--- a/TS-Kramam/TS-1.3/TS 1.3 Tamil Krama Paatam Corrections.docx
+++ b/TS-Kramam/TS-1.3/TS 1.3 Tamil Krama Paatam Corrections.docx
@@ -1,7 +1,1074 @@
 
 <file path=word/document.xml><?xml version="1.0" encoding="utf-8"?>
-<w:document xmlns:wpc="http://schemas.microsoft.com/office/word/2010/wordprocessingCanvas" xmlns:cx="http://schemas.microsoft.com/office/drawing/2014/chartex" xmlns:cx1="http://schemas.microsoft.com/office/drawing/2015/9/8/chartex" xmlns:cx2="http://schemas.microsoft.com/office/drawing/2015/10/21/chartex" xmlns:cx3="http://schemas.microsoft.com/office/drawing/2016/5/9/chartex" xmlns:cx4="http://schemas.microsoft.com/office/drawing/2016/5/10/chartex" xmlns:cx5="http://schemas.microsoft.com/office/drawing/2016/5/11/chartex" xmlns:cx6="http://schemas.microsoft.com/office/drawing/2016/5/12/chartex" xmlns:cx7="http://schemas.microsoft.com/office/drawing/2016/5/13/chartex" xmlns:cx8="http://schemas.microsoft.com/office/drawing/2016/5/14/chartex" xmlns:mc="http://schemas.openxmlformats.org/markup-compatibility/2006" xmlns:aink="http://schemas.microsoft.com/office/drawing/2016/ink" xmlns:am3d="http://schemas.microsoft.com/office/drawing/2017/model3d" xmlns:o="urn:schemas-microsoft-com:office:office" xmlns:r="http://schemas.openxmlformats.org/officeDocument/2006/relationships" xmlns:m="http://schemas.openxmlformats.org/officeDocument/2006/math" xmlns:v="urn:schemas-microsoft-com:vml" xmlns:wp14="http://schemas.microsoft.com/office/word/2010/wordprocessingDrawing" xmlns:wp="http://schemas.openxmlformats.org/drawingml/2006/wordprocessingDrawing" xmlns:w10="urn:schemas-microsoft-com:office:word" xmlns:w="http://schemas.openxmlformats.org/wordprocessingml/2006/main" xmlns:w14="http://schemas.microsoft.com/office/word/2010/wordml" xmlns:w15="http://schemas.microsoft.com/office/word/2012/wordml" xmlns:w16cex="http://schemas.microsoft.com/office/word/2018/wordml/cex" xmlns:w16cid="http://schemas.microsoft.com/office/word/2016/wordml/cid" xmlns:w16="http://schemas.microsoft.com/office/word/2018/wordml" xmlns:w16se="http://schemas.microsoft.com/office/word/2015/wordml/symex" xmlns:wpg="http://schemas.microsoft.com/office/word/2010/wordprocessingGroup" xmlns:wpi="http://schemas.microsoft.com/office/word/2010/wordprocessingInk" xmlns:wne="http://schemas.microsoft.com/office/word/2006/wordml" xmlns:wps="http://schemas.microsoft.com/office/word/2010/wordprocessingShape" mc:Ignorable="w14 w15 w16se w16cid w16 w16cex wp14">
+<w:document xmlns:wpc="http://schemas.microsoft.com/office/word/2010/wordprocessingCanvas" xmlns:cx="http://schemas.microsoft.com/office/drawing/2014/chartex" xmlns:cx1="http://schemas.microsoft.com/office/drawing/2015/9/8/chartex" xmlns:cx2="http://schemas.microsoft.com/office/drawing/2015/10/21/chartex" xmlns:cx3="http://schemas.microsoft.com/office/drawing/2016/5/9/chartex" xmlns:cx4="http://schemas.microsoft.com/office/drawing/2016/5/10/chartex" xmlns:cx5="http://schemas.microsoft.com/office/drawing/2016/5/11/chartex" xmlns:cx6="http://schemas.microsoft.com/office/drawing/2016/5/12/chartex" xmlns:cx7="http://schemas.microsoft.com/office/drawing/2016/5/13/chartex" xmlns:cx8="http://schemas.microsoft.com/office/drawing/2016/5/14/chartex" xmlns:mc="http://schemas.openxmlformats.org/markup-compatibility/2006" xmlns:aink="http://schemas.microsoft.com/office/drawing/2016/ink" xmlns:am3d="http://schemas.microsoft.com/office/drawing/2017/model3d" xmlns:o="urn:schemas-microsoft-com:office:office" xmlns:r="http://schemas.openxmlformats.org/officeDocument/2006/relationships" xmlns:m="http://schemas.openxmlformats.org/officeDocument/2006/math" xmlns:v="urn:schemas-microsoft-com:vml" xmlns:wp14="http://schemas.microsoft.com/office/word/2010/wordprocessingDrawing" xmlns:wp="http://schemas.openxmlformats.org/drawingml/2006/wordprocessingDrawing" xmlns:w10="urn:schemas-microsoft-com:office:word" xmlns:w="http://schemas.openxmlformats.org/wordprocessingml/2006/main" xmlns:w14="http://schemas.microsoft.com/office/word/2010/wordml" xmlns:w15="http://schemas.microsoft.com/office/word/2012/wordml" xmlns:w16cex="http://schemas.microsoft.com/office/word/2018/wordml/cex" xmlns:w16cid="http://schemas.microsoft.com/office/word/2016/wordml/cid" xmlns:w16="http://schemas.microsoft.com/office/word/2018/wordml" xmlns:w16sdtdh="http://schemas.microsoft.com/office/word/2020/wordml/sdtdatahash" xmlns:w16se="http://schemas.microsoft.com/office/word/2015/wordml/symex" xmlns:wpg="http://schemas.microsoft.com/office/word/2010/wordprocessingGroup" xmlns:wpi="http://schemas.microsoft.com/office/word/2010/wordprocessingInk" xmlns:wne="http://schemas.microsoft.com/office/word/2006/wordml" xmlns:wps="http://schemas.microsoft.com/office/word/2010/wordprocessingShape" mc:Ignorable="w14 w15 w16se w16cid w16 w16cex w16sdtdh wp14">
   <w:body>
+    <w:p>
+      <w:pPr>
+        <w:jc w:val="center"/>
+        <w:rPr>
+          <w:b/>
+          <w:bCs/>
+          <w:sz w:val="32"/>
+          <w:szCs w:val="32"/>
+          <w:u w:val="single"/>
+        </w:rPr>
+      </w:pPr>
+      <w:r>
+        <w:rPr>
+          <w:b/>
+          <w:bCs/>
+          <w:sz w:val="32"/>
+          <w:szCs w:val="32"/>
+          <w:u w:val="single"/>
+        </w:rPr>
+        <w:t xml:space="preserve">TS </w:t>
+      </w:r>
+      <w:r>
+        <w:rPr>
+          <w:b/>
+          <w:bCs/>
+          <w:sz w:val="32"/>
+          <w:szCs w:val="32"/>
+          <w:u w:val="single"/>
+        </w:rPr>
+        <w:t>Krama</w:t>
+      </w:r>
+      <w:r>
+        <w:rPr>
+          <w:b/>
+          <w:bCs/>
+          <w:sz w:val="32"/>
+          <w:szCs w:val="32"/>
+          <w:u w:val="single"/>
+        </w:rPr>
+        <w:t xml:space="preserve"> Paatam – TS 1.3 </w:t>
+      </w:r>
+      <w:r>
+        <w:rPr>
+          <w:b/>
+          <w:bCs/>
+          <w:sz w:val="32"/>
+          <w:szCs w:val="32"/>
+          <w:u w:val="single"/>
+        </w:rPr>
+        <w:t>Tamil</w:t>
+      </w:r>
+      <w:r>
+        <w:rPr>
+          <w:b/>
+          <w:bCs/>
+          <w:sz w:val="32"/>
+          <w:szCs w:val="32"/>
+          <w:u w:val="single"/>
+        </w:rPr>
+        <w:t xml:space="preserve"> Corrections –</w:t>
+      </w:r>
+      <w:r>
+        <w:rPr>
+          <w:b/>
+          <w:bCs/>
+          <w:sz w:val="32"/>
+          <w:szCs w:val="32"/>
+          <w:u w:val="single"/>
+        </w:rPr>
+        <w:t xml:space="preserve"> </w:t>
+      </w:r>
+      <w:r>
+        <w:rPr>
+          <w:b/>
+          <w:bCs/>
+          <w:sz w:val="32"/>
+          <w:szCs w:val="32"/>
+          <w:u w:val="single"/>
+        </w:rPr>
+        <w:t xml:space="preserve">Observed </w:t>
+      </w:r>
+      <w:proofErr w:type="gramStart"/>
+      <w:r>
+        <w:rPr>
+          <w:b/>
+          <w:bCs/>
+          <w:sz w:val="32"/>
+          <w:szCs w:val="32"/>
+          <w:u w:val="single"/>
+        </w:rPr>
+        <w:t xml:space="preserve">till </w:t>
+      </w:r>
+      <w:r>
+        <w:rPr>
+          <w:b/>
+          <w:bCs/>
+          <w:sz w:val="32"/>
+          <w:szCs w:val="32"/>
+          <w:highlight w:val="red"/>
+          <w:u w:val="single"/>
+        </w:rPr>
+        <w:t>???????</w:t>
+      </w:r>
+      <w:proofErr w:type="gramEnd"/>
+    </w:p>
+    <w:p>
+      <w:pPr>
+        <w:jc w:val="center"/>
+        <w:rPr>
+          <w:b/>
+          <w:bCs/>
+        </w:rPr>
+      </w:pPr>
+      <w:r>
+        <w:rPr>
+          <w:b/>
+          <w:bCs/>
+        </w:rPr>
+        <w:t>(</w:t>
+      </w:r>
+      <w:proofErr w:type="gramStart"/>
+      <w:r>
+        <w:rPr>
+          <w:b/>
+          <w:bCs/>
+        </w:rPr>
+        <w:t>ignore</w:t>
+      </w:r>
+      <w:proofErr w:type="gramEnd"/>
+      <w:r>
+        <w:rPr>
+          <w:b/>
+          <w:bCs/>
+        </w:rPr>
+        <w:t xml:space="preserve"> those which are already incorporated in your book’s version and date)</w:t>
+      </w:r>
+    </w:p>
+    <w:tbl>
+      <w:tblPr>
+        <w:tblW w:w="14557" w:type="dxa"/>
+        <w:tblInd w:w="-792" w:type="dxa"/>
+        <w:tblBorders>
+          <w:top w:val="single" w:sz="4" w:space="0" w:color="000000"/>
+          <w:left w:val="single" w:sz="4" w:space="0" w:color="000000"/>
+          <w:bottom w:val="single" w:sz="4" w:space="0" w:color="000000"/>
+          <w:right w:val="single" w:sz="4" w:space="0" w:color="000000"/>
+          <w:insideH w:val="single" w:sz="4" w:space="0" w:color="000000"/>
+          <w:insideV w:val="single" w:sz="4" w:space="0" w:color="000000"/>
+        </w:tblBorders>
+        <w:tblLook w:val="04A0" w:firstRow="1" w:lastRow="0" w:firstColumn="1" w:lastColumn="0" w:noHBand="0" w:noVBand="1"/>
+      </w:tblPr>
+      <w:tblGrid>
+        <w:gridCol w:w="3397"/>
+        <w:gridCol w:w="5040"/>
+        <w:gridCol w:w="6120"/>
+      </w:tblGrid>
+      <w:tr>
+        <w:tc>
+          <w:tcPr>
+            <w:tcW w:w="3397" w:type="dxa"/>
+          </w:tcPr>
+          <w:p>
+            <w:pPr>
+              <w:spacing w:before="0" w:line="240" w:lineRule="auto"/>
+              <w:jc w:val="center"/>
+              <w:rPr>
+                <w:b/>
+                <w:bCs/>
+                <w:sz w:val="32"/>
+                <w:szCs w:val="32"/>
+              </w:rPr>
+            </w:pPr>
+            <w:r>
+              <w:rPr>
+                <w:b/>
+                <w:bCs/>
+                <w:sz w:val="32"/>
+                <w:szCs w:val="32"/>
+              </w:rPr>
+              <w:t>Section, Paragraph</w:t>
+            </w:r>
+          </w:p>
+          <w:p>
+            <w:pPr>
+              <w:spacing w:before="0" w:line="240" w:lineRule="auto"/>
+              <w:jc w:val="center"/>
+              <w:rPr>
+                <w:b/>
+                <w:bCs/>
+                <w:sz w:val="32"/>
+                <w:szCs w:val="32"/>
+              </w:rPr>
+            </w:pPr>
+            <w:r>
+              <w:rPr>
+                <w:b/>
+                <w:bCs/>
+                <w:sz w:val="32"/>
+                <w:szCs w:val="32"/>
+              </w:rPr>
+              <w:t>Reference</w:t>
+            </w:r>
+          </w:p>
+        </w:tc>
+        <w:tc>
+          <w:tcPr>
+            <w:tcW w:w="5040" w:type="dxa"/>
+          </w:tcPr>
+          <w:p>
+            <w:pPr>
+              <w:spacing w:before="0" w:line="240" w:lineRule="auto"/>
+              <w:jc w:val="center"/>
+              <w:rPr>
+                <w:b/>
+                <w:bCs/>
+                <w:sz w:val="32"/>
+                <w:szCs w:val="32"/>
+              </w:rPr>
+            </w:pPr>
+            <w:r>
+              <w:rPr>
+                <w:b/>
+                <w:bCs/>
+                <w:sz w:val="32"/>
+                <w:szCs w:val="32"/>
+              </w:rPr>
+              <w:t>As Printed</w:t>
+            </w:r>
+          </w:p>
+        </w:tc>
+        <w:tc>
+          <w:tcPr>
+            <w:tcW w:w="6120" w:type="dxa"/>
+          </w:tcPr>
+          <w:p>
+            <w:pPr>
+              <w:spacing w:before="0" w:line="240" w:lineRule="auto"/>
+              <w:ind w:right="-18"/>
+              <w:jc w:val="center"/>
+              <w:rPr>
+                <w:b/>
+                <w:bCs/>
+                <w:sz w:val="32"/>
+                <w:szCs w:val="32"/>
+              </w:rPr>
+            </w:pPr>
+            <w:r>
+              <w:rPr>
+                <w:b/>
+                <w:bCs/>
+                <w:sz w:val="32"/>
+                <w:szCs w:val="32"/>
+              </w:rPr>
+              <w:t>To be read as or corrected as</w:t>
+            </w:r>
+          </w:p>
+        </w:tc>
+      </w:tr>
+      <w:tr>
+        <w:trPr>
+          <w:trHeight w:val="964"/>
+        </w:trPr>
+        <w:tc>
+          <w:tcPr>
+            <w:tcW w:w="3397" w:type="dxa"/>
+            <w:tcBorders>
+              <w:top w:val="single" w:sz="4" w:space="0" w:color="000000"/>
+              <w:left w:val="single" w:sz="4" w:space="0" w:color="000000"/>
+              <w:bottom w:val="single" w:sz="4" w:space="0" w:color="000000"/>
+              <w:right w:val="single" w:sz="4" w:space="0" w:color="000000"/>
+            </w:tcBorders>
+          </w:tcPr>
+          <w:p>
+            <w:pPr>
+              <w:widowControl w:val="0"/>
+              <w:tabs>
+                <w:tab w:val="left" w:pos="993"/>
+              </w:tabs>
+              <w:autoSpaceDE w:val="0"/>
+              <w:autoSpaceDN w:val="0"/>
+              <w:adjustRightInd w:val="0"/>
+              <w:spacing w:before="0" w:line="240" w:lineRule="auto"/>
+              <w:rPr>
+                <w:rFonts w:eastAsia="Times New Roman" w:cs="Arial"/>
+                <w:b/>
+                <w:color w:val="000000"/>
+                <w:sz w:val="28"/>
+                <w:szCs w:val="28"/>
+                <w:lang w:val="en-IN" w:eastAsia="en-IN" w:bidi="ml-IN"/>
+              </w:rPr>
+            </w:pPr>
+            <w:r>
+              <w:rPr>
+                <w:rFonts w:eastAsia="Times New Roman" w:cs="Arial"/>
+                <w:b/>
+                <w:color w:val="000000"/>
+                <w:sz w:val="28"/>
+                <w:szCs w:val="28"/>
+                <w:lang w:val="en-IN" w:eastAsia="en-IN" w:bidi="ml-IN"/>
+              </w:rPr>
+              <w:t>T.S.1.3.4.2 - Kramam</w:t>
+            </w:r>
+          </w:p>
+          <w:p>
+            <w:pPr>
+              <w:widowControl w:val="0"/>
+              <w:autoSpaceDE w:val="0"/>
+              <w:autoSpaceDN w:val="0"/>
+              <w:adjustRightInd w:val="0"/>
+              <w:spacing w:before="0" w:line="240" w:lineRule="auto"/>
+              <w:rPr>
+                <w:rFonts w:cs="Arial"/>
+                <w:b/>
+                <w:bCs/>
+                <w:sz w:val="28"/>
+                <w:szCs w:val="28"/>
+                <w:lang w:bidi="ml-IN"/>
+              </w:rPr>
+            </w:pPr>
+            <w:r>
+              <w:rPr>
+                <w:rFonts w:cs="Arial"/>
+                <w:b/>
+                <w:bCs/>
+                <w:sz w:val="28"/>
+                <w:szCs w:val="28"/>
+                <w:lang w:bidi="ml-IN"/>
+              </w:rPr>
+              <w:t>Krama Vaakyam No. 35</w:t>
+            </w:r>
+          </w:p>
+          <w:p>
+            <w:pPr>
+              <w:widowControl w:val="0"/>
+              <w:tabs>
+                <w:tab w:val="left" w:pos="993"/>
+              </w:tabs>
+              <w:autoSpaceDE w:val="0"/>
+              <w:autoSpaceDN w:val="0"/>
+              <w:adjustRightInd w:val="0"/>
+              <w:spacing w:before="0" w:line="240" w:lineRule="auto"/>
+              <w:rPr>
+                <w:rFonts w:eastAsia="Times New Roman" w:cs="Arial"/>
+                <w:b/>
+                <w:color w:val="000000"/>
+                <w:sz w:val="28"/>
+                <w:szCs w:val="28"/>
+                <w:lang w:val="en-IN" w:eastAsia="en-IN" w:bidi="ml-IN"/>
+              </w:rPr>
+            </w:pPr>
+            <w:r>
+              <w:rPr>
+                <w:rFonts w:cs="Arial"/>
+                <w:b/>
+                <w:bCs/>
+                <w:sz w:val="28"/>
+                <w:szCs w:val="28"/>
+                <w:lang w:bidi="ml-IN"/>
+              </w:rPr>
+              <w:t>Panchaati No. 7</w:t>
+            </w:r>
+          </w:p>
+        </w:tc>
+        <w:tc>
+          <w:tcPr>
+            <w:tcW w:w="5040" w:type="dxa"/>
+            <w:tcBorders>
+              <w:top w:val="single" w:sz="4" w:space="0" w:color="000000"/>
+              <w:left w:val="single" w:sz="4" w:space="0" w:color="000000"/>
+              <w:bottom w:val="single" w:sz="4" w:space="0" w:color="000000"/>
+              <w:right w:val="single" w:sz="4" w:space="0" w:color="000000"/>
+            </w:tcBorders>
+          </w:tcPr>
+          <w:p>
+            <w:pPr>
+              <w:widowControl w:val="0"/>
+              <w:autoSpaceDE w:val="0"/>
+              <w:autoSpaceDN w:val="0"/>
+              <w:adjustRightInd w:val="0"/>
+              <w:spacing w:before="0" w:line="240" w:lineRule="auto"/>
+              <w:rPr>
+                <w:rFonts w:ascii="BRH Devanagari Extra" w:hAnsi="BRH Devanagari Extra" w:cs="BRH Devanagari Extra"/>
+                <w:color w:val="000000"/>
+                <w:sz w:val="40"/>
+                <w:szCs w:val="40"/>
+                <w:lang w:bidi="ml-IN"/>
+              </w:rPr>
+            </w:pPr>
+            <w:r>
+              <w:rPr>
+                <w:rFonts w:ascii="Latha" w:hAnsi="Latha" w:cs="Latha"/>
+                <w:sz w:val="28"/>
+                <w:szCs w:val="28"/>
+                <w:cs/>
+                <w:lang w:bidi="ta-IN"/>
+              </w:rPr>
+              <w:t>அ</w:t>
+            </w:r>
+            <w:r>
+              <w:rPr>
+                <w:rFonts w:ascii="BRH Tamil Tab Extra" w:hAnsi="BRH Tamil Tab Extra" w:cs="Latha"/>
+                <w:b/>
+                <w:sz w:val="32"/>
+                <w:szCs w:val="28"/>
+                <w:lang w:bidi="ta-IN"/>
+              </w:rPr>
+              <w:t>…</w:t>
+            </w:r>
+            <w:r>
+              <w:rPr>
+                <w:rFonts w:ascii="Latha" w:hAnsi="Latha" w:cs="Latha"/>
+                <w:sz w:val="28"/>
+                <w:szCs w:val="28"/>
+                <w:cs/>
+                <w:lang w:bidi="ta-IN"/>
+              </w:rPr>
+              <w:t>ஹம் ம</w:t>
+            </w:r>
+            <w:r>
+              <w:rPr>
+                <w:rFonts w:ascii="BRH Tamil Tab Extra" w:hAnsi="BRH Tamil Tab Extra" w:cs="Latha"/>
+                <w:b/>
+                <w:sz w:val="36"/>
+                <w:szCs w:val="28"/>
+                <w:lang w:bidi="ta-IN"/>
+              </w:rPr>
+              <w:t>†</w:t>
+            </w:r>
+            <w:r>
+              <w:rPr>
+                <w:rFonts w:ascii="Latha" w:hAnsi="Latha" w:cs="Latha"/>
+                <w:sz w:val="28"/>
+                <w:szCs w:val="28"/>
+                <w:cs/>
+                <w:lang w:bidi="ta-IN"/>
+              </w:rPr>
+              <w:t>னு</w:t>
+            </w:r>
+            <w:r>
+              <w:rPr>
+                <w:rFonts w:ascii="BRH Tamil Tab Extra" w:hAnsi="BRH Tamil Tab Extra" w:cs="Latha"/>
+                <w:b/>
+                <w:sz w:val="32"/>
+                <w:szCs w:val="28"/>
+                <w:lang w:bidi="ta-IN"/>
+              </w:rPr>
+              <w:t>…</w:t>
+            </w:r>
+            <w:r>
+              <w:rPr>
+                <w:rFonts w:ascii="Latha" w:hAnsi="Latha" w:cs="Latha"/>
+                <w:sz w:val="28"/>
+                <w:szCs w:val="28"/>
+                <w:cs/>
+                <w:lang w:bidi="ta-IN"/>
+              </w:rPr>
+              <w:t>ஷ்ய</w:t>
+            </w:r>
+            <w:r>
+              <w:rPr>
+                <w:rFonts w:ascii="BRH Tamil Tab Extra" w:hAnsi="BRH Tamil Tab Extra" w:cs="Latha"/>
+                <w:b/>
+                <w:sz w:val="36"/>
+                <w:szCs w:val="28"/>
+                <w:lang w:bidi="ta-IN"/>
+              </w:rPr>
+              <w:t>†</w:t>
+            </w:r>
+            <w:r>
+              <w:rPr>
+                <w:rFonts w:ascii="Latha" w:hAnsi="Latha" w:cs="Latha"/>
+                <w:b/>
+                <w:bCs/>
+                <w:sz w:val="32"/>
+                <w:szCs w:val="32"/>
+                <w:cs/>
+                <w:lang w:bidi="ta-IN"/>
+              </w:rPr>
+              <w:t>:</w:t>
+            </w:r>
+            <w:r>
+              <w:rPr>
+                <w:rFonts w:ascii="Latha" w:hAnsi="Latha" w:cs="Latha"/>
+                <w:sz w:val="28"/>
+                <w:szCs w:val="28"/>
+                <w:cs/>
+                <w:lang w:bidi="ta-IN"/>
+              </w:rPr>
+              <w:t xml:space="preserve"> </w:t>
+            </w:r>
+            <w:r>
+              <w:rPr>
+                <w:rFonts w:ascii="Latha" w:hAnsi="Latha" w:cs="Latha"/>
+                <w:sz w:val="28"/>
+                <w:szCs w:val="28"/>
+                <w:lang w:bidi="ta-IN"/>
+              </w:rPr>
+              <w:t xml:space="preserve">| </w:t>
+            </w:r>
+            <w:r>
+              <w:rPr>
+                <w:rFonts w:ascii="Latha" w:hAnsi="Latha" w:cs="Latha"/>
+                <w:sz w:val="28"/>
+                <w:szCs w:val="28"/>
+                <w:cs/>
+                <w:lang w:bidi="ta-IN"/>
+              </w:rPr>
+              <w:t>ம</w:t>
+            </w:r>
+            <w:r>
+              <w:rPr>
+                <w:rFonts w:ascii="BRH Tamil Tab Extra" w:hAnsi="BRH Tamil Tab Extra" w:cs="Latha"/>
+                <w:b/>
+                <w:sz w:val="32"/>
+                <w:szCs w:val="28"/>
+                <w:lang w:bidi="ta-IN"/>
+              </w:rPr>
+              <w:t>…</w:t>
+            </w:r>
+            <w:r>
+              <w:rPr>
+                <w:rFonts w:ascii="Latha" w:hAnsi="Latha" w:cs="Latha"/>
+                <w:sz w:val="28"/>
+                <w:szCs w:val="28"/>
+                <w:cs/>
+                <w:lang w:bidi="ta-IN"/>
+              </w:rPr>
+              <w:t>னு</w:t>
+            </w:r>
+            <w:r>
+              <w:rPr>
+                <w:rFonts w:ascii="BRH Tamil Tab Extra" w:hAnsi="BRH Tamil Tab Extra" w:cs="Latha"/>
+                <w:b/>
+                <w:sz w:val="32"/>
+                <w:szCs w:val="28"/>
+                <w:lang w:bidi="ta-IN"/>
+              </w:rPr>
+              <w:t>…</w:t>
+            </w:r>
+            <w:r>
+              <w:rPr>
+                <w:rFonts w:ascii="Latha" w:hAnsi="Latha" w:cs="Latha"/>
+                <w:sz w:val="28"/>
+                <w:szCs w:val="28"/>
+                <w:cs/>
+                <w:lang w:bidi="ta-IN"/>
+              </w:rPr>
+              <w:t>ஷ்யோ</w:t>
+            </w:r>
+            <w:r>
+              <w:rPr>
+                <w:rFonts w:ascii="BRH Tamil Tab Extra" w:hAnsi="BRH Tamil Tab Extra" w:cs="Latha"/>
+                <w:b/>
+                <w:sz w:val="36"/>
+                <w:szCs w:val="28"/>
+                <w:lang w:bidi="ta-IN"/>
+              </w:rPr>
+              <w:t>†</w:t>
+            </w:r>
+            <w:r>
+              <w:rPr>
+                <w:rFonts w:ascii="Latha" w:hAnsi="Latha" w:cs="Latha"/>
+                <w:sz w:val="28"/>
+                <w:szCs w:val="28"/>
+                <w:lang w:bidi="ta-IN"/>
+              </w:rPr>
+              <w:t xml:space="preserve"> </w:t>
+            </w:r>
+            <w:r>
+              <w:rPr>
+                <w:rFonts w:ascii="Latha" w:hAnsi="Latha" w:cs="Latha"/>
+                <w:sz w:val="28"/>
+                <w:szCs w:val="28"/>
+                <w:cs/>
+                <w:lang w:bidi="ta-IN"/>
+              </w:rPr>
+              <w:t>மனு</w:t>
+            </w:r>
+            <w:r>
+              <w:rPr>
+                <w:rFonts w:ascii="BRH Tamil Tab Extra" w:hAnsi="BRH Tamil Tab Extra" w:cs="Latha"/>
+                <w:b/>
+                <w:sz w:val="32"/>
+                <w:szCs w:val="28"/>
+                <w:lang w:bidi="ta-IN"/>
+              </w:rPr>
+              <w:t>…</w:t>
+            </w:r>
+            <w:r>
+              <w:rPr>
+                <w:rFonts w:ascii="Latha" w:hAnsi="Latha" w:cs="Latha"/>
+                <w:sz w:val="28"/>
+                <w:szCs w:val="28"/>
+                <w:cs/>
+                <w:lang w:bidi="ta-IN"/>
+              </w:rPr>
+              <w:t>ஷ்</w:t>
+            </w:r>
+            <w:r>
+              <w:rPr>
+                <w:rFonts w:ascii="Latha" w:hAnsi="Latha" w:cs="Latha"/>
+                <w:sz w:val="28"/>
+                <w:szCs w:val="28"/>
+                <w:highlight w:val="yellow"/>
+                <w:cs/>
+                <w:lang w:bidi="ta-IN"/>
+              </w:rPr>
+              <w:t>யா</w:t>
+            </w:r>
+            <w:r>
+              <w:rPr>
+                <w:rFonts w:ascii="BRH Tamil Tab Extra" w:hAnsi="BRH Tamil Tab Extra" w:cs="Latha"/>
+                <w:b/>
+                <w:sz w:val="36"/>
+                <w:szCs w:val="28"/>
+                <w:highlight w:val="yellow"/>
+                <w:lang w:bidi="ta-IN"/>
+              </w:rPr>
+              <w:t>‡</w:t>
+            </w:r>
+            <w:r>
+              <w:rPr>
+                <w:rFonts w:ascii="Latha" w:hAnsi="Latha" w:cs="Latha"/>
+                <w:sz w:val="28"/>
+                <w:szCs w:val="28"/>
+                <w:highlight w:val="yellow"/>
+                <w:cs/>
+                <w:lang w:bidi="ta-IN"/>
+              </w:rPr>
+              <w:t xml:space="preserve">ன் </w:t>
+            </w:r>
+            <w:r>
+              <w:rPr>
+                <w:rFonts w:ascii="Latha" w:hAnsi="Latha" w:cs="Latha"/>
+                <w:sz w:val="28"/>
+                <w:szCs w:val="28"/>
+                <w:highlight w:val="yellow"/>
+                <w:lang w:bidi="ta-IN"/>
+              </w:rPr>
+              <w:t>|</w:t>
+            </w:r>
+          </w:p>
+        </w:tc>
+        <w:tc>
+          <w:tcPr>
+            <w:tcW w:w="6120" w:type="dxa"/>
+            <w:tcBorders>
+              <w:top w:val="single" w:sz="4" w:space="0" w:color="000000"/>
+              <w:left w:val="single" w:sz="4" w:space="0" w:color="000000"/>
+              <w:bottom w:val="single" w:sz="4" w:space="0" w:color="000000"/>
+              <w:right w:val="single" w:sz="4" w:space="0" w:color="000000"/>
+            </w:tcBorders>
+          </w:tcPr>
+          <w:p>
+            <w:pPr>
+              <w:widowControl w:val="0"/>
+              <w:autoSpaceDE w:val="0"/>
+              <w:autoSpaceDN w:val="0"/>
+              <w:adjustRightInd w:val="0"/>
+              <w:spacing w:before="0" w:line="240" w:lineRule="auto"/>
+              <w:rPr>
+                <w:rFonts w:ascii="BRH Devanagari Extra" w:hAnsi="BRH Devanagari Extra" w:cs="BRH Devanagari Extra"/>
+                <w:color w:val="000000"/>
+                <w:sz w:val="40"/>
+                <w:szCs w:val="40"/>
+                <w:lang w:bidi="ml-IN"/>
+              </w:rPr>
+            </w:pPr>
+            <w:r>
+              <w:rPr>
+                <w:rFonts w:ascii="Latha" w:hAnsi="Latha" w:cs="Latha"/>
+                <w:sz w:val="28"/>
+                <w:szCs w:val="28"/>
+                <w:cs/>
+                <w:lang w:bidi="ta-IN"/>
+              </w:rPr>
+              <w:t>அ</w:t>
+            </w:r>
+            <w:r>
+              <w:rPr>
+                <w:rFonts w:ascii="BRH Tamil Tab Extra" w:hAnsi="BRH Tamil Tab Extra" w:cs="Latha"/>
+                <w:b/>
+                <w:sz w:val="32"/>
+                <w:szCs w:val="28"/>
+                <w:lang w:bidi="ta-IN"/>
+              </w:rPr>
+              <w:t>…</w:t>
+            </w:r>
+            <w:r>
+              <w:rPr>
+                <w:rFonts w:ascii="Latha" w:hAnsi="Latha" w:cs="Latha"/>
+                <w:sz w:val="28"/>
+                <w:szCs w:val="28"/>
+                <w:cs/>
+                <w:lang w:bidi="ta-IN"/>
+              </w:rPr>
+              <w:t>ஹம் ம</w:t>
+            </w:r>
+            <w:r>
+              <w:rPr>
+                <w:rFonts w:ascii="BRH Tamil Tab Extra" w:hAnsi="BRH Tamil Tab Extra" w:cs="Latha"/>
+                <w:b/>
+                <w:sz w:val="36"/>
+                <w:szCs w:val="28"/>
+                <w:lang w:bidi="ta-IN"/>
+              </w:rPr>
+              <w:t>†</w:t>
+            </w:r>
+            <w:r>
+              <w:rPr>
+                <w:rFonts w:ascii="Latha" w:hAnsi="Latha" w:cs="Latha"/>
+                <w:sz w:val="28"/>
+                <w:szCs w:val="28"/>
+                <w:cs/>
+                <w:lang w:bidi="ta-IN"/>
+              </w:rPr>
+              <w:t>னு</w:t>
+            </w:r>
+            <w:r>
+              <w:rPr>
+                <w:rFonts w:ascii="BRH Tamil Tab Extra" w:hAnsi="BRH Tamil Tab Extra" w:cs="Latha"/>
+                <w:b/>
+                <w:sz w:val="32"/>
+                <w:szCs w:val="28"/>
+                <w:lang w:bidi="ta-IN"/>
+              </w:rPr>
+              <w:t>…</w:t>
+            </w:r>
+            <w:r>
+              <w:rPr>
+                <w:rFonts w:ascii="Latha" w:hAnsi="Latha" w:cs="Latha"/>
+                <w:sz w:val="28"/>
+                <w:szCs w:val="28"/>
+                <w:cs/>
+                <w:lang w:bidi="ta-IN"/>
+              </w:rPr>
+              <w:t>ஷ்ய</w:t>
+            </w:r>
+            <w:r>
+              <w:rPr>
+                <w:rFonts w:ascii="BRH Tamil Tab Extra" w:hAnsi="BRH Tamil Tab Extra" w:cs="Latha"/>
+                <w:b/>
+                <w:sz w:val="36"/>
+                <w:szCs w:val="28"/>
+                <w:lang w:bidi="ta-IN"/>
+              </w:rPr>
+              <w:t>†</w:t>
+            </w:r>
+            <w:r>
+              <w:rPr>
+                <w:rFonts w:ascii="Latha" w:hAnsi="Latha" w:cs="Latha"/>
+                <w:b/>
+                <w:bCs/>
+                <w:sz w:val="32"/>
+                <w:szCs w:val="32"/>
+                <w:cs/>
+                <w:lang w:bidi="ta-IN"/>
+              </w:rPr>
+              <w:t>:</w:t>
+            </w:r>
+            <w:r>
+              <w:rPr>
+                <w:rFonts w:ascii="Latha" w:hAnsi="Latha" w:cs="Latha"/>
+                <w:sz w:val="28"/>
+                <w:szCs w:val="28"/>
+                <w:cs/>
+                <w:lang w:bidi="ta-IN"/>
+              </w:rPr>
+              <w:t xml:space="preserve"> </w:t>
+            </w:r>
+            <w:r>
+              <w:rPr>
+                <w:rFonts w:ascii="Latha" w:hAnsi="Latha" w:cs="Latha"/>
+                <w:sz w:val="28"/>
+                <w:szCs w:val="28"/>
+                <w:lang w:bidi="ta-IN"/>
+              </w:rPr>
+              <w:t xml:space="preserve">| </w:t>
+            </w:r>
+            <w:r>
+              <w:rPr>
+                <w:rFonts w:ascii="Latha" w:hAnsi="Latha" w:cs="Latha"/>
+                <w:sz w:val="28"/>
+                <w:szCs w:val="28"/>
+                <w:cs/>
+                <w:lang w:bidi="ta-IN"/>
+              </w:rPr>
+              <w:t>ம</w:t>
+            </w:r>
+            <w:r>
+              <w:rPr>
+                <w:rFonts w:ascii="BRH Tamil Tab Extra" w:hAnsi="BRH Tamil Tab Extra" w:cs="Latha"/>
+                <w:b/>
+                <w:sz w:val="32"/>
+                <w:szCs w:val="28"/>
+                <w:lang w:bidi="ta-IN"/>
+              </w:rPr>
+              <w:t>…</w:t>
+            </w:r>
+            <w:r>
+              <w:rPr>
+                <w:rFonts w:ascii="Latha" w:hAnsi="Latha" w:cs="Latha"/>
+                <w:sz w:val="28"/>
+                <w:szCs w:val="28"/>
+                <w:cs/>
+                <w:lang w:bidi="ta-IN"/>
+              </w:rPr>
+              <w:t>னு</w:t>
+            </w:r>
+            <w:r>
+              <w:rPr>
+                <w:rFonts w:ascii="BRH Tamil Tab Extra" w:hAnsi="BRH Tamil Tab Extra" w:cs="Latha"/>
+                <w:b/>
+                <w:sz w:val="32"/>
+                <w:szCs w:val="28"/>
+                <w:lang w:bidi="ta-IN"/>
+              </w:rPr>
+              <w:t>…</w:t>
+            </w:r>
+            <w:r>
+              <w:rPr>
+                <w:rFonts w:ascii="Latha" w:hAnsi="Latha" w:cs="Latha"/>
+                <w:sz w:val="28"/>
+                <w:szCs w:val="28"/>
+                <w:cs/>
+                <w:lang w:bidi="ta-IN"/>
+              </w:rPr>
+              <w:t>ஷ்யோ</w:t>
+            </w:r>
+            <w:r>
+              <w:rPr>
+                <w:rFonts w:ascii="BRH Tamil Tab Extra" w:hAnsi="BRH Tamil Tab Extra" w:cs="Latha"/>
+                <w:b/>
+                <w:sz w:val="36"/>
+                <w:szCs w:val="28"/>
+                <w:lang w:bidi="ta-IN"/>
+              </w:rPr>
+              <w:t>†</w:t>
+            </w:r>
+            <w:r>
+              <w:rPr>
+                <w:rFonts w:ascii="Latha" w:hAnsi="Latha" w:cs="Latha"/>
+                <w:sz w:val="28"/>
+                <w:szCs w:val="28"/>
+                <w:lang w:bidi="ta-IN"/>
+              </w:rPr>
+              <w:t xml:space="preserve"> </w:t>
+            </w:r>
+            <w:r>
+              <w:rPr>
+                <w:rFonts w:ascii="Latha" w:hAnsi="Latha" w:cs="Latha"/>
+                <w:sz w:val="28"/>
+                <w:szCs w:val="28"/>
+                <w:cs/>
+                <w:lang w:bidi="ta-IN"/>
+              </w:rPr>
+              <w:t>மனு</w:t>
+            </w:r>
+            <w:r>
+              <w:rPr>
+                <w:rFonts w:ascii="BRH Tamil Tab Extra" w:hAnsi="BRH Tamil Tab Extra" w:cs="Latha"/>
+                <w:b/>
+                <w:sz w:val="32"/>
+                <w:szCs w:val="28"/>
+                <w:lang w:bidi="ta-IN"/>
+              </w:rPr>
+              <w:t>…</w:t>
+            </w:r>
+            <w:r>
+              <w:rPr>
+                <w:rFonts w:ascii="Latha" w:hAnsi="Latha" w:cs="Latha"/>
+                <w:sz w:val="28"/>
+                <w:szCs w:val="28"/>
+                <w:cs/>
+                <w:lang w:bidi="ta-IN"/>
+              </w:rPr>
+              <w:t>ஷ்யா</w:t>
+            </w:r>
+            <w:r>
+              <w:rPr>
+                <w:rFonts w:ascii="Latha" w:hAnsi="Latha" w:cs="Latha"/>
+                <w:sz w:val="28"/>
+                <w:szCs w:val="28"/>
+                <w:highlight w:val="green"/>
+                <w:cs/>
+                <w:lang w:bidi="ta-IN"/>
+              </w:rPr>
+              <w:t>ன்</w:t>
+            </w:r>
+            <w:r>
+              <w:rPr>
+                <w:rFonts w:ascii="BRH Tamil Tab Extra" w:hAnsi="BRH Tamil Tab Extra" w:cs="Latha"/>
+                <w:b/>
+                <w:sz w:val="36"/>
+                <w:szCs w:val="28"/>
+                <w:lang w:bidi="ta-IN"/>
+              </w:rPr>
+              <w:t>†</w:t>
+            </w:r>
+            <w:r>
+              <w:rPr>
+                <w:rFonts w:ascii="Latha" w:hAnsi="Latha" w:cs="Latha"/>
+                <w:sz w:val="28"/>
+                <w:szCs w:val="28"/>
+                <w:cs/>
+                <w:lang w:bidi="ta-IN"/>
+              </w:rPr>
+              <w:t xml:space="preserve"> </w:t>
+            </w:r>
+            <w:r>
+              <w:rPr>
+                <w:rFonts w:ascii="Latha" w:hAnsi="Latha" w:cs="Latha"/>
+                <w:sz w:val="28"/>
+                <w:szCs w:val="28"/>
+                <w:lang w:bidi="ta-IN"/>
+              </w:rPr>
+              <w:t>|</w:t>
+            </w:r>
+          </w:p>
+        </w:tc>
+      </w:tr>
+    </w:tbl>
+    <w:p>
+      <w:pPr>
+        <w:pBdr>
+          <w:top w:val="single" w:sz="4" w:space="1" w:color="auto"/>
+          <w:left w:val="single" w:sz="4" w:space="4" w:color="auto"/>
+          <w:bottom w:val="single" w:sz="4" w:space="6" w:color="auto"/>
+          <w:right w:val="single" w:sz="4" w:space="31" w:color="auto"/>
+        </w:pBdr>
+        <w:autoSpaceDE w:val="0"/>
+        <w:autoSpaceDN w:val="0"/>
+        <w:adjustRightInd w:val="0"/>
+        <w:spacing w:before="0" w:line="240" w:lineRule="auto"/>
+        <w:ind w:left="-709" w:right="119"/>
+        <w:rPr>
+          <w:rFonts w:ascii="Segoe UI" w:hAnsi="Segoe UI" w:cs="Segoe UI"/>
+          <w:sz w:val="20"/>
+          <w:szCs w:val="20"/>
+          <w:lang w:val="en-IN" w:eastAsia="en-IN"/>
+        </w:rPr>
+      </w:pPr>
+      <w:r>
+        <w:rPr>
+          <w:rFonts w:ascii="BRH Devanagari" w:hAnsi="BRH Devanagari" w:cs="BRH Devanagari"/>
+          <w:color w:val="000000"/>
+          <w:sz w:val="40"/>
+          <w:szCs w:val="40"/>
+          <w:lang w:val="en-IN" w:eastAsia="en-IN"/>
+        </w:rPr>
+        <w:t>"</w:t>
+      </w:r>
+      <w:r>
+        <w:rPr>
+          <w:rFonts w:ascii="Latha" w:hAnsi="Latha" w:cs="Latha" w:hint="cs"/>
+          <w:b/>
+          <w:bCs/>
+          <w:sz w:val="28"/>
+          <w:szCs w:val="28"/>
+          <w:cs/>
+          <w:lang w:bidi="ta-IN"/>
+        </w:rPr>
+        <w:t>ஶ்ன</w:t>
+      </w:r>
+      <w:r>
+        <w:rPr>
+          <w:rFonts w:ascii="BRH Devanagari" w:hAnsi="BRH Devanagari" w:cs="BRH Devanagari"/>
+          <w:color w:val="000000"/>
+          <w:sz w:val="40"/>
+          <w:szCs w:val="40"/>
+          <w:lang w:val="en-IN" w:eastAsia="en-IN"/>
+        </w:rPr>
+        <w:t xml:space="preserve">" </w:t>
+      </w:r>
+      <w:r>
+        <w:rPr>
+          <w:b/>
+          <w:bCs/>
+          <w:sz w:val="32"/>
+        </w:rPr>
+        <w:t>replaced with</w:t>
+      </w:r>
+      <w:r>
+        <w:rPr>
+          <w:rFonts w:ascii="BRH Malayalam" w:hAnsi="BRH Malayalam" w:cs="BRH Malayalam"/>
+          <w:color w:val="000000"/>
+          <w:sz w:val="48"/>
+          <w:szCs w:val="40"/>
+          <w:lang w:val="en-IN" w:eastAsia="en-IN"/>
+        </w:rPr>
+        <w:t xml:space="preserve"> </w:t>
+      </w:r>
+      <w:r>
+        <w:rPr>
+          <w:rFonts w:ascii="BRH Devanagari" w:hAnsi="BRH Devanagari" w:cs="BRH Devanagari"/>
+          <w:color w:val="000000"/>
+          <w:sz w:val="40"/>
+          <w:szCs w:val="40"/>
+          <w:lang w:val="en-IN" w:eastAsia="en-IN"/>
+        </w:rPr>
+        <w:t>"</w:t>
+      </w:r>
+      <w:r>
+        <w:rPr>
+          <w:rFonts w:ascii="Latha" w:hAnsi="Latha" w:cs="Latha" w:hint="cs"/>
+          <w:b/>
+          <w:bCs/>
+          <w:sz w:val="28"/>
+          <w:szCs w:val="28"/>
+          <w:cs/>
+          <w:lang w:bidi="ta-IN"/>
+        </w:rPr>
+        <w:t>ஶ்ஞ</w:t>
+      </w:r>
+      <w:r>
+        <w:rPr>
+          <w:rFonts w:ascii="BRH Devanagari" w:hAnsi="BRH Devanagari" w:cs="BRH Devanagari"/>
+          <w:color w:val="000000"/>
+          <w:sz w:val="40"/>
+          <w:szCs w:val="40"/>
+          <w:lang w:val="en-IN" w:eastAsia="en-IN"/>
+        </w:rPr>
+        <w:t xml:space="preserve">" </w:t>
+      </w:r>
+      <w:r>
+        <w:rPr>
+          <w:b/>
+          <w:bCs/>
+          <w:sz w:val="32"/>
+        </w:rPr>
+        <w:t>wherever applicable</w:t>
+      </w:r>
+    </w:p>
+    <w:p>
+      <w:pPr>
+        <w:spacing w:before="0" w:line="240" w:lineRule="auto"/>
+        <w:rPr>
+          <w:b/>
+          <w:bCs/>
+          <w:sz w:val="32"/>
+          <w:szCs w:val="32"/>
+          <w:u w:val="single"/>
+        </w:rPr>
+      </w:pPr>
+      <w:r>
+        <w:rPr>
+          <w:b/>
+          <w:bCs/>
+          <w:sz w:val="32"/>
+          <w:szCs w:val="32"/>
+          <w:u w:val="single"/>
+        </w:rPr>
+        <w:br w:type="page"/>
+      </w:r>
+    </w:p>
+    <w:p>
+      <w:pPr>
+        <w:spacing w:before="0" w:line="240" w:lineRule="auto"/>
+        <w:rPr>
+          <w:b/>
+          <w:bCs/>
+          <w:sz w:val="32"/>
+          <w:szCs w:val="32"/>
+          <w:u w:val="single"/>
+        </w:rPr>
+      </w:pPr>
+    </w:p>
     <w:p>
       <w:pPr>
         <w:jc w:val="center"/>
@@ -127,7 +1194,23 @@
           <w:b/>
           <w:bCs/>
         </w:rPr>
-        <w:t>(ignore those which are already incorporated in your book’s version and date)</w:t>
+        <w:t>(</w:t>
+      </w:r>
+      <w:proofErr w:type="gramStart"/>
+      <w:r>
+        <w:rPr>
+          <w:b/>
+          <w:bCs/>
+        </w:rPr>
+        <w:t>ignore</w:t>
+      </w:r>
+      <w:proofErr w:type="gramEnd"/>
+      <w:r>
+        <w:rPr>
+          <w:b/>
+          <w:bCs/>
+        </w:rPr>
+        <w:t xml:space="preserve"> those which are already incorporated in your book’s version and date)</w:t>
       </w:r>
     </w:p>
     <w:tbl>
@@ -1549,7 +2632,27 @@
                 <w:szCs w:val="28"/>
                 <w:lang w:bidi="ta-IN"/>
               </w:rPr>
-              <w:t xml:space="preserve"> (swaram shift)</w:t>
+              <w:t xml:space="preserve"> (</w:t>
+            </w:r>
+            <w:proofErr w:type="spellStart"/>
+            <w:r>
+              <w:rPr>
+                <w:rFonts w:ascii="Latha" w:hAnsi="Latha" w:cs="Latha"/>
+                <w:sz w:val="28"/>
+                <w:szCs w:val="28"/>
+                <w:lang w:bidi="ta-IN"/>
+              </w:rPr>
+              <w:t>swaram</w:t>
+            </w:r>
+            <w:proofErr w:type="spellEnd"/>
+            <w:r>
+              <w:rPr>
+                <w:rFonts w:ascii="Latha" w:hAnsi="Latha" w:cs="Latha"/>
+                <w:sz w:val="28"/>
+                <w:szCs w:val="28"/>
+                <w:lang w:bidi="ta-IN"/>
+              </w:rPr>
+              <w:t xml:space="preserve"> shift)</w:t>
             </w:r>
           </w:p>
         </w:tc>
@@ -1681,7 +2784,23 @@
           <w:b/>
           <w:bCs/>
         </w:rPr>
-        <w:t>(ignore those which are already incorporated in your book’s version and date)</w:t>
+        <w:t>(</w:t>
+      </w:r>
+      <w:proofErr w:type="gramStart"/>
+      <w:r>
+        <w:rPr>
+          <w:b/>
+          <w:bCs/>
+        </w:rPr>
+        <w:t>ignore</w:t>
+      </w:r>
+      <w:proofErr w:type="gramEnd"/>
+      <w:r>
+        <w:rPr>
+          <w:b/>
+          <w:bCs/>
+        </w:rPr>
+        <w:t xml:space="preserve"> those which are already incorporated in your book’s version and date)</w:t>
       </w:r>
     </w:p>
     <w:tbl>
@@ -2980,7 +4099,23 @@
           <w:b/>
           <w:bCs/>
         </w:rPr>
-        <w:t>(ignore those which are already incorporated in your book’s version and date)</w:t>
+        <w:t>(</w:t>
+      </w:r>
+      <w:proofErr w:type="gramStart"/>
+      <w:r>
+        <w:rPr>
+          <w:b/>
+          <w:bCs/>
+        </w:rPr>
+        <w:t>ignore</w:t>
+      </w:r>
+      <w:proofErr w:type="gramEnd"/>
+      <w:r>
+        <w:rPr>
+          <w:b/>
+          <w:bCs/>
+        </w:rPr>
+        <w:t xml:space="preserve"> those which are already incorporated in your book’s version and date)</w:t>
       </w:r>
     </w:p>
     <w:tbl>
@@ -3131,7 +4266,27 @@
                 <w:sz w:val="32"/>
                 <w:szCs w:val="36"/>
               </w:rPr>
-              <w:t>1.3.4.1 Panchati 6</w:t>
+              <w:t xml:space="preserve">1.3.4.1 </w:t>
+            </w:r>
+            <w:proofErr w:type="spellStart"/>
+            <w:r>
+              <w:rPr>
+                <w:rFonts w:cs="Arial"/>
+                <w:bCs/>
+                <w:sz w:val="32"/>
+                <w:szCs w:val="36"/>
+              </w:rPr>
+              <w:t>Panchati</w:t>
+            </w:r>
+            <w:proofErr w:type="spellEnd"/>
+            <w:r>
+              <w:rPr>
+                <w:rFonts w:cs="Arial"/>
+                <w:bCs/>
+                <w:sz w:val="32"/>
+                <w:szCs w:val="36"/>
+              </w:rPr>
+              <w:t xml:space="preserve"> 6</w:t>
             </w:r>
           </w:p>
         </w:tc>
@@ -3732,7 +4887,26 @@
                 <w:szCs w:val="32"/>
               </w:rPr>
               <w:br/>
-              <w:t>Panchati 14</w:t>
+            </w:r>
+            <w:proofErr w:type="spellStart"/>
+            <w:r>
+              <w:rPr>
+                <w:rFonts w:cs="Arial"/>
+                <w:bCs/>
+                <w:sz w:val="32"/>
+                <w:szCs w:val="32"/>
+              </w:rPr>
+              <w:t>Panchati</w:t>
+            </w:r>
+            <w:proofErr w:type="spellEnd"/>
+            <w:r>
+              <w:rPr>
+                <w:rFonts w:cs="Arial"/>
+                <w:bCs/>
+                <w:sz w:val="32"/>
+                <w:szCs w:val="32"/>
+              </w:rPr>
+              <w:t xml:space="preserve"> 14</w:t>
             </w:r>
           </w:p>
           <w:p>
@@ -4730,7 +5904,29 @@
                 <w:szCs w:val="28"/>
                 <w:lang w:bidi="ml-IN"/>
               </w:rPr>
-              <w:t xml:space="preserve"> indicated through avagraha for ‘A’</w:t>
+              <w:t xml:space="preserve"> indicated through </w:t>
+            </w:r>
+            <w:proofErr w:type="spellStart"/>
+            <w:r>
+              <w:rPr>
+                <w:rFonts w:cs="Arial"/>
+                <w:color w:val="000000"/>
+                <w:sz w:val="28"/>
+                <w:szCs w:val="28"/>
+                <w:lang w:bidi="ml-IN"/>
+              </w:rPr>
+              <w:t>avagraha</w:t>
+            </w:r>
+            <w:proofErr w:type="spellEnd"/>
+            <w:r>
+              <w:rPr>
+                <w:rFonts w:cs="Arial"/>
+                <w:color w:val="000000"/>
+                <w:sz w:val="28"/>
+                <w:szCs w:val="28"/>
+                <w:lang w:bidi="ml-IN"/>
+              </w:rPr>
+              <w:t xml:space="preserve"> for ‘A’</w:t>
             </w:r>
             <w:r>
               <w:rPr>
@@ -4771,7 +5967,7 @@
 </file>
 
 <file path=word/endnotes.xml><?xml version="1.0" encoding="utf-8"?>
-<w:endnotes xmlns:wpc="http://schemas.microsoft.com/office/word/2010/wordprocessingCanvas" xmlns:cx="http://schemas.microsoft.com/office/drawing/2014/chartex" xmlns:cx1="http://schemas.microsoft.com/office/drawing/2015/9/8/chartex" xmlns:cx2="http://schemas.microsoft.com/office/drawing/2015/10/21/chartex" xmlns:cx3="http://schemas.microsoft.com/office/drawing/2016/5/9/chartex" xmlns:cx4="http://schemas.microsoft.com/office/drawing/2016/5/10/chartex" xmlns:cx5="http://schemas.microsoft.com/office/drawing/2016/5/11/chartex" xmlns:cx6="http://schemas.microsoft.com/office/drawing/2016/5/12/chartex" xmlns:cx7="http://schemas.microsoft.com/office/drawing/2016/5/13/chartex" xmlns:cx8="http://schemas.microsoft.com/office/drawing/2016/5/14/chartex" xmlns:mc="http://schemas.openxmlformats.org/markup-compatibility/2006" xmlns:aink="http://schemas.microsoft.com/office/drawing/2016/ink" xmlns:am3d="http://schemas.microsoft.com/office/drawing/2017/model3d" xmlns:o="urn:schemas-microsoft-com:office:office" xmlns:r="http://schemas.openxmlformats.org/officeDocument/2006/relationships" xmlns:m="http://schemas.openxmlformats.org/officeDocument/2006/math" xmlns:v="urn:schemas-microsoft-com:vml" xmlns:wp14="http://schemas.microsoft.com/office/word/2010/wordprocessingDrawing" xmlns:wp="http://schemas.openxmlformats.org/drawingml/2006/wordprocessingDrawing" xmlns:w10="urn:schemas-microsoft-com:office:word" xmlns:w="http://schemas.openxmlformats.org/wordprocessingml/2006/main" xmlns:w14="http://schemas.microsoft.com/office/word/2010/wordml" xmlns:w15="http://schemas.microsoft.com/office/word/2012/wordml" xmlns:w16cex="http://schemas.microsoft.com/office/word/2018/wordml/cex" xmlns:w16cid="http://schemas.microsoft.com/office/word/2016/wordml/cid" xmlns:w16="http://schemas.microsoft.com/office/word/2018/wordml" xmlns:w16se="http://schemas.microsoft.com/office/word/2015/wordml/symex" xmlns:wpg="http://schemas.microsoft.com/office/word/2010/wordprocessingGroup" xmlns:wpi="http://schemas.microsoft.com/office/word/2010/wordprocessingInk" xmlns:wne="http://schemas.microsoft.com/office/word/2006/wordml" xmlns:wps="http://schemas.microsoft.com/office/word/2010/wordprocessingShape" mc:Ignorable="w14 w15 w16se w16cid w16 w16cex wp14">
+<w:endnotes xmlns:wpc="http://schemas.microsoft.com/office/word/2010/wordprocessingCanvas" xmlns:cx="http://schemas.microsoft.com/office/drawing/2014/chartex" xmlns:cx1="http://schemas.microsoft.com/office/drawing/2015/9/8/chartex" xmlns:cx2="http://schemas.microsoft.com/office/drawing/2015/10/21/chartex" xmlns:cx3="http://schemas.microsoft.com/office/drawing/2016/5/9/chartex" xmlns:cx4="http://schemas.microsoft.com/office/drawing/2016/5/10/chartex" xmlns:cx5="http://schemas.microsoft.com/office/drawing/2016/5/11/chartex" xmlns:cx6="http://schemas.microsoft.com/office/drawing/2016/5/12/chartex" xmlns:cx7="http://schemas.microsoft.com/office/drawing/2016/5/13/chartex" xmlns:cx8="http://schemas.microsoft.com/office/drawing/2016/5/14/chartex" xmlns:mc="http://schemas.openxmlformats.org/markup-compatibility/2006" xmlns:aink="http://schemas.microsoft.com/office/drawing/2016/ink" xmlns:am3d="http://schemas.microsoft.com/office/drawing/2017/model3d" xmlns:o="urn:schemas-microsoft-com:office:office" xmlns:r="http://schemas.openxmlformats.org/officeDocument/2006/relationships" xmlns:m="http://schemas.openxmlformats.org/officeDocument/2006/math" xmlns:v="urn:schemas-microsoft-com:vml" xmlns:wp14="http://schemas.microsoft.com/office/word/2010/wordprocessingDrawing" xmlns:wp="http://schemas.openxmlformats.org/drawingml/2006/wordprocessingDrawing" xmlns:w10="urn:schemas-microsoft-com:office:word" xmlns:w="http://schemas.openxmlformats.org/wordprocessingml/2006/main" xmlns:w14="http://schemas.microsoft.com/office/word/2010/wordml" xmlns:w15="http://schemas.microsoft.com/office/word/2012/wordml" xmlns:w16cex="http://schemas.microsoft.com/office/word/2018/wordml/cex" xmlns:w16cid="http://schemas.microsoft.com/office/word/2016/wordml/cid" xmlns:w16="http://schemas.microsoft.com/office/word/2018/wordml" xmlns:w16sdtdh="http://schemas.microsoft.com/office/word/2020/wordml/sdtdatahash" xmlns:w16se="http://schemas.microsoft.com/office/word/2015/wordml/symex" xmlns:wpg="http://schemas.microsoft.com/office/word/2010/wordprocessingGroup" xmlns:wpi="http://schemas.microsoft.com/office/word/2010/wordprocessingInk" xmlns:wne="http://schemas.microsoft.com/office/word/2006/wordml" xmlns:wps="http://schemas.microsoft.com/office/word/2010/wordprocessingShape" mc:Ignorable="w14 w15 w16se w16cid w16 w16cex w16sdtdh wp14">
   <w:endnote w:type="separator" w:id="-1">
     <w:p>
       <w:pPr>
@@ -4796,7 +5992,7 @@
 </file>
 
 <file path=word/footer1.xml><?xml version="1.0" encoding="utf-8"?>
-<w:ftr xmlns:wpc="http://schemas.microsoft.com/office/word/2010/wordprocessingCanvas" xmlns:cx="http://schemas.microsoft.com/office/drawing/2014/chartex" xmlns:cx1="http://schemas.microsoft.com/office/drawing/2015/9/8/chartex" xmlns:cx2="http://schemas.microsoft.com/office/drawing/2015/10/21/chartex" xmlns:cx3="http://schemas.microsoft.com/office/drawing/2016/5/9/chartex" xmlns:cx4="http://schemas.microsoft.com/office/drawing/2016/5/10/chartex" xmlns:cx5="http://schemas.microsoft.com/office/drawing/2016/5/11/chartex" xmlns:cx6="http://schemas.microsoft.com/office/drawing/2016/5/12/chartex" xmlns:cx7="http://schemas.microsoft.com/office/drawing/2016/5/13/chartex" xmlns:cx8="http://schemas.microsoft.com/office/drawing/2016/5/14/chartex" xmlns:mc="http://schemas.openxmlformats.org/markup-compatibility/2006" xmlns:aink="http://schemas.microsoft.com/office/drawing/2016/ink" xmlns:am3d="http://schemas.microsoft.com/office/drawing/2017/model3d" xmlns:o="urn:schemas-microsoft-com:office:office" xmlns:r="http://schemas.openxmlformats.org/officeDocument/2006/relationships" xmlns:m="http://schemas.openxmlformats.org/officeDocument/2006/math" xmlns:v="urn:schemas-microsoft-com:vml" xmlns:wp14="http://schemas.microsoft.com/office/word/2010/wordprocessingDrawing" xmlns:wp="http://schemas.openxmlformats.org/drawingml/2006/wordprocessingDrawing" xmlns:w10="urn:schemas-microsoft-com:office:word" xmlns:w="http://schemas.openxmlformats.org/wordprocessingml/2006/main" xmlns:w14="http://schemas.microsoft.com/office/word/2010/wordml" xmlns:w15="http://schemas.microsoft.com/office/word/2012/wordml" xmlns:w16cex="http://schemas.microsoft.com/office/word/2018/wordml/cex" xmlns:w16cid="http://schemas.microsoft.com/office/word/2016/wordml/cid" xmlns:w16="http://schemas.microsoft.com/office/word/2018/wordml" xmlns:w16se="http://schemas.microsoft.com/office/word/2015/wordml/symex" xmlns:wpg="http://schemas.microsoft.com/office/word/2010/wordprocessingGroup" xmlns:wpi="http://schemas.microsoft.com/office/word/2010/wordprocessingInk" xmlns:wne="http://schemas.microsoft.com/office/word/2006/wordml" xmlns:wps="http://schemas.microsoft.com/office/word/2010/wordprocessingShape" mc:Ignorable="w14 w15 w16se w16cid w16 w16cex wp14">
+<w:ftr xmlns:wpc="http://schemas.microsoft.com/office/word/2010/wordprocessingCanvas" xmlns:cx="http://schemas.microsoft.com/office/drawing/2014/chartex" xmlns:cx1="http://schemas.microsoft.com/office/drawing/2015/9/8/chartex" xmlns:cx2="http://schemas.microsoft.com/office/drawing/2015/10/21/chartex" xmlns:cx3="http://schemas.microsoft.com/office/drawing/2016/5/9/chartex" xmlns:cx4="http://schemas.microsoft.com/office/drawing/2016/5/10/chartex" xmlns:cx5="http://schemas.microsoft.com/office/drawing/2016/5/11/chartex" xmlns:cx6="http://schemas.microsoft.com/office/drawing/2016/5/12/chartex" xmlns:cx7="http://schemas.microsoft.com/office/drawing/2016/5/13/chartex" xmlns:cx8="http://schemas.microsoft.com/office/drawing/2016/5/14/chartex" xmlns:mc="http://schemas.openxmlformats.org/markup-compatibility/2006" xmlns:aink="http://schemas.microsoft.com/office/drawing/2016/ink" xmlns:am3d="http://schemas.microsoft.com/office/drawing/2017/model3d" xmlns:o="urn:schemas-microsoft-com:office:office" xmlns:r="http://schemas.openxmlformats.org/officeDocument/2006/relationships" xmlns:m="http://schemas.openxmlformats.org/officeDocument/2006/math" xmlns:v="urn:schemas-microsoft-com:vml" xmlns:wp14="http://schemas.microsoft.com/office/word/2010/wordprocessingDrawing" xmlns:wp="http://schemas.openxmlformats.org/drawingml/2006/wordprocessingDrawing" xmlns:w10="urn:schemas-microsoft-com:office:word" xmlns:w="http://schemas.openxmlformats.org/wordprocessingml/2006/main" xmlns:w14="http://schemas.microsoft.com/office/word/2010/wordml" xmlns:w15="http://schemas.microsoft.com/office/word/2012/wordml" xmlns:w16cex="http://schemas.microsoft.com/office/word/2018/wordml/cex" xmlns:w16cid="http://schemas.microsoft.com/office/word/2016/wordml/cid" xmlns:w16="http://schemas.microsoft.com/office/word/2018/wordml" xmlns:w16sdtdh="http://schemas.microsoft.com/office/word/2020/wordml/sdtdatahash" xmlns:w16se="http://schemas.microsoft.com/office/word/2015/wordml/symex" xmlns:wpg="http://schemas.microsoft.com/office/word/2010/wordprocessingGroup" xmlns:wpi="http://schemas.microsoft.com/office/word/2010/wordprocessingInk" xmlns:wne="http://schemas.microsoft.com/office/word/2006/wordml" xmlns:wps="http://schemas.microsoft.com/office/word/2010/wordprocessingShape" mc:Ignorable="w14 w15 w16se w16cid w16 w16cex w16sdtdh wp14">
   <w:p>
     <w:pPr>
       <w:pBdr>
@@ -4998,7 +6194,7 @@
 </file>
 
 <file path=word/footnotes.xml><?xml version="1.0" encoding="utf-8"?>
-<w:footnotes xmlns:wpc="http://schemas.microsoft.com/office/word/2010/wordprocessingCanvas" xmlns:cx="http://schemas.microsoft.com/office/drawing/2014/chartex" xmlns:cx1="http://schemas.microsoft.com/office/drawing/2015/9/8/chartex" xmlns:cx2="http://schemas.microsoft.com/office/drawing/2015/10/21/chartex" xmlns:cx3="http://schemas.microsoft.com/office/drawing/2016/5/9/chartex" xmlns:cx4="http://schemas.microsoft.com/office/drawing/2016/5/10/chartex" xmlns:cx5="http://schemas.microsoft.com/office/drawing/2016/5/11/chartex" xmlns:cx6="http://schemas.microsoft.com/office/drawing/2016/5/12/chartex" xmlns:cx7="http://schemas.microsoft.com/office/drawing/2016/5/13/chartex" xmlns:cx8="http://schemas.microsoft.com/office/drawing/2016/5/14/chartex" xmlns:mc="http://schemas.openxmlformats.org/markup-compatibility/2006" xmlns:aink="http://schemas.microsoft.com/office/drawing/2016/ink" xmlns:am3d="http://schemas.microsoft.com/office/drawing/2017/model3d" xmlns:o="urn:schemas-microsoft-com:office:office" xmlns:r="http://schemas.openxmlformats.org/officeDocument/2006/relationships" xmlns:m="http://schemas.openxmlformats.org/officeDocument/2006/math" xmlns:v="urn:schemas-microsoft-com:vml" xmlns:wp14="http://schemas.microsoft.com/office/word/2010/wordprocessingDrawing" xmlns:wp="http://schemas.openxmlformats.org/drawingml/2006/wordprocessingDrawing" xmlns:w10="urn:schemas-microsoft-com:office:word" xmlns:w="http://schemas.openxmlformats.org/wordprocessingml/2006/main" xmlns:w14="http://schemas.microsoft.com/office/word/2010/wordml" xmlns:w15="http://schemas.microsoft.com/office/word/2012/wordml" xmlns:w16cex="http://schemas.microsoft.com/office/word/2018/wordml/cex" xmlns:w16cid="http://schemas.microsoft.com/office/word/2016/wordml/cid" xmlns:w16="http://schemas.microsoft.com/office/word/2018/wordml" xmlns:w16se="http://schemas.microsoft.com/office/word/2015/wordml/symex" xmlns:wpg="http://schemas.microsoft.com/office/word/2010/wordprocessingGroup" xmlns:wpi="http://schemas.microsoft.com/office/word/2010/wordprocessingInk" xmlns:wne="http://schemas.microsoft.com/office/word/2006/wordml" xmlns:wps="http://schemas.microsoft.com/office/word/2010/wordprocessingShape" mc:Ignorable="w14 w15 w16se w16cid w16 w16cex wp14">
+<w:footnotes xmlns:wpc="http://schemas.microsoft.com/office/word/2010/wordprocessingCanvas" xmlns:cx="http://schemas.microsoft.com/office/drawing/2014/chartex" xmlns:cx1="http://schemas.microsoft.com/office/drawing/2015/9/8/chartex" xmlns:cx2="http://schemas.microsoft.com/office/drawing/2015/10/21/chartex" xmlns:cx3="http://schemas.microsoft.com/office/drawing/2016/5/9/chartex" xmlns:cx4="http://schemas.microsoft.com/office/drawing/2016/5/10/chartex" xmlns:cx5="http://schemas.microsoft.com/office/drawing/2016/5/11/chartex" xmlns:cx6="http://schemas.microsoft.com/office/drawing/2016/5/12/chartex" xmlns:cx7="http://schemas.microsoft.com/office/drawing/2016/5/13/chartex" xmlns:cx8="http://schemas.microsoft.com/office/drawing/2016/5/14/chartex" xmlns:mc="http://schemas.openxmlformats.org/markup-compatibility/2006" xmlns:aink="http://schemas.microsoft.com/office/drawing/2016/ink" xmlns:am3d="http://schemas.microsoft.com/office/drawing/2017/model3d" xmlns:o="urn:schemas-microsoft-com:office:office" xmlns:r="http://schemas.openxmlformats.org/officeDocument/2006/relationships" xmlns:m="http://schemas.openxmlformats.org/officeDocument/2006/math" xmlns:v="urn:schemas-microsoft-com:vml" xmlns:wp14="http://schemas.microsoft.com/office/word/2010/wordprocessingDrawing" xmlns:wp="http://schemas.openxmlformats.org/drawingml/2006/wordprocessingDrawing" xmlns:w10="urn:schemas-microsoft-com:office:word" xmlns:w="http://schemas.openxmlformats.org/wordprocessingml/2006/main" xmlns:w14="http://schemas.microsoft.com/office/word/2010/wordml" xmlns:w15="http://schemas.microsoft.com/office/word/2012/wordml" xmlns:w16cex="http://schemas.microsoft.com/office/word/2018/wordml/cex" xmlns:w16cid="http://schemas.microsoft.com/office/word/2016/wordml/cid" xmlns:w16="http://schemas.microsoft.com/office/word/2018/wordml" xmlns:w16sdtdh="http://schemas.microsoft.com/office/word/2020/wordml/sdtdatahash" xmlns:w16se="http://schemas.microsoft.com/office/word/2015/wordml/symex" xmlns:wpg="http://schemas.microsoft.com/office/word/2010/wordprocessingGroup" xmlns:wpi="http://schemas.microsoft.com/office/word/2010/wordprocessingInk" xmlns:wne="http://schemas.microsoft.com/office/word/2006/wordml" xmlns:wps="http://schemas.microsoft.com/office/word/2010/wordprocessingShape" mc:Ignorable="w14 w15 w16se w16cid w16 w16cex w16sdtdh wp14">
   <w:footnote w:type="separator" w:id="-1">
     <w:p>
       <w:pPr>
@@ -5023,7 +6219,7 @@
 </file>
 
 <file path=word/header1.xml><?xml version="1.0" encoding="utf-8"?>
-<w:hdr xmlns:wpc="http://schemas.microsoft.com/office/word/2010/wordprocessingCanvas" xmlns:cx="http://schemas.microsoft.com/office/drawing/2014/chartex" xmlns:cx1="http://schemas.microsoft.com/office/drawing/2015/9/8/chartex" xmlns:cx2="http://schemas.microsoft.com/office/drawing/2015/10/21/chartex" xmlns:cx3="http://schemas.microsoft.com/office/drawing/2016/5/9/chartex" xmlns:cx4="http://schemas.microsoft.com/office/drawing/2016/5/10/chartex" xmlns:cx5="http://schemas.microsoft.com/office/drawing/2016/5/11/chartex" xmlns:cx6="http://schemas.microsoft.com/office/drawing/2016/5/12/chartex" xmlns:cx7="http://schemas.microsoft.com/office/drawing/2016/5/13/chartex" xmlns:cx8="http://schemas.microsoft.com/office/drawing/2016/5/14/chartex" xmlns:mc="http://schemas.openxmlformats.org/markup-compatibility/2006" xmlns:aink="http://schemas.microsoft.com/office/drawing/2016/ink" xmlns:am3d="http://schemas.microsoft.com/office/drawing/2017/model3d" xmlns:o="urn:schemas-microsoft-com:office:office" xmlns:r="http://schemas.openxmlformats.org/officeDocument/2006/relationships" xmlns:m="http://schemas.openxmlformats.org/officeDocument/2006/math" xmlns:v="urn:schemas-microsoft-com:vml" xmlns:wp14="http://schemas.microsoft.com/office/word/2010/wordprocessingDrawing" xmlns:wp="http://schemas.openxmlformats.org/drawingml/2006/wordprocessingDrawing" xmlns:w10="urn:schemas-microsoft-com:office:word" xmlns:w="http://schemas.openxmlformats.org/wordprocessingml/2006/main" xmlns:w14="http://schemas.microsoft.com/office/word/2010/wordml" xmlns:w15="http://schemas.microsoft.com/office/word/2012/wordml" xmlns:w16cex="http://schemas.microsoft.com/office/word/2018/wordml/cex" xmlns:w16cid="http://schemas.microsoft.com/office/word/2016/wordml/cid" xmlns:w16="http://schemas.microsoft.com/office/word/2018/wordml" xmlns:w16se="http://schemas.microsoft.com/office/word/2015/wordml/symex" xmlns:wpg="http://schemas.microsoft.com/office/word/2010/wordprocessingGroup" xmlns:wpi="http://schemas.microsoft.com/office/word/2010/wordprocessingInk" xmlns:wne="http://schemas.microsoft.com/office/word/2006/wordml" xmlns:wps="http://schemas.microsoft.com/office/word/2010/wordprocessingShape" mc:Ignorable="w14 w15 w16se w16cid w16 w16cex wp14">
+<w:hdr xmlns:wpc="http://schemas.microsoft.com/office/word/2010/wordprocessingCanvas" xmlns:cx="http://schemas.microsoft.com/office/drawing/2014/chartex" xmlns:cx1="http://schemas.microsoft.com/office/drawing/2015/9/8/chartex" xmlns:cx2="http://schemas.microsoft.com/office/drawing/2015/10/21/chartex" xmlns:cx3="http://schemas.microsoft.com/office/drawing/2016/5/9/chartex" xmlns:cx4="http://schemas.microsoft.com/office/drawing/2016/5/10/chartex" xmlns:cx5="http://schemas.microsoft.com/office/drawing/2016/5/11/chartex" xmlns:cx6="http://schemas.microsoft.com/office/drawing/2016/5/12/chartex" xmlns:cx7="http://schemas.microsoft.com/office/drawing/2016/5/13/chartex" xmlns:cx8="http://schemas.microsoft.com/office/drawing/2016/5/14/chartex" xmlns:mc="http://schemas.openxmlformats.org/markup-compatibility/2006" xmlns:aink="http://schemas.microsoft.com/office/drawing/2016/ink" xmlns:am3d="http://schemas.microsoft.com/office/drawing/2017/model3d" xmlns:o="urn:schemas-microsoft-com:office:office" xmlns:r="http://schemas.openxmlformats.org/officeDocument/2006/relationships" xmlns:m="http://schemas.openxmlformats.org/officeDocument/2006/math" xmlns:v="urn:schemas-microsoft-com:vml" xmlns:wp14="http://schemas.microsoft.com/office/word/2010/wordprocessingDrawing" xmlns:wp="http://schemas.openxmlformats.org/drawingml/2006/wordprocessingDrawing" xmlns:w10="urn:schemas-microsoft-com:office:word" xmlns:w="http://schemas.openxmlformats.org/wordprocessingml/2006/main" xmlns:w14="http://schemas.microsoft.com/office/word/2010/wordml" xmlns:w15="http://schemas.microsoft.com/office/word/2012/wordml" xmlns:w16cex="http://schemas.microsoft.com/office/word/2018/wordml/cex" xmlns:w16cid="http://schemas.microsoft.com/office/word/2016/wordml/cid" xmlns:w16="http://schemas.microsoft.com/office/word/2018/wordml" xmlns:w16sdtdh="http://schemas.microsoft.com/office/word/2020/wordml/sdtdatahash" xmlns:w16se="http://schemas.microsoft.com/office/word/2015/wordml/symex" xmlns:wpg="http://schemas.microsoft.com/office/word/2010/wordprocessingGroup" xmlns:wpi="http://schemas.microsoft.com/office/word/2010/wordprocessingInk" xmlns:wne="http://schemas.microsoft.com/office/word/2006/wordml" xmlns:wps="http://schemas.microsoft.com/office/word/2010/wordprocessingShape" mc:Ignorable="w14 w15 w16se w16cid w16 w16cex w16sdtdh wp14">
   <w:p>
     <w:pPr>
       <w:pStyle w:val="Header"/>
@@ -5036,7 +6232,7 @@
 </file>
 
 <file path=word/styles.xml><?xml version="1.0" encoding="utf-8"?>
-<w:styles xmlns:mc="http://schemas.openxmlformats.org/markup-compatibility/2006" xmlns:r="http://schemas.openxmlformats.org/officeDocument/2006/relationships" xmlns:w="http://schemas.openxmlformats.org/wordprocessingml/2006/main" xmlns:w14="http://schemas.microsoft.com/office/word/2010/wordml" xmlns:w15="http://schemas.microsoft.com/office/word/2012/wordml" xmlns:w16cex="http://schemas.microsoft.com/office/word/2018/wordml/cex" xmlns:w16cid="http://schemas.microsoft.com/office/word/2016/wordml/cid" xmlns:w16="http://schemas.microsoft.com/office/word/2018/wordml" xmlns:w16se="http://schemas.microsoft.com/office/word/2015/wordml/symex" mc:Ignorable="w14 w15 w16se w16cid w16 w16cex">
+<w:styles xmlns:mc="http://schemas.openxmlformats.org/markup-compatibility/2006" xmlns:r="http://schemas.openxmlformats.org/officeDocument/2006/relationships" xmlns:w="http://schemas.openxmlformats.org/wordprocessingml/2006/main" xmlns:w14="http://schemas.microsoft.com/office/word/2010/wordml" xmlns:w15="http://schemas.microsoft.com/office/word/2012/wordml" xmlns:w16cex="http://schemas.microsoft.com/office/word/2018/wordml/cex" xmlns:w16cid="http://schemas.microsoft.com/office/word/2016/wordml/cid" xmlns:w16="http://schemas.microsoft.com/office/word/2018/wordml" xmlns:w16sdtdh="http://schemas.microsoft.com/office/word/2020/wordml/sdtdatahash" xmlns:w16se="http://schemas.microsoft.com/office/word/2015/wordml/symex" mc:Ignorable="w14 w15 w16se w16cid w16 w16cex w16sdtdh">
   <w:docDefaults>
     <w:rPrDefault>
       <w:rPr>
@@ -5449,7 +6645,6 @@
     <w:uiPriority w:val="99"/>
     <w:semiHidden/>
     <w:unhideWhenUsed/>
-    <w:qFormat/>
     <w:tblPr>
       <w:tblInd w:w="0" w:type="dxa"/>
       <w:tblCellMar>

--- a/TS-Kramam/TS-1.3/TS 1.3 Tamil Krama Paatam Corrections.docx
+++ b/TS-Kramam/TS-1.3/TS 1.3 Tamil Krama Paatam Corrections.docx
@@ -81,9 +81,8 @@
           <w:szCs w:val="32"/>
           <w:u w:val="single"/>
         </w:rPr>
-        <w:t xml:space="preserve">Observed </w:t>
+        <w:t xml:space="preserve">Observed till </w:t>
       </w:r>
-      <w:proofErr w:type="gramStart"/>
       <w:r>
         <w:rPr>
           <w:b/>
@@ -92,20 +91,8 @@
           <w:szCs w:val="32"/>
           <w:u w:val="single"/>
         </w:rPr>
-        <w:t xml:space="preserve">till </w:t>
+        <w:t>August 31, 2021</w:t>
       </w:r>
-      <w:r>
-        <w:rPr>
-          <w:b/>
-          <w:bCs/>
-          <w:sz w:val="32"/>
-          <w:szCs w:val="32"/>
-          <w:highlight w:val="red"/>
-          <w:u w:val="single"/>
-        </w:rPr>
-        <w:t>???????</w:t>
-      </w:r>
-      <w:proofErr w:type="gramEnd"/>
     </w:p>
     <w:p>
       <w:pPr>
@@ -1059,18 +1046,6 @@
     </w:p>
     <w:p>
       <w:pPr>
-        <w:spacing w:before="0" w:line="240" w:lineRule="auto"/>
-        <w:rPr>
-          <w:b/>
-          <w:bCs/>
-          <w:sz w:val="32"/>
-          <w:szCs w:val="32"/>
-          <w:u w:val="single"/>
-        </w:rPr>
-      </w:pPr>
-    </w:p>
-    <w:p>
-      <w:pPr>
         <w:jc w:val="center"/>
         <w:rPr>
           <w:b/>
@@ -1088,6 +1063,7 @@
           <w:szCs w:val="32"/>
           <w:u w:val="single"/>
         </w:rPr>
+        <w:lastRenderedPageBreak/>
         <w:t xml:space="preserve">TS </w:t>
       </w:r>
       <w:r>
@@ -2632,27 +2608,7 @@
                 <w:szCs w:val="28"/>
                 <w:lang w:bidi="ta-IN"/>
               </w:rPr>
-              <w:t xml:space="preserve"> (</w:t>
-            </w:r>
-            <w:proofErr w:type="spellStart"/>
-            <w:r>
-              <w:rPr>
-                <w:rFonts w:ascii="Latha" w:hAnsi="Latha" w:cs="Latha"/>
-                <w:sz w:val="28"/>
-                <w:szCs w:val="28"/>
-                <w:lang w:bidi="ta-IN"/>
-              </w:rPr>
-              <w:t>swaram</w:t>
-            </w:r>
-            <w:proofErr w:type="spellEnd"/>
-            <w:r>
-              <w:rPr>
-                <w:rFonts w:ascii="Latha" w:hAnsi="Latha" w:cs="Latha"/>
-                <w:sz w:val="28"/>
-                <w:szCs w:val="28"/>
-                <w:lang w:bidi="ta-IN"/>
-              </w:rPr>
-              <w:t xml:space="preserve"> shift)</w:t>
+              <w:t xml:space="preserve"> (swaram shift)</w:t>
             </w:r>
           </w:p>
         </w:tc>
@@ -4266,27 +4222,7 @@
                 <w:sz w:val="32"/>
                 <w:szCs w:val="36"/>
               </w:rPr>
-              <w:t xml:space="preserve">1.3.4.1 </w:t>
-            </w:r>
-            <w:proofErr w:type="spellStart"/>
-            <w:r>
-              <w:rPr>
-                <w:rFonts w:cs="Arial"/>
-                <w:bCs/>
-                <w:sz w:val="32"/>
-                <w:szCs w:val="36"/>
-              </w:rPr>
-              <w:t>Panchati</w:t>
-            </w:r>
-            <w:proofErr w:type="spellEnd"/>
-            <w:r>
-              <w:rPr>
-                <w:rFonts w:cs="Arial"/>
-                <w:bCs/>
-                <w:sz w:val="32"/>
-                <w:szCs w:val="36"/>
-              </w:rPr>
-              <w:t xml:space="preserve"> 6</w:t>
+              <w:t>1.3.4.1 Panchati 6</w:t>
             </w:r>
           </w:p>
         </w:tc>
@@ -4887,26 +4823,7 @@
                 <w:szCs w:val="32"/>
               </w:rPr>
               <w:br/>
-            </w:r>
-            <w:proofErr w:type="spellStart"/>
-            <w:r>
-              <w:rPr>
-                <w:rFonts w:cs="Arial"/>
-                <w:bCs/>
-                <w:sz w:val="32"/>
-                <w:szCs w:val="32"/>
-              </w:rPr>
-              <w:t>Panchati</w:t>
-            </w:r>
-            <w:proofErr w:type="spellEnd"/>
-            <w:r>
-              <w:rPr>
-                <w:rFonts w:cs="Arial"/>
-                <w:bCs/>
-                <w:sz w:val="32"/>
-                <w:szCs w:val="32"/>
-              </w:rPr>
-              <w:t xml:space="preserve"> 14</w:t>
+              <w:t>Panchati 14</w:t>
             </w:r>
           </w:p>
           <w:p>
@@ -5904,29 +5821,7 @@
                 <w:szCs w:val="28"/>
                 <w:lang w:bidi="ml-IN"/>
               </w:rPr>
-              <w:t xml:space="preserve"> indicated through </w:t>
-            </w:r>
-            <w:proofErr w:type="spellStart"/>
-            <w:r>
-              <w:rPr>
-                <w:rFonts w:cs="Arial"/>
-                <w:color w:val="000000"/>
-                <w:sz w:val="28"/>
-                <w:szCs w:val="28"/>
-                <w:lang w:bidi="ml-IN"/>
-              </w:rPr>
-              <w:t>avagraha</w:t>
-            </w:r>
-            <w:proofErr w:type="spellEnd"/>
-            <w:r>
-              <w:rPr>
-                <w:rFonts w:cs="Arial"/>
-                <w:color w:val="000000"/>
-                <w:sz w:val="28"/>
-                <w:szCs w:val="28"/>
-                <w:lang w:bidi="ml-IN"/>
-              </w:rPr>
-              <w:t xml:space="preserve"> for ‘A’</w:t>
+              <w:t xml:space="preserve"> indicated through avagraha for ‘A’</w:t>
             </w:r>
             <w:r>
               <w:rPr>
@@ -5955,8 +5850,9 @@
     </w:tbl>
     <w:p/>
     <w:sectPr>
-      <w:headerReference w:type="default" r:id="rId7"/>
-      <w:footerReference w:type="default" r:id="rId8"/>
+      <w:headerReference w:type="even" r:id="rId7"/>
+      <w:headerReference w:type="default" r:id="rId8"/>
+      <w:footerReference w:type="default" r:id="rId9"/>
       <w:pgSz w:w="15840" w:h="12240" w:orient="landscape"/>
       <w:pgMar w:top="1440" w:right="1440" w:bottom="1440" w:left="1440" w:header="720" w:footer="720" w:gutter="0"/>
       <w:cols w:space="720"/>
@@ -6219,6 +6115,19 @@
 </file>
 
 <file path=word/header1.xml><?xml version="1.0" encoding="utf-8"?>
+<w:hdr xmlns:wpc="http://schemas.microsoft.com/office/word/2010/wordprocessingCanvas" xmlns:cx="http://schemas.microsoft.com/office/drawing/2014/chartex" xmlns:cx1="http://schemas.microsoft.com/office/drawing/2015/9/8/chartex" xmlns:cx2="http://schemas.microsoft.com/office/drawing/2015/10/21/chartex" xmlns:cx3="http://schemas.microsoft.com/office/drawing/2016/5/9/chartex" xmlns:cx4="http://schemas.microsoft.com/office/drawing/2016/5/10/chartex" xmlns:cx5="http://schemas.microsoft.com/office/drawing/2016/5/11/chartex" xmlns:cx6="http://schemas.microsoft.com/office/drawing/2016/5/12/chartex" xmlns:cx7="http://schemas.microsoft.com/office/drawing/2016/5/13/chartex" xmlns:cx8="http://schemas.microsoft.com/office/drawing/2016/5/14/chartex" xmlns:mc="http://schemas.openxmlformats.org/markup-compatibility/2006" xmlns:aink="http://schemas.microsoft.com/office/drawing/2016/ink" xmlns:am3d="http://schemas.microsoft.com/office/drawing/2017/model3d" xmlns:o="urn:schemas-microsoft-com:office:office" xmlns:r="http://schemas.openxmlformats.org/officeDocument/2006/relationships" xmlns:m="http://schemas.openxmlformats.org/officeDocument/2006/math" xmlns:v="urn:schemas-microsoft-com:vml" xmlns:wp14="http://schemas.microsoft.com/office/word/2010/wordprocessingDrawing" xmlns:wp="http://schemas.openxmlformats.org/drawingml/2006/wordprocessingDrawing" xmlns:w10="urn:schemas-microsoft-com:office:word" xmlns:w="http://schemas.openxmlformats.org/wordprocessingml/2006/main" xmlns:w14="http://schemas.microsoft.com/office/word/2010/wordml" xmlns:w15="http://schemas.microsoft.com/office/word/2012/wordml" xmlns:w16cex="http://schemas.microsoft.com/office/word/2018/wordml/cex" xmlns:w16cid="http://schemas.microsoft.com/office/word/2016/wordml/cid" xmlns:w16="http://schemas.microsoft.com/office/word/2018/wordml" xmlns:w16sdtdh="http://schemas.microsoft.com/office/word/2020/wordml/sdtdatahash" xmlns:w16se="http://schemas.microsoft.com/office/word/2015/wordml/symex" xmlns:wpg="http://schemas.microsoft.com/office/word/2010/wordprocessingGroup" xmlns:wpi="http://schemas.microsoft.com/office/word/2010/wordprocessingInk" xmlns:wne="http://schemas.microsoft.com/office/word/2006/wordml" xmlns:wps="http://schemas.microsoft.com/office/word/2010/wordprocessingShape" mc:Ignorable="w14 w15 w16se w16cid w16 w16cex w16sdtdh wp14">
+  <w:p>
+    <w:pPr>
+      <w:pStyle w:val="Header"/>
+      <w:pBdr>
+        <w:bottom w:val="single" w:sz="4" w:space="1" w:color="auto"/>
+      </w:pBdr>
+    </w:pPr>
+  </w:p>
+</w:hdr>
+</file>
+
+<file path=word/header2.xml><?xml version="1.0" encoding="utf-8"?>
 <w:hdr xmlns:wpc="http://schemas.microsoft.com/office/word/2010/wordprocessingCanvas" xmlns:cx="http://schemas.microsoft.com/office/drawing/2014/chartex" xmlns:cx1="http://schemas.microsoft.com/office/drawing/2015/9/8/chartex" xmlns:cx2="http://schemas.microsoft.com/office/drawing/2015/10/21/chartex" xmlns:cx3="http://schemas.microsoft.com/office/drawing/2016/5/9/chartex" xmlns:cx4="http://schemas.microsoft.com/office/drawing/2016/5/10/chartex" xmlns:cx5="http://schemas.microsoft.com/office/drawing/2016/5/11/chartex" xmlns:cx6="http://schemas.microsoft.com/office/drawing/2016/5/12/chartex" xmlns:cx7="http://schemas.microsoft.com/office/drawing/2016/5/13/chartex" xmlns:cx8="http://schemas.microsoft.com/office/drawing/2016/5/14/chartex" xmlns:mc="http://schemas.openxmlformats.org/markup-compatibility/2006" xmlns:aink="http://schemas.microsoft.com/office/drawing/2016/ink" xmlns:am3d="http://schemas.microsoft.com/office/drawing/2017/model3d" xmlns:o="urn:schemas-microsoft-com:office:office" xmlns:r="http://schemas.openxmlformats.org/officeDocument/2006/relationships" xmlns:m="http://schemas.openxmlformats.org/officeDocument/2006/math" xmlns:v="urn:schemas-microsoft-com:vml" xmlns:wp14="http://schemas.microsoft.com/office/word/2010/wordprocessingDrawing" xmlns:wp="http://schemas.openxmlformats.org/drawingml/2006/wordprocessingDrawing" xmlns:w10="urn:schemas-microsoft-com:office:word" xmlns:w="http://schemas.openxmlformats.org/wordprocessingml/2006/main" xmlns:w14="http://schemas.microsoft.com/office/word/2010/wordml" xmlns:w15="http://schemas.microsoft.com/office/word/2012/wordml" xmlns:w16cex="http://schemas.microsoft.com/office/word/2018/wordml/cex" xmlns:w16cid="http://schemas.microsoft.com/office/word/2016/wordml/cid" xmlns:w16="http://schemas.microsoft.com/office/word/2018/wordml" xmlns:w16sdtdh="http://schemas.microsoft.com/office/word/2020/wordml/sdtdatahash" xmlns:w16se="http://schemas.microsoft.com/office/word/2015/wordml/symex" xmlns:wpg="http://schemas.microsoft.com/office/word/2010/wordprocessingGroup" xmlns:wpi="http://schemas.microsoft.com/office/word/2010/wordprocessingInk" xmlns:wne="http://schemas.microsoft.com/office/word/2006/wordml" xmlns:wps="http://schemas.microsoft.com/office/word/2010/wordprocessingShape" mc:Ignorable="w14 w15 w16se w16cid w16 w16cex w16sdtdh wp14">
   <w:p>
     <w:pPr>
@@ -6682,7 +6591,6 @@
     <w:basedOn w:val="Normal"/>
     <w:link w:val="HeaderChar"/>
     <w:uiPriority w:val="99"/>
-    <w:semiHidden/>
     <w:unhideWhenUsed/>
     <w:rsid w:val="001C43F2"/>
     <w:pPr>
@@ -6699,7 +6607,6 @@
     <w:name w:val="Header Char"/>
     <w:link w:val="Header"/>
     <w:uiPriority w:val="99"/>
-    <w:semiHidden/>
     <w:rsid w:val="001C43F2"/>
     <w:rPr>
       <w:rFonts w:ascii="Arial" w:hAnsi="Arial"/>
@@ -6713,7 +6620,6 @@
     <w:basedOn w:val="Normal"/>
     <w:link w:val="FooterChar"/>
     <w:uiPriority w:val="99"/>
-    <w:semiHidden/>
     <w:unhideWhenUsed/>
     <w:rsid w:val="001C43F2"/>
     <w:pPr>
@@ -6730,7 +6636,6 @@
     <w:name w:val="Footer Char"/>
     <w:link w:val="Footer"/>
     <w:uiPriority w:val="99"/>
-    <w:semiHidden/>
     <w:rsid w:val="001C43F2"/>
     <w:rPr>
       <w:rFonts w:ascii="Arial" w:hAnsi="Arial"/>

--- a/TS-Kramam/TS-1.3/TS 1.3 Tamil Krama Paatam Corrections.docx
+++ b/TS-Kramam/TS-1.3/TS 1.3 Tamil Krama Paatam Corrections.docx
@@ -1,7 +1,2029 @@
 
 <file path=word/document.xml><?xml version="1.0" encoding="utf-8"?>
-<w:document xmlns:wpc="http://schemas.microsoft.com/office/word/2010/wordprocessingCanvas" xmlns:cx="http://schemas.microsoft.com/office/drawing/2014/chartex" xmlns:cx1="http://schemas.microsoft.com/office/drawing/2015/9/8/chartex" xmlns:cx2="http://schemas.microsoft.com/office/drawing/2015/10/21/chartex" xmlns:cx3="http://schemas.microsoft.com/office/drawing/2016/5/9/chartex" xmlns:cx4="http://schemas.microsoft.com/office/drawing/2016/5/10/chartex" xmlns:cx5="http://schemas.microsoft.com/office/drawing/2016/5/11/chartex" xmlns:cx6="http://schemas.microsoft.com/office/drawing/2016/5/12/chartex" xmlns:cx7="http://schemas.microsoft.com/office/drawing/2016/5/13/chartex" xmlns:cx8="http://schemas.microsoft.com/office/drawing/2016/5/14/chartex" xmlns:mc="http://schemas.openxmlformats.org/markup-compatibility/2006" xmlns:aink="http://schemas.microsoft.com/office/drawing/2016/ink" xmlns:am3d="http://schemas.microsoft.com/office/drawing/2017/model3d" xmlns:o="urn:schemas-microsoft-com:office:office" xmlns:r="http://schemas.openxmlformats.org/officeDocument/2006/relationships" xmlns:m="http://schemas.openxmlformats.org/officeDocument/2006/math" xmlns:v="urn:schemas-microsoft-com:vml" xmlns:wp14="http://schemas.microsoft.com/office/word/2010/wordprocessingDrawing" xmlns:wp="http://schemas.openxmlformats.org/drawingml/2006/wordprocessingDrawing" xmlns:w10="urn:schemas-microsoft-com:office:word" xmlns:w="http://schemas.openxmlformats.org/wordprocessingml/2006/main" xmlns:w14="http://schemas.microsoft.com/office/word/2010/wordml" xmlns:w15="http://schemas.microsoft.com/office/word/2012/wordml" xmlns:w16cex="http://schemas.microsoft.com/office/word/2018/wordml/cex" xmlns:w16cid="http://schemas.microsoft.com/office/word/2016/wordml/cid" xmlns:w16="http://schemas.microsoft.com/office/word/2018/wordml" xmlns:w16sdtdh="http://schemas.microsoft.com/office/word/2020/wordml/sdtdatahash" xmlns:w16se="http://schemas.microsoft.com/office/word/2015/wordml/symex" xmlns:wpg="http://schemas.microsoft.com/office/word/2010/wordprocessingGroup" xmlns:wpi="http://schemas.microsoft.com/office/word/2010/wordprocessingInk" xmlns:wne="http://schemas.microsoft.com/office/word/2006/wordml" xmlns:wps="http://schemas.microsoft.com/office/word/2010/wordprocessingShape" mc:Ignorable="w14 w15 w16se w16cid w16 w16cex w16sdtdh wp14">
+<w:document xmlns:wpc="http://schemas.microsoft.com/office/word/2010/wordprocessingCanvas" xmlns:cx="http://schemas.microsoft.com/office/drawing/2014/chartex" xmlns:cx1="http://schemas.microsoft.com/office/drawing/2015/9/8/chartex" xmlns:mc="http://schemas.openxmlformats.org/markup-compatibility/2006" xmlns:o="urn:schemas-microsoft-com:office:office" xmlns:r="http://schemas.openxmlformats.org/officeDocument/2006/relationships" xmlns:m="http://schemas.openxmlformats.org/officeDocument/2006/math" xmlns:v="urn:schemas-microsoft-com:vml" xmlns:wp14="http://schemas.microsoft.com/office/word/2010/wordprocessingDrawing" xmlns:wp="http://schemas.openxmlformats.org/drawingml/2006/wordprocessingDrawing" xmlns:w10="urn:schemas-microsoft-com:office:word" xmlns:w="http://schemas.openxmlformats.org/wordprocessingml/2006/main" xmlns:w14="http://schemas.microsoft.com/office/word/2010/wordml" xmlns:w15="http://schemas.microsoft.com/office/word/2012/wordml" xmlns:w16se="http://schemas.microsoft.com/office/word/2015/wordml/symex" xmlns:wpg="http://schemas.microsoft.com/office/word/2010/wordprocessingGroup" xmlns:wpi="http://schemas.microsoft.com/office/word/2010/wordprocessingInk" xmlns:wne="http://schemas.microsoft.com/office/word/2006/wordml" xmlns:wps="http://schemas.microsoft.com/office/word/2010/wordprocessingShape" mc:Ignorable="w14 w15 w16se wp14">
   <w:body>
+    <w:p>
+      <w:pPr>
+        <w:rPr>
+          <w:b/>
+          <w:bCs/>
+          <w:sz w:val="32"/>
+          <w:szCs w:val="32"/>
+          <w:u w:val="single"/>
+        </w:rPr>
+      </w:pPr>
+      <w:r>
+        <w:rPr>
+          <w:b/>
+          <w:bCs/>
+          <w:sz w:val="32"/>
+          <w:szCs w:val="32"/>
+          <w:u w:val="single"/>
+        </w:rPr>
+        <w:t xml:space="preserve">TS </w:t>
+      </w:r>
+      <w:proofErr w:type="spellStart"/>
+      <w:r>
+        <w:rPr>
+          <w:b/>
+          <w:bCs/>
+          <w:sz w:val="32"/>
+          <w:szCs w:val="32"/>
+          <w:u w:val="single"/>
+        </w:rPr>
+        <w:t>Krama</w:t>
+      </w:r>
+      <w:proofErr w:type="spellEnd"/>
+      <w:r>
+        <w:rPr>
+          <w:b/>
+          <w:bCs/>
+          <w:sz w:val="32"/>
+          <w:szCs w:val="32"/>
+          <w:u w:val="single"/>
+        </w:rPr>
+        <w:t xml:space="preserve"> </w:t>
+      </w:r>
+      <w:proofErr w:type="spellStart"/>
+      <w:r>
+        <w:rPr>
+          <w:b/>
+          <w:bCs/>
+          <w:sz w:val="32"/>
+          <w:szCs w:val="32"/>
+          <w:u w:val="single"/>
+        </w:rPr>
+        <w:t>Paatam</w:t>
+      </w:r>
+      <w:proofErr w:type="spellEnd"/>
+      <w:r>
+        <w:rPr>
+          <w:b/>
+          <w:bCs/>
+          <w:sz w:val="32"/>
+          <w:szCs w:val="32"/>
+          <w:u w:val="single"/>
+        </w:rPr>
+        <w:t xml:space="preserve"> – TS 1.3 </w:t>
+      </w:r>
+      <w:proofErr w:type="gramStart"/>
+      <w:r>
+        <w:rPr>
+          <w:b/>
+          <w:bCs/>
+          <w:sz w:val="32"/>
+          <w:szCs w:val="32"/>
+          <w:u w:val="single"/>
+        </w:rPr>
+        <w:t>Tamil</w:t>
+      </w:r>
+      <w:r>
+        <w:rPr>
+          <w:b/>
+          <w:bCs/>
+          <w:sz w:val="32"/>
+          <w:szCs w:val="32"/>
+          <w:u w:val="single"/>
+        </w:rPr>
+        <w:t xml:space="preserve"> </w:t>
+      </w:r>
+      <w:r>
+        <w:rPr>
+          <w:b/>
+          <w:bCs/>
+          <w:sz w:val="32"/>
+          <w:szCs w:val="32"/>
+          <w:u w:val="single"/>
+        </w:rPr>
+        <w:t xml:space="preserve"> Corrections</w:t>
+      </w:r>
+      <w:proofErr w:type="gramEnd"/>
+      <w:r>
+        <w:rPr>
+          <w:b/>
+          <w:bCs/>
+          <w:sz w:val="32"/>
+          <w:szCs w:val="32"/>
+          <w:u w:val="single"/>
+        </w:rPr>
+        <w:t xml:space="preserve"> –</w:t>
+      </w:r>
+      <w:r>
+        <w:rPr>
+          <w:b/>
+          <w:bCs/>
+          <w:sz w:val="32"/>
+          <w:szCs w:val="32"/>
+          <w:u w:val="single"/>
+        </w:rPr>
+        <w:t xml:space="preserve"> </w:t>
+      </w:r>
+      <w:r>
+        <w:rPr>
+          <w:b/>
+          <w:bCs/>
+          <w:sz w:val="32"/>
+          <w:szCs w:val="32"/>
+          <w:u w:val="single"/>
+        </w:rPr>
+        <w:t xml:space="preserve">Observed till </w:t>
+      </w:r>
+      <w:r>
+        <w:rPr>
+          <w:b/>
+          <w:bCs/>
+          <w:sz w:val="32"/>
+          <w:szCs w:val="32"/>
+          <w:highlight w:val="red"/>
+          <w:u w:val="single"/>
+        </w:rPr>
+        <w:t>?????</w:t>
+      </w:r>
+    </w:p>
+    <w:p>
+      <w:pPr>
+        <w:jc w:val="center"/>
+        <w:rPr>
+          <w:b/>
+          <w:bCs/>
+        </w:rPr>
+      </w:pPr>
+      <w:r>
+        <w:rPr>
+          <w:b/>
+          <w:bCs/>
+        </w:rPr>
+        <w:t>(ignore those which are already incorporated in your book’s version and date)</w:t>
+      </w:r>
+    </w:p>
+    <w:tbl>
+      <w:tblPr>
+        <w:tblW w:w="13663" w:type="dxa"/>
+        <w:tblInd w:w="-792" w:type="dxa"/>
+        <w:tblBorders>
+          <w:top w:val="single" w:sz="4" w:space="0" w:color="000000"/>
+          <w:left w:val="single" w:sz="4" w:space="0" w:color="000000"/>
+          <w:bottom w:val="single" w:sz="4" w:space="0" w:color="000000"/>
+          <w:right w:val="single" w:sz="4" w:space="0" w:color="000000"/>
+          <w:insideH w:val="single" w:sz="4" w:space="0" w:color="000000"/>
+          <w:insideV w:val="single" w:sz="4" w:space="0" w:color="000000"/>
+        </w:tblBorders>
+        <w:tblLook w:val="04A0" w:firstRow="1" w:lastRow="0" w:firstColumn="1" w:lastColumn="0" w:noHBand="0" w:noVBand="1"/>
+      </w:tblPr>
+      <w:tblGrid>
+        <w:gridCol w:w="3481"/>
+        <w:gridCol w:w="4962"/>
+        <w:gridCol w:w="5220"/>
+      </w:tblGrid>
+      <w:tr>
+        <w:tc>
+          <w:tcPr>
+            <w:tcW w:w="3481" w:type="dxa"/>
+          </w:tcPr>
+          <w:p>
+            <w:pPr>
+              <w:spacing w:before="0" w:line="240" w:lineRule="auto"/>
+              <w:jc w:val="center"/>
+              <w:rPr>
+                <w:sz w:val="32"/>
+                <w:szCs w:val="32"/>
+              </w:rPr>
+            </w:pPr>
+            <w:r>
+              <w:rPr>
+                <w:sz w:val="32"/>
+                <w:szCs w:val="32"/>
+              </w:rPr>
+              <w:t>Section, Paragraph</w:t>
+            </w:r>
+          </w:p>
+          <w:p>
+            <w:pPr>
+              <w:spacing w:before="0" w:line="240" w:lineRule="auto"/>
+              <w:jc w:val="center"/>
+              <w:rPr>
+                <w:sz w:val="32"/>
+                <w:szCs w:val="32"/>
+              </w:rPr>
+            </w:pPr>
+            <w:r>
+              <w:rPr>
+                <w:sz w:val="32"/>
+                <w:szCs w:val="32"/>
+              </w:rPr>
+              <w:t>Reference</w:t>
+            </w:r>
+          </w:p>
+        </w:tc>
+        <w:tc>
+          <w:tcPr>
+            <w:tcW w:w="4962" w:type="dxa"/>
+          </w:tcPr>
+          <w:p>
+            <w:pPr>
+              <w:spacing w:before="0" w:line="240" w:lineRule="auto"/>
+              <w:jc w:val="center"/>
+              <w:rPr>
+                <w:sz w:val="32"/>
+                <w:szCs w:val="32"/>
+              </w:rPr>
+            </w:pPr>
+            <w:r>
+              <w:rPr>
+                <w:sz w:val="32"/>
+                <w:szCs w:val="32"/>
+              </w:rPr>
+              <w:t>As Printed</w:t>
+            </w:r>
+          </w:p>
+        </w:tc>
+        <w:tc>
+          <w:tcPr>
+            <w:tcW w:w="5220" w:type="dxa"/>
+          </w:tcPr>
+          <w:p>
+            <w:pPr>
+              <w:spacing w:before="0" w:line="240" w:lineRule="auto"/>
+              <w:ind w:right="-18"/>
+              <w:jc w:val="center"/>
+              <w:rPr>
+                <w:sz w:val="32"/>
+                <w:szCs w:val="32"/>
+              </w:rPr>
+            </w:pPr>
+            <w:r>
+              <w:rPr>
+                <w:sz w:val="32"/>
+                <w:szCs w:val="32"/>
+              </w:rPr>
+              <w:t>To be read as or corrected as</w:t>
+            </w:r>
+          </w:p>
+        </w:tc>
+      </w:tr>
+      <w:tr>
+        <w:trPr>
+          <w:trHeight w:val="1672"/>
+        </w:trPr>
+        <w:tc>
+          <w:tcPr>
+            <w:tcW w:w="3481" w:type="dxa"/>
+          </w:tcPr>
+          <w:p>
+            <w:pPr>
+              <w:widowControl w:val="0"/>
+              <w:tabs>
+                <w:tab w:val="left" w:pos="993"/>
+              </w:tabs>
+              <w:autoSpaceDE w:val="0"/>
+              <w:autoSpaceDN w:val="0"/>
+              <w:adjustRightInd w:val="0"/>
+              <w:spacing w:before="0" w:line="240" w:lineRule="auto"/>
+              <w:rPr>
+                <w:rFonts w:eastAsia="Times New Roman" w:cs="Arial"/>
+                <w:b/>
+                <w:color w:val="000000"/>
+                <w:sz w:val="28"/>
+                <w:szCs w:val="32"/>
+                <w:lang w:val="en-IN" w:eastAsia="en-IN" w:bidi="ml-IN"/>
+              </w:rPr>
+            </w:pPr>
+            <w:r>
+              <w:rPr>
+                <w:rFonts w:eastAsia="Times New Roman" w:cs="Arial"/>
+                <w:b/>
+                <w:color w:val="000000"/>
+                <w:sz w:val="28"/>
+                <w:szCs w:val="32"/>
+                <w:lang w:val="en-IN" w:eastAsia="en-IN" w:bidi="ml-IN"/>
+              </w:rPr>
+              <w:t>T.S.1.3.</w:t>
+            </w:r>
+            <w:r>
+              <w:rPr>
+                <w:rFonts w:eastAsia="Times New Roman" w:cs="Arial"/>
+                <w:b/>
+                <w:color w:val="000000"/>
+                <w:sz w:val="28"/>
+                <w:szCs w:val="32"/>
+                <w:lang w:val="en-IN" w:eastAsia="en-IN" w:bidi="ml-IN"/>
+              </w:rPr>
+              <w:t>3.1</w:t>
+            </w:r>
+            <w:r>
+              <w:rPr>
+                <w:rFonts w:eastAsia="Times New Roman" w:cs="Arial"/>
+                <w:b/>
+                <w:color w:val="000000"/>
+                <w:sz w:val="28"/>
+                <w:szCs w:val="32"/>
+                <w:lang w:val="en-IN" w:eastAsia="en-IN" w:bidi="ml-IN"/>
+              </w:rPr>
+              <w:t xml:space="preserve"> - </w:t>
+            </w:r>
+            <w:proofErr w:type="spellStart"/>
+            <w:r>
+              <w:rPr>
+                <w:rFonts w:eastAsia="Times New Roman" w:cs="Arial"/>
+                <w:b/>
+                <w:color w:val="000000"/>
+                <w:sz w:val="28"/>
+                <w:szCs w:val="32"/>
+                <w:lang w:val="en-IN" w:eastAsia="en-IN" w:bidi="ml-IN"/>
+              </w:rPr>
+              <w:t>Kramam</w:t>
+            </w:r>
+            <w:proofErr w:type="spellEnd"/>
+          </w:p>
+          <w:p>
+            <w:pPr>
+              <w:widowControl w:val="0"/>
+              <w:autoSpaceDE w:val="0"/>
+              <w:autoSpaceDN w:val="0"/>
+              <w:adjustRightInd w:val="0"/>
+              <w:spacing w:before="0" w:line="240" w:lineRule="auto"/>
+              <w:rPr>
+                <w:rFonts w:cs="Arial"/>
+                <w:b/>
+                <w:bCs/>
+                <w:sz w:val="28"/>
+                <w:szCs w:val="36"/>
+                <w:lang w:bidi="ml-IN"/>
+              </w:rPr>
+            </w:pPr>
+            <w:proofErr w:type="spellStart"/>
+            <w:r>
+              <w:rPr>
+                <w:rFonts w:cs="Arial"/>
+                <w:b/>
+                <w:bCs/>
+                <w:sz w:val="28"/>
+                <w:szCs w:val="36"/>
+                <w:lang w:bidi="ml-IN"/>
+              </w:rPr>
+              <w:t>Krama</w:t>
+            </w:r>
+            <w:proofErr w:type="spellEnd"/>
+            <w:r>
+              <w:rPr>
+                <w:rFonts w:cs="Arial"/>
+                <w:b/>
+                <w:bCs/>
+                <w:sz w:val="28"/>
+                <w:szCs w:val="36"/>
+                <w:lang w:bidi="ml-IN"/>
+              </w:rPr>
+              <w:t xml:space="preserve"> </w:t>
+            </w:r>
+            <w:proofErr w:type="spellStart"/>
+            <w:r>
+              <w:rPr>
+                <w:rFonts w:cs="Arial"/>
+                <w:b/>
+                <w:bCs/>
+                <w:sz w:val="28"/>
+                <w:szCs w:val="36"/>
+                <w:lang w:bidi="ml-IN"/>
+              </w:rPr>
+              <w:t>Vaakyam</w:t>
+            </w:r>
+            <w:proofErr w:type="spellEnd"/>
+            <w:r>
+              <w:rPr>
+                <w:rFonts w:cs="Arial"/>
+                <w:b/>
+                <w:bCs/>
+                <w:sz w:val="28"/>
+                <w:szCs w:val="36"/>
+                <w:lang w:bidi="ml-IN"/>
+              </w:rPr>
+              <w:t xml:space="preserve"> No. </w:t>
+            </w:r>
+            <w:r>
+              <w:rPr>
+                <w:rFonts w:cs="Arial"/>
+                <w:b/>
+                <w:bCs/>
+                <w:sz w:val="28"/>
+                <w:szCs w:val="36"/>
+                <w:lang w:bidi="ml-IN"/>
+              </w:rPr>
+              <w:t>3</w:t>
+            </w:r>
+          </w:p>
+          <w:p>
+            <w:pPr>
+              <w:widowControl w:val="0"/>
+              <w:tabs>
+                <w:tab w:val="left" w:pos="993"/>
+              </w:tabs>
+              <w:autoSpaceDE w:val="0"/>
+              <w:autoSpaceDN w:val="0"/>
+              <w:adjustRightInd w:val="0"/>
+              <w:spacing w:before="0" w:line="240" w:lineRule="auto"/>
+              <w:rPr>
+                <w:rFonts w:eastAsia="Times New Roman" w:cs="Arial"/>
+                <w:b/>
+                <w:color w:val="000000"/>
+                <w:sz w:val="28"/>
+                <w:szCs w:val="32"/>
+                <w:lang w:val="en-IN" w:eastAsia="en-IN" w:bidi="ml-IN"/>
+              </w:rPr>
+            </w:pPr>
+            <w:proofErr w:type="spellStart"/>
+            <w:r>
+              <w:rPr>
+                <w:rFonts w:cs="Arial"/>
+                <w:b/>
+                <w:bCs/>
+                <w:sz w:val="28"/>
+                <w:szCs w:val="36"/>
+                <w:lang w:bidi="ml-IN"/>
+              </w:rPr>
+              <w:t>Panchaati</w:t>
+            </w:r>
+            <w:proofErr w:type="spellEnd"/>
+            <w:r>
+              <w:rPr>
+                <w:rFonts w:cs="Arial"/>
+                <w:b/>
+                <w:bCs/>
+                <w:sz w:val="28"/>
+                <w:szCs w:val="36"/>
+                <w:lang w:bidi="ml-IN"/>
+              </w:rPr>
+              <w:t xml:space="preserve"> No. </w:t>
+            </w:r>
+            <w:r>
+              <w:rPr>
+                <w:rFonts w:cs="Arial"/>
+                <w:b/>
+                <w:bCs/>
+                <w:sz w:val="28"/>
+                <w:szCs w:val="36"/>
+                <w:lang w:bidi="ml-IN"/>
+              </w:rPr>
+              <w:t>5</w:t>
+            </w:r>
+          </w:p>
+        </w:tc>
+        <w:tc>
+          <w:tcPr>
+            <w:tcW w:w="4962" w:type="dxa"/>
+          </w:tcPr>
+          <w:p>
+            <w:pPr>
+              <w:widowControl w:val="0"/>
+              <w:autoSpaceDE w:val="0"/>
+              <w:autoSpaceDN w:val="0"/>
+              <w:adjustRightInd w:val="0"/>
+              <w:spacing w:before="0" w:line="240" w:lineRule="auto"/>
+              <w:rPr>
+                <w:rFonts w:ascii="BRH Devanagari Extra" w:hAnsi="BRH Devanagari Extra" w:cs="BRH Devanagari Extra"/>
+                <w:color w:val="000000"/>
+                <w:sz w:val="40"/>
+                <w:szCs w:val="40"/>
+                <w:lang w:bidi="ml-IN"/>
+              </w:rPr>
+            </w:pPr>
+            <w:r>
+              <w:rPr>
+                <w:rFonts w:ascii="BRH Malayalam Extra" w:eastAsia="Times New Roman" w:hAnsi="BRH Malayalam Extra" w:cs="BRH Malayalam Extra"/>
+                <w:color w:val="000000"/>
+                <w:sz w:val="40"/>
+                <w:szCs w:val="40"/>
+                <w:lang w:val="en-IN" w:eastAsia="en-IN" w:bidi="ml-IN"/>
+              </w:rPr>
+              <w:t xml:space="preserve"> </w:t>
+            </w:r>
+            <w:r>
+              <w:rPr>
+                <w:rFonts w:ascii="BRH Devanagari Extra" w:hAnsi="BRH Devanagari Extra" w:cs="BRH Devanagari Extra"/>
+                <w:color w:val="000000"/>
+                <w:sz w:val="40"/>
+                <w:szCs w:val="40"/>
+                <w:lang w:bidi="ml-IN"/>
+              </w:rPr>
+              <w:t>A</w:t>
+            </w:r>
+            <w:r>
+              <w:rPr>
+                <w:rFonts w:ascii="BRH Malayalam Extra" w:hAnsi="BRH Malayalam Extra" w:cs="BRH Devanagari Extra"/>
+                <w:color w:val="000000"/>
+                <w:sz w:val="36"/>
+                <w:szCs w:val="40"/>
+                <w:lang w:bidi="ml-IN"/>
+              </w:rPr>
+              <w:t>–</w:t>
+            </w:r>
+            <w:proofErr w:type="spellStart"/>
+            <w:r>
+              <w:rPr>
+                <w:rFonts w:ascii="BRH Devanagari Extra" w:hAnsi="BRH Devanagari Extra" w:cs="BRH Devanagari Extra"/>
+                <w:color w:val="000000"/>
+                <w:sz w:val="40"/>
+                <w:szCs w:val="40"/>
+                <w:lang w:bidi="ml-IN"/>
+              </w:rPr>
+              <w:t>ÍxÉ</w:t>
+            </w:r>
+            <w:proofErr w:type="spellEnd"/>
+            <w:r>
+              <w:rPr>
+                <w:rFonts w:ascii="BRH Malayalam Extra" w:hAnsi="BRH Malayalam Extra" w:cs="BRH Devanagari Extra"/>
+                <w:color w:val="000000"/>
+                <w:sz w:val="36"/>
+                <w:szCs w:val="40"/>
+                <w:lang w:bidi="ml-IN"/>
+              </w:rPr>
+              <w:t>–</w:t>
+            </w:r>
+            <w:r>
+              <w:rPr>
+                <w:rFonts w:ascii="BRH Devanagari Extra" w:hAnsi="BRH Devanagari Extra" w:cs="BRH Devanagari Extra"/>
+                <w:color w:val="000000"/>
+                <w:sz w:val="40"/>
+                <w:szCs w:val="40"/>
+                <w:lang w:bidi="ml-IN"/>
+              </w:rPr>
+              <w:t xml:space="preserve"> </w:t>
+            </w:r>
+            <w:proofErr w:type="spellStart"/>
+            <w:r>
+              <w:rPr>
+                <w:rFonts w:ascii="BRH Devanagari Extra" w:hAnsi="BRH Devanagari Extra" w:cs="BRH Devanagari Extra"/>
+                <w:color w:val="000000"/>
+                <w:sz w:val="40"/>
+                <w:szCs w:val="40"/>
+                <w:lang w:bidi="ml-IN"/>
+              </w:rPr>
+              <w:t>mÉë</w:t>
+            </w:r>
+            <w:proofErr w:type="spellEnd"/>
+            <w:r>
+              <w:rPr>
+                <w:rFonts w:ascii="BRH Malayalam Extra" w:hAnsi="BRH Malayalam Extra" w:cs="BRH Devanagari Extra"/>
+                <w:color w:val="000000"/>
+                <w:sz w:val="36"/>
+                <w:szCs w:val="40"/>
+                <w:lang w:bidi="ml-IN"/>
+              </w:rPr>
+              <w:t>–</w:t>
+            </w:r>
+            <w:proofErr w:type="spellStart"/>
+            <w:r>
+              <w:rPr>
+                <w:rFonts w:ascii="BRH Devanagari Extra" w:hAnsi="BRH Devanagari Extra" w:cs="BRH Devanagari Extra"/>
+                <w:color w:val="000000"/>
+                <w:sz w:val="40"/>
+                <w:szCs w:val="40"/>
+                <w:lang w:bidi="ml-IN"/>
+              </w:rPr>
+              <w:t>uÉÉWûþ</w:t>
+            </w:r>
+            <w:r>
+              <w:rPr>
+                <w:rFonts w:ascii="BRH Devanagari Extra" w:hAnsi="BRH Devanagari Extra" w:cs="BRH Devanagari Extra"/>
+                <w:color w:val="000000"/>
+                <w:sz w:val="40"/>
+                <w:szCs w:val="40"/>
+                <w:highlight w:val="yellow"/>
+                <w:lang w:bidi="ml-IN"/>
+              </w:rPr>
+              <w:t>lÉ</w:t>
+            </w:r>
+            <w:r>
+              <w:rPr>
+                <w:rFonts w:ascii="BRH Devanagari Extra" w:hAnsi="BRH Devanagari Extra" w:cs="BRH Devanagari Extra"/>
+                <w:color w:val="000000"/>
+                <w:sz w:val="40"/>
+                <w:szCs w:val="40"/>
+                <w:lang w:bidi="ml-IN"/>
+              </w:rPr>
+              <w:t>È</w:t>
+            </w:r>
+            <w:proofErr w:type="spellEnd"/>
+            <w:r>
+              <w:rPr>
+                <w:rFonts w:ascii="BRH Devanagari Extra" w:hAnsi="BRH Devanagari Extra" w:cs="BRH Devanagari Extra"/>
+                <w:color w:val="000000"/>
+                <w:sz w:val="40"/>
+                <w:szCs w:val="40"/>
+                <w:lang w:bidi="ml-IN"/>
+              </w:rPr>
+              <w:t xml:space="preserve"> | </w:t>
+            </w:r>
+          </w:p>
+          <w:p>
+            <w:pPr>
+              <w:widowControl w:val="0"/>
+              <w:autoSpaceDE w:val="0"/>
+              <w:autoSpaceDN w:val="0"/>
+              <w:adjustRightInd w:val="0"/>
+              <w:spacing w:before="0" w:line="240" w:lineRule="auto"/>
+              <w:rPr>
+                <w:rFonts w:ascii="BRH Devanagari Extra" w:hAnsi="BRH Devanagari Extra" w:cs="BRH Devanagari Extra"/>
+                <w:color w:val="000000"/>
+                <w:sz w:val="40"/>
+                <w:szCs w:val="40"/>
+                <w:lang w:bidi="ml-IN"/>
+              </w:rPr>
+            </w:pPr>
+            <w:proofErr w:type="spellStart"/>
+            <w:r>
+              <w:rPr>
+                <w:rFonts w:ascii="BRH Devanagari Extra" w:hAnsi="BRH Devanagari Extra" w:cs="BRH Devanagari Extra"/>
+                <w:color w:val="000000"/>
+                <w:sz w:val="40"/>
+                <w:szCs w:val="40"/>
+                <w:lang w:bidi="ml-IN"/>
+              </w:rPr>
+              <w:t>mÉë</w:t>
+            </w:r>
+            <w:proofErr w:type="spellEnd"/>
+            <w:r>
+              <w:rPr>
+                <w:rFonts w:ascii="BRH Malayalam Extra" w:hAnsi="BRH Malayalam Extra" w:cs="BRH Devanagari Extra"/>
+                <w:color w:val="000000"/>
+                <w:sz w:val="36"/>
+                <w:szCs w:val="40"/>
+                <w:lang w:bidi="ml-IN"/>
+              </w:rPr>
+              <w:t>–</w:t>
+            </w:r>
+            <w:proofErr w:type="spellStart"/>
+            <w:r>
+              <w:rPr>
+                <w:rFonts w:ascii="BRH Devanagari Extra" w:hAnsi="BRH Devanagari Extra" w:cs="BRH Devanagari Extra"/>
+                <w:color w:val="000000"/>
+                <w:sz w:val="40"/>
+                <w:szCs w:val="40"/>
+                <w:lang w:bidi="ml-IN"/>
+              </w:rPr>
+              <w:t>uÉÉWûþhÉÉå</w:t>
+            </w:r>
+            <w:proofErr w:type="spellEnd"/>
+            <w:r>
+              <w:rPr>
+                <w:rFonts w:ascii="BRH Malayalam Extra" w:hAnsi="BRH Malayalam Extra" w:cs="BRH Devanagari Extra"/>
+                <w:color w:val="000000"/>
+                <w:sz w:val="36"/>
+                <w:szCs w:val="40"/>
+                <w:lang w:bidi="ml-IN"/>
+              </w:rPr>
+              <w:t>–</w:t>
+            </w:r>
+            <w:r>
+              <w:rPr>
+                <w:rFonts w:ascii="BRH Devanagari Extra" w:hAnsi="BRH Devanagari Extra" w:cs="BRH Devanagari Extra"/>
+                <w:color w:val="000000"/>
+                <w:sz w:val="40"/>
+                <w:szCs w:val="40"/>
+                <w:lang w:bidi="ml-IN"/>
+              </w:rPr>
+              <w:t xml:space="preserve"> </w:t>
+            </w:r>
+            <w:proofErr w:type="spellStart"/>
+            <w:r>
+              <w:rPr>
+                <w:rFonts w:ascii="BRH Devanagari Extra" w:hAnsi="BRH Devanagari Extra" w:cs="BRH Devanagari Extra"/>
+                <w:color w:val="000000"/>
+                <w:sz w:val="40"/>
+                <w:szCs w:val="40"/>
+                <w:lang w:bidi="ml-IN"/>
+              </w:rPr>
+              <w:t>uÉÌ»ûþÈ</w:t>
+            </w:r>
+            <w:proofErr w:type="spellEnd"/>
+            <w:r>
+              <w:rPr>
+                <w:rFonts w:ascii="BRH Devanagari Extra" w:hAnsi="BRH Devanagari Extra" w:cs="BRH Devanagari Extra"/>
+                <w:color w:val="000000"/>
+                <w:sz w:val="40"/>
+                <w:szCs w:val="40"/>
+                <w:lang w:bidi="ml-IN"/>
+              </w:rPr>
+              <w:t xml:space="preserve"> |</w:t>
+            </w:r>
+          </w:p>
+        </w:tc>
+        <w:tc>
+          <w:tcPr>
+            <w:tcW w:w="5220" w:type="dxa"/>
+          </w:tcPr>
+          <w:p>
+            <w:pPr>
+              <w:widowControl w:val="0"/>
+              <w:autoSpaceDE w:val="0"/>
+              <w:autoSpaceDN w:val="0"/>
+              <w:adjustRightInd w:val="0"/>
+              <w:spacing w:before="0" w:line="240" w:lineRule="auto"/>
+              <w:rPr>
+                <w:rFonts w:ascii="BRH Devanagari Extra" w:hAnsi="BRH Devanagari Extra" w:cs="BRH Devanagari Extra"/>
+                <w:color w:val="000000"/>
+                <w:sz w:val="40"/>
+                <w:szCs w:val="40"/>
+                <w:lang w:bidi="ml-IN"/>
+              </w:rPr>
+            </w:pPr>
+            <w:r>
+              <w:rPr>
+                <w:rFonts w:ascii="BRH Devanagari Extra" w:hAnsi="BRH Devanagari Extra" w:cs="BRH Devanagari Extra"/>
+                <w:color w:val="000000"/>
+                <w:sz w:val="40"/>
+                <w:szCs w:val="40"/>
+                <w:lang w:bidi="ml-IN"/>
+              </w:rPr>
+              <w:t>A</w:t>
+            </w:r>
+            <w:r>
+              <w:rPr>
+                <w:rFonts w:ascii="BRH Malayalam Extra" w:hAnsi="BRH Malayalam Extra" w:cs="BRH Devanagari Extra"/>
+                <w:color w:val="000000"/>
+                <w:sz w:val="36"/>
+                <w:szCs w:val="40"/>
+                <w:lang w:bidi="ml-IN"/>
+              </w:rPr>
+              <w:t>–</w:t>
+            </w:r>
+            <w:proofErr w:type="spellStart"/>
+            <w:r>
+              <w:rPr>
+                <w:rFonts w:ascii="BRH Devanagari Extra" w:hAnsi="BRH Devanagari Extra" w:cs="BRH Devanagari Extra"/>
+                <w:color w:val="000000"/>
+                <w:sz w:val="40"/>
+                <w:szCs w:val="40"/>
+                <w:lang w:bidi="ml-IN"/>
+              </w:rPr>
+              <w:t>ÍxÉ</w:t>
+            </w:r>
+            <w:proofErr w:type="spellEnd"/>
+            <w:r>
+              <w:rPr>
+                <w:rFonts w:ascii="BRH Malayalam Extra" w:hAnsi="BRH Malayalam Extra" w:cs="BRH Devanagari Extra"/>
+                <w:color w:val="000000"/>
+                <w:sz w:val="36"/>
+                <w:szCs w:val="40"/>
+                <w:lang w:bidi="ml-IN"/>
+              </w:rPr>
+              <w:t>–</w:t>
+            </w:r>
+            <w:r>
+              <w:rPr>
+                <w:rFonts w:ascii="BRH Devanagari Extra" w:hAnsi="BRH Devanagari Extra" w:cs="BRH Devanagari Extra"/>
+                <w:color w:val="000000"/>
+                <w:sz w:val="40"/>
+                <w:szCs w:val="40"/>
+                <w:lang w:bidi="ml-IN"/>
+              </w:rPr>
+              <w:t xml:space="preserve"> </w:t>
+            </w:r>
+            <w:proofErr w:type="spellStart"/>
+            <w:r>
+              <w:rPr>
+                <w:rFonts w:ascii="BRH Devanagari Extra" w:hAnsi="BRH Devanagari Extra" w:cs="BRH Devanagari Extra"/>
+                <w:color w:val="000000"/>
+                <w:sz w:val="40"/>
+                <w:szCs w:val="40"/>
+                <w:lang w:bidi="ml-IN"/>
+              </w:rPr>
+              <w:t>mÉë</w:t>
+            </w:r>
+            <w:proofErr w:type="spellEnd"/>
+            <w:r>
+              <w:rPr>
+                <w:rFonts w:ascii="BRH Malayalam Extra" w:hAnsi="BRH Malayalam Extra" w:cs="BRH Devanagari Extra"/>
+                <w:color w:val="000000"/>
+                <w:sz w:val="36"/>
+                <w:szCs w:val="40"/>
+                <w:lang w:bidi="ml-IN"/>
+              </w:rPr>
+              <w:t>–</w:t>
+            </w:r>
+            <w:proofErr w:type="spellStart"/>
+            <w:r>
+              <w:rPr>
+                <w:rFonts w:ascii="BRH Devanagari Extra" w:hAnsi="BRH Devanagari Extra" w:cs="BRH Devanagari Extra"/>
+                <w:color w:val="000000"/>
+                <w:sz w:val="40"/>
+                <w:szCs w:val="40"/>
+                <w:lang w:bidi="ml-IN"/>
+              </w:rPr>
+              <w:t>uÉÉWûþ</w:t>
+            </w:r>
+            <w:r>
+              <w:rPr>
+                <w:rFonts w:ascii="BRH Devanagari Extra" w:hAnsi="BRH Devanagari Extra" w:cs="BRH Devanagari Extra"/>
+                <w:color w:val="000000"/>
+                <w:sz w:val="40"/>
+                <w:szCs w:val="40"/>
+                <w:highlight w:val="green"/>
+                <w:lang w:bidi="ml-IN"/>
+              </w:rPr>
+              <w:t>hÉÈ</w:t>
+            </w:r>
+            <w:proofErr w:type="spellEnd"/>
+            <w:r>
+              <w:rPr>
+                <w:rFonts w:ascii="BRH Devanagari Extra" w:hAnsi="BRH Devanagari Extra" w:cs="BRH Devanagari Extra"/>
+                <w:color w:val="000000"/>
+                <w:sz w:val="40"/>
+                <w:szCs w:val="40"/>
+                <w:lang w:bidi="ml-IN"/>
+              </w:rPr>
+              <w:t xml:space="preserve"> | </w:t>
+            </w:r>
+          </w:p>
+          <w:p>
+            <w:pPr>
+              <w:widowControl w:val="0"/>
+              <w:autoSpaceDE w:val="0"/>
+              <w:autoSpaceDN w:val="0"/>
+              <w:adjustRightInd w:val="0"/>
+              <w:spacing w:before="0" w:line="240" w:lineRule="auto"/>
+              <w:rPr>
+                <w:rFonts w:ascii="BRH Devanagari Extra" w:hAnsi="BRH Devanagari Extra" w:cs="BRH Devanagari Extra"/>
+                <w:color w:val="000000"/>
+                <w:sz w:val="40"/>
+                <w:szCs w:val="40"/>
+                <w:lang w:bidi="ml-IN"/>
+              </w:rPr>
+            </w:pPr>
+            <w:proofErr w:type="spellStart"/>
+            <w:r>
+              <w:rPr>
+                <w:rFonts w:ascii="BRH Devanagari Extra" w:hAnsi="BRH Devanagari Extra" w:cs="BRH Devanagari Extra"/>
+                <w:color w:val="000000"/>
+                <w:sz w:val="40"/>
+                <w:szCs w:val="40"/>
+                <w:lang w:bidi="ml-IN"/>
+              </w:rPr>
+              <w:t>mÉë</w:t>
+            </w:r>
+            <w:proofErr w:type="spellEnd"/>
+            <w:r>
+              <w:rPr>
+                <w:rFonts w:ascii="BRH Malayalam Extra" w:hAnsi="BRH Malayalam Extra" w:cs="BRH Devanagari Extra"/>
+                <w:color w:val="000000"/>
+                <w:sz w:val="36"/>
+                <w:szCs w:val="40"/>
+                <w:lang w:bidi="ml-IN"/>
+              </w:rPr>
+              <w:t>–</w:t>
+            </w:r>
+            <w:proofErr w:type="spellStart"/>
+            <w:r>
+              <w:rPr>
+                <w:rFonts w:ascii="BRH Devanagari Extra" w:hAnsi="BRH Devanagari Extra" w:cs="BRH Devanagari Extra"/>
+                <w:color w:val="000000"/>
+                <w:sz w:val="40"/>
+                <w:szCs w:val="40"/>
+                <w:lang w:bidi="ml-IN"/>
+              </w:rPr>
+              <w:t>uÉÉWûþhÉÉå</w:t>
+            </w:r>
+            <w:proofErr w:type="spellEnd"/>
+            <w:r>
+              <w:rPr>
+                <w:rFonts w:ascii="BRH Malayalam Extra" w:hAnsi="BRH Malayalam Extra" w:cs="BRH Devanagari Extra"/>
+                <w:color w:val="000000"/>
+                <w:sz w:val="36"/>
+                <w:szCs w:val="40"/>
+                <w:lang w:bidi="ml-IN"/>
+              </w:rPr>
+              <w:t>–</w:t>
+            </w:r>
+            <w:r>
+              <w:rPr>
+                <w:rFonts w:ascii="BRH Devanagari Extra" w:hAnsi="BRH Devanagari Extra" w:cs="BRH Devanagari Extra"/>
+                <w:color w:val="000000"/>
+                <w:sz w:val="40"/>
+                <w:szCs w:val="40"/>
+                <w:lang w:bidi="ml-IN"/>
+              </w:rPr>
+              <w:t xml:space="preserve"> </w:t>
+            </w:r>
+            <w:proofErr w:type="spellStart"/>
+            <w:r>
+              <w:rPr>
+                <w:rFonts w:ascii="BRH Devanagari Extra" w:hAnsi="BRH Devanagari Extra" w:cs="BRH Devanagari Extra"/>
+                <w:color w:val="000000"/>
+                <w:sz w:val="40"/>
+                <w:szCs w:val="40"/>
+                <w:lang w:bidi="ml-IN"/>
+              </w:rPr>
+              <w:t>uÉÌ»ûþÈ</w:t>
+            </w:r>
+            <w:proofErr w:type="spellEnd"/>
+            <w:r>
+              <w:rPr>
+                <w:rFonts w:ascii="BRH Devanagari Extra" w:hAnsi="BRH Devanagari Extra" w:cs="BRH Devanagari Extra"/>
+                <w:color w:val="000000"/>
+                <w:sz w:val="40"/>
+                <w:szCs w:val="40"/>
+                <w:lang w:bidi="ml-IN"/>
+              </w:rPr>
+              <w:t xml:space="preserve"> |</w:t>
+            </w:r>
+          </w:p>
+        </w:tc>
+      </w:tr>
+      <w:tr>
+        <w:trPr>
+          <w:trHeight w:val="1683"/>
+        </w:trPr>
+        <w:tc>
+          <w:tcPr>
+            <w:tcW w:w="3481" w:type="dxa"/>
+            <w:tcBorders>
+              <w:top w:val="single" w:sz="4" w:space="0" w:color="000000"/>
+              <w:left w:val="single" w:sz="4" w:space="0" w:color="000000"/>
+              <w:bottom w:val="single" w:sz="4" w:space="0" w:color="000000"/>
+              <w:right w:val="single" w:sz="4" w:space="0" w:color="000000"/>
+            </w:tcBorders>
+          </w:tcPr>
+          <w:p>
+            <w:pPr>
+              <w:widowControl w:val="0"/>
+              <w:tabs>
+                <w:tab w:val="left" w:pos="993"/>
+              </w:tabs>
+              <w:autoSpaceDE w:val="0"/>
+              <w:autoSpaceDN w:val="0"/>
+              <w:adjustRightInd w:val="0"/>
+              <w:spacing w:before="0" w:line="240" w:lineRule="auto"/>
+              <w:rPr>
+                <w:rFonts w:eastAsia="Times New Roman" w:cs="Arial"/>
+                <w:b/>
+                <w:color w:val="000000"/>
+                <w:sz w:val="28"/>
+                <w:szCs w:val="32"/>
+                <w:lang w:val="en-IN" w:eastAsia="en-IN" w:bidi="ml-IN"/>
+              </w:rPr>
+            </w:pPr>
+            <w:r>
+              <w:rPr>
+                <w:rFonts w:eastAsia="Times New Roman" w:cs="Arial"/>
+                <w:b/>
+                <w:color w:val="000000"/>
+                <w:sz w:val="28"/>
+                <w:szCs w:val="32"/>
+                <w:lang w:val="en-IN" w:eastAsia="en-IN" w:bidi="ml-IN"/>
+              </w:rPr>
+              <w:t>T.S.1.3.</w:t>
+            </w:r>
+            <w:r>
+              <w:rPr>
+                <w:rFonts w:eastAsia="Times New Roman" w:cs="Arial"/>
+                <w:b/>
+                <w:color w:val="000000"/>
+                <w:sz w:val="28"/>
+                <w:szCs w:val="32"/>
+                <w:lang w:val="en-IN" w:eastAsia="en-IN" w:bidi="ml-IN"/>
+              </w:rPr>
+              <w:t>3.1</w:t>
+            </w:r>
+            <w:r>
+              <w:rPr>
+                <w:rFonts w:eastAsia="Times New Roman" w:cs="Arial"/>
+                <w:b/>
+                <w:color w:val="000000"/>
+                <w:sz w:val="28"/>
+                <w:szCs w:val="32"/>
+                <w:lang w:val="en-IN" w:eastAsia="en-IN" w:bidi="ml-IN"/>
+              </w:rPr>
+              <w:t xml:space="preserve"> - </w:t>
+            </w:r>
+            <w:proofErr w:type="spellStart"/>
+            <w:r>
+              <w:rPr>
+                <w:rFonts w:eastAsia="Times New Roman" w:cs="Arial"/>
+                <w:b/>
+                <w:color w:val="000000"/>
+                <w:sz w:val="28"/>
+                <w:szCs w:val="32"/>
+                <w:lang w:val="en-IN" w:eastAsia="en-IN" w:bidi="ml-IN"/>
+              </w:rPr>
+              <w:t>Kramam</w:t>
+            </w:r>
+            <w:proofErr w:type="spellEnd"/>
+          </w:p>
+          <w:p>
+            <w:pPr>
+              <w:widowControl w:val="0"/>
+              <w:tabs>
+                <w:tab w:val="left" w:pos="993"/>
+              </w:tabs>
+              <w:autoSpaceDE w:val="0"/>
+              <w:autoSpaceDN w:val="0"/>
+              <w:adjustRightInd w:val="0"/>
+              <w:spacing w:before="0" w:line="240" w:lineRule="auto"/>
+              <w:rPr>
+                <w:rFonts w:eastAsia="Times New Roman" w:cs="Arial"/>
+                <w:b/>
+                <w:color w:val="000000"/>
+                <w:sz w:val="28"/>
+                <w:szCs w:val="32"/>
+                <w:lang w:val="en-IN" w:eastAsia="en-IN" w:bidi="ml-IN"/>
+              </w:rPr>
+            </w:pPr>
+            <w:proofErr w:type="spellStart"/>
+            <w:r>
+              <w:rPr>
+                <w:rFonts w:eastAsia="Times New Roman" w:cs="Arial"/>
+                <w:b/>
+                <w:color w:val="000000"/>
+                <w:sz w:val="28"/>
+                <w:szCs w:val="32"/>
+                <w:lang w:val="en-IN" w:eastAsia="en-IN" w:bidi="ml-IN"/>
+              </w:rPr>
+              <w:t>Krama</w:t>
+            </w:r>
+            <w:proofErr w:type="spellEnd"/>
+            <w:r>
+              <w:rPr>
+                <w:rFonts w:eastAsia="Times New Roman" w:cs="Arial"/>
+                <w:b/>
+                <w:color w:val="000000"/>
+                <w:sz w:val="28"/>
+                <w:szCs w:val="32"/>
+                <w:lang w:val="en-IN" w:eastAsia="en-IN" w:bidi="ml-IN"/>
+              </w:rPr>
+              <w:t xml:space="preserve"> </w:t>
+            </w:r>
+            <w:proofErr w:type="spellStart"/>
+            <w:r>
+              <w:rPr>
+                <w:rFonts w:eastAsia="Times New Roman" w:cs="Arial"/>
+                <w:b/>
+                <w:color w:val="000000"/>
+                <w:sz w:val="28"/>
+                <w:szCs w:val="32"/>
+                <w:lang w:val="en-IN" w:eastAsia="en-IN" w:bidi="ml-IN"/>
+              </w:rPr>
+              <w:t>Vaakyam</w:t>
+            </w:r>
+            <w:proofErr w:type="spellEnd"/>
+            <w:r>
+              <w:rPr>
+                <w:rFonts w:eastAsia="Times New Roman" w:cs="Arial"/>
+                <w:b/>
+                <w:color w:val="000000"/>
+                <w:sz w:val="28"/>
+                <w:szCs w:val="32"/>
+                <w:lang w:val="en-IN" w:eastAsia="en-IN" w:bidi="ml-IN"/>
+              </w:rPr>
+              <w:t xml:space="preserve"> No. </w:t>
+            </w:r>
+            <w:r>
+              <w:rPr>
+                <w:rFonts w:eastAsia="Times New Roman" w:cs="Arial"/>
+                <w:b/>
+                <w:color w:val="000000"/>
+                <w:sz w:val="28"/>
+                <w:szCs w:val="32"/>
+                <w:lang w:val="en-IN" w:eastAsia="en-IN" w:bidi="ml-IN"/>
+              </w:rPr>
+              <w:t>54</w:t>
+            </w:r>
+          </w:p>
+          <w:p>
+            <w:pPr>
+              <w:widowControl w:val="0"/>
+              <w:tabs>
+                <w:tab w:val="left" w:pos="993"/>
+              </w:tabs>
+              <w:autoSpaceDE w:val="0"/>
+              <w:autoSpaceDN w:val="0"/>
+              <w:adjustRightInd w:val="0"/>
+              <w:spacing w:before="0" w:line="240" w:lineRule="auto"/>
+              <w:rPr>
+                <w:rFonts w:eastAsia="Times New Roman" w:cs="Arial"/>
+                <w:b/>
+                <w:color w:val="000000"/>
+                <w:sz w:val="28"/>
+                <w:szCs w:val="32"/>
+                <w:lang w:val="en-IN" w:eastAsia="en-IN" w:bidi="ml-IN"/>
+              </w:rPr>
+            </w:pPr>
+            <w:proofErr w:type="spellStart"/>
+            <w:r>
+              <w:rPr>
+                <w:rFonts w:eastAsia="Times New Roman" w:cs="Arial"/>
+                <w:b/>
+                <w:color w:val="000000"/>
+                <w:sz w:val="28"/>
+                <w:szCs w:val="32"/>
+                <w:lang w:val="en-IN" w:eastAsia="en-IN" w:bidi="ml-IN"/>
+              </w:rPr>
+              <w:t>Panchaati</w:t>
+            </w:r>
+            <w:proofErr w:type="spellEnd"/>
+            <w:r>
+              <w:rPr>
+                <w:rFonts w:eastAsia="Times New Roman" w:cs="Arial"/>
+                <w:b/>
+                <w:color w:val="000000"/>
+                <w:sz w:val="28"/>
+                <w:szCs w:val="32"/>
+                <w:lang w:val="en-IN" w:eastAsia="en-IN" w:bidi="ml-IN"/>
+              </w:rPr>
+              <w:t xml:space="preserve"> No. 5</w:t>
+            </w:r>
+          </w:p>
+        </w:tc>
+        <w:tc>
+          <w:tcPr>
+            <w:tcW w:w="4962" w:type="dxa"/>
+            <w:tcBorders>
+              <w:top w:val="single" w:sz="4" w:space="0" w:color="000000"/>
+              <w:left w:val="single" w:sz="4" w:space="0" w:color="000000"/>
+              <w:bottom w:val="single" w:sz="4" w:space="0" w:color="000000"/>
+              <w:right w:val="single" w:sz="4" w:space="0" w:color="000000"/>
+            </w:tcBorders>
+          </w:tcPr>
+          <w:p>
+            <w:pPr>
+              <w:widowControl w:val="0"/>
+              <w:autoSpaceDE w:val="0"/>
+              <w:autoSpaceDN w:val="0"/>
+              <w:adjustRightInd w:val="0"/>
+              <w:spacing w:before="0" w:line="240" w:lineRule="auto"/>
+              <w:rPr>
+                <w:rFonts w:ascii="BRH Malayalam Extra" w:eastAsia="Times New Roman" w:hAnsi="BRH Malayalam Extra" w:cs="BRH Malayalam Extra"/>
+                <w:color w:val="000000"/>
+                <w:sz w:val="40"/>
+                <w:szCs w:val="40"/>
+                <w:lang w:val="en-IN" w:eastAsia="en-IN" w:bidi="ml-IN"/>
+              </w:rPr>
+            </w:pPr>
+            <w:r>
+              <w:rPr>
+                <w:rFonts w:ascii="BRH Malayalam Extra" w:eastAsia="Times New Roman" w:hAnsi="BRH Malayalam Extra" w:cs="BRH Malayalam Extra"/>
+                <w:color w:val="000000"/>
+                <w:sz w:val="40"/>
+                <w:szCs w:val="40"/>
+                <w:lang w:val="en-IN" w:eastAsia="en-IN" w:bidi="ml-IN"/>
+              </w:rPr>
+              <w:t xml:space="preserve"> </w:t>
+            </w:r>
+            <w:r>
+              <w:rPr>
+                <w:rFonts w:ascii="BRH Devanagari Extra" w:hAnsi="BRH Devanagari Extra" w:cs="BRH Devanagari Extra"/>
+                <w:color w:val="000000"/>
+                <w:sz w:val="40"/>
+                <w:szCs w:val="40"/>
+                <w:lang w:bidi="ml-IN"/>
+              </w:rPr>
+              <w:t xml:space="preserve">oÉë¼þerÉÉåÌiÉUÍxÉ | </w:t>
+            </w:r>
+            <w:r>
+              <w:rPr>
+                <w:rFonts w:ascii="BRH Devanagari Extra" w:hAnsi="BRH Devanagari Extra" w:cs="BRH Devanagari Extra"/>
+                <w:color w:val="000000"/>
+                <w:sz w:val="40"/>
+                <w:szCs w:val="40"/>
+                <w:highlight w:val="yellow"/>
+                <w:lang w:bidi="ml-IN"/>
+              </w:rPr>
+              <w:t>oÉþ</w:t>
+            </w:r>
+            <w:r>
+              <w:rPr>
+                <w:rFonts w:ascii="BRH Devanagari Extra" w:hAnsi="BRH Devanagari Extra" w:cs="BRH Devanagari Extra"/>
+                <w:color w:val="000000"/>
+                <w:sz w:val="40"/>
+                <w:szCs w:val="40"/>
+                <w:lang w:bidi="ml-IN"/>
+              </w:rPr>
+              <w:t>¼erÉÉåÌiÉ</w:t>
+            </w:r>
+            <w:r>
+              <w:rPr>
+                <w:rFonts w:ascii="BRH Malayalam Extra" w:hAnsi="BRH Malayalam Extra" w:cs="BRH Devanagari Extra"/>
+                <w:color w:val="000000"/>
+                <w:sz w:val="36"/>
+                <w:szCs w:val="40"/>
+                <w:lang w:bidi="ml-IN"/>
+              </w:rPr>
+              <w:t>–</w:t>
+            </w:r>
+            <w:proofErr w:type="spellStart"/>
+            <w:r>
+              <w:rPr>
+                <w:rFonts w:ascii="BRH Devanagari Extra" w:hAnsi="BRH Devanagari Extra" w:cs="BRH Devanagari Extra"/>
+                <w:color w:val="000000"/>
+                <w:sz w:val="40"/>
+                <w:szCs w:val="40"/>
+                <w:lang w:bidi="ml-IN"/>
+              </w:rPr>
+              <w:t>ËUÌiÉ</w:t>
+            </w:r>
+            <w:proofErr w:type="spellEnd"/>
+            <w:r>
+              <w:rPr>
+                <w:rFonts w:ascii="BRH Malayalam Extra" w:hAnsi="BRH Malayalam Extra" w:cs="BRH Devanagari Extra"/>
+                <w:color w:val="000000"/>
+                <w:sz w:val="36"/>
+                <w:szCs w:val="40"/>
+                <w:lang w:bidi="ml-IN"/>
+              </w:rPr>
+              <w:t>–</w:t>
+            </w:r>
+            <w:r>
+              <w:rPr>
+                <w:rFonts w:ascii="BRH Devanagari Extra" w:hAnsi="BRH Devanagari Extra" w:cs="BRH Devanagari Extra"/>
+                <w:color w:val="000000"/>
+                <w:sz w:val="40"/>
+                <w:szCs w:val="40"/>
+                <w:lang w:bidi="ml-IN"/>
+              </w:rPr>
+              <w:t xml:space="preserve"> oÉë¼þ - </w:t>
+            </w:r>
+            <w:proofErr w:type="spellStart"/>
+            <w:r>
+              <w:rPr>
+                <w:rFonts w:ascii="BRH Devanagari Extra" w:hAnsi="BRH Devanagari Extra" w:cs="BRH Devanagari Extra"/>
+                <w:color w:val="000000"/>
+                <w:sz w:val="40"/>
+                <w:szCs w:val="40"/>
+                <w:lang w:bidi="ml-IN"/>
+              </w:rPr>
+              <w:t>erÉÉå</w:t>
+            </w:r>
+            <w:proofErr w:type="spellEnd"/>
+            <w:r>
+              <w:rPr>
+                <w:rFonts w:ascii="BRH Malayalam Extra" w:hAnsi="BRH Malayalam Extra" w:cs="BRH Devanagari Extra"/>
+                <w:color w:val="000000"/>
+                <w:sz w:val="36"/>
+                <w:szCs w:val="40"/>
+                <w:lang w:bidi="ml-IN"/>
+              </w:rPr>
+              <w:t>–</w:t>
+            </w:r>
+            <w:proofErr w:type="spellStart"/>
+            <w:r>
+              <w:rPr>
+                <w:rFonts w:ascii="BRH Devanagari Extra" w:hAnsi="BRH Devanagari Extra" w:cs="BRH Devanagari Extra"/>
+                <w:color w:val="000000"/>
+                <w:sz w:val="40"/>
+                <w:szCs w:val="40"/>
+                <w:lang w:bidi="ml-IN"/>
+              </w:rPr>
+              <w:t>ÌiÉ</w:t>
+            </w:r>
+            <w:proofErr w:type="spellEnd"/>
+            <w:r>
+              <w:rPr>
+                <w:rFonts w:ascii="BRH Malayalam Extra" w:hAnsi="BRH Malayalam Extra" w:cs="BRH Devanagari Extra"/>
+                <w:color w:val="000000"/>
+                <w:sz w:val="36"/>
+                <w:szCs w:val="40"/>
+                <w:lang w:bidi="ml-IN"/>
+              </w:rPr>
+              <w:t>–</w:t>
+            </w:r>
+            <w:r>
+              <w:rPr>
+                <w:rFonts w:ascii="BRH Devanagari Extra" w:hAnsi="BRH Devanagari Extra" w:cs="BRH Devanagari Extra"/>
+                <w:color w:val="000000"/>
+                <w:sz w:val="40"/>
+                <w:szCs w:val="40"/>
+                <w:lang w:bidi="ml-IN"/>
+              </w:rPr>
+              <w:t>È |</w:t>
+            </w:r>
+          </w:p>
+        </w:tc>
+        <w:tc>
+          <w:tcPr>
+            <w:tcW w:w="5220" w:type="dxa"/>
+            <w:tcBorders>
+              <w:top w:val="single" w:sz="4" w:space="0" w:color="000000"/>
+              <w:left w:val="single" w:sz="4" w:space="0" w:color="000000"/>
+              <w:bottom w:val="single" w:sz="4" w:space="0" w:color="000000"/>
+              <w:right w:val="single" w:sz="4" w:space="0" w:color="000000"/>
+            </w:tcBorders>
+          </w:tcPr>
+          <w:p>
+            <w:pPr>
+              <w:widowControl w:val="0"/>
+              <w:autoSpaceDE w:val="0"/>
+              <w:autoSpaceDN w:val="0"/>
+              <w:adjustRightInd w:val="0"/>
+              <w:spacing w:before="0" w:line="240" w:lineRule="auto"/>
+              <w:rPr>
+                <w:rFonts w:ascii="BRH Devanagari Extra" w:hAnsi="BRH Devanagari Extra" w:cs="BRH Devanagari Extra"/>
+                <w:color w:val="000000"/>
+                <w:sz w:val="40"/>
+                <w:szCs w:val="40"/>
+                <w:lang w:bidi="ml-IN"/>
+              </w:rPr>
+            </w:pPr>
+            <w:r>
+              <w:rPr>
+                <w:rFonts w:ascii="BRH Devanagari Extra" w:hAnsi="BRH Devanagari Extra" w:cs="BRH Devanagari Extra"/>
+                <w:color w:val="000000"/>
+                <w:sz w:val="40"/>
+                <w:szCs w:val="40"/>
+                <w:lang w:bidi="ml-IN"/>
+              </w:rPr>
+              <w:t>oÉë¼þerÉÉåÌiÉUÍxÉ | oÉ</w:t>
+            </w:r>
+            <w:r>
+              <w:rPr>
+                <w:rFonts w:ascii="BRH Devanagari Extra" w:hAnsi="BRH Devanagari Extra" w:cs="BRH Devanagari Extra"/>
+                <w:color w:val="000000"/>
+                <w:sz w:val="40"/>
+                <w:szCs w:val="40"/>
+                <w:highlight w:val="green"/>
+                <w:lang w:bidi="ml-IN"/>
+              </w:rPr>
+              <w:t>¼þ</w:t>
+            </w:r>
+            <w:r>
+              <w:rPr>
+                <w:rFonts w:ascii="BRH Devanagari Extra" w:hAnsi="BRH Devanagari Extra" w:cs="BRH Devanagari Extra"/>
+                <w:color w:val="000000"/>
+                <w:sz w:val="40"/>
+                <w:szCs w:val="40"/>
+                <w:lang w:bidi="ml-IN"/>
+              </w:rPr>
+              <w:t>erÉÉåÌiÉ</w:t>
+            </w:r>
+            <w:r>
+              <w:rPr>
+                <w:rFonts w:ascii="BRH Malayalam Extra" w:hAnsi="BRH Malayalam Extra" w:cs="BRH Devanagari Extra"/>
+                <w:color w:val="000000"/>
+                <w:sz w:val="36"/>
+                <w:szCs w:val="40"/>
+                <w:lang w:bidi="ml-IN"/>
+              </w:rPr>
+              <w:t>–</w:t>
+            </w:r>
+            <w:proofErr w:type="spellStart"/>
+            <w:r>
+              <w:rPr>
+                <w:rFonts w:ascii="BRH Devanagari Extra" w:hAnsi="BRH Devanagari Extra" w:cs="BRH Devanagari Extra"/>
+                <w:color w:val="000000"/>
+                <w:sz w:val="40"/>
+                <w:szCs w:val="40"/>
+                <w:lang w:bidi="ml-IN"/>
+              </w:rPr>
+              <w:t>ËUÌiÉ</w:t>
+            </w:r>
+            <w:proofErr w:type="spellEnd"/>
+            <w:r>
+              <w:rPr>
+                <w:rFonts w:ascii="BRH Malayalam Extra" w:hAnsi="BRH Malayalam Extra" w:cs="BRH Devanagari Extra"/>
+                <w:color w:val="000000"/>
+                <w:sz w:val="36"/>
+                <w:szCs w:val="40"/>
+                <w:lang w:bidi="ml-IN"/>
+              </w:rPr>
+              <w:t>–</w:t>
+            </w:r>
+            <w:r>
+              <w:rPr>
+                <w:rFonts w:ascii="BRH Devanagari Extra" w:hAnsi="BRH Devanagari Extra" w:cs="BRH Devanagari Extra"/>
+                <w:color w:val="000000"/>
+                <w:sz w:val="40"/>
+                <w:szCs w:val="40"/>
+                <w:lang w:bidi="ml-IN"/>
+              </w:rPr>
+              <w:t xml:space="preserve"> </w:t>
+            </w:r>
+          </w:p>
+          <w:p>
+            <w:pPr>
+              <w:widowControl w:val="0"/>
+              <w:autoSpaceDE w:val="0"/>
+              <w:autoSpaceDN w:val="0"/>
+              <w:adjustRightInd w:val="0"/>
+              <w:spacing w:before="0" w:line="240" w:lineRule="auto"/>
+              <w:rPr>
+                <w:rFonts w:ascii="BRH Malayalam Extra" w:eastAsia="Times New Roman" w:hAnsi="BRH Malayalam Extra" w:cs="BRH Malayalam Extra"/>
+                <w:color w:val="000000"/>
+                <w:sz w:val="40"/>
+                <w:szCs w:val="40"/>
+                <w:lang w:val="en-IN" w:eastAsia="en-IN" w:bidi="ml-IN"/>
+              </w:rPr>
+            </w:pPr>
+            <w:r>
+              <w:rPr>
+                <w:rFonts w:ascii="BRH Devanagari Extra" w:hAnsi="BRH Devanagari Extra" w:cs="BRH Devanagari Extra"/>
+                <w:color w:val="000000"/>
+                <w:sz w:val="40"/>
+                <w:szCs w:val="40"/>
+                <w:lang w:bidi="ml-IN"/>
+              </w:rPr>
+              <w:t xml:space="preserve">oÉë¼þ - </w:t>
+            </w:r>
+            <w:proofErr w:type="spellStart"/>
+            <w:r>
+              <w:rPr>
+                <w:rFonts w:ascii="BRH Devanagari Extra" w:hAnsi="BRH Devanagari Extra" w:cs="BRH Devanagari Extra"/>
+                <w:color w:val="000000"/>
+                <w:sz w:val="40"/>
+                <w:szCs w:val="40"/>
+                <w:lang w:bidi="ml-IN"/>
+              </w:rPr>
+              <w:t>erÉÉå</w:t>
+            </w:r>
+            <w:proofErr w:type="spellEnd"/>
+            <w:r>
+              <w:rPr>
+                <w:rFonts w:ascii="BRH Malayalam Extra" w:hAnsi="BRH Malayalam Extra" w:cs="BRH Devanagari Extra"/>
+                <w:color w:val="000000"/>
+                <w:sz w:val="36"/>
+                <w:szCs w:val="40"/>
+                <w:lang w:bidi="ml-IN"/>
+              </w:rPr>
+              <w:t>–</w:t>
+            </w:r>
+            <w:proofErr w:type="spellStart"/>
+            <w:r>
+              <w:rPr>
+                <w:rFonts w:ascii="BRH Devanagari Extra" w:hAnsi="BRH Devanagari Extra" w:cs="BRH Devanagari Extra"/>
+                <w:color w:val="000000"/>
+                <w:sz w:val="40"/>
+                <w:szCs w:val="40"/>
+                <w:lang w:bidi="ml-IN"/>
+              </w:rPr>
+              <w:t>ÌiÉ</w:t>
+            </w:r>
+            <w:proofErr w:type="spellEnd"/>
+            <w:r>
+              <w:rPr>
+                <w:rFonts w:ascii="BRH Malayalam Extra" w:hAnsi="BRH Malayalam Extra" w:cs="BRH Devanagari Extra"/>
+                <w:color w:val="000000"/>
+                <w:sz w:val="36"/>
+                <w:szCs w:val="40"/>
+                <w:lang w:bidi="ml-IN"/>
+              </w:rPr>
+              <w:t>–</w:t>
+            </w:r>
+            <w:r>
+              <w:rPr>
+                <w:rFonts w:ascii="BRH Devanagari Extra" w:hAnsi="BRH Devanagari Extra" w:cs="BRH Devanagari Extra"/>
+                <w:color w:val="000000"/>
+                <w:sz w:val="40"/>
+                <w:szCs w:val="40"/>
+                <w:lang w:bidi="ml-IN"/>
+              </w:rPr>
+              <w:t>È |</w:t>
+            </w:r>
+          </w:p>
+        </w:tc>
+      </w:tr>
+      <w:tr>
+        <w:trPr>
+          <w:trHeight w:val="1126"/>
+        </w:trPr>
+        <w:tc>
+          <w:tcPr>
+            <w:tcW w:w="3481" w:type="dxa"/>
+            <w:tcBorders>
+              <w:top w:val="single" w:sz="4" w:space="0" w:color="000000"/>
+              <w:left w:val="single" w:sz="4" w:space="0" w:color="000000"/>
+              <w:bottom w:val="single" w:sz="4" w:space="0" w:color="000000"/>
+              <w:right w:val="single" w:sz="4" w:space="0" w:color="000000"/>
+            </w:tcBorders>
+          </w:tcPr>
+          <w:p>
+            <w:pPr>
+              <w:widowControl w:val="0"/>
+              <w:tabs>
+                <w:tab w:val="left" w:pos="993"/>
+              </w:tabs>
+              <w:autoSpaceDE w:val="0"/>
+              <w:autoSpaceDN w:val="0"/>
+              <w:adjustRightInd w:val="0"/>
+              <w:spacing w:before="0" w:line="240" w:lineRule="auto"/>
+              <w:rPr>
+                <w:rFonts w:eastAsia="Times New Roman" w:cs="Arial"/>
+                <w:b/>
+                <w:color w:val="000000"/>
+                <w:sz w:val="28"/>
+                <w:szCs w:val="32"/>
+                <w:lang w:val="en-IN" w:eastAsia="en-IN" w:bidi="ml-IN"/>
+              </w:rPr>
+            </w:pPr>
+            <w:r>
+              <w:rPr>
+                <w:rFonts w:eastAsia="Times New Roman" w:cs="Arial"/>
+                <w:b/>
+                <w:color w:val="000000"/>
+                <w:sz w:val="28"/>
+                <w:szCs w:val="32"/>
+                <w:lang w:val="en-IN" w:eastAsia="en-IN" w:bidi="ml-IN"/>
+              </w:rPr>
+              <w:t>T.S.1.3.</w:t>
+            </w:r>
+            <w:r>
+              <w:rPr>
+                <w:rFonts w:eastAsia="Times New Roman" w:cs="Arial"/>
+                <w:b/>
+                <w:color w:val="000000"/>
+                <w:sz w:val="28"/>
+                <w:szCs w:val="32"/>
+                <w:lang w:val="en-IN" w:eastAsia="en-IN" w:bidi="ml-IN"/>
+              </w:rPr>
+              <w:t>14.6</w:t>
+            </w:r>
+            <w:r>
+              <w:rPr>
+                <w:rFonts w:eastAsia="Times New Roman" w:cs="Arial"/>
+                <w:b/>
+                <w:color w:val="000000"/>
+                <w:sz w:val="28"/>
+                <w:szCs w:val="32"/>
+                <w:lang w:val="en-IN" w:eastAsia="en-IN" w:bidi="ml-IN"/>
+              </w:rPr>
+              <w:t xml:space="preserve"> - </w:t>
+            </w:r>
+            <w:proofErr w:type="spellStart"/>
+            <w:r>
+              <w:rPr>
+                <w:rFonts w:eastAsia="Times New Roman" w:cs="Arial"/>
+                <w:b/>
+                <w:color w:val="000000"/>
+                <w:sz w:val="28"/>
+                <w:szCs w:val="32"/>
+                <w:lang w:val="en-IN" w:eastAsia="en-IN" w:bidi="ml-IN"/>
+              </w:rPr>
+              <w:t>Kramam</w:t>
+            </w:r>
+            <w:proofErr w:type="spellEnd"/>
+          </w:p>
+          <w:p>
+            <w:pPr>
+              <w:widowControl w:val="0"/>
+              <w:tabs>
+                <w:tab w:val="left" w:pos="993"/>
+              </w:tabs>
+              <w:autoSpaceDE w:val="0"/>
+              <w:autoSpaceDN w:val="0"/>
+              <w:adjustRightInd w:val="0"/>
+              <w:spacing w:before="0" w:line="240" w:lineRule="auto"/>
+              <w:rPr>
+                <w:rFonts w:eastAsia="Times New Roman" w:cs="Arial"/>
+                <w:b/>
+                <w:color w:val="000000"/>
+                <w:sz w:val="28"/>
+                <w:szCs w:val="32"/>
+                <w:lang w:val="en-IN" w:eastAsia="en-IN" w:bidi="ml-IN"/>
+              </w:rPr>
+            </w:pPr>
+            <w:proofErr w:type="spellStart"/>
+            <w:r>
+              <w:rPr>
+                <w:rFonts w:eastAsia="Times New Roman" w:cs="Arial"/>
+                <w:b/>
+                <w:color w:val="000000"/>
+                <w:sz w:val="28"/>
+                <w:szCs w:val="32"/>
+                <w:lang w:val="en-IN" w:eastAsia="en-IN" w:bidi="ml-IN"/>
+              </w:rPr>
+              <w:t>Krama</w:t>
+            </w:r>
+            <w:proofErr w:type="spellEnd"/>
+            <w:r>
+              <w:rPr>
+                <w:rFonts w:eastAsia="Times New Roman" w:cs="Arial"/>
+                <w:b/>
+                <w:color w:val="000000"/>
+                <w:sz w:val="28"/>
+                <w:szCs w:val="32"/>
+                <w:lang w:val="en-IN" w:eastAsia="en-IN" w:bidi="ml-IN"/>
+              </w:rPr>
+              <w:t xml:space="preserve"> </w:t>
+            </w:r>
+            <w:proofErr w:type="spellStart"/>
+            <w:r>
+              <w:rPr>
+                <w:rFonts w:eastAsia="Times New Roman" w:cs="Arial"/>
+                <w:b/>
+                <w:color w:val="000000"/>
+                <w:sz w:val="28"/>
+                <w:szCs w:val="32"/>
+                <w:lang w:val="en-IN" w:eastAsia="en-IN" w:bidi="ml-IN"/>
+              </w:rPr>
+              <w:t>Vaakyam</w:t>
+            </w:r>
+            <w:proofErr w:type="spellEnd"/>
+            <w:r>
+              <w:rPr>
+                <w:rFonts w:eastAsia="Times New Roman" w:cs="Arial"/>
+                <w:b/>
+                <w:color w:val="000000"/>
+                <w:sz w:val="28"/>
+                <w:szCs w:val="32"/>
+                <w:lang w:val="en-IN" w:eastAsia="en-IN" w:bidi="ml-IN"/>
+              </w:rPr>
+              <w:t xml:space="preserve"> No. </w:t>
+            </w:r>
+            <w:r>
+              <w:rPr>
+                <w:rFonts w:eastAsia="Times New Roman" w:cs="Arial"/>
+                <w:b/>
+                <w:color w:val="000000"/>
+                <w:sz w:val="28"/>
+                <w:szCs w:val="32"/>
+                <w:lang w:val="en-IN" w:eastAsia="en-IN" w:bidi="ml-IN"/>
+              </w:rPr>
+              <w:t>12</w:t>
+            </w:r>
+          </w:p>
+          <w:p>
+            <w:pPr>
+              <w:widowControl w:val="0"/>
+              <w:tabs>
+                <w:tab w:val="left" w:pos="993"/>
+              </w:tabs>
+              <w:autoSpaceDE w:val="0"/>
+              <w:autoSpaceDN w:val="0"/>
+              <w:adjustRightInd w:val="0"/>
+              <w:spacing w:before="0" w:line="240" w:lineRule="auto"/>
+              <w:rPr>
+                <w:rFonts w:eastAsia="Times New Roman" w:cs="Arial"/>
+                <w:b/>
+                <w:color w:val="000000"/>
+                <w:sz w:val="28"/>
+                <w:szCs w:val="32"/>
+                <w:lang w:val="en-IN" w:eastAsia="en-IN" w:bidi="ml-IN"/>
+              </w:rPr>
+            </w:pPr>
+            <w:proofErr w:type="spellStart"/>
+            <w:r>
+              <w:rPr>
+                <w:rFonts w:eastAsia="Times New Roman" w:cs="Arial"/>
+                <w:b/>
+                <w:color w:val="000000"/>
+                <w:sz w:val="28"/>
+                <w:szCs w:val="32"/>
+                <w:lang w:val="en-IN" w:eastAsia="en-IN" w:bidi="ml-IN"/>
+              </w:rPr>
+              <w:t>Panchaati</w:t>
+            </w:r>
+            <w:proofErr w:type="spellEnd"/>
+            <w:r>
+              <w:rPr>
+                <w:rFonts w:eastAsia="Times New Roman" w:cs="Arial"/>
+                <w:b/>
+                <w:color w:val="000000"/>
+                <w:sz w:val="28"/>
+                <w:szCs w:val="32"/>
+                <w:lang w:val="en-IN" w:eastAsia="en-IN" w:bidi="ml-IN"/>
+              </w:rPr>
+              <w:t xml:space="preserve"> No. </w:t>
+            </w:r>
+            <w:r>
+              <w:rPr>
+                <w:rFonts w:eastAsia="Times New Roman" w:cs="Arial"/>
+                <w:b/>
+                <w:color w:val="000000"/>
+                <w:sz w:val="28"/>
+                <w:szCs w:val="32"/>
+                <w:lang w:val="en-IN" w:eastAsia="en-IN" w:bidi="ml-IN"/>
+              </w:rPr>
+              <w:t>29</w:t>
+            </w:r>
+          </w:p>
+        </w:tc>
+        <w:tc>
+          <w:tcPr>
+            <w:tcW w:w="4962" w:type="dxa"/>
+            <w:tcBorders>
+              <w:top w:val="single" w:sz="4" w:space="0" w:color="000000"/>
+              <w:left w:val="single" w:sz="4" w:space="0" w:color="000000"/>
+              <w:bottom w:val="single" w:sz="4" w:space="0" w:color="000000"/>
+              <w:right w:val="single" w:sz="4" w:space="0" w:color="000000"/>
+            </w:tcBorders>
+          </w:tcPr>
+          <w:p>
+            <w:pPr>
+              <w:widowControl w:val="0"/>
+              <w:autoSpaceDE w:val="0"/>
+              <w:autoSpaceDN w:val="0"/>
+              <w:adjustRightInd w:val="0"/>
+              <w:spacing w:before="0" w:line="240" w:lineRule="auto"/>
+              <w:rPr>
+                <w:rFonts w:ascii="BRH Malayalam Extra" w:eastAsia="Times New Roman" w:hAnsi="BRH Malayalam Extra" w:cs="BRH Malayalam Extra"/>
+                <w:color w:val="000000"/>
+                <w:sz w:val="40"/>
+                <w:szCs w:val="40"/>
+                <w:lang w:val="en-IN" w:eastAsia="en-IN" w:bidi="ml-IN"/>
+              </w:rPr>
+            </w:pPr>
+            <w:r>
+              <w:rPr>
+                <w:rFonts w:ascii="BRH Malayalam Extra" w:eastAsia="Times New Roman" w:hAnsi="BRH Malayalam Extra" w:cs="BRH Malayalam Extra"/>
+                <w:color w:val="000000"/>
+                <w:sz w:val="40"/>
+                <w:szCs w:val="40"/>
+                <w:lang w:val="en-IN" w:eastAsia="en-IN" w:bidi="ml-IN"/>
+              </w:rPr>
+              <w:t xml:space="preserve"> </w:t>
+            </w:r>
+            <w:proofErr w:type="spellStart"/>
+            <w:r>
+              <w:rPr>
+                <w:rFonts w:ascii="BRH Devanagari Extra" w:hAnsi="BRH Devanagari Extra" w:cs="BRH Devanagari Extra"/>
+                <w:color w:val="000000"/>
+                <w:sz w:val="40"/>
+                <w:szCs w:val="40"/>
+                <w:lang w:bidi="ml-IN"/>
+              </w:rPr>
+              <w:t>AÉlÉ</w:t>
+            </w:r>
+            <w:proofErr w:type="spellEnd"/>
+            <w:r>
+              <w:rPr>
+                <w:rFonts w:ascii="BRH Malayalam Extra" w:hAnsi="BRH Malayalam Extra" w:cs="BRH Devanagari Extra"/>
+                <w:color w:val="000000"/>
+                <w:sz w:val="36"/>
+                <w:szCs w:val="40"/>
+                <w:lang w:bidi="ml-IN"/>
+              </w:rPr>
+              <w:t>–</w:t>
+            </w:r>
+            <w:proofErr w:type="spellStart"/>
+            <w:r>
+              <w:rPr>
+                <w:rFonts w:ascii="BRH Devanagari Extra" w:hAnsi="BRH Devanagari Extra" w:cs="BRH Devanagari Extra"/>
+                <w:color w:val="000000"/>
+                <w:sz w:val="40"/>
+                <w:szCs w:val="40"/>
+                <w:lang w:bidi="ml-IN"/>
+              </w:rPr>
+              <w:t>OèNÒû</w:t>
+            </w:r>
+            <w:r>
+              <w:rPr>
+                <w:rFonts w:ascii="BRH Devanagari Extra" w:hAnsi="BRH Devanagari Extra" w:cs="BRH Devanagari Extra"/>
+                <w:color w:val="000000"/>
+                <w:sz w:val="40"/>
+                <w:szCs w:val="40"/>
+                <w:highlight w:val="yellow"/>
+                <w:lang w:bidi="ml-IN"/>
+              </w:rPr>
+              <w:t>ÍcÉþÈ</w:t>
+            </w:r>
+            <w:proofErr w:type="spellEnd"/>
+            <w:r>
+              <w:rPr>
+                <w:rFonts w:ascii="BRH Devanagari Extra" w:hAnsi="BRH Devanagari Extra" w:cs="BRH Devanagari Extra"/>
+                <w:color w:val="000000"/>
+                <w:sz w:val="40"/>
+                <w:szCs w:val="40"/>
+                <w:lang w:bidi="ml-IN"/>
+              </w:rPr>
+              <w:t xml:space="preserve"> | </w:t>
+            </w:r>
+            <w:proofErr w:type="spellStart"/>
+            <w:r>
+              <w:rPr>
+                <w:rFonts w:ascii="BRH Devanagari Extra" w:hAnsi="BRH Devanagari Extra" w:cs="BRH Devanagari Extra"/>
+                <w:color w:val="000000"/>
+                <w:sz w:val="40"/>
+                <w:szCs w:val="40"/>
+                <w:lang w:bidi="ml-IN"/>
+              </w:rPr>
+              <w:t>zÉÑÍcÉ</w:t>
+            </w:r>
+            <w:proofErr w:type="spellEnd"/>
+            <w:r>
+              <w:rPr>
+                <w:rFonts w:ascii="BRH Malayalam Extra" w:hAnsi="BRH Malayalam Extra" w:cs="BRH Devanagari Extra"/>
+                <w:color w:val="000000"/>
+                <w:sz w:val="36"/>
+                <w:szCs w:val="40"/>
+                <w:lang w:bidi="ml-IN"/>
+              </w:rPr>
+              <w:t>–</w:t>
+            </w:r>
+            <w:r>
+              <w:rPr>
+                <w:rFonts w:ascii="BRH Malayalam Extra" w:hAnsi="BRH Malayalam Extra" w:cs="BRH Devanagari Extra"/>
+                <w:color w:val="000000"/>
+                <w:sz w:val="36"/>
+                <w:szCs w:val="40"/>
+                <w:lang w:bidi="ml-IN"/>
+              </w:rPr>
+              <w:t xml:space="preserve"> </w:t>
+            </w:r>
+            <w:proofErr w:type="spellStart"/>
+            <w:r>
+              <w:rPr>
+                <w:rFonts w:ascii="BRH Devanagari Extra" w:hAnsi="BRH Devanagari Extra" w:cs="BRH Devanagari Extra"/>
+                <w:color w:val="000000"/>
+                <w:sz w:val="40"/>
+                <w:szCs w:val="40"/>
+                <w:lang w:bidi="ml-IN"/>
+              </w:rPr>
+              <w:t>UåiÉþÈ</w:t>
+            </w:r>
+            <w:proofErr w:type="spellEnd"/>
+            <w:r>
+              <w:rPr>
+                <w:rFonts w:ascii="BRH Devanagari Extra" w:hAnsi="BRH Devanagari Extra" w:cs="BRH Devanagari Extra"/>
+                <w:color w:val="000000"/>
+                <w:sz w:val="40"/>
+                <w:szCs w:val="40"/>
+                <w:lang w:bidi="ml-IN"/>
+              </w:rPr>
+              <w:t xml:space="preserve"> |</w:t>
+            </w:r>
+          </w:p>
+        </w:tc>
+        <w:tc>
+          <w:tcPr>
+            <w:tcW w:w="5220" w:type="dxa"/>
+            <w:tcBorders>
+              <w:top w:val="single" w:sz="4" w:space="0" w:color="000000"/>
+              <w:left w:val="single" w:sz="4" w:space="0" w:color="000000"/>
+              <w:bottom w:val="single" w:sz="4" w:space="0" w:color="000000"/>
+              <w:right w:val="single" w:sz="4" w:space="0" w:color="000000"/>
+            </w:tcBorders>
+          </w:tcPr>
+          <w:p>
+            <w:pPr>
+              <w:widowControl w:val="0"/>
+              <w:autoSpaceDE w:val="0"/>
+              <w:autoSpaceDN w:val="0"/>
+              <w:adjustRightInd w:val="0"/>
+              <w:spacing w:before="0" w:line="240" w:lineRule="auto"/>
+              <w:rPr>
+                <w:rFonts w:ascii="BRH Devanagari Extra" w:hAnsi="BRH Devanagari Extra" w:cs="BRH Devanagari Extra"/>
+                <w:color w:val="000000"/>
+                <w:sz w:val="40"/>
+                <w:szCs w:val="40"/>
+                <w:lang w:bidi="ml-IN"/>
+              </w:rPr>
+            </w:pPr>
+            <w:proofErr w:type="spellStart"/>
+            <w:r>
+              <w:rPr>
+                <w:rFonts w:ascii="BRH Devanagari Extra" w:hAnsi="BRH Devanagari Extra" w:cs="BRH Devanagari Extra"/>
+                <w:color w:val="000000"/>
+                <w:sz w:val="40"/>
+                <w:szCs w:val="40"/>
+                <w:lang w:bidi="ml-IN"/>
+              </w:rPr>
+              <w:t>AÉlÉ</w:t>
+            </w:r>
+            <w:proofErr w:type="spellEnd"/>
+            <w:r>
+              <w:rPr>
+                <w:rFonts w:ascii="BRH Malayalam Extra" w:hAnsi="BRH Malayalam Extra" w:cs="BRH Devanagari Extra"/>
+                <w:color w:val="000000"/>
+                <w:sz w:val="36"/>
+                <w:szCs w:val="40"/>
+                <w:lang w:bidi="ml-IN"/>
+              </w:rPr>
+              <w:t>–</w:t>
+            </w:r>
+            <w:proofErr w:type="spellStart"/>
+            <w:r>
+              <w:rPr>
+                <w:rFonts w:ascii="BRH Devanagari Extra" w:hAnsi="BRH Devanagari Extra" w:cs="BRH Devanagari Extra"/>
+                <w:color w:val="000000"/>
+                <w:sz w:val="40"/>
+                <w:szCs w:val="40"/>
+                <w:lang w:bidi="ml-IN"/>
+              </w:rPr>
+              <w:t>OèNÒ</w:t>
+            </w:r>
+            <w:r>
+              <w:rPr>
+                <w:rFonts w:ascii="BRH Devanagari Extra" w:hAnsi="BRH Devanagari Extra" w:cs="BRH Devanagari Extra"/>
+                <w:color w:val="000000"/>
+                <w:sz w:val="40"/>
+                <w:szCs w:val="40"/>
+                <w:highlight w:val="green"/>
+                <w:lang w:bidi="ml-IN"/>
+              </w:rPr>
+              <w:t>ûÍcÉ</w:t>
+            </w:r>
+            <w:r>
+              <w:rPr>
+                <w:rFonts w:ascii="BRH Devanagari Extra" w:hAnsi="BRH Devanagari Extra" w:cs="BRH Devanagari Extra"/>
+                <w:color w:val="000000"/>
+                <w:sz w:val="40"/>
+                <w:szCs w:val="40"/>
+                <w:lang w:bidi="ml-IN"/>
+              </w:rPr>
+              <w:t>þ</w:t>
+            </w:r>
+            <w:proofErr w:type="spellEnd"/>
+            <w:r>
+              <w:rPr>
+                <w:rFonts w:ascii="BRH Devanagari Extra" w:hAnsi="BRH Devanagari Extra" w:cs="BRH Devanagari Extra"/>
+                <w:color w:val="000000"/>
+                <w:sz w:val="40"/>
+                <w:szCs w:val="40"/>
+                <w:lang w:bidi="ml-IN"/>
+              </w:rPr>
+              <w:t xml:space="preserve"> | </w:t>
+            </w:r>
+            <w:proofErr w:type="spellStart"/>
+            <w:r>
+              <w:rPr>
+                <w:rFonts w:ascii="BRH Devanagari Extra" w:hAnsi="BRH Devanagari Extra" w:cs="BRH Devanagari Extra"/>
+                <w:color w:val="000000"/>
+                <w:sz w:val="40"/>
+                <w:szCs w:val="40"/>
+                <w:lang w:bidi="ml-IN"/>
+              </w:rPr>
+              <w:t>zÉÑÍcÉ</w:t>
+            </w:r>
+            <w:proofErr w:type="spellEnd"/>
+            <w:r>
+              <w:rPr>
+                <w:rFonts w:ascii="BRH Malayalam Extra" w:hAnsi="BRH Malayalam Extra" w:cs="BRH Devanagari Extra"/>
+                <w:color w:val="000000"/>
+                <w:sz w:val="36"/>
+                <w:szCs w:val="40"/>
+                <w:lang w:bidi="ml-IN"/>
+              </w:rPr>
+              <w:t>–</w:t>
+            </w:r>
+            <w:r>
+              <w:rPr>
+                <w:rFonts w:ascii="BRH Malayalam Extra" w:hAnsi="BRH Malayalam Extra" w:cs="BRH Devanagari Extra"/>
+                <w:color w:val="000000"/>
+                <w:sz w:val="36"/>
+                <w:szCs w:val="40"/>
+                <w:lang w:bidi="ml-IN"/>
+              </w:rPr>
+              <w:t xml:space="preserve"> </w:t>
+            </w:r>
+            <w:proofErr w:type="spellStart"/>
+            <w:r>
+              <w:rPr>
+                <w:rFonts w:ascii="BRH Devanagari Extra" w:hAnsi="BRH Devanagari Extra" w:cs="BRH Devanagari Extra"/>
+                <w:color w:val="000000"/>
+                <w:sz w:val="40"/>
+                <w:szCs w:val="40"/>
+                <w:lang w:bidi="ml-IN"/>
+              </w:rPr>
+              <w:t>UåiÉþÈ</w:t>
+            </w:r>
+            <w:proofErr w:type="spellEnd"/>
+            <w:r>
+              <w:rPr>
+                <w:rFonts w:ascii="BRH Devanagari Extra" w:hAnsi="BRH Devanagari Extra" w:cs="BRH Devanagari Extra"/>
+                <w:color w:val="000000"/>
+                <w:sz w:val="40"/>
+                <w:szCs w:val="40"/>
+                <w:lang w:bidi="ml-IN"/>
+              </w:rPr>
+              <w:t xml:space="preserve"> |</w:t>
+            </w:r>
+          </w:p>
+        </w:tc>
+      </w:tr>
+    </w:tbl>
+    <w:p>
+      <w:pPr>
+        <w:jc w:val="center"/>
+        <w:rPr>
+          <w:b/>
+          <w:bCs/>
+          <w:sz w:val="32"/>
+          <w:szCs w:val="32"/>
+          <w:u w:val="single"/>
+        </w:rPr>
+      </w:pPr>
+      <w:bookmarkStart w:id="0" w:name="_GoBack"/>
+      <w:bookmarkEnd w:id="0"/>
+    </w:p>
+    <w:p>
+      <w:pPr>
+        <w:jc w:val="center"/>
+        <w:rPr>
+          <w:b/>
+          <w:bCs/>
+          <w:sz w:val="32"/>
+          <w:szCs w:val="32"/>
+          <w:u w:val="single"/>
+        </w:rPr>
+      </w:pPr>
+    </w:p>
+    <w:p>
+      <w:pPr>
+        <w:jc w:val="center"/>
+        <w:rPr>
+          <w:b/>
+          <w:bCs/>
+          <w:sz w:val="32"/>
+          <w:szCs w:val="32"/>
+          <w:u w:val="single"/>
+        </w:rPr>
+      </w:pPr>
+    </w:p>
     <w:p>
       <w:pPr>
         <w:jc w:val="center"/>
@@ -23,6 +2045,7 @@
         </w:rPr>
         <w:t xml:space="preserve">TS </w:t>
       </w:r>
+      <w:proofErr w:type="spellStart"/>
       <w:r>
         <w:rPr>
           <w:b/>
@@ -33,6 +2056,7 @@
         </w:rPr>
         <w:t>Krama</w:t>
       </w:r>
+      <w:proofErr w:type="spellEnd"/>
       <w:r>
         <w:rPr>
           <w:b/>
@@ -41,7 +2065,29 @@
           <w:szCs w:val="32"/>
           <w:u w:val="single"/>
         </w:rPr>
-        <w:t xml:space="preserve"> Paatam – TS 1.3 </w:t>
+        <w:t xml:space="preserve"> </w:t>
+      </w:r>
+      <w:proofErr w:type="spellStart"/>
+      <w:r>
+        <w:rPr>
+          <w:b/>
+          <w:bCs/>
+          <w:sz w:val="32"/>
+          <w:szCs w:val="32"/>
+          <w:u w:val="single"/>
+        </w:rPr>
+        <w:t>Paatam</w:t>
+      </w:r>
+      <w:proofErr w:type="spellEnd"/>
+      <w:r>
+        <w:rPr>
+          <w:b/>
+          <w:bCs/>
+          <w:sz w:val="32"/>
+          <w:szCs w:val="32"/>
+          <w:u w:val="single"/>
+        </w:rPr>
+        <w:t xml:space="preserve"> – TS 1.3 </w:t>
       </w:r>
       <w:r>
         <w:rPr>
@@ -107,23 +2153,7 @@
           <w:b/>
           <w:bCs/>
         </w:rPr>
-        <w:t>(</w:t>
-      </w:r>
-      <w:proofErr w:type="gramStart"/>
-      <w:r>
-        <w:rPr>
-          <w:b/>
-          <w:bCs/>
-        </w:rPr>
-        <w:t>ignore</w:t>
-      </w:r>
-      <w:proofErr w:type="gramEnd"/>
-      <w:r>
-        <w:rPr>
-          <w:b/>
-          <w:bCs/>
-        </w:rPr>
-        <w:t xml:space="preserve"> those which are already incorporated in your book’s version and date)</w:t>
+        <w:t>(ignore those which are already incorporated in your book’s version and date)</w:t>
       </w:r>
     </w:p>
     <w:tbl>
@@ -168,6 +2198,7 @@
                 <w:sz w:val="32"/>
                 <w:szCs w:val="32"/>
               </w:rPr>
+              <w:lastRenderedPageBreak/>
               <w:t>Section, Paragraph</w:t>
             </w:r>
           </w:p>
@@ -289,8 +2320,21 @@
                 <w:szCs w:val="28"/>
                 <w:lang w:val="en-IN" w:eastAsia="en-IN" w:bidi="ml-IN"/>
               </w:rPr>
-              <w:t>T.S.1.3.4.2 - Kramam</w:t>
-            </w:r>
+              <w:t xml:space="preserve">T.S.1.3.4.2 - </w:t>
+            </w:r>
+            <w:proofErr w:type="spellStart"/>
+            <w:r>
+              <w:rPr>
+                <w:rFonts w:eastAsia="Times New Roman" w:cs="Arial"/>
+                <w:b/>
+                <w:color w:val="000000"/>
+                <w:sz w:val="28"/>
+                <w:szCs w:val="28"/>
+                <w:lang w:val="en-IN" w:eastAsia="en-IN" w:bidi="ml-IN"/>
+              </w:rPr>
+              <w:t>Kramam</w:t>
+            </w:r>
+            <w:proofErr w:type="spellEnd"/>
           </w:p>
           <w:p>
             <w:pPr>
@@ -308,6 +2352,7 @@
                 <w:lang w:bidi="ml-IN"/>
               </w:rPr>
             </w:pPr>
+            <w:proofErr w:type="spellStart"/>
             <w:r>
               <w:rPr>
                 <w:rFonts w:cs="Arial"/>
@@ -317,7 +2362,43 @@
                 <w:szCs w:val="28"/>
                 <w:lang w:bidi="ml-IN"/>
               </w:rPr>
-              <w:t>Krama Vaakyam No. 35</w:t>
+              <w:t>Krama</w:t>
+            </w:r>
+            <w:proofErr w:type="spellEnd"/>
+            <w:r>
+              <w:rPr>
+                <w:rFonts w:cs="Arial"/>
+                <w:b/>
+                <w:bCs/>
+                <w:sz w:val="28"/>
+                <w:szCs w:val="28"/>
+                <w:lang w:bidi="ml-IN"/>
+              </w:rPr>
+              <w:t xml:space="preserve"> </w:t>
+            </w:r>
+            <w:proofErr w:type="spellStart"/>
+            <w:r>
+              <w:rPr>
+                <w:rFonts w:cs="Arial"/>
+                <w:b/>
+                <w:bCs/>
+                <w:sz w:val="28"/>
+                <w:szCs w:val="28"/>
+                <w:lang w:bidi="ml-IN"/>
+              </w:rPr>
+              <w:t>Vaakyam</w:t>
+            </w:r>
+            <w:proofErr w:type="spellEnd"/>
+            <w:r>
+              <w:rPr>
+                <w:rFonts w:cs="Arial"/>
+                <w:b/>
+                <w:bCs/>
+                <w:sz w:val="28"/>
+                <w:szCs w:val="28"/>
+                <w:lang w:bidi="ml-IN"/>
+              </w:rPr>
+              <w:t xml:space="preserve"> No. 35</w:t>
             </w:r>
           </w:p>
           <w:p>
@@ -339,6 +2420,7 @@
                 <w:lang w:val="en-IN" w:eastAsia="en-IN" w:bidi="ml-IN"/>
               </w:rPr>
             </w:pPr>
+            <w:proofErr w:type="spellStart"/>
             <w:r>
               <w:rPr>
                 <w:rFonts w:cs="Arial"/>
@@ -348,7 +2430,19 @@
                 <w:szCs w:val="28"/>
                 <w:lang w:bidi="ml-IN"/>
               </w:rPr>
-              <w:t>Panchaati No. 7</w:t>
+              <w:t>Panchaati</w:t>
+            </w:r>
+            <w:proofErr w:type="spellEnd"/>
+            <w:r>
+              <w:rPr>
+                <w:rFonts w:cs="Arial"/>
+                <w:b/>
+                <w:bCs/>
+                <w:sz w:val="28"/>
+                <w:szCs w:val="28"/>
+                <w:lang w:bidi="ml-IN"/>
+              </w:rPr>
+              <w:t xml:space="preserve"> No. 7</w:t>
             </w:r>
           </w:p>
         </w:tc>
@@ -1066,6 +3160,7 @@
         <w:lastRenderedPageBreak/>
         <w:t xml:space="preserve">TS </w:t>
       </w:r>
+      <w:proofErr w:type="spellStart"/>
       <w:r>
         <w:rPr>
           <w:b/>
@@ -1076,6 +3171,7 @@
         </w:rPr>
         <w:t>Krama</w:t>
       </w:r>
+      <w:proofErr w:type="spellEnd"/>
       <w:r>
         <w:rPr>
           <w:b/>
@@ -1084,7 +3180,29 @@
           <w:szCs w:val="32"/>
           <w:u w:val="single"/>
         </w:rPr>
-        <w:t xml:space="preserve"> Paatam – TS 1.3 </w:t>
+        <w:t xml:space="preserve"> </w:t>
+      </w:r>
+      <w:proofErr w:type="spellStart"/>
+      <w:r>
+        <w:rPr>
+          <w:b/>
+          <w:bCs/>
+          <w:sz w:val="32"/>
+          <w:szCs w:val="32"/>
+          <w:u w:val="single"/>
+        </w:rPr>
+        <w:t>Paatam</w:t>
+      </w:r>
+      <w:proofErr w:type="spellEnd"/>
+      <w:r>
+        <w:rPr>
+          <w:b/>
+          <w:bCs/>
+          <w:sz w:val="32"/>
+          <w:szCs w:val="32"/>
+          <w:u w:val="single"/>
+        </w:rPr>
+        <w:t xml:space="preserve"> – TS 1.3 </w:t>
       </w:r>
       <w:r>
         <w:rPr>
@@ -1170,23 +3288,7 @@
           <w:b/>
           <w:bCs/>
         </w:rPr>
-        <w:t>(</w:t>
-      </w:r>
-      <w:proofErr w:type="gramStart"/>
-      <w:r>
-        <w:rPr>
-          <w:b/>
-          <w:bCs/>
-        </w:rPr>
-        <w:t>ignore</w:t>
-      </w:r>
-      <w:proofErr w:type="gramEnd"/>
-      <w:r>
-        <w:rPr>
-          <w:b/>
-          <w:bCs/>
-        </w:rPr>
-        <w:t xml:space="preserve"> those which are already incorporated in your book’s version and date)</w:t>
+        <w:t>(ignore those which are already incorporated in your book’s version and date)</w:t>
       </w:r>
     </w:p>
     <w:tbl>
@@ -1356,8 +3458,22 @@
                 <w:szCs w:val="28"/>
                 <w:lang w:val="en-IN" w:eastAsia="en-IN" w:bidi="ml-IN"/>
               </w:rPr>
-              <w:t>T.S.1.3.4.2 - Kramam</w:t>
-            </w:r>
+              <w:t xml:space="preserve">T.S.1.3.4.2 - </w:t>
+            </w:r>
+            <w:proofErr w:type="spellStart"/>
+            <w:r>
+              <w:rPr>
+                <w:rFonts w:eastAsia="Times New Roman" w:cs="Arial"/>
+                <w:b/>
+                <w:bCs/>
+                <w:color w:val="000000"/>
+                <w:sz w:val="28"/>
+                <w:szCs w:val="28"/>
+                <w:lang w:val="en-IN" w:eastAsia="en-IN" w:bidi="ml-IN"/>
+              </w:rPr>
+              <w:t>Kramam</w:t>
+            </w:r>
+            <w:proofErr w:type="spellEnd"/>
           </w:p>
           <w:p>
             <w:pPr>
@@ -1375,6 +3491,7 @@
                 <w:lang w:bidi="ml-IN"/>
               </w:rPr>
             </w:pPr>
+            <w:proofErr w:type="spellStart"/>
             <w:r>
               <w:rPr>
                 <w:rFonts w:cs="Arial"/>
@@ -1384,7 +3501,43 @@
                 <w:szCs w:val="28"/>
                 <w:lang w:bidi="ml-IN"/>
               </w:rPr>
-              <w:t>Krama Vaakyam No. 35</w:t>
+              <w:t>Krama</w:t>
+            </w:r>
+            <w:proofErr w:type="spellEnd"/>
+            <w:r>
+              <w:rPr>
+                <w:rFonts w:cs="Arial"/>
+                <w:b/>
+                <w:bCs/>
+                <w:sz w:val="28"/>
+                <w:szCs w:val="28"/>
+                <w:lang w:bidi="ml-IN"/>
+              </w:rPr>
+              <w:t xml:space="preserve"> </w:t>
+            </w:r>
+            <w:proofErr w:type="spellStart"/>
+            <w:r>
+              <w:rPr>
+                <w:rFonts w:cs="Arial"/>
+                <w:b/>
+                <w:bCs/>
+                <w:sz w:val="28"/>
+                <w:szCs w:val="28"/>
+                <w:lang w:bidi="ml-IN"/>
+              </w:rPr>
+              <w:t>Vaakyam</w:t>
+            </w:r>
+            <w:proofErr w:type="spellEnd"/>
+            <w:r>
+              <w:rPr>
+                <w:rFonts w:cs="Arial"/>
+                <w:b/>
+                <w:bCs/>
+                <w:sz w:val="28"/>
+                <w:szCs w:val="28"/>
+                <w:lang w:bidi="ml-IN"/>
+              </w:rPr>
+              <w:t xml:space="preserve"> No. 35</w:t>
             </w:r>
           </w:p>
           <w:p>
@@ -1405,6 +3558,7 @@
                 <w:lang w:val="en-IN" w:eastAsia="en-IN" w:bidi="ml-IN"/>
               </w:rPr>
             </w:pPr>
+            <w:proofErr w:type="spellStart"/>
             <w:r>
               <w:rPr>
                 <w:rFonts w:cs="Arial"/>
@@ -1414,7 +3568,19 @@
                 <w:szCs w:val="28"/>
                 <w:lang w:bidi="ml-IN"/>
               </w:rPr>
-              <w:t>Panchaati No. 7</w:t>
+              <w:t>Panchaati</w:t>
+            </w:r>
+            <w:proofErr w:type="spellEnd"/>
+            <w:r>
+              <w:rPr>
+                <w:rFonts w:cs="Arial"/>
+                <w:b/>
+                <w:bCs/>
+                <w:sz w:val="28"/>
+                <w:szCs w:val="28"/>
+                <w:lang w:bidi="ml-IN"/>
+              </w:rPr>
+              <w:t xml:space="preserve"> No. 7</w:t>
             </w:r>
           </w:p>
         </w:tc>
@@ -2011,7 +4177,27 @@
                 <w:sz w:val="28"/>
                 <w:szCs w:val="28"/>
               </w:rPr>
-              <w:t>1.3.9.2 Panchaati 17</w:t>
+              <w:t xml:space="preserve">1.3.9.2 </w:t>
+            </w:r>
+            <w:proofErr w:type="spellStart"/>
+            <w:r>
+              <w:rPr>
+                <w:rFonts w:cs="Arial"/>
+                <w:b/>
+                <w:sz w:val="28"/>
+                <w:szCs w:val="28"/>
+              </w:rPr>
+              <w:t>Panchaati</w:t>
+            </w:r>
+            <w:proofErr w:type="spellEnd"/>
+            <w:r>
+              <w:rPr>
+                <w:rFonts w:cs="Arial"/>
+                <w:b/>
+                <w:sz w:val="28"/>
+                <w:szCs w:val="28"/>
+              </w:rPr>
+              <w:t xml:space="preserve"> 17</w:t>
             </w:r>
           </w:p>
           <w:p>
@@ -2029,6 +4215,7 @@
                 <w:lang w:bidi="ml-IN"/>
               </w:rPr>
             </w:pPr>
+            <w:proofErr w:type="spellStart"/>
             <w:r>
               <w:rPr>
                 <w:rFonts w:cs="Arial"/>
@@ -2037,7 +4224,40 @@
                 <w:szCs w:val="36"/>
                 <w:lang w:bidi="ml-IN"/>
               </w:rPr>
-              <w:t>Krama Vaakyam No. 13</w:t>
+              <w:t>Krama</w:t>
+            </w:r>
+            <w:proofErr w:type="spellEnd"/>
+            <w:r>
+              <w:rPr>
+                <w:rFonts w:cs="Arial"/>
+                <w:b/>
+                <w:sz w:val="28"/>
+                <w:szCs w:val="36"/>
+                <w:lang w:bidi="ml-IN"/>
+              </w:rPr>
+              <w:t xml:space="preserve"> </w:t>
+            </w:r>
+            <w:proofErr w:type="spellStart"/>
+            <w:r>
+              <w:rPr>
+                <w:rFonts w:cs="Arial"/>
+                <w:b/>
+                <w:sz w:val="28"/>
+                <w:szCs w:val="36"/>
+                <w:lang w:bidi="ml-IN"/>
+              </w:rPr>
+              <w:t>Vaakyam</w:t>
+            </w:r>
+            <w:proofErr w:type="spellEnd"/>
+            <w:r>
+              <w:rPr>
+                <w:rFonts w:cs="Arial"/>
+                <w:b/>
+                <w:sz w:val="28"/>
+                <w:szCs w:val="36"/>
+                <w:lang w:bidi="ml-IN"/>
+              </w:rPr>
+              <w:t xml:space="preserve"> No. 13</w:t>
             </w:r>
           </w:p>
           <w:p>
@@ -2608,7 +4828,27 @@
                 <w:szCs w:val="28"/>
                 <w:lang w:bidi="ta-IN"/>
               </w:rPr>
-              <w:t xml:space="preserve"> (swaram shift)</w:t>
+              <w:t xml:space="preserve"> (</w:t>
+            </w:r>
+            <w:proofErr w:type="spellStart"/>
+            <w:r>
+              <w:rPr>
+                <w:rFonts w:ascii="Latha" w:hAnsi="Latha" w:cs="Latha"/>
+                <w:sz w:val="28"/>
+                <w:szCs w:val="28"/>
+                <w:lang w:bidi="ta-IN"/>
+              </w:rPr>
+              <w:t>swaram</w:t>
+            </w:r>
+            <w:proofErr w:type="spellEnd"/>
+            <w:r>
+              <w:rPr>
+                <w:rFonts w:ascii="Latha" w:hAnsi="Latha" w:cs="Latha"/>
+                <w:sz w:val="28"/>
+                <w:szCs w:val="28"/>
+                <w:lang w:bidi="ta-IN"/>
+              </w:rPr>
+              <w:t xml:space="preserve"> shift)</w:t>
             </w:r>
           </w:p>
         </w:tc>
@@ -2646,6 +4886,7 @@
         <w:lastRenderedPageBreak/>
         <w:t xml:space="preserve">TS </w:t>
       </w:r>
+      <w:proofErr w:type="spellStart"/>
       <w:r>
         <w:rPr>
           <w:b/>
@@ -2656,6 +4897,7 @@
         </w:rPr>
         <w:t>Krama</w:t>
       </w:r>
+      <w:proofErr w:type="spellEnd"/>
       <w:r>
         <w:rPr>
           <w:b/>
@@ -2664,7 +4906,29 @@
           <w:szCs w:val="32"/>
           <w:u w:val="single"/>
         </w:rPr>
-        <w:t xml:space="preserve"> Paatam – TS 1.3 </w:t>
+        <w:t xml:space="preserve"> </w:t>
+      </w:r>
+      <w:proofErr w:type="spellStart"/>
+      <w:r>
+        <w:rPr>
+          <w:b/>
+          <w:bCs/>
+          <w:sz w:val="32"/>
+          <w:szCs w:val="32"/>
+          <w:u w:val="single"/>
+        </w:rPr>
+        <w:t>Paatam</w:t>
+      </w:r>
+      <w:proofErr w:type="spellEnd"/>
+      <w:r>
+        <w:rPr>
+          <w:b/>
+          <w:bCs/>
+          <w:sz w:val="32"/>
+          <w:szCs w:val="32"/>
+          <w:u w:val="single"/>
+        </w:rPr>
+        <w:t xml:space="preserve"> – TS 1.3 </w:t>
       </w:r>
       <w:r>
         <w:rPr>
@@ -2740,23 +5004,7 @@
           <w:b/>
           <w:bCs/>
         </w:rPr>
-        <w:t>(</w:t>
-      </w:r>
-      <w:proofErr w:type="gramStart"/>
-      <w:r>
-        <w:rPr>
-          <w:b/>
-          <w:bCs/>
-        </w:rPr>
-        <w:t>ignore</w:t>
-      </w:r>
-      <w:proofErr w:type="gramEnd"/>
-      <w:r>
-        <w:rPr>
-          <w:b/>
-          <w:bCs/>
-        </w:rPr>
-        <w:t xml:space="preserve"> those which are already incorporated in your book’s version and date)</w:t>
+        <w:t>(ignore those which are already incorporated in your book’s version and date)</w:t>
       </w:r>
     </w:p>
     <w:tbl>
@@ -2943,8 +5191,9 @@
                 <w:sz w:val="28"/>
                 <w:szCs w:val="28"/>
               </w:rPr>
-              <w:t xml:space="preserve"> Pancha</w:t>
-            </w:r>
+              <w:t xml:space="preserve"> </w:t>
+            </w:r>
+            <w:proofErr w:type="spellStart"/>
             <w:r>
               <w:rPr>
                 <w:rFonts w:cs="Arial"/>
@@ -2952,6 +5201,15 @@
                 <w:sz w:val="28"/>
                 <w:szCs w:val="28"/>
               </w:rPr>
+              <w:t>Pancha</w:t>
+            </w:r>
+            <w:r>
+              <w:rPr>
+                <w:rFonts w:cs="Arial"/>
+                <w:b/>
+                <w:sz w:val="28"/>
+                <w:szCs w:val="28"/>
+              </w:rPr>
               <w:t>a</w:t>
             </w:r>
             <w:r>
@@ -2961,7 +5219,17 @@
                 <w:sz w:val="28"/>
                 <w:szCs w:val="28"/>
               </w:rPr>
-              <w:t xml:space="preserve">ti </w:t>
+              <w:t>ti</w:t>
+            </w:r>
+            <w:proofErr w:type="spellEnd"/>
+            <w:r>
+              <w:rPr>
+                <w:rFonts w:cs="Arial"/>
+                <w:b/>
+                <w:sz w:val="28"/>
+                <w:szCs w:val="28"/>
+              </w:rPr>
+              <w:t xml:space="preserve"> </w:t>
             </w:r>
             <w:r>
               <w:rPr>
@@ -3426,8 +5694,9 @@
                 <w:sz w:val="28"/>
                 <w:szCs w:val="28"/>
               </w:rPr>
-              <w:t>1.3.2.2 Pancha</w:t>
-            </w:r>
+              <w:t xml:space="preserve">1.3.2.2 </w:t>
+            </w:r>
+            <w:proofErr w:type="spellStart"/>
             <w:r>
               <w:rPr>
                 <w:rFonts w:cs="Arial"/>
@@ -3435,6 +5704,15 @@
                 <w:sz w:val="28"/>
                 <w:szCs w:val="28"/>
               </w:rPr>
+              <w:t>Pancha</w:t>
+            </w:r>
+            <w:r>
+              <w:rPr>
+                <w:rFonts w:cs="Arial"/>
+                <w:b/>
+                <w:sz w:val="28"/>
+                <w:szCs w:val="28"/>
+              </w:rPr>
               <w:t>a</w:t>
             </w:r>
             <w:r>
@@ -3444,7 +5722,17 @@
                 <w:sz w:val="28"/>
                 <w:szCs w:val="28"/>
               </w:rPr>
-              <w:t>ti 4</w:t>
+              <w:t>ti</w:t>
+            </w:r>
+            <w:proofErr w:type="spellEnd"/>
+            <w:r>
+              <w:rPr>
+                <w:rFonts w:cs="Arial"/>
+                <w:b/>
+                <w:sz w:val="28"/>
+                <w:szCs w:val="28"/>
+              </w:rPr>
+              <w:t xml:space="preserve"> 4</w:t>
             </w:r>
           </w:p>
         </w:tc>
@@ -3961,6 +6249,7 @@
         <w:lastRenderedPageBreak/>
         <w:t xml:space="preserve">TS </w:t>
       </w:r>
+      <w:proofErr w:type="spellStart"/>
       <w:r>
         <w:rPr>
           <w:b/>
@@ -3971,6 +6260,7 @@
         </w:rPr>
         <w:t>Krama</w:t>
       </w:r>
+      <w:proofErr w:type="spellEnd"/>
       <w:r>
         <w:rPr>
           <w:b/>
@@ -3979,7 +6269,29 @@
           <w:szCs w:val="32"/>
           <w:u w:val="single"/>
         </w:rPr>
-        <w:t xml:space="preserve"> Paatam – TS 1.3 </w:t>
+        <w:t xml:space="preserve"> </w:t>
+      </w:r>
+      <w:proofErr w:type="spellStart"/>
+      <w:r>
+        <w:rPr>
+          <w:b/>
+          <w:bCs/>
+          <w:sz w:val="32"/>
+          <w:szCs w:val="32"/>
+          <w:u w:val="single"/>
+        </w:rPr>
+        <w:t>Paatam</w:t>
+      </w:r>
+      <w:proofErr w:type="spellEnd"/>
+      <w:r>
+        <w:rPr>
+          <w:b/>
+          <w:bCs/>
+          <w:sz w:val="32"/>
+          <w:szCs w:val="32"/>
+          <w:u w:val="single"/>
+        </w:rPr>
+        <w:t xml:space="preserve"> – TS 1.3 </w:t>
       </w:r>
       <w:r>
         <w:rPr>
@@ -4055,23 +6367,7 @@
           <w:b/>
           <w:bCs/>
         </w:rPr>
-        <w:t>(</w:t>
-      </w:r>
-      <w:proofErr w:type="gramStart"/>
-      <w:r>
-        <w:rPr>
-          <w:b/>
-          <w:bCs/>
-        </w:rPr>
-        <w:t>ignore</w:t>
-      </w:r>
-      <w:proofErr w:type="gramEnd"/>
-      <w:r>
-        <w:rPr>
-          <w:b/>
-          <w:bCs/>
-        </w:rPr>
-        <w:t xml:space="preserve"> those which are already incorporated in your book’s version and date)</w:t>
+        <w:t>(ignore those which are already incorporated in your book’s version and date)</w:t>
       </w:r>
     </w:p>
     <w:tbl>
@@ -4222,7 +6518,27 @@
                 <w:sz w:val="32"/>
                 <w:szCs w:val="36"/>
               </w:rPr>
-              <w:t>1.3.4.1 Panchati 6</w:t>
+              <w:t xml:space="preserve">1.3.4.1 </w:t>
+            </w:r>
+            <w:proofErr w:type="spellStart"/>
+            <w:r>
+              <w:rPr>
+                <w:rFonts w:cs="Arial"/>
+                <w:bCs/>
+                <w:sz w:val="32"/>
+                <w:szCs w:val="36"/>
+              </w:rPr>
+              <w:t>Panchati</w:t>
+            </w:r>
+            <w:proofErr w:type="spellEnd"/>
+            <w:r>
+              <w:rPr>
+                <w:rFonts w:cs="Arial"/>
+                <w:bCs/>
+                <w:sz w:val="32"/>
+                <w:szCs w:val="36"/>
+              </w:rPr>
+              <w:t xml:space="preserve"> 6</w:t>
             </w:r>
           </w:p>
         </w:tc>
@@ -4823,7 +7139,26 @@
                 <w:szCs w:val="32"/>
               </w:rPr>
               <w:br/>
-              <w:t>Panchati 14</w:t>
+            </w:r>
+            <w:proofErr w:type="spellStart"/>
+            <w:r>
+              <w:rPr>
+                <w:rFonts w:cs="Arial"/>
+                <w:bCs/>
+                <w:sz w:val="32"/>
+                <w:szCs w:val="32"/>
+              </w:rPr>
+              <w:t>Panchati</w:t>
+            </w:r>
+            <w:proofErr w:type="spellEnd"/>
+            <w:r>
+              <w:rPr>
+                <w:rFonts w:cs="Arial"/>
+                <w:bCs/>
+                <w:sz w:val="32"/>
+                <w:szCs w:val="32"/>
+              </w:rPr>
+              <w:t xml:space="preserve"> 14</w:t>
             </w:r>
           </w:p>
           <w:p>
@@ -5811,8 +8146,9 @@
                 <w:szCs w:val="28"/>
                 <w:lang w:bidi="ml-IN"/>
               </w:rPr>
-              <w:t>(tri kramam</w:t>
-            </w:r>
+              <w:t xml:space="preserve">(tri </w:t>
+            </w:r>
+            <w:proofErr w:type="spellStart"/>
             <w:r>
               <w:rPr>
                 <w:rFonts w:cs="Arial"/>
@@ -5821,7 +8157,40 @@
                 <w:szCs w:val="28"/>
                 <w:lang w:bidi="ml-IN"/>
               </w:rPr>
-              <w:t xml:space="preserve"> indicated through avagraha for ‘A’</w:t>
+              <w:t>kramam</w:t>
+            </w:r>
+            <w:proofErr w:type="spellEnd"/>
+            <w:r>
+              <w:rPr>
+                <w:rFonts w:cs="Arial"/>
+                <w:color w:val="000000"/>
+                <w:sz w:val="28"/>
+                <w:szCs w:val="28"/>
+                <w:lang w:bidi="ml-IN"/>
+              </w:rPr>
+              <w:t xml:space="preserve"> indicated through </w:t>
+            </w:r>
+            <w:proofErr w:type="spellStart"/>
+            <w:r>
+              <w:rPr>
+                <w:rFonts w:cs="Arial"/>
+                <w:color w:val="000000"/>
+                <w:sz w:val="28"/>
+                <w:szCs w:val="28"/>
+                <w:lang w:bidi="ml-IN"/>
+              </w:rPr>
+              <w:t>avagraha</w:t>
+            </w:r>
+            <w:proofErr w:type="spellEnd"/>
+            <w:r>
+              <w:rPr>
+                <w:rFonts w:cs="Arial"/>
+                <w:color w:val="000000"/>
+                <w:sz w:val="28"/>
+                <w:szCs w:val="28"/>
+                <w:lang w:bidi="ml-IN"/>
+              </w:rPr>
+              <w:t xml:space="preserve"> for ‘A’</w:t>
             </w:r>
             <w:r>
               <w:rPr>
@@ -5863,7 +8232,7 @@
 </file>
 
 <file path=word/endnotes.xml><?xml version="1.0" encoding="utf-8"?>
-<w:endnotes xmlns:wpc="http://schemas.microsoft.com/office/word/2010/wordprocessingCanvas" xmlns:cx="http://schemas.microsoft.com/office/drawing/2014/chartex" xmlns:cx1="http://schemas.microsoft.com/office/drawing/2015/9/8/chartex" xmlns:cx2="http://schemas.microsoft.com/office/drawing/2015/10/21/chartex" xmlns:cx3="http://schemas.microsoft.com/office/drawing/2016/5/9/chartex" xmlns:cx4="http://schemas.microsoft.com/office/drawing/2016/5/10/chartex" xmlns:cx5="http://schemas.microsoft.com/office/drawing/2016/5/11/chartex" xmlns:cx6="http://schemas.microsoft.com/office/drawing/2016/5/12/chartex" xmlns:cx7="http://schemas.microsoft.com/office/drawing/2016/5/13/chartex" xmlns:cx8="http://schemas.microsoft.com/office/drawing/2016/5/14/chartex" xmlns:mc="http://schemas.openxmlformats.org/markup-compatibility/2006" xmlns:aink="http://schemas.microsoft.com/office/drawing/2016/ink" xmlns:am3d="http://schemas.microsoft.com/office/drawing/2017/model3d" xmlns:o="urn:schemas-microsoft-com:office:office" xmlns:r="http://schemas.openxmlformats.org/officeDocument/2006/relationships" xmlns:m="http://schemas.openxmlformats.org/officeDocument/2006/math" xmlns:v="urn:schemas-microsoft-com:vml" xmlns:wp14="http://schemas.microsoft.com/office/word/2010/wordprocessingDrawing" xmlns:wp="http://schemas.openxmlformats.org/drawingml/2006/wordprocessingDrawing" xmlns:w10="urn:schemas-microsoft-com:office:word" xmlns:w="http://schemas.openxmlformats.org/wordprocessingml/2006/main" xmlns:w14="http://schemas.microsoft.com/office/word/2010/wordml" xmlns:w15="http://schemas.microsoft.com/office/word/2012/wordml" xmlns:w16cex="http://schemas.microsoft.com/office/word/2018/wordml/cex" xmlns:w16cid="http://schemas.microsoft.com/office/word/2016/wordml/cid" xmlns:w16="http://schemas.microsoft.com/office/word/2018/wordml" xmlns:w16sdtdh="http://schemas.microsoft.com/office/word/2020/wordml/sdtdatahash" xmlns:w16se="http://schemas.microsoft.com/office/word/2015/wordml/symex" xmlns:wpg="http://schemas.microsoft.com/office/word/2010/wordprocessingGroup" xmlns:wpi="http://schemas.microsoft.com/office/word/2010/wordprocessingInk" xmlns:wne="http://schemas.microsoft.com/office/word/2006/wordml" xmlns:wps="http://schemas.microsoft.com/office/word/2010/wordprocessingShape" mc:Ignorable="w14 w15 w16se w16cid w16 w16cex w16sdtdh wp14">
+<w:endnotes xmlns:wpc="http://schemas.microsoft.com/office/word/2010/wordprocessingCanvas" xmlns:cx="http://schemas.microsoft.com/office/drawing/2014/chartex" xmlns:cx1="http://schemas.microsoft.com/office/drawing/2015/9/8/chartex" xmlns:mc="http://schemas.openxmlformats.org/markup-compatibility/2006" xmlns:o="urn:schemas-microsoft-com:office:office" xmlns:r="http://schemas.openxmlformats.org/officeDocument/2006/relationships" xmlns:m="http://schemas.openxmlformats.org/officeDocument/2006/math" xmlns:v="urn:schemas-microsoft-com:vml" xmlns:wp14="http://schemas.microsoft.com/office/word/2010/wordprocessingDrawing" xmlns:wp="http://schemas.openxmlformats.org/drawingml/2006/wordprocessingDrawing" xmlns:w10="urn:schemas-microsoft-com:office:word" xmlns:w="http://schemas.openxmlformats.org/wordprocessingml/2006/main" xmlns:w14="http://schemas.microsoft.com/office/word/2010/wordml" xmlns:w15="http://schemas.microsoft.com/office/word/2012/wordml" xmlns:w16se="http://schemas.microsoft.com/office/word/2015/wordml/symex" xmlns:wpg="http://schemas.microsoft.com/office/word/2010/wordprocessingGroup" xmlns:wpi="http://schemas.microsoft.com/office/word/2010/wordprocessingInk" xmlns:wne="http://schemas.microsoft.com/office/word/2006/wordml" xmlns:wps="http://schemas.microsoft.com/office/word/2010/wordprocessingShape" mc:Ignorable="w14 w15 w16se wp14">
   <w:endnote w:type="separator" w:id="-1">
     <w:p>
       <w:pPr>
@@ -5888,7 +8257,7 @@
 </file>
 
 <file path=word/footer1.xml><?xml version="1.0" encoding="utf-8"?>
-<w:ftr xmlns:wpc="http://schemas.microsoft.com/office/word/2010/wordprocessingCanvas" xmlns:cx="http://schemas.microsoft.com/office/drawing/2014/chartex" xmlns:cx1="http://schemas.microsoft.com/office/drawing/2015/9/8/chartex" xmlns:cx2="http://schemas.microsoft.com/office/drawing/2015/10/21/chartex" xmlns:cx3="http://schemas.microsoft.com/office/drawing/2016/5/9/chartex" xmlns:cx4="http://schemas.microsoft.com/office/drawing/2016/5/10/chartex" xmlns:cx5="http://schemas.microsoft.com/office/drawing/2016/5/11/chartex" xmlns:cx6="http://schemas.microsoft.com/office/drawing/2016/5/12/chartex" xmlns:cx7="http://schemas.microsoft.com/office/drawing/2016/5/13/chartex" xmlns:cx8="http://schemas.microsoft.com/office/drawing/2016/5/14/chartex" xmlns:mc="http://schemas.openxmlformats.org/markup-compatibility/2006" xmlns:aink="http://schemas.microsoft.com/office/drawing/2016/ink" xmlns:am3d="http://schemas.microsoft.com/office/drawing/2017/model3d" xmlns:o="urn:schemas-microsoft-com:office:office" xmlns:r="http://schemas.openxmlformats.org/officeDocument/2006/relationships" xmlns:m="http://schemas.openxmlformats.org/officeDocument/2006/math" xmlns:v="urn:schemas-microsoft-com:vml" xmlns:wp14="http://schemas.microsoft.com/office/word/2010/wordprocessingDrawing" xmlns:wp="http://schemas.openxmlformats.org/drawingml/2006/wordprocessingDrawing" xmlns:w10="urn:schemas-microsoft-com:office:word" xmlns:w="http://schemas.openxmlformats.org/wordprocessingml/2006/main" xmlns:w14="http://schemas.microsoft.com/office/word/2010/wordml" xmlns:w15="http://schemas.microsoft.com/office/word/2012/wordml" xmlns:w16cex="http://schemas.microsoft.com/office/word/2018/wordml/cex" xmlns:w16cid="http://schemas.microsoft.com/office/word/2016/wordml/cid" xmlns:w16="http://schemas.microsoft.com/office/word/2018/wordml" xmlns:w16sdtdh="http://schemas.microsoft.com/office/word/2020/wordml/sdtdatahash" xmlns:w16se="http://schemas.microsoft.com/office/word/2015/wordml/symex" xmlns:wpg="http://schemas.microsoft.com/office/word/2010/wordprocessingGroup" xmlns:wpi="http://schemas.microsoft.com/office/word/2010/wordprocessingInk" xmlns:wne="http://schemas.microsoft.com/office/word/2006/wordml" xmlns:wps="http://schemas.microsoft.com/office/word/2010/wordprocessingShape" mc:Ignorable="w14 w15 w16se w16cid w16 w16cex w16sdtdh wp14">
+<w:ftr xmlns:wpc="http://schemas.microsoft.com/office/word/2010/wordprocessingCanvas" xmlns:cx="http://schemas.microsoft.com/office/drawing/2014/chartex" xmlns:cx1="http://schemas.microsoft.com/office/drawing/2015/9/8/chartex" xmlns:mc="http://schemas.openxmlformats.org/markup-compatibility/2006" xmlns:o="urn:schemas-microsoft-com:office:office" xmlns:r="http://schemas.openxmlformats.org/officeDocument/2006/relationships" xmlns:m="http://schemas.openxmlformats.org/officeDocument/2006/math" xmlns:v="urn:schemas-microsoft-com:vml" xmlns:wp14="http://schemas.microsoft.com/office/word/2010/wordprocessingDrawing" xmlns:wp="http://schemas.openxmlformats.org/drawingml/2006/wordprocessingDrawing" xmlns:w10="urn:schemas-microsoft-com:office:word" xmlns:w="http://schemas.openxmlformats.org/wordprocessingml/2006/main" xmlns:w14="http://schemas.microsoft.com/office/word/2010/wordml" xmlns:w15="http://schemas.microsoft.com/office/word/2012/wordml" xmlns:w16se="http://schemas.microsoft.com/office/word/2015/wordml/symex" xmlns:wpg="http://schemas.microsoft.com/office/word/2010/wordprocessingGroup" xmlns:wpi="http://schemas.microsoft.com/office/word/2010/wordprocessingInk" xmlns:wne="http://schemas.microsoft.com/office/word/2006/wordml" xmlns:wps="http://schemas.microsoft.com/office/word/2010/wordprocessingShape" mc:Ignorable="w14 w15 w16se wp14">
   <w:p>
     <w:pPr>
       <w:pBdr>
@@ -6020,7 +8389,7 @@
         <w:bCs/>
         <w:noProof/>
       </w:rPr>
-      <w:t>3</w:t>
+      <w:t>5</w:t>
     </w:r>
     <w:r>
       <w:rPr>
@@ -6063,7 +8432,7 @@
         <w:bCs/>
         <w:noProof/>
       </w:rPr>
-      <w:t>3</w:t>
+      <w:t>5</w:t>
     </w:r>
     <w:r>
       <w:rPr>
@@ -6090,7 +8459,7 @@
 </file>
 
 <file path=word/footnotes.xml><?xml version="1.0" encoding="utf-8"?>
-<w:footnotes xmlns:wpc="http://schemas.microsoft.com/office/word/2010/wordprocessingCanvas" xmlns:cx="http://schemas.microsoft.com/office/drawing/2014/chartex" xmlns:cx1="http://schemas.microsoft.com/office/drawing/2015/9/8/chartex" xmlns:cx2="http://schemas.microsoft.com/office/drawing/2015/10/21/chartex" xmlns:cx3="http://schemas.microsoft.com/office/drawing/2016/5/9/chartex" xmlns:cx4="http://schemas.microsoft.com/office/drawing/2016/5/10/chartex" xmlns:cx5="http://schemas.microsoft.com/office/drawing/2016/5/11/chartex" xmlns:cx6="http://schemas.microsoft.com/office/drawing/2016/5/12/chartex" xmlns:cx7="http://schemas.microsoft.com/office/drawing/2016/5/13/chartex" xmlns:cx8="http://schemas.microsoft.com/office/drawing/2016/5/14/chartex" xmlns:mc="http://schemas.openxmlformats.org/markup-compatibility/2006" xmlns:aink="http://schemas.microsoft.com/office/drawing/2016/ink" xmlns:am3d="http://schemas.microsoft.com/office/drawing/2017/model3d" xmlns:o="urn:schemas-microsoft-com:office:office" xmlns:r="http://schemas.openxmlformats.org/officeDocument/2006/relationships" xmlns:m="http://schemas.openxmlformats.org/officeDocument/2006/math" xmlns:v="urn:schemas-microsoft-com:vml" xmlns:wp14="http://schemas.microsoft.com/office/word/2010/wordprocessingDrawing" xmlns:wp="http://schemas.openxmlformats.org/drawingml/2006/wordprocessingDrawing" xmlns:w10="urn:schemas-microsoft-com:office:word" xmlns:w="http://schemas.openxmlformats.org/wordprocessingml/2006/main" xmlns:w14="http://schemas.microsoft.com/office/word/2010/wordml" xmlns:w15="http://schemas.microsoft.com/office/word/2012/wordml" xmlns:w16cex="http://schemas.microsoft.com/office/word/2018/wordml/cex" xmlns:w16cid="http://schemas.microsoft.com/office/word/2016/wordml/cid" xmlns:w16="http://schemas.microsoft.com/office/word/2018/wordml" xmlns:w16sdtdh="http://schemas.microsoft.com/office/word/2020/wordml/sdtdatahash" xmlns:w16se="http://schemas.microsoft.com/office/word/2015/wordml/symex" xmlns:wpg="http://schemas.microsoft.com/office/word/2010/wordprocessingGroup" xmlns:wpi="http://schemas.microsoft.com/office/word/2010/wordprocessingInk" xmlns:wne="http://schemas.microsoft.com/office/word/2006/wordml" xmlns:wps="http://schemas.microsoft.com/office/word/2010/wordprocessingShape" mc:Ignorable="w14 w15 w16se w16cid w16 w16cex w16sdtdh wp14">
+<w:footnotes xmlns:wpc="http://schemas.microsoft.com/office/word/2010/wordprocessingCanvas" xmlns:cx="http://schemas.microsoft.com/office/drawing/2014/chartex" xmlns:cx1="http://schemas.microsoft.com/office/drawing/2015/9/8/chartex" xmlns:mc="http://schemas.openxmlformats.org/markup-compatibility/2006" xmlns:o="urn:schemas-microsoft-com:office:office" xmlns:r="http://schemas.openxmlformats.org/officeDocument/2006/relationships" xmlns:m="http://schemas.openxmlformats.org/officeDocument/2006/math" xmlns:v="urn:schemas-microsoft-com:vml" xmlns:wp14="http://schemas.microsoft.com/office/word/2010/wordprocessingDrawing" xmlns:wp="http://schemas.openxmlformats.org/drawingml/2006/wordprocessingDrawing" xmlns:w10="urn:schemas-microsoft-com:office:word" xmlns:w="http://schemas.openxmlformats.org/wordprocessingml/2006/main" xmlns:w14="http://schemas.microsoft.com/office/word/2010/wordml" xmlns:w15="http://schemas.microsoft.com/office/word/2012/wordml" xmlns:w16se="http://schemas.microsoft.com/office/word/2015/wordml/symex" xmlns:wpg="http://schemas.microsoft.com/office/word/2010/wordprocessingGroup" xmlns:wpi="http://schemas.microsoft.com/office/word/2010/wordprocessingInk" xmlns:wne="http://schemas.microsoft.com/office/word/2006/wordml" xmlns:wps="http://schemas.microsoft.com/office/word/2010/wordprocessingShape" mc:Ignorable="w14 w15 w16se wp14">
   <w:footnote w:type="separator" w:id="-1">
     <w:p>
       <w:pPr>
@@ -6115,7 +8484,7 @@
 </file>
 
 <file path=word/header1.xml><?xml version="1.0" encoding="utf-8"?>
-<w:hdr xmlns:wpc="http://schemas.microsoft.com/office/word/2010/wordprocessingCanvas" xmlns:cx="http://schemas.microsoft.com/office/drawing/2014/chartex" xmlns:cx1="http://schemas.microsoft.com/office/drawing/2015/9/8/chartex" xmlns:cx2="http://schemas.microsoft.com/office/drawing/2015/10/21/chartex" xmlns:cx3="http://schemas.microsoft.com/office/drawing/2016/5/9/chartex" xmlns:cx4="http://schemas.microsoft.com/office/drawing/2016/5/10/chartex" xmlns:cx5="http://schemas.microsoft.com/office/drawing/2016/5/11/chartex" xmlns:cx6="http://schemas.microsoft.com/office/drawing/2016/5/12/chartex" xmlns:cx7="http://schemas.microsoft.com/office/drawing/2016/5/13/chartex" xmlns:cx8="http://schemas.microsoft.com/office/drawing/2016/5/14/chartex" xmlns:mc="http://schemas.openxmlformats.org/markup-compatibility/2006" xmlns:aink="http://schemas.microsoft.com/office/drawing/2016/ink" xmlns:am3d="http://schemas.microsoft.com/office/drawing/2017/model3d" xmlns:o="urn:schemas-microsoft-com:office:office" xmlns:r="http://schemas.openxmlformats.org/officeDocument/2006/relationships" xmlns:m="http://schemas.openxmlformats.org/officeDocument/2006/math" xmlns:v="urn:schemas-microsoft-com:vml" xmlns:wp14="http://schemas.microsoft.com/office/word/2010/wordprocessingDrawing" xmlns:wp="http://schemas.openxmlformats.org/drawingml/2006/wordprocessingDrawing" xmlns:w10="urn:schemas-microsoft-com:office:word" xmlns:w="http://schemas.openxmlformats.org/wordprocessingml/2006/main" xmlns:w14="http://schemas.microsoft.com/office/word/2010/wordml" xmlns:w15="http://schemas.microsoft.com/office/word/2012/wordml" xmlns:w16cex="http://schemas.microsoft.com/office/word/2018/wordml/cex" xmlns:w16cid="http://schemas.microsoft.com/office/word/2016/wordml/cid" xmlns:w16="http://schemas.microsoft.com/office/word/2018/wordml" xmlns:w16sdtdh="http://schemas.microsoft.com/office/word/2020/wordml/sdtdatahash" xmlns:w16se="http://schemas.microsoft.com/office/word/2015/wordml/symex" xmlns:wpg="http://schemas.microsoft.com/office/word/2010/wordprocessingGroup" xmlns:wpi="http://schemas.microsoft.com/office/word/2010/wordprocessingInk" xmlns:wne="http://schemas.microsoft.com/office/word/2006/wordml" xmlns:wps="http://schemas.microsoft.com/office/word/2010/wordprocessingShape" mc:Ignorable="w14 w15 w16se w16cid w16 w16cex w16sdtdh wp14">
+<w:hdr xmlns:wpc="http://schemas.microsoft.com/office/word/2010/wordprocessingCanvas" xmlns:cx="http://schemas.microsoft.com/office/drawing/2014/chartex" xmlns:cx1="http://schemas.microsoft.com/office/drawing/2015/9/8/chartex" xmlns:mc="http://schemas.openxmlformats.org/markup-compatibility/2006" xmlns:o="urn:schemas-microsoft-com:office:office" xmlns:r="http://schemas.openxmlformats.org/officeDocument/2006/relationships" xmlns:m="http://schemas.openxmlformats.org/officeDocument/2006/math" xmlns:v="urn:schemas-microsoft-com:vml" xmlns:wp14="http://schemas.microsoft.com/office/word/2010/wordprocessingDrawing" xmlns:wp="http://schemas.openxmlformats.org/drawingml/2006/wordprocessingDrawing" xmlns:w10="urn:schemas-microsoft-com:office:word" xmlns:w="http://schemas.openxmlformats.org/wordprocessingml/2006/main" xmlns:w14="http://schemas.microsoft.com/office/word/2010/wordml" xmlns:w15="http://schemas.microsoft.com/office/word/2012/wordml" xmlns:w16se="http://schemas.microsoft.com/office/word/2015/wordml/symex" xmlns:wpg="http://schemas.microsoft.com/office/word/2010/wordprocessingGroup" xmlns:wpi="http://schemas.microsoft.com/office/word/2010/wordprocessingInk" xmlns:wne="http://schemas.microsoft.com/office/word/2006/wordml" xmlns:wps="http://schemas.microsoft.com/office/word/2010/wordprocessingShape" mc:Ignorable="w14 w15 w16se wp14">
   <w:p>
     <w:pPr>
       <w:pStyle w:val="Header"/>
@@ -6128,7 +8497,7 @@
 </file>
 
 <file path=word/header2.xml><?xml version="1.0" encoding="utf-8"?>
-<w:hdr xmlns:wpc="http://schemas.microsoft.com/office/word/2010/wordprocessingCanvas" xmlns:cx="http://schemas.microsoft.com/office/drawing/2014/chartex" xmlns:cx1="http://schemas.microsoft.com/office/drawing/2015/9/8/chartex" xmlns:cx2="http://schemas.microsoft.com/office/drawing/2015/10/21/chartex" xmlns:cx3="http://schemas.microsoft.com/office/drawing/2016/5/9/chartex" xmlns:cx4="http://schemas.microsoft.com/office/drawing/2016/5/10/chartex" xmlns:cx5="http://schemas.microsoft.com/office/drawing/2016/5/11/chartex" xmlns:cx6="http://schemas.microsoft.com/office/drawing/2016/5/12/chartex" xmlns:cx7="http://schemas.microsoft.com/office/drawing/2016/5/13/chartex" xmlns:cx8="http://schemas.microsoft.com/office/drawing/2016/5/14/chartex" xmlns:mc="http://schemas.openxmlformats.org/markup-compatibility/2006" xmlns:aink="http://schemas.microsoft.com/office/drawing/2016/ink" xmlns:am3d="http://schemas.microsoft.com/office/drawing/2017/model3d" xmlns:o="urn:schemas-microsoft-com:office:office" xmlns:r="http://schemas.openxmlformats.org/officeDocument/2006/relationships" xmlns:m="http://schemas.openxmlformats.org/officeDocument/2006/math" xmlns:v="urn:schemas-microsoft-com:vml" xmlns:wp14="http://schemas.microsoft.com/office/word/2010/wordprocessingDrawing" xmlns:wp="http://schemas.openxmlformats.org/drawingml/2006/wordprocessingDrawing" xmlns:w10="urn:schemas-microsoft-com:office:word" xmlns:w="http://schemas.openxmlformats.org/wordprocessingml/2006/main" xmlns:w14="http://schemas.microsoft.com/office/word/2010/wordml" xmlns:w15="http://schemas.microsoft.com/office/word/2012/wordml" xmlns:w16cex="http://schemas.microsoft.com/office/word/2018/wordml/cex" xmlns:w16cid="http://schemas.microsoft.com/office/word/2016/wordml/cid" xmlns:w16="http://schemas.microsoft.com/office/word/2018/wordml" xmlns:w16sdtdh="http://schemas.microsoft.com/office/word/2020/wordml/sdtdatahash" xmlns:w16se="http://schemas.microsoft.com/office/word/2015/wordml/symex" xmlns:wpg="http://schemas.microsoft.com/office/word/2010/wordprocessingGroup" xmlns:wpi="http://schemas.microsoft.com/office/word/2010/wordprocessingInk" xmlns:wne="http://schemas.microsoft.com/office/word/2006/wordml" xmlns:wps="http://schemas.microsoft.com/office/word/2010/wordprocessingShape" mc:Ignorable="w14 w15 w16se w16cid w16 w16cex w16sdtdh wp14">
+<w:hdr xmlns:wpc="http://schemas.microsoft.com/office/word/2010/wordprocessingCanvas" xmlns:cx="http://schemas.microsoft.com/office/drawing/2014/chartex" xmlns:cx1="http://schemas.microsoft.com/office/drawing/2015/9/8/chartex" xmlns:mc="http://schemas.openxmlformats.org/markup-compatibility/2006" xmlns:o="urn:schemas-microsoft-com:office:office" xmlns:r="http://schemas.openxmlformats.org/officeDocument/2006/relationships" xmlns:m="http://schemas.openxmlformats.org/officeDocument/2006/math" xmlns:v="urn:schemas-microsoft-com:vml" xmlns:wp14="http://schemas.microsoft.com/office/word/2010/wordprocessingDrawing" xmlns:wp="http://schemas.openxmlformats.org/drawingml/2006/wordprocessingDrawing" xmlns:w10="urn:schemas-microsoft-com:office:word" xmlns:w="http://schemas.openxmlformats.org/wordprocessingml/2006/main" xmlns:w14="http://schemas.microsoft.com/office/word/2010/wordml" xmlns:w15="http://schemas.microsoft.com/office/word/2012/wordml" xmlns:w16se="http://schemas.microsoft.com/office/word/2015/wordml/symex" xmlns:wpg="http://schemas.microsoft.com/office/word/2010/wordprocessingGroup" xmlns:wpi="http://schemas.microsoft.com/office/word/2010/wordprocessingInk" xmlns:wne="http://schemas.microsoft.com/office/word/2006/wordml" xmlns:wps="http://schemas.microsoft.com/office/word/2010/wordprocessingShape" mc:Ignorable="w14 w15 w16se wp14">
   <w:p>
     <w:pPr>
       <w:pStyle w:val="Header"/>
@@ -6141,7 +8510,7 @@
 </file>
 
 <file path=word/styles.xml><?xml version="1.0" encoding="utf-8"?>
-<w:styles xmlns:mc="http://schemas.openxmlformats.org/markup-compatibility/2006" xmlns:r="http://schemas.openxmlformats.org/officeDocument/2006/relationships" xmlns:w="http://schemas.openxmlformats.org/wordprocessingml/2006/main" xmlns:w14="http://schemas.microsoft.com/office/word/2010/wordml" xmlns:w15="http://schemas.microsoft.com/office/word/2012/wordml" xmlns:w16cex="http://schemas.microsoft.com/office/word/2018/wordml/cex" xmlns:w16cid="http://schemas.microsoft.com/office/word/2016/wordml/cid" xmlns:w16="http://schemas.microsoft.com/office/word/2018/wordml" xmlns:w16sdtdh="http://schemas.microsoft.com/office/word/2020/wordml/sdtdatahash" xmlns:w16se="http://schemas.microsoft.com/office/word/2015/wordml/symex" mc:Ignorable="w14 w15 w16se w16cid w16 w16cex w16sdtdh">
+<w:styles xmlns:mc="http://schemas.openxmlformats.org/markup-compatibility/2006" xmlns:r="http://schemas.openxmlformats.org/officeDocument/2006/relationships" xmlns:w="http://schemas.openxmlformats.org/wordprocessingml/2006/main" xmlns:w14="http://schemas.microsoft.com/office/word/2010/wordml" xmlns:w15="http://schemas.microsoft.com/office/word/2012/wordml" xmlns:w16se="http://schemas.microsoft.com/office/word/2015/wordml/symex" mc:Ignorable="w14 w15 w16se">
   <w:docDefaults>
     <w:rPrDefault>
       <w:rPr>
@@ -6151,7 +8520,7 @@
     </w:rPrDefault>
     <w:pPrDefault/>
   </w:docDefaults>
-  <w:latentStyles w:defLockedState="0" w:defUIPriority="99" w:defSemiHidden="0" w:defUnhideWhenUsed="0" w:defQFormat="0" w:count="376">
+  <w:latentStyles w:defLockedState="0" w:defUIPriority="99" w:defSemiHidden="0" w:defUnhideWhenUsed="0" w:defQFormat="0" w:count="371">
     <w:lsdException w:name="Normal" w:uiPriority="0" w:qFormat="1"/>
     <w:lsdException w:name="heading 1" w:uiPriority="9" w:qFormat="1"/>
     <w:lsdException w:name="heading 2" w:semiHidden="1" w:uiPriority="9" w:unhideWhenUsed="1" w:qFormat="1"/>
@@ -6523,11 +8892,6 @@
     <w:lsdException w:name="List Table 5 Dark Accent 6" w:uiPriority="50"/>
     <w:lsdException w:name="List Table 6 Colorful Accent 6" w:uiPriority="51"/>
     <w:lsdException w:name="List Table 7 Colorful Accent 6" w:uiPriority="52"/>
-    <w:lsdException w:name="Mention" w:semiHidden="1" w:unhideWhenUsed="1"/>
-    <w:lsdException w:name="Smart Hyperlink" w:semiHidden="1" w:unhideWhenUsed="1"/>
-    <w:lsdException w:name="Hashtag" w:semiHidden="1" w:unhideWhenUsed="1"/>
-    <w:lsdException w:name="Unresolved Mention" w:semiHidden="1" w:unhideWhenUsed="1"/>
-    <w:lsdException w:name="Smart Link" w:semiHidden="1" w:unhideWhenUsed="1"/>
   </w:latentStyles>
   <w:style w:type="paragraph" w:default="1" w:styleId="Normal">
     <w:name w:val="Normal"/>
@@ -6977,7 +9341,7 @@
 </file>
 
 <file path=customXml/itemProps1.xml><?xml version="1.0" encoding="utf-8"?>
-<ds:datastoreItem xmlns:ds="http://schemas.openxmlformats.org/officeDocument/2006/customXml" ds:itemID="{D5F5B0B6-A2CE-419A-A464-B75FA94A6617}">
+<ds:datastoreItem xmlns:ds="http://schemas.openxmlformats.org/officeDocument/2006/customXml" ds:itemID="{F42A7A02-CE96-44EC-ADCC-B6C367EF41B4}">
   <ds:schemaRefs>
     <ds:schemaRef ds:uri="http://schemas.openxmlformats.org/officeDocument/2006/bibliography"/>
   </ds:schemaRefs>

--- a/TS-Kramam/TS-1.3/TS 1.3 Tamil Krama Paatam Corrections.docx
+++ b/TS-Kramam/TS-1.3/TS 1.3 Tamil Krama Paatam Corrections.docx
@@ -1,9 +1,10 @@
 
 <file path=word/document.xml><?xml version="1.0" encoding="utf-8"?>
-<w:document xmlns:wpc="http://schemas.microsoft.com/office/word/2010/wordprocessingCanvas" xmlns:cx="http://schemas.microsoft.com/office/drawing/2014/chartex" xmlns:cx1="http://schemas.microsoft.com/office/drawing/2015/9/8/chartex" xmlns:mc="http://schemas.openxmlformats.org/markup-compatibility/2006" xmlns:o="urn:schemas-microsoft-com:office:office" xmlns:r="http://schemas.openxmlformats.org/officeDocument/2006/relationships" xmlns:m="http://schemas.openxmlformats.org/officeDocument/2006/math" xmlns:v="urn:schemas-microsoft-com:vml" xmlns:wp14="http://schemas.microsoft.com/office/word/2010/wordprocessingDrawing" xmlns:wp="http://schemas.openxmlformats.org/drawingml/2006/wordprocessingDrawing" xmlns:w10="urn:schemas-microsoft-com:office:word" xmlns:w="http://schemas.openxmlformats.org/wordprocessingml/2006/main" xmlns:w14="http://schemas.microsoft.com/office/word/2010/wordml" xmlns:w15="http://schemas.microsoft.com/office/word/2012/wordml" xmlns:w16se="http://schemas.microsoft.com/office/word/2015/wordml/symex" xmlns:wpg="http://schemas.microsoft.com/office/word/2010/wordprocessingGroup" xmlns:wpi="http://schemas.microsoft.com/office/word/2010/wordprocessingInk" xmlns:wne="http://schemas.microsoft.com/office/word/2006/wordml" xmlns:wps="http://schemas.microsoft.com/office/word/2010/wordprocessingShape" mc:Ignorable="w14 w15 w16se wp14">
+<w:document xmlns:wpc="http://schemas.microsoft.com/office/word/2010/wordprocessingCanvas" xmlns:cx="http://schemas.microsoft.com/office/drawing/2014/chartex" xmlns:cx1="http://schemas.microsoft.com/office/drawing/2015/9/8/chartex" xmlns:cx2="http://schemas.microsoft.com/office/drawing/2015/10/21/chartex" xmlns:cx3="http://schemas.microsoft.com/office/drawing/2016/5/9/chartex" xmlns:cx4="http://schemas.microsoft.com/office/drawing/2016/5/10/chartex" xmlns:cx5="http://schemas.microsoft.com/office/drawing/2016/5/11/chartex" xmlns:cx6="http://schemas.microsoft.com/office/drawing/2016/5/12/chartex" xmlns:cx7="http://schemas.microsoft.com/office/drawing/2016/5/13/chartex" xmlns:cx8="http://schemas.microsoft.com/office/drawing/2016/5/14/chartex" xmlns:mc="http://schemas.openxmlformats.org/markup-compatibility/2006" xmlns:aink="http://schemas.microsoft.com/office/drawing/2016/ink" xmlns:am3d="http://schemas.microsoft.com/office/drawing/2017/model3d" xmlns:o="urn:schemas-microsoft-com:office:office" xmlns:r="http://schemas.openxmlformats.org/officeDocument/2006/relationships" xmlns:m="http://schemas.openxmlformats.org/officeDocument/2006/math" xmlns:v="urn:schemas-microsoft-com:vml" xmlns:wp14="http://schemas.microsoft.com/office/word/2010/wordprocessingDrawing" xmlns:wp="http://schemas.openxmlformats.org/drawingml/2006/wordprocessingDrawing" xmlns:w10="urn:schemas-microsoft-com:office:word" xmlns:w="http://schemas.openxmlformats.org/wordprocessingml/2006/main" xmlns:w14="http://schemas.microsoft.com/office/word/2010/wordml" xmlns:w15="http://schemas.microsoft.com/office/word/2012/wordml" xmlns:w16cex="http://schemas.microsoft.com/office/word/2018/wordml/cex" xmlns:w16cid="http://schemas.microsoft.com/office/word/2016/wordml/cid" xmlns:w16="http://schemas.microsoft.com/office/word/2018/wordml" xmlns:w16sdtdh="http://schemas.microsoft.com/office/word/2020/wordml/sdtdatahash" xmlns:w16se="http://schemas.microsoft.com/office/word/2015/wordml/symex" xmlns:wpg="http://schemas.microsoft.com/office/word/2010/wordprocessingGroup" xmlns:wpi="http://schemas.microsoft.com/office/word/2010/wordprocessingInk" xmlns:wne="http://schemas.microsoft.com/office/word/2006/wordml" xmlns:wps="http://schemas.microsoft.com/office/word/2010/wordprocessingShape" mc:Ignorable="w14 w15 w16se w16cid w16 w16cex w16sdtdh wp14">
   <w:body>
     <w:p>
       <w:pPr>
+        <w:jc w:val="center"/>
         <w:rPr>
           <w:b/>
           <w:bCs/>
@@ -22,7 +23,6 @@
         </w:rPr>
         <w:t xml:space="preserve">TS </w:t>
       </w:r>
-      <w:proofErr w:type="spellStart"/>
       <w:r>
         <w:rPr>
           <w:b/>
@@ -33,7 +33,6 @@
         </w:rPr>
         <w:t>Krama</w:t>
       </w:r>
-      <w:proofErr w:type="spellEnd"/>
       <w:r>
         <w:rPr>
           <w:b/>
@@ -42,29 +41,7 @@
           <w:szCs w:val="32"/>
           <w:u w:val="single"/>
         </w:rPr>
-        <w:t xml:space="preserve"> </w:t>
-      </w:r>
-      <w:proofErr w:type="spellStart"/>
-      <w:r>
-        <w:rPr>
-          <w:b/>
-          <w:bCs/>
-          <w:sz w:val="32"/>
-          <w:szCs w:val="32"/>
-          <w:u w:val="single"/>
-        </w:rPr>
-        <w:t>Paatam</w:t>
-      </w:r>
-      <w:proofErr w:type="spellEnd"/>
-      <w:r>
-        <w:rPr>
-          <w:b/>
-          <w:bCs/>
-          <w:sz w:val="32"/>
-          <w:szCs w:val="32"/>
-          <w:u w:val="single"/>
-        </w:rPr>
-        <w:t xml:space="preserve"> – TS 1.3 </w:t>
+        <w:t xml:space="preserve"> Paatam – TS 1.3 </w:t>
       </w:r>
       <w:proofErr w:type="gramStart"/>
       <w:r>
@@ -185,12 +162,16 @@
               <w:spacing w:before="0" w:line="240" w:lineRule="auto"/>
               <w:jc w:val="center"/>
               <w:rPr>
+                <w:b/>
+                <w:bCs/>
                 <w:sz w:val="32"/>
                 <w:szCs w:val="32"/>
               </w:rPr>
             </w:pPr>
             <w:r>
               <w:rPr>
+                <w:b/>
+                <w:bCs/>
                 <w:sz w:val="32"/>
                 <w:szCs w:val="32"/>
               </w:rPr>
@@ -202,12 +183,16 @@
               <w:spacing w:before="0" w:line="240" w:lineRule="auto"/>
               <w:jc w:val="center"/>
               <w:rPr>
+                <w:b/>
+                <w:bCs/>
                 <w:sz w:val="32"/>
                 <w:szCs w:val="32"/>
               </w:rPr>
             </w:pPr>
             <w:r>
               <w:rPr>
+                <w:b/>
+                <w:bCs/>
                 <w:sz w:val="32"/>
                 <w:szCs w:val="32"/>
               </w:rPr>
@@ -224,12 +209,16 @@
               <w:spacing w:before="0" w:line="240" w:lineRule="auto"/>
               <w:jc w:val="center"/>
               <w:rPr>
+                <w:b/>
+                <w:bCs/>
                 <w:sz w:val="32"/>
                 <w:szCs w:val="32"/>
               </w:rPr>
             </w:pPr>
             <w:r>
               <w:rPr>
+                <w:b/>
+                <w:bCs/>
                 <w:sz w:val="32"/>
                 <w:szCs w:val="32"/>
               </w:rPr>
@@ -247,12 +236,16 @@
               <w:ind w:right="-18"/>
               <w:jc w:val="center"/>
               <w:rPr>
+                <w:b/>
+                <w:bCs/>
                 <w:sz w:val="32"/>
                 <w:szCs w:val="32"/>
               </w:rPr>
             </w:pPr>
             <w:r>
               <w:rPr>
+                <w:b/>
+                <w:bCs/>
                 <w:sz w:val="32"/>
                 <w:szCs w:val="32"/>
               </w:rPr>
@@ -319,21 +312,8 @@
                 <w:szCs w:val="32"/>
                 <w:lang w:val="en-IN" w:eastAsia="en-IN" w:bidi="ml-IN"/>
               </w:rPr>
-              <w:t xml:space="preserve"> - </w:t>
-            </w:r>
-            <w:proofErr w:type="spellStart"/>
-            <w:r>
-              <w:rPr>
-                <w:rFonts w:eastAsia="Times New Roman" w:cs="Arial"/>
-                <w:b/>
-                <w:color w:val="000000"/>
-                <w:sz w:val="28"/>
-                <w:szCs w:val="32"/>
-                <w:lang w:val="en-IN" w:eastAsia="en-IN" w:bidi="ml-IN"/>
-              </w:rPr>
-              <w:t>Kramam</w:t>
-            </w:r>
-            <w:proofErr w:type="spellEnd"/>
+              <w:t xml:space="preserve"> - Kramam</w:t>
+            </w:r>
           </w:p>
           <w:p>
             <w:pPr>
@@ -351,7 +331,6 @@
                 <w:lang w:bidi="ml-IN"/>
               </w:rPr>
             </w:pPr>
-            <w:proofErr w:type="spellStart"/>
             <w:r>
               <w:rPr>
                 <w:rFonts w:cs="Arial"/>
@@ -361,43 +340,7 @@
                 <w:szCs w:val="36"/>
                 <w:lang w:bidi="ml-IN"/>
               </w:rPr>
-              <w:t>Krama</w:t>
-            </w:r>
-            <w:proofErr w:type="spellEnd"/>
-            <w:r>
-              <w:rPr>
-                <w:rFonts w:cs="Arial"/>
-                <w:b/>
-                <w:bCs/>
-                <w:sz w:val="28"/>
-                <w:szCs w:val="36"/>
-                <w:lang w:bidi="ml-IN"/>
-              </w:rPr>
-              <w:t xml:space="preserve"> </w:t>
-            </w:r>
-            <w:proofErr w:type="spellStart"/>
-            <w:r>
-              <w:rPr>
-                <w:rFonts w:cs="Arial"/>
-                <w:b/>
-                <w:bCs/>
-                <w:sz w:val="28"/>
-                <w:szCs w:val="36"/>
-                <w:lang w:bidi="ml-IN"/>
-              </w:rPr>
-              <w:t>Vaakyam</w:t>
-            </w:r>
-            <w:proofErr w:type="spellEnd"/>
-            <w:r>
-              <w:rPr>
-                <w:rFonts w:cs="Arial"/>
-                <w:b/>
-                <w:bCs/>
-                <w:sz w:val="28"/>
-                <w:szCs w:val="36"/>
-                <w:lang w:bidi="ml-IN"/>
-              </w:rPr>
-              <w:t xml:space="preserve"> No. </w:t>
+              <w:t xml:space="preserve">Krama Vaakyam No. </w:t>
             </w:r>
             <w:r>
               <w:rPr>
@@ -430,7 +373,6 @@
                 <w:lang w:val="en-IN" w:eastAsia="en-IN" w:bidi="ml-IN"/>
               </w:rPr>
             </w:pPr>
-            <w:proofErr w:type="spellStart"/>
             <w:r>
               <w:rPr>
                 <w:rFonts w:cs="Arial"/>
@@ -440,19 +382,7 @@
                 <w:szCs w:val="36"/>
                 <w:lang w:bidi="ml-IN"/>
               </w:rPr>
-              <w:t>Panchaati</w:t>
-            </w:r>
-            <w:proofErr w:type="spellEnd"/>
-            <w:r>
-              <w:rPr>
-                <w:rFonts w:cs="Arial"/>
-                <w:b/>
-                <w:bCs/>
-                <w:sz w:val="28"/>
-                <w:szCs w:val="36"/>
-                <w:lang w:bidi="ml-IN"/>
-              </w:rPr>
-              <w:t xml:space="preserve"> No. </w:t>
+              <w:t xml:space="preserve">Panchaati No. </w:t>
             </w:r>
             <w:r>
               <w:rPr>
@@ -488,222 +418,255 @@
             </w:pPr>
             <w:r>
               <w:rPr>
-                <w:rFonts w:ascii="BRH Malayalam Extra" w:eastAsia="Times New Roman" w:hAnsi="BRH Malayalam Extra" w:cs="BRH Malayalam Extra"/>
-                <w:color w:val="000000"/>
-                <w:sz w:val="40"/>
-                <w:szCs w:val="40"/>
-                <w:lang w:val="en-IN" w:eastAsia="en-IN" w:bidi="ml-IN"/>
+                <w:rFonts w:ascii="Latha" w:hAnsi="Latha" w:cs="Latha"/>
+                <w:sz w:val="28"/>
+                <w:szCs w:val="28"/>
+                <w:cs/>
+                <w:lang w:bidi="ta-IN"/>
+              </w:rPr>
+              <w:t>அ</w:t>
+            </w:r>
+            <w:r>
+              <w:rPr>
+                <w:rFonts w:ascii="BRH Tamil Tab Extra" w:hAnsi="BRH Tamil Tab Extra" w:cs="Latha"/>
+                <w:b/>
+                <w:sz w:val="32"/>
+                <w:szCs w:val="28"/>
+                <w:lang w:bidi="ta-IN"/>
+              </w:rPr>
+              <w:t>…</w:t>
+            </w:r>
+            <w:r>
+              <w:rPr>
+                <w:rFonts w:ascii="Latha" w:hAnsi="Latha" w:cs="Latha"/>
+                <w:sz w:val="28"/>
+                <w:szCs w:val="28"/>
+                <w:cs/>
+                <w:lang w:bidi="ta-IN"/>
+              </w:rPr>
+              <w:t>ஸி</w:t>
+            </w:r>
+            <w:r>
+              <w:rPr>
+                <w:rFonts w:ascii="BRH Tamil Tab Extra" w:hAnsi="BRH Tamil Tab Extra" w:cs="Latha"/>
+                <w:b/>
+                <w:sz w:val="32"/>
+                <w:szCs w:val="28"/>
+                <w:lang w:bidi="ta-IN"/>
+              </w:rPr>
+              <w:t>…</w:t>
+            </w:r>
+            <w:r>
+              <w:rPr>
+                <w:rFonts w:ascii="Latha" w:hAnsi="Latha" w:cs="Latha"/>
+                <w:sz w:val="28"/>
+                <w:szCs w:val="28"/>
+                <w:lang w:bidi="ta-IN"/>
               </w:rPr>
               <w:t xml:space="preserve"> </w:t>
             </w:r>
             <w:r>
               <w:rPr>
-                <w:rFonts w:ascii="BRH Devanagari Extra" w:hAnsi="BRH Devanagari Extra" w:cs="BRH Devanagari Extra"/>
-                <w:color w:val="000000"/>
-                <w:sz w:val="40"/>
-                <w:szCs w:val="40"/>
-                <w:lang w:bidi="ml-IN"/>
-              </w:rPr>
-              <w:t>A</w:t>
-            </w:r>
-            <w:r>
-              <w:rPr>
-                <w:rFonts w:ascii="BRH Malayalam Extra" w:hAnsi="BRH Malayalam Extra" w:cs="BRH Devanagari Extra"/>
-                <w:color w:val="000000"/>
+                <w:rFonts w:ascii="Latha" w:hAnsi="Latha" w:cs="Latha"/>
+                <w:sz w:val="28"/>
+                <w:szCs w:val="28"/>
+                <w:cs/>
+                <w:lang w:bidi="ta-IN"/>
+              </w:rPr>
+              <w:t>ப்ர</w:t>
+            </w:r>
+            <w:r>
+              <w:rPr>
+                <w:rFonts w:ascii="BRH Tamil Tab Extra" w:hAnsi="BRH Tamil Tab Extra" w:cs="Latha"/>
+                <w:b/>
+                <w:sz w:val="32"/>
+                <w:szCs w:val="28"/>
+                <w:lang w:bidi="ta-IN"/>
+              </w:rPr>
+              <w:t>…</w:t>
+            </w:r>
+            <w:r>
+              <w:rPr>
+                <w:rFonts w:ascii="Latha" w:hAnsi="Latha" w:cs="Latha"/>
+                <w:sz w:val="28"/>
+                <w:szCs w:val="28"/>
+                <w:cs/>
+                <w:lang w:bidi="ta-IN"/>
+              </w:rPr>
+              <w:t>வாஹ</w:t>
+            </w:r>
+            <w:r>
+              <w:rPr>
+                <w:rFonts w:ascii="BRH Tamil Tab Extra" w:hAnsi="BRH Tamil Tab Extra" w:cs="Latha"/>
+                <w:b/>
                 <w:sz w:val="36"/>
-                <w:szCs w:val="40"/>
-                <w:lang w:bidi="ml-IN"/>
-              </w:rPr>
-              <w:t>–</w:t>
-            </w:r>
-            <w:proofErr w:type="spellStart"/>
-            <w:r>
-              <w:rPr>
-                <w:rFonts w:ascii="BRH Devanagari Extra" w:hAnsi="BRH Devanagari Extra" w:cs="BRH Devanagari Extra"/>
-                <w:color w:val="000000"/>
-                <w:sz w:val="40"/>
-                <w:szCs w:val="40"/>
-                <w:lang w:bidi="ml-IN"/>
-              </w:rPr>
-              <w:t>ÍxÉ</w:t>
-            </w:r>
-            <w:proofErr w:type="spellEnd"/>
-            <w:r>
-              <w:rPr>
-                <w:rFonts w:ascii="BRH Malayalam Extra" w:hAnsi="BRH Malayalam Extra" w:cs="BRH Devanagari Extra"/>
-                <w:color w:val="000000"/>
+                <w:szCs w:val="28"/>
+                <w:lang w:bidi="ta-IN"/>
+              </w:rPr>
+              <w:t>†</w:t>
+            </w:r>
+            <w:r>
+              <w:rPr>
+                <w:rFonts w:ascii="Latha" w:hAnsi="Latha" w:cs="Latha"/>
+                <w:sz w:val="28"/>
+                <w:szCs w:val="28"/>
+                <w:highlight w:val="yellow"/>
+                <w:cs/>
+                <w:lang w:bidi="ta-IN"/>
+              </w:rPr>
+              <w:t>ன</w:t>
+            </w:r>
+            <w:r>
+              <w:rPr>
+                <w:rFonts w:ascii="Latha" w:hAnsi="Latha" w:cs="Latha"/>
+                <w:b/>
+                <w:bCs/>
+                <w:sz w:val="32"/>
+                <w:szCs w:val="32"/>
+                <w:highlight w:val="yellow"/>
+                <w:cs/>
+                <w:lang w:bidi="ta-IN"/>
+              </w:rPr>
+              <w:t>:</w:t>
+            </w:r>
+            <w:r>
+              <w:rPr>
+                <w:rFonts w:ascii="Latha" w:hAnsi="Latha" w:cs="Latha"/>
+                <w:sz w:val="28"/>
+                <w:szCs w:val="28"/>
+                <w:cs/>
+                <w:lang w:bidi="ta-IN"/>
+              </w:rPr>
+              <w:t xml:space="preserve"> </w:t>
+            </w:r>
+            <w:r>
+              <w:rPr>
+                <w:rFonts w:ascii="Latha" w:hAnsi="Latha" w:cs="Latha"/>
+                <w:sz w:val="28"/>
+                <w:szCs w:val="28"/>
+                <w:lang w:bidi="ta-IN"/>
+              </w:rPr>
+              <w:t xml:space="preserve">| </w:t>
+            </w:r>
+            <w:r>
+              <w:rPr>
+                <w:rFonts w:ascii="Latha" w:hAnsi="Latha" w:cs="Latha"/>
+                <w:sz w:val="28"/>
+                <w:szCs w:val="28"/>
+                <w:cs/>
+                <w:lang w:bidi="ta-IN"/>
+              </w:rPr>
+              <w:t>ப்ர</w:t>
+            </w:r>
+            <w:r>
+              <w:rPr>
+                <w:rFonts w:ascii="BRH Tamil Tab Extra" w:hAnsi="BRH Tamil Tab Extra" w:cs="Latha"/>
+                <w:b/>
+                <w:sz w:val="32"/>
+                <w:szCs w:val="28"/>
+                <w:lang w:bidi="ta-IN"/>
+              </w:rPr>
+              <w:t>…</w:t>
+            </w:r>
+            <w:r>
+              <w:rPr>
+                <w:rFonts w:ascii="Latha" w:hAnsi="Latha" w:cs="Latha"/>
+                <w:sz w:val="28"/>
+                <w:szCs w:val="28"/>
+                <w:cs/>
+                <w:lang w:bidi="ta-IN"/>
+              </w:rPr>
+              <w:t>வாஹ</w:t>
+            </w:r>
+            <w:r>
+              <w:rPr>
+                <w:rFonts w:ascii="BRH Tamil Tab Extra" w:hAnsi="BRH Tamil Tab Extra" w:cs="Latha"/>
+                <w:b/>
                 <w:sz w:val="36"/>
-                <w:szCs w:val="40"/>
-                <w:lang w:bidi="ml-IN"/>
-              </w:rPr>
-              <w:t>–</w:t>
-            </w:r>
-            <w:r>
-              <w:rPr>
-                <w:rFonts w:ascii="BRH Devanagari Extra" w:hAnsi="BRH Devanagari Extra" w:cs="BRH Devanagari Extra"/>
-                <w:color w:val="000000"/>
-                <w:sz w:val="40"/>
-                <w:szCs w:val="40"/>
-                <w:lang w:bidi="ml-IN"/>
+                <w:szCs w:val="28"/>
+                <w:lang w:bidi="ta-IN"/>
+              </w:rPr>
+              <w:t>†</w:t>
+            </w:r>
+            <w:r>
+              <w:rPr>
+                <w:rFonts w:ascii="Latha" w:hAnsi="Latha" w:cs="Latha"/>
+                <w:sz w:val="28"/>
+                <w:szCs w:val="28"/>
+                <w:cs/>
+                <w:lang w:bidi="ta-IN"/>
+              </w:rPr>
+              <w:t>ணோ</w:t>
+            </w:r>
+            <w:r>
+              <w:rPr>
+                <w:rFonts w:ascii="BRH Tamil Tab Extra" w:hAnsi="BRH Tamil Tab Extra" w:cs="Latha"/>
+                <w:b/>
+                <w:sz w:val="32"/>
+                <w:szCs w:val="28"/>
+                <w:lang w:bidi="ta-IN"/>
+              </w:rPr>
+              <w:t>…</w:t>
+            </w:r>
+            <w:r>
+              <w:rPr>
+                <w:rFonts w:ascii="Latha" w:hAnsi="Latha" w:cs="Latha"/>
+                <w:sz w:val="28"/>
+                <w:szCs w:val="28"/>
+                <w:lang w:bidi="ta-IN"/>
               </w:rPr>
               <w:t xml:space="preserve"> </w:t>
             </w:r>
-            <w:proofErr w:type="spellStart"/>
-            <w:r>
-              <w:rPr>
-                <w:rFonts w:ascii="BRH Devanagari Extra" w:hAnsi="BRH Devanagari Extra" w:cs="BRH Devanagari Extra"/>
-                <w:color w:val="000000"/>
-                <w:sz w:val="40"/>
-                <w:szCs w:val="40"/>
-                <w:lang w:bidi="ml-IN"/>
-              </w:rPr>
-              <w:t>mÉë</w:t>
-            </w:r>
-            <w:proofErr w:type="spellEnd"/>
-            <w:r>
-              <w:rPr>
-                <w:rFonts w:ascii="BRH Malayalam Extra" w:hAnsi="BRH Malayalam Extra" w:cs="BRH Devanagari Extra"/>
-                <w:color w:val="000000"/>
+            <w:r>
+              <w:rPr>
+                <w:rFonts w:ascii="Latha" w:hAnsi="Latha" w:cs="Latha"/>
+                <w:sz w:val="28"/>
+                <w:szCs w:val="28"/>
+                <w:cs/>
+                <w:lang w:bidi="ta-IN"/>
+              </w:rPr>
+              <w:t>வஹ்னி</w:t>
+            </w:r>
+            <w:r>
+              <w:rPr>
+                <w:rFonts w:ascii="BRH Tamil Tab Extra" w:hAnsi="BRH Tamil Tab Extra" w:cs="Latha"/>
+                <w:b/>
                 <w:sz w:val="36"/>
-                <w:szCs w:val="40"/>
-                <w:lang w:bidi="ml-IN"/>
-              </w:rPr>
-              <w:t>–</w:t>
-            </w:r>
-            <w:proofErr w:type="spellStart"/>
-            <w:r>
-              <w:rPr>
-                <w:rFonts w:ascii="BRH Devanagari Extra" w:hAnsi="BRH Devanagari Extra" w:cs="BRH Devanagari Extra"/>
-                <w:color w:val="000000"/>
-                <w:sz w:val="40"/>
-                <w:szCs w:val="40"/>
-                <w:lang w:bidi="ml-IN"/>
-              </w:rPr>
-              <w:t>uÉÉWûþ</w:t>
-            </w:r>
-            <w:r>
-              <w:rPr>
-                <w:rFonts w:ascii="BRH Devanagari Extra" w:hAnsi="BRH Devanagari Extra" w:cs="BRH Devanagari Extra"/>
-                <w:color w:val="000000"/>
-                <w:sz w:val="40"/>
-                <w:szCs w:val="40"/>
-                <w:highlight w:val="yellow"/>
-                <w:lang w:bidi="ml-IN"/>
-              </w:rPr>
-              <w:t>lÉ</w:t>
-            </w:r>
-            <w:r>
-              <w:rPr>
-                <w:rFonts w:ascii="BRH Devanagari Extra" w:hAnsi="BRH Devanagari Extra" w:cs="BRH Devanagari Extra"/>
-                <w:color w:val="000000"/>
-                <w:sz w:val="40"/>
-                <w:szCs w:val="40"/>
-                <w:lang w:bidi="ml-IN"/>
-              </w:rPr>
-              <w:t>È</w:t>
-            </w:r>
-            <w:proofErr w:type="spellEnd"/>
-            <w:r>
-              <w:rPr>
-                <w:rFonts w:ascii="BRH Devanagari Extra" w:hAnsi="BRH Devanagari Extra" w:cs="BRH Devanagari Extra"/>
-                <w:color w:val="000000"/>
-                <w:sz w:val="40"/>
-                <w:szCs w:val="40"/>
-                <w:lang w:bidi="ml-IN"/>
-              </w:rPr>
-              <w:t xml:space="preserve"> | </w:t>
-            </w:r>
-          </w:p>
-          <w:p>
-            <w:pPr>
-              <w:widowControl w:val="0"/>
-              <w:autoSpaceDE w:val="0"/>
-              <w:autoSpaceDN w:val="0"/>
-              <w:adjustRightInd w:val="0"/>
-              <w:spacing w:before="0" w:line="240" w:lineRule="auto"/>
-              <w:rPr>
-                <w:rFonts w:ascii="BRH Devanagari Extra" w:hAnsi="BRH Devanagari Extra" w:cs="BRH Devanagari Extra"/>
-                <w:color w:val="000000"/>
-                <w:sz w:val="40"/>
-                <w:szCs w:val="40"/>
-                <w:lang w:bidi="ml-IN"/>
-              </w:rPr>
-            </w:pPr>
-            <w:proofErr w:type="spellStart"/>
-            <w:r>
-              <w:rPr>
-                <w:rFonts w:ascii="BRH Devanagari Extra" w:hAnsi="BRH Devanagari Extra" w:cs="BRH Devanagari Extra"/>
-                <w:color w:val="000000"/>
-                <w:sz w:val="40"/>
-                <w:szCs w:val="40"/>
-                <w:lang w:bidi="ml-IN"/>
-              </w:rPr>
-              <w:t>mÉë</w:t>
-            </w:r>
-            <w:proofErr w:type="spellEnd"/>
-            <w:r>
-              <w:rPr>
-                <w:rFonts w:ascii="BRH Malayalam Extra" w:hAnsi="BRH Malayalam Extra" w:cs="BRH Devanagari Extra"/>
-                <w:color w:val="000000"/>
-                <w:sz w:val="36"/>
-                <w:szCs w:val="40"/>
-                <w:lang w:bidi="ml-IN"/>
-              </w:rPr>
-              <w:t>–</w:t>
-            </w:r>
-            <w:proofErr w:type="spellStart"/>
-            <w:r>
-              <w:rPr>
-                <w:rFonts w:ascii="BRH Devanagari Extra" w:hAnsi="BRH Devanagari Extra" w:cs="BRH Devanagari Extra"/>
-                <w:color w:val="000000"/>
-                <w:sz w:val="40"/>
-                <w:szCs w:val="40"/>
-                <w:lang w:bidi="ml-IN"/>
-              </w:rPr>
-              <w:t>uÉÉWûþhÉÉå</w:t>
-            </w:r>
-            <w:proofErr w:type="spellEnd"/>
-            <w:r>
-              <w:rPr>
-                <w:rFonts w:ascii="BRH Malayalam Extra" w:hAnsi="BRH Malayalam Extra" w:cs="BRH Devanagari Extra"/>
-                <w:color w:val="000000"/>
-                <w:sz w:val="36"/>
-                <w:szCs w:val="40"/>
-                <w:lang w:bidi="ml-IN"/>
-              </w:rPr>
-              <w:t>–</w:t>
-            </w:r>
-            <w:r>
-              <w:rPr>
-                <w:rFonts w:ascii="BRH Devanagari Extra" w:hAnsi="BRH Devanagari Extra" w:cs="BRH Devanagari Extra"/>
-                <w:color w:val="000000"/>
-                <w:sz w:val="40"/>
-                <w:szCs w:val="40"/>
-                <w:lang w:bidi="ml-IN"/>
+                <w:szCs w:val="28"/>
+                <w:lang w:bidi="ta-IN"/>
+              </w:rPr>
+              <w:t>†</w:t>
+            </w:r>
+            <w:r>
+              <w:rPr>
+                <w:rFonts w:ascii="Latha" w:hAnsi="Latha" w:cs="Latha"/>
+                <w:b/>
+                <w:bCs/>
+                <w:sz w:val="32"/>
+                <w:szCs w:val="32"/>
+                <w:cs/>
+                <w:lang w:bidi="ta-IN"/>
+              </w:rPr>
+              <w:t>:</w:t>
+            </w:r>
+            <w:r>
+              <w:rPr>
+                <w:rFonts w:ascii="Latha" w:hAnsi="Latha" w:cs="Latha"/>
+                <w:sz w:val="28"/>
+                <w:szCs w:val="28"/>
+                <w:cs/>
+                <w:lang w:bidi="ta-IN"/>
               </w:rPr>
               <w:t xml:space="preserve"> </w:t>
             </w:r>
-            <w:proofErr w:type="spellStart"/>
-            <w:r>
-              <w:rPr>
-                <w:rFonts w:ascii="BRH Devanagari Extra" w:hAnsi="BRH Devanagari Extra" w:cs="BRH Devanagari Extra"/>
-                <w:color w:val="000000"/>
-                <w:sz w:val="40"/>
-                <w:szCs w:val="40"/>
-                <w:lang w:bidi="ml-IN"/>
-              </w:rPr>
-              <w:t>uÉÌ»ûþÈ</w:t>
-            </w:r>
-            <w:proofErr w:type="spellEnd"/>
-            <w:r>
-              <w:rPr>
-                <w:rFonts w:ascii="BRH Devanagari Extra" w:hAnsi="BRH Devanagari Extra" w:cs="BRH Devanagari Extra"/>
-                <w:color w:val="000000"/>
-                <w:sz w:val="40"/>
-                <w:szCs w:val="40"/>
-                <w:lang w:bidi="ml-IN"/>
-              </w:rPr>
-              <w:t xml:space="preserve"> |</w:t>
+            <w:r>
+              <w:rPr>
+                <w:rFonts w:ascii="Latha" w:hAnsi="Latha" w:cs="Latha"/>
+                <w:sz w:val="28"/>
+                <w:szCs w:val="28"/>
+                <w:lang w:bidi="ta-IN"/>
+              </w:rPr>
+              <w:t>|</w:t>
             </w:r>
           </w:p>
         </w:tc>
@@ -728,202 +691,256 @@
             </w:pPr>
             <w:r>
               <w:rPr>
-                <w:rFonts w:ascii="BRH Devanagari Extra" w:hAnsi="BRH Devanagari Extra" w:cs="BRH Devanagari Extra"/>
-                <w:color w:val="000000"/>
-                <w:sz w:val="40"/>
-                <w:szCs w:val="40"/>
-                <w:lang w:bidi="ml-IN"/>
-              </w:rPr>
-              <w:t>A</w:t>
-            </w:r>
-            <w:r>
-              <w:rPr>
-                <w:rFonts w:ascii="BRH Malayalam Extra" w:hAnsi="BRH Malayalam Extra" w:cs="BRH Devanagari Extra"/>
-                <w:color w:val="000000"/>
+                <w:rFonts w:ascii="Latha" w:hAnsi="Latha" w:cs="Latha"/>
+                <w:sz w:val="28"/>
+                <w:szCs w:val="28"/>
+                <w:cs/>
+                <w:lang w:bidi="ta-IN"/>
+              </w:rPr>
+              <w:t>அ</w:t>
+            </w:r>
+            <w:r>
+              <w:rPr>
+                <w:rFonts w:ascii="BRH Tamil Tab Extra" w:hAnsi="BRH Tamil Tab Extra" w:cs="Latha"/>
+                <w:b/>
+                <w:sz w:val="32"/>
+                <w:szCs w:val="28"/>
+                <w:lang w:bidi="ta-IN"/>
+              </w:rPr>
+              <w:t>…</w:t>
+            </w:r>
+            <w:r>
+              <w:rPr>
+                <w:rFonts w:ascii="Latha" w:hAnsi="Latha" w:cs="Latha"/>
+                <w:sz w:val="28"/>
+                <w:szCs w:val="28"/>
+                <w:cs/>
+                <w:lang w:bidi="ta-IN"/>
+              </w:rPr>
+              <w:t>ஸி</w:t>
+            </w:r>
+            <w:r>
+              <w:rPr>
+                <w:rFonts w:ascii="BRH Tamil Tab Extra" w:hAnsi="BRH Tamil Tab Extra" w:cs="Latha"/>
+                <w:b/>
+                <w:sz w:val="32"/>
+                <w:szCs w:val="28"/>
+                <w:lang w:bidi="ta-IN"/>
+              </w:rPr>
+              <w:t>…</w:t>
+            </w:r>
+            <w:r>
+              <w:rPr>
+                <w:rFonts w:ascii="Latha" w:hAnsi="Latha" w:cs="Latha"/>
+                <w:sz w:val="28"/>
+                <w:szCs w:val="28"/>
+                <w:lang w:bidi="ta-IN"/>
+              </w:rPr>
+              <w:t xml:space="preserve"> </w:t>
+            </w:r>
+            <w:r>
+              <w:rPr>
+                <w:rFonts w:ascii="Latha" w:hAnsi="Latha" w:cs="Latha"/>
+                <w:sz w:val="28"/>
+                <w:szCs w:val="28"/>
+                <w:cs/>
+                <w:lang w:bidi="ta-IN"/>
+              </w:rPr>
+              <w:t>ப்ர</w:t>
+            </w:r>
+            <w:r>
+              <w:rPr>
+                <w:rFonts w:ascii="BRH Tamil Tab Extra" w:hAnsi="BRH Tamil Tab Extra" w:cs="Latha"/>
+                <w:b/>
+                <w:sz w:val="32"/>
+                <w:szCs w:val="28"/>
+                <w:lang w:bidi="ta-IN"/>
+              </w:rPr>
+              <w:t>…</w:t>
+            </w:r>
+            <w:r>
+              <w:rPr>
+                <w:rFonts w:ascii="Latha" w:hAnsi="Latha" w:cs="Latha"/>
+                <w:sz w:val="28"/>
+                <w:szCs w:val="28"/>
+                <w:cs/>
+                <w:lang w:bidi="ta-IN"/>
+              </w:rPr>
+              <w:t>வாஹ</w:t>
+            </w:r>
+            <w:r>
+              <w:rPr>
+                <w:rFonts w:ascii="BRH Tamil Tab Extra" w:hAnsi="BRH Tamil Tab Extra" w:cs="Latha"/>
+                <w:b/>
                 <w:sz w:val="36"/>
-                <w:szCs w:val="40"/>
-                <w:lang w:bidi="ml-IN"/>
-              </w:rPr>
-              <w:t>–</w:t>
-            </w:r>
-            <w:proofErr w:type="spellStart"/>
-            <w:r>
-              <w:rPr>
-                <w:rFonts w:ascii="BRH Devanagari Extra" w:hAnsi="BRH Devanagari Extra" w:cs="BRH Devanagari Extra"/>
-                <w:color w:val="000000"/>
-                <w:sz w:val="40"/>
-                <w:szCs w:val="40"/>
-                <w:lang w:bidi="ml-IN"/>
-              </w:rPr>
-              <w:t>ÍxÉ</w:t>
-            </w:r>
-            <w:proofErr w:type="spellEnd"/>
-            <w:r>
-              <w:rPr>
-                <w:rFonts w:ascii="BRH Malayalam Extra" w:hAnsi="BRH Malayalam Extra" w:cs="BRH Devanagari Extra"/>
-                <w:color w:val="000000"/>
+                <w:szCs w:val="28"/>
+                <w:highlight w:val="green"/>
+                <w:lang w:bidi="ta-IN"/>
+              </w:rPr>
+              <w:t>†</w:t>
+            </w:r>
+            <w:r>
+              <w:rPr>
+                <w:rFonts w:ascii="Latha" w:hAnsi="Latha" w:cs="Latha" w:hint="cs"/>
+                <w:sz w:val="28"/>
+                <w:szCs w:val="28"/>
+                <w:highlight w:val="green"/>
+                <w:cs/>
+                <w:lang w:bidi="ta-IN"/>
+              </w:rPr>
+              <w:t>ண</w:t>
+            </w:r>
+            <w:r>
+              <w:rPr>
+                <w:rFonts w:ascii="Latha" w:hAnsi="Latha" w:cs="Latha"/>
+                <w:b/>
+                <w:bCs/>
+                <w:sz w:val="32"/>
+                <w:szCs w:val="32"/>
+                <w:highlight w:val="green"/>
+                <w:cs/>
+                <w:lang w:bidi="ta-IN"/>
+              </w:rPr>
+              <w:t>:</w:t>
+            </w:r>
+            <w:r>
+              <w:rPr>
+                <w:rFonts w:ascii="Latha" w:hAnsi="Latha" w:cs="Latha"/>
+                <w:sz w:val="28"/>
+                <w:szCs w:val="28"/>
+                <w:cs/>
+                <w:lang w:bidi="ta-IN"/>
+              </w:rPr>
+              <w:t xml:space="preserve"> </w:t>
+            </w:r>
+            <w:r>
+              <w:rPr>
+                <w:rFonts w:ascii="Latha" w:hAnsi="Latha" w:cs="Latha"/>
+                <w:sz w:val="28"/>
+                <w:szCs w:val="28"/>
+                <w:lang w:bidi="ta-IN"/>
+              </w:rPr>
+              <w:t xml:space="preserve">| </w:t>
+            </w:r>
+            <w:r>
+              <w:rPr>
+                <w:rFonts w:ascii="Latha" w:hAnsi="Latha" w:cs="Latha"/>
+                <w:sz w:val="28"/>
+                <w:szCs w:val="28"/>
+                <w:cs/>
+                <w:lang w:bidi="ta-IN"/>
+              </w:rPr>
+              <w:t>ப்ர</w:t>
+            </w:r>
+            <w:r>
+              <w:rPr>
+                <w:rFonts w:ascii="BRH Tamil Tab Extra" w:hAnsi="BRH Tamil Tab Extra" w:cs="Latha"/>
+                <w:b/>
+                <w:sz w:val="32"/>
+                <w:szCs w:val="28"/>
+                <w:lang w:bidi="ta-IN"/>
+              </w:rPr>
+              <w:t>…</w:t>
+            </w:r>
+            <w:r>
+              <w:rPr>
+                <w:rFonts w:ascii="Latha" w:hAnsi="Latha" w:cs="Latha"/>
+                <w:sz w:val="28"/>
+                <w:szCs w:val="28"/>
+                <w:cs/>
+                <w:lang w:bidi="ta-IN"/>
+              </w:rPr>
+              <w:t>வாஹ</w:t>
+            </w:r>
+            <w:r>
+              <w:rPr>
+                <w:rFonts w:ascii="BRH Tamil Tab Extra" w:hAnsi="BRH Tamil Tab Extra" w:cs="Latha"/>
+                <w:b/>
                 <w:sz w:val="36"/>
-                <w:szCs w:val="40"/>
-                <w:lang w:bidi="ml-IN"/>
-              </w:rPr>
-              <w:t>–</w:t>
-            </w:r>
-            <w:r>
-              <w:rPr>
-                <w:rFonts w:ascii="BRH Devanagari Extra" w:hAnsi="BRH Devanagari Extra" w:cs="BRH Devanagari Extra"/>
-                <w:color w:val="000000"/>
-                <w:sz w:val="40"/>
-                <w:szCs w:val="40"/>
-                <w:lang w:bidi="ml-IN"/>
+                <w:szCs w:val="28"/>
+                <w:lang w:bidi="ta-IN"/>
+              </w:rPr>
+              <w:t>†</w:t>
+            </w:r>
+            <w:r>
+              <w:rPr>
+                <w:rFonts w:ascii="Latha" w:hAnsi="Latha" w:cs="Latha"/>
+                <w:sz w:val="28"/>
+                <w:szCs w:val="28"/>
+                <w:cs/>
+                <w:lang w:bidi="ta-IN"/>
+              </w:rPr>
+              <w:t>ணோ</w:t>
+            </w:r>
+            <w:r>
+              <w:rPr>
+                <w:rFonts w:ascii="BRH Tamil Tab Extra" w:hAnsi="BRH Tamil Tab Extra" w:cs="Latha"/>
+                <w:b/>
+                <w:sz w:val="32"/>
+                <w:szCs w:val="28"/>
+                <w:lang w:bidi="ta-IN"/>
+              </w:rPr>
+              <w:t>…</w:t>
+            </w:r>
+            <w:r>
+              <w:rPr>
+                <w:rFonts w:ascii="Latha" w:hAnsi="Latha" w:cs="Latha"/>
+                <w:sz w:val="28"/>
+                <w:szCs w:val="28"/>
+                <w:lang w:bidi="ta-IN"/>
               </w:rPr>
               <w:t xml:space="preserve"> </w:t>
             </w:r>
-            <w:proofErr w:type="spellStart"/>
-            <w:r>
-              <w:rPr>
-                <w:rFonts w:ascii="BRH Devanagari Extra" w:hAnsi="BRH Devanagari Extra" w:cs="BRH Devanagari Extra"/>
-                <w:color w:val="000000"/>
-                <w:sz w:val="40"/>
-                <w:szCs w:val="40"/>
-                <w:lang w:bidi="ml-IN"/>
-              </w:rPr>
-              <w:t>mÉë</w:t>
-            </w:r>
-            <w:proofErr w:type="spellEnd"/>
-            <w:r>
-              <w:rPr>
-                <w:rFonts w:ascii="BRH Malayalam Extra" w:hAnsi="BRH Malayalam Extra" w:cs="BRH Devanagari Extra"/>
-                <w:color w:val="000000"/>
+            <w:r>
+              <w:rPr>
+                <w:rFonts w:ascii="Latha" w:hAnsi="Latha" w:cs="Latha"/>
+                <w:sz w:val="28"/>
+                <w:szCs w:val="28"/>
+                <w:cs/>
+                <w:lang w:bidi="ta-IN"/>
+              </w:rPr>
+              <w:t>வஹ்னி</w:t>
+            </w:r>
+            <w:r>
+              <w:rPr>
+                <w:rFonts w:ascii="BRH Tamil Tab Extra" w:hAnsi="BRH Tamil Tab Extra" w:cs="Latha"/>
+                <w:b/>
                 <w:sz w:val="36"/>
-                <w:szCs w:val="40"/>
-                <w:lang w:bidi="ml-IN"/>
-              </w:rPr>
-              <w:t>–</w:t>
-            </w:r>
-            <w:proofErr w:type="spellStart"/>
-            <w:r>
-              <w:rPr>
-                <w:rFonts w:ascii="BRH Devanagari Extra" w:hAnsi="BRH Devanagari Extra" w:cs="BRH Devanagari Extra"/>
-                <w:color w:val="000000"/>
-                <w:sz w:val="40"/>
-                <w:szCs w:val="40"/>
-                <w:lang w:bidi="ml-IN"/>
-              </w:rPr>
-              <w:t>uÉÉWûþ</w:t>
-            </w:r>
-            <w:r>
-              <w:rPr>
-                <w:rFonts w:ascii="BRH Devanagari Extra" w:hAnsi="BRH Devanagari Extra" w:cs="BRH Devanagari Extra"/>
-                <w:color w:val="000000"/>
-                <w:sz w:val="40"/>
-                <w:szCs w:val="40"/>
-                <w:highlight w:val="green"/>
-                <w:lang w:bidi="ml-IN"/>
-              </w:rPr>
-              <w:t>hÉÈ</w:t>
-            </w:r>
-            <w:proofErr w:type="spellEnd"/>
-            <w:r>
-              <w:rPr>
-                <w:rFonts w:ascii="BRH Devanagari Extra" w:hAnsi="BRH Devanagari Extra" w:cs="BRH Devanagari Extra"/>
-                <w:color w:val="000000"/>
-                <w:sz w:val="40"/>
-                <w:szCs w:val="40"/>
-                <w:lang w:bidi="ml-IN"/>
-              </w:rPr>
-              <w:t xml:space="preserve"> | </w:t>
-            </w:r>
-          </w:p>
-          <w:p>
-            <w:pPr>
-              <w:widowControl w:val="0"/>
-              <w:autoSpaceDE w:val="0"/>
-              <w:autoSpaceDN w:val="0"/>
-              <w:adjustRightInd w:val="0"/>
-              <w:spacing w:before="0" w:line="240" w:lineRule="auto"/>
-              <w:rPr>
-                <w:rFonts w:ascii="BRH Devanagari Extra" w:hAnsi="BRH Devanagari Extra" w:cs="BRH Devanagari Extra"/>
-                <w:color w:val="000000"/>
-                <w:sz w:val="40"/>
-                <w:szCs w:val="40"/>
-                <w:lang w:bidi="ml-IN"/>
-              </w:rPr>
-            </w:pPr>
-            <w:proofErr w:type="spellStart"/>
-            <w:r>
-              <w:rPr>
-                <w:rFonts w:ascii="BRH Devanagari Extra" w:hAnsi="BRH Devanagari Extra" w:cs="BRH Devanagari Extra"/>
-                <w:color w:val="000000"/>
-                <w:sz w:val="40"/>
-                <w:szCs w:val="40"/>
-                <w:lang w:bidi="ml-IN"/>
-              </w:rPr>
-              <w:t>mÉë</w:t>
-            </w:r>
-            <w:proofErr w:type="spellEnd"/>
-            <w:r>
-              <w:rPr>
-                <w:rFonts w:ascii="BRH Malayalam Extra" w:hAnsi="BRH Malayalam Extra" w:cs="BRH Devanagari Extra"/>
-                <w:color w:val="000000"/>
-                <w:sz w:val="36"/>
-                <w:szCs w:val="40"/>
-                <w:lang w:bidi="ml-IN"/>
-              </w:rPr>
-              <w:t>–</w:t>
-            </w:r>
-            <w:proofErr w:type="spellStart"/>
-            <w:r>
-              <w:rPr>
-                <w:rFonts w:ascii="BRH Devanagari Extra" w:hAnsi="BRH Devanagari Extra" w:cs="BRH Devanagari Extra"/>
-                <w:color w:val="000000"/>
-                <w:sz w:val="40"/>
-                <w:szCs w:val="40"/>
-                <w:lang w:bidi="ml-IN"/>
-              </w:rPr>
-              <w:t>uÉÉWûþhÉÉå</w:t>
-            </w:r>
-            <w:proofErr w:type="spellEnd"/>
-            <w:r>
-              <w:rPr>
-                <w:rFonts w:ascii="BRH Malayalam Extra" w:hAnsi="BRH Malayalam Extra" w:cs="BRH Devanagari Extra"/>
-                <w:color w:val="000000"/>
-                <w:sz w:val="36"/>
-                <w:szCs w:val="40"/>
-                <w:lang w:bidi="ml-IN"/>
-              </w:rPr>
-              <w:t>–</w:t>
-            </w:r>
-            <w:r>
-              <w:rPr>
-                <w:rFonts w:ascii="BRH Devanagari Extra" w:hAnsi="BRH Devanagari Extra" w:cs="BRH Devanagari Extra"/>
-                <w:color w:val="000000"/>
-                <w:sz w:val="40"/>
-                <w:szCs w:val="40"/>
-                <w:lang w:bidi="ml-IN"/>
+                <w:szCs w:val="28"/>
+                <w:lang w:bidi="ta-IN"/>
+              </w:rPr>
+              <w:t>†</w:t>
+            </w:r>
+            <w:r>
+              <w:rPr>
+                <w:rFonts w:ascii="Latha" w:hAnsi="Latha" w:cs="Latha"/>
+                <w:b/>
+                <w:bCs/>
+                <w:sz w:val="32"/>
+                <w:szCs w:val="32"/>
+                <w:cs/>
+                <w:lang w:bidi="ta-IN"/>
+              </w:rPr>
+              <w:t>:</w:t>
+            </w:r>
+            <w:r>
+              <w:rPr>
+                <w:rFonts w:ascii="Latha" w:hAnsi="Latha" w:cs="Latha"/>
+                <w:sz w:val="28"/>
+                <w:szCs w:val="28"/>
+                <w:cs/>
+                <w:lang w:bidi="ta-IN"/>
               </w:rPr>
               <w:t xml:space="preserve"> </w:t>
             </w:r>
-            <w:proofErr w:type="spellStart"/>
-            <w:r>
-              <w:rPr>
-                <w:rFonts w:ascii="BRH Devanagari Extra" w:hAnsi="BRH Devanagari Extra" w:cs="BRH Devanagari Extra"/>
-                <w:color w:val="000000"/>
-                <w:sz w:val="40"/>
-                <w:szCs w:val="40"/>
-                <w:lang w:bidi="ml-IN"/>
-              </w:rPr>
-              <w:t>uÉÌ»ûþÈ</w:t>
-            </w:r>
-            <w:proofErr w:type="spellEnd"/>
-            <w:r>
-              <w:rPr>
-                <w:rFonts w:ascii="BRH Devanagari Extra" w:hAnsi="BRH Devanagari Extra" w:cs="BRH Devanagari Extra"/>
-                <w:color w:val="000000"/>
-                <w:sz w:val="40"/>
-                <w:szCs w:val="40"/>
-                <w:lang w:bidi="ml-IN"/>
-              </w:rPr>
-              <w:t xml:space="preserve"> |</w:t>
+            <w:r>
+              <w:rPr>
+                <w:rFonts w:ascii="Latha" w:hAnsi="Latha" w:cs="Latha"/>
+                <w:sz w:val="28"/>
+                <w:szCs w:val="28"/>
+                <w:lang w:bidi="ta-IN"/>
+              </w:rPr>
+              <w:t>|</w:t>
             </w:r>
           </w:p>
         </w:tc>
@@ -992,21 +1009,8 @@
                 <w:szCs w:val="32"/>
                 <w:lang w:val="en-IN" w:eastAsia="en-IN" w:bidi="ml-IN"/>
               </w:rPr>
-              <w:t xml:space="preserve"> - </w:t>
-            </w:r>
-            <w:proofErr w:type="spellStart"/>
-            <w:r>
-              <w:rPr>
-                <w:rFonts w:eastAsia="Times New Roman" w:cs="Arial"/>
-                <w:b/>
-                <w:color w:val="000000"/>
-                <w:sz w:val="28"/>
-                <w:szCs w:val="32"/>
-                <w:lang w:val="en-IN" w:eastAsia="en-IN" w:bidi="ml-IN"/>
-              </w:rPr>
-              <w:t>Kramam</w:t>
-            </w:r>
-            <w:proofErr w:type="spellEnd"/>
+              <w:t xml:space="preserve"> - Kramam</w:t>
+            </w:r>
           </w:p>
           <w:p>
             <w:pPr>
@@ -1027,7 +1031,6 @@
                 <w:lang w:val="en-IN" w:eastAsia="en-IN" w:bidi="ml-IN"/>
               </w:rPr>
             </w:pPr>
-            <w:proofErr w:type="spellStart"/>
             <w:r>
               <w:rPr>
                 <w:rFonts w:eastAsia="Times New Roman" w:cs="Arial"/>
@@ -1037,43 +1040,7 @@
                 <w:szCs w:val="32"/>
                 <w:lang w:val="en-IN" w:eastAsia="en-IN" w:bidi="ml-IN"/>
               </w:rPr>
-              <w:t>Krama</w:t>
-            </w:r>
-            <w:proofErr w:type="spellEnd"/>
-            <w:r>
-              <w:rPr>
-                <w:rFonts w:eastAsia="Times New Roman" w:cs="Arial"/>
-                <w:b/>
-                <w:color w:val="000000"/>
-                <w:sz w:val="28"/>
-                <w:szCs w:val="32"/>
-                <w:lang w:val="en-IN" w:eastAsia="en-IN" w:bidi="ml-IN"/>
-              </w:rPr>
-              <w:t xml:space="preserve"> </w:t>
-            </w:r>
-            <w:proofErr w:type="spellStart"/>
-            <w:r>
-              <w:rPr>
-                <w:rFonts w:eastAsia="Times New Roman" w:cs="Arial"/>
-                <w:b/>
-                <w:color w:val="000000"/>
-                <w:sz w:val="28"/>
-                <w:szCs w:val="32"/>
-                <w:lang w:val="en-IN" w:eastAsia="en-IN" w:bidi="ml-IN"/>
-              </w:rPr>
-              <w:t>Vaakyam</w:t>
-            </w:r>
-            <w:proofErr w:type="spellEnd"/>
-            <w:r>
-              <w:rPr>
-                <w:rFonts w:eastAsia="Times New Roman" w:cs="Arial"/>
-                <w:b/>
-                <w:color w:val="000000"/>
-                <w:sz w:val="28"/>
-                <w:szCs w:val="32"/>
-                <w:lang w:val="en-IN" w:eastAsia="en-IN" w:bidi="ml-IN"/>
-              </w:rPr>
-              <w:t xml:space="preserve"> No. </w:t>
+              <w:t xml:space="preserve">Krama Vaakyam No. </w:t>
             </w:r>
             <w:r>
               <w:rPr>
@@ -1106,7 +1073,6 @@
                 <w:lang w:val="en-IN" w:eastAsia="en-IN" w:bidi="ml-IN"/>
               </w:rPr>
             </w:pPr>
-            <w:proofErr w:type="spellStart"/>
             <w:r>
               <w:rPr>
                 <w:rFonts w:eastAsia="Times New Roman" w:cs="Arial"/>
@@ -1116,19 +1082,7 @@
                 <w:szCs w:val="32"/>
                 <w:lang w:val="en-IN" w:eastAsia="en-IN" w:bidi="ml-IN"/>
               </w:rPr>
-              <w:t>Panchaati</w:t>
-            </w:r>
-            <w:proofErr w:type="spellEnd"/>
-            <w:r>
-              <w:rPr>
-                <w:rFonts w:eastAsia="Times New Roman" w:cs="Arial"/>
-                <w:b/>
-                <w:color w:val="000000"/>
-                <w:sz w:val="28"/>
-                <w:szCs w:val="32"/>
-                <w:lang w:val="en-IN" w:eastAsia="en-IN" w:bidi="ml-IN"/>
-              </w:rPr>
-              <w:t xml:space="preserve"> No. 5</w:t>
+              <w:t>Panchaati No. 5</w:t>
             </w:r>
           </w:p>
         </w:tc>
@@ -1159,140 +1113,284 @@
             </w:pPr>
             <w:r>
               <w:rPr>
-                <w:rFonts w:ascii="BRH Malayalam Extra" w:eastAsia="Times New Roman" w:hAnsi="BRH Malayalam Extra" w:cs="BRH Malayalam Extra"/>
-                <w:color w:val="000000"/>
-                <w:sz w:val="40"/>
-                <w:szCs w:val="40"/>
-                <w:lang w:val="en-IN" w:eastAsia="en-IN" w:bidi="ml-IN"/>
+                <w:rFonts w:ascii="Latha" w:hAnsi="Latha" w:cs="Latha"/>
+                <w:sz w:val="28"/>
+                <w:szCs w:val="28"/>
+                <w:cs/>
+                <w:lang w:bidi="ta-IN"/>
+              </w:rPr>
+              <w:t>ப்</w:t>
+            </w:r>
+            <w:r>
+              <w:rPr>
+                <w:rFonts w:ascii="Latha" w:hAnsi="Latha" w:cs="Latha"/>
+                <w:b/>
+                <w:bCs/>
+                <w:position w:val="-12"/>
+                <w:sz w:val="28"/>
+                <w:szCs w:val="28"/>
+                <w:cs/>
+                <w:lang w:bidi="ta-IN"/>
+              </w:rPr>
+              <w:t>3</w:t>
+            </w:r>
+            <w:r>
+              <w:rPr>
+                <w:rFonts w:ascii="Latha" w:hAnsi="Latha" w:cs="Latha"/>
+                <w:sz w:val="28"/>
+                <w:szCs w:val="28"/>
+                <w:cs/>
+                <w:lang w:bidi="ta-IN"/>
+              </w:rPr>
+              <w:t>ரஹ்ம</w:t>
+            </w:r>
+            <w:r>
+              <w:rPr>
+                <w:rFonts w:ascii="BRH Tamil Tab Extra" w:hAnsi="BRH Tamil Tab Extra" w:cs="Latha"/>
+                <w:b/>
+                <w:sz w:val="36"/>
+                <w:szCs w:val="28"/>
+                <w:lang w:bidi="ta-IN"/>
+              </w:rPr>
+              <w:t>†</w:t>
+            </w:r>
+            <w:r>
+              <w:rPr>
+                <w:rFonts w:ascii="Latha" w:hAnsi="Latha" w:cs="Latha"/>
+                <w:sz w:val="28"/>
+                <w:szCs w:val="28"/>
+                <w:cs/>
+                <w:lang w:bidi="ta-IN"/>
+              </w:rPr>
+              <w:t xml:space="preserve">ஜ்யோதிரஸி </w:t>
+            </w:r>
+            <w:r>
+              <w:rPr>
+                <w:rFonts w:ascii="Latha" w:hAnsi="Latha" w:cs="Latha"/>
+                <w:sz w:val="28"/>
+                <w:szCs w:val="28"/>
+                <w:lang w:bidi="ta-IN"/>
+              </w:rPr>
+              <w:t xml:space="preserve">| </w:t>
+            </w:r>
+            <w:r>
+              <w:rPr>
+                <w:rFonts w:ascii="Latha" w:hAnsi="Latha" w:cs="Latha"/>
+                <w:sz w:val="28"/>
+                <w:szCs w:val="28"/>
+                <w:highlight w:val="yellow"/>
+                <w:cs/>
+                <w:lang w:bidi="ta-IN"/>
+              </w:rPr>
+              <w:t>ப</w:t>
+            </w:r>
+            <w:r>
+              <w:rPr>
+                <w:rFonts w:ascii="BRH Tamil Tab Extra" w:hAnsi="BRH Tamil Tab Extra" w:cs="Latha"/>
+                <w:b/>
+                <w:sz w:val="36"/>
+                <w:szCs w:val="28"/>
+                <w:highlight w:val="yellow"/>
+                <w:lang w:bidi="ta-IN"/>
+              </w:rPr>
+              <w:t>†</w:t>
+            </w:r>
+            <w:r>
+              <w:rPr>
+                <w:rFonts w:ascii="Latha" w:hAnsi="Latha" w:cs="Latha"/>
+                <w:b/>
+                <w:bCs/>
+                <w:position w:val="-12"/>
+                <w:sz w:val="28"/>
+                <w:szCs w:val="28"/>
+                <w:highlight w:val="yellow"/>
+                <w:cs/>
+                <w:lang w:bidi="ta-IN"/>
+              </w:rPr>
+              <w:t>3</w:t>
+            </w:r>
+            <w:r>
+              <w:rPr>
+                <w:rFonts w:ascii="Latha" w:hAnsi="Latha" w:cs="Latha"/>
+                <w:sz w:val="28"/>
+                <w:szCs w:val="28"/>
+                <w:highlight w:val="yellow"/>
+                <w:cs/>
+                <w:lang w:bidi="ta-IN"/>
+              </w:rPr>
+              <w:t>ஹ்</w:t>
+            </w:r>
+            <w:r>
+              <w:rPr>
+                <w:rFonts w:ascii="Latha" w:hAnsi="Latha" w:cs="Latha"/>
+                <w:sz w:val="28"/>
+                <w:szCs w:val="28"/>
+                <w:cs/>
+                <w:lang w:bidi="ta-IN"/>
+              </w:rPr>
+              <w:t>மஜ்யோதி</w:t>
+            </w:r>
+            <w:r>
+              <w:rPr>
+                <w:rFonts w:ascii="BRH Tamil Tab Extra" w:hAnsi="BRH Tamil Tab Extra" w:cs="Latha"/>
+                <w:b/>
+                <w:sz w:val="32"/>
+                <w:szCs w:val="28"/>
+                <w:lang w:bidi="ta-IN"/>
+              </w:rPr>
+              <w:t>…</w:t>
+            </w:r>
+            <w:r>
+              <w:rPr>
+                <w:rFonts w:ascii="Latha" w:hAnsi="Latha" w:cs="Latha"/>
+                <w:sz w:val="28"/>
+                <w:szCs w:val="28"/>
+                <w:cs/>
+                <w:lang w:bidi="ta-IN"/>
+              </w:rPr>
+              <w:t>ரிதி</w:t>
+            </w:r>
+            <w:r>
+              <w:rPr>
+                <w:rFonts w:ascii="BRH Tamil Tab Extra" w:hAnsi="BRH Tamil Tab Extra" w:cs="Latha"/>
+                <w:b/>
+                <w:sz w:val="32"/>
+                <w:szCs w:val="28"/>
+                <w:lang w:bidi="ta-IN"/>
+              </w:rPr>
+              <w:t>…</w:t>
+            </w:r>
+            <w:r>
+              <w:rPr>
+                <w:rFonts w:ascii="Latha" w:hAnsi="Latha" w:cs="Latha"/>
+                <w:sz w:val="28"/>
+                <w:szCs w:val="28"/>
+                <w:lang w:bidi="ta-IN"/>
               </w:rPr>
               <w:t xml:space="preserve"> </w:t>
             </w:r>
             <w:r>
               <w:rPr>
-                <w:rFonts w:ascii="BRH Devanagari Extra" w:hAnsi="BRH Devanagari Extra" w:cs="BRH Devanagari Extra"/>
-                <w:color w:val="000000"/>
-                <w:sz w:val="40"/>
-                <w:szCs w:val="40"/>
-                <w:lang w:bidi="ml-IN"/>
-              </w:rPr>
-              <w:t xml:space="preserve">oÉë¼þerÉÉåÌiÉUÍxÉ | </w:t>
-            </w:r>
-            <w:r>
-              <w:rPr>
-                <w:rFonts w:ascii="BRH Devanagari Extra" w:hAnsi="BRH Devanagari Extra" w:cs="BRH Devanagari Extra"/>
-                <w:color w:val="000000"/>
-                <w:sz w:val="40"/>
-                <w:szCs w:val="40"/>
-                <w:highlight w:val="yellow"/>
-                <w:lang w:bidi="ml-IN"/>
-              </w:rPr>
-              <w:t>oÉþ</w:t>
-            </w:r>
-            <w:r>
-              <w:rPr>
-                <w:rFonts w:ascii="BRH Devanagari Extra" w:hAnsi="BRH Devanagari Extra" w:cs="BRH Devanagari Extra"/>
-                <w:color w:val="000000"/>
-                <w:sz w:val="40"/>
-                <w:szCs w:val="40"/>
-                <w:lang w:bidi="ml-IN"/>
-              </w:rPr>
-              <w:t>¼erÉÉåÌiÉ</w:t>
-            </w:r>
-            <w:r>
-              <w:rPr>
-                <w:rFonts w:ascii="BRH Malayalam Extra" w:hAnsi="BRH Malayalam Extra" w:cs="BRH Devanagari Extra"/>
-                <w:color w:val="000000"/>
+                <w:rFonts w:ascii="Latha" w:hAnsi="Latha" w:cs="Latha"/>
+                <w:sz w:val="28"/>
+                <w:szCs w:val="28"/>
+                <w:cs/>
+                <w:lang w:bidi="ta-IN"/>
+              </w:rPr>
+              <w:t>ப்</w:t>
+            </w:r>
+            <w:r>
+              <w:rPr>
+                <w:rFonts w:ascii="Latha" w:hAnsi="Latha" w:cs="Latha"/>
+                <w:b/>
+                <w:bCs/>
+                <w:position w:val="-12"/>
+                <w:sz w:val="28"/>
+                <w:szCs w:val="28"/>
+                <w:cs/>
+                <w:lang w:bidi="ta-IN"/>
+              </w:rPr>
+              <w:t>3</w:t>
+            </w:r>
+            <w:r>
+              <w:rPr>
+                <w:rFonts w:ascii="Latha" w:hAnsi="Latha" w:cs="Latha"/>
+                <w:sz w:val="28"/>
+                <w:szCs w:val="28"/>
+                <w:cs/>
+                <w:lang w:bidi="ta-IN"/>
+              </w:rPr>
+              <w:t>ரஹ்ம</w:t>
+            </w:r>
+            <w:r>
+              <w:rPr>
+                <w:rFonts w:ascii="BRH Tamil Tab Extra" w:hAnsi="BRH Tamil Tab Extra" w:cs="Latha"/>
+                <w:b/>
                 <w:sz w:val="36"/>
-                <w:szCs w:val="40"/>
-                <w:lang w:bidi="ml-IN"/>
-              </w:rPr>
-              <w:t>–</w:t>
-            </w:r>
-            <w:proofErr w:type="spellStart"/>
-            <w:r>
-              <w:rPr>
-                <w:rFonts w:ascii="BRH Devanagari Extra" w:hAnsi="BRH Devanagari Extra" w:cs="BRH Devanagari Extra"/>
-                <w:color w:val="000000"/>
-                <w:sz w:val="40"/>
-                <w:szCs w:val="40"/>
-                <w:lang w:bidi="ml-IN"/>
-              </w:rPr>
-              <w:t>ËUÌiÉ</w:t>
-            </w:r>
-            <w:proofErr w:type="spellEnd"/>
-            <w:r>
-              <w:rPr>
-                <w:rFonts w:ascii="BRH Malayalam Extra" w:hAnsi="BRH Malayalam Extra" w:cs="BRH Devanagari Extra"/>
-                <w:color w:val="000000"/>
-                <w:sz w:val="36"/>
-                <w:szCs w:val="40"/>
-                <w:lang w:bidi="ml-IN"/>
-              </w:rPr>
-              <w:t>–</w:t>
-            </w:r>
-            <w:r>
-              <w:rPr>
-                <w:rFonts w:ascii="BRH Devanagari Extra" w:hAnsi="BRH Devanagari Extra" w:cs="BRH Devanagari Extra"/>
-                <w:color w:val="000000"/>
-                <w:sz w:val="40"/>
-                <w:szCs w:val="40"/>
-                <w:lang w:bidi="ml-IN"/>
-              </w:rPr>
-              <w:t xml:space="preserve"> oÉë¼þ - </w:t>
-            </w:r>
-            <w:proofErr w:type="spellStart"/>
-            <w:r>
-              <w:rPr>
-                <w:rFonts w:ascii="BRH Devanagari Extra" w:hAnsi="BRH Devanagari Extra" w:cs="BRH Devanagari Extra"/>
-                <w:color w:val="000000"/>
-                <w:sz w:val="40"/>
-                <w:szCs w:val="40"/>
-                <w:lang w:bidi="ml-IN"/>
-              </w:rPr>
-              <w:t>erÉÉå</w:t>
-            </w:r>
-            <w:proofErr w:type="spellEnd"/>
-            <w:r>
-              <w:rPr>
-                <w:rFonts w:ascii="BRH Malayalam Extra" w:hAnsi="BRH Malayalam Extra" w:cs="BRH Devanagari Extra"/>
-                <w:color w:val="000000"/>
-                <w:sz w:val="36"/>
-                <w:szCs w:val="40"/>
-                <w:lang w:bidi="ml-IN"/>
-              </w:rPr>
-              <w:t>–</w:t>
-            </w:r>
-            <w:proofErr w:type="spellStart"/>
-            <w:r>
-              <w:rPr>
-                <w:rFonts w:ascii="BRH Devanagari Extra" w:hAnsi="BRH Devanagari Extra" w:cs="BRH Devanagari Extra"/>
-                <w:color w:val="000000"/>
-                <w:sz w:val="40"/>
-                <w:szCs w:val="40"/>
-                <w:lang w:bidi="ml-IN"/>
-              </w:rPr>
-              <w:t>ÌiÉ</w:t>
-            </w:r>
-            <w:proofErr w:type="spellEnd"/>
-            <w:r>
-              <w:rPr>
-                <w:rFonts w:ascii="BRH Malayalam Extra" w:hAnsi="BRH Malayalam Extra" w:cs="BRH Devanagari Extra"/>
-                <w:color w:val="000000"/>
-                <w:sz w:val="36"/>
-                <w:szCs w:val="40"/>
-                <w:lang w:bidi="ml-IN"/>
-              </w:rPr>
-              <w:t>–</w:t>
-            </w:r>
-            <w:r>
-              <w:rPr>
-                <w:rFonts w:ascii="BRH Devanagari Extra" w:hAnsi="BRH Devanagari Extra" w:cs="BRH Devanagari Extra"/>
-                <w:color w:val="000000"/>
-                <w:sz w:val="40"/>
-                <w:szCs w:val="40"/>
-                <w:lang w:bidi="ml-IN"/>
-              </w:rPr>
-              <w:t>È |</w:t>
+                <w:szCs w:val="28"/>
+                <w:lang w:bidi="ta-IN"/>
+              </w:rPr>
+              <w:t>†</w:t>
+            </w:r>
+            <w:r>
+              <w:rPr>
+                <w:rFonts w:ascii="Latha" w:hAnsi="Latha" w:cs="Latha"/>
+                <w:sz w:val="28"/>
+                <w:szCs w:val="28"/>
+                <w:lang w:bidi="ta-IN"/>
+              </w:rPr>
+              <w:t xml:space="preserve"> - </w:t>
+            </w:r>
+            <w:r>
+              <w:rPr>
+                <w:rFonts w:ascii="Latha" w:hAnsi="Latha" w:cs="Latha"/>
+                <w:sz w:val="28"/>
+                <w:szCs w:val="28"/>
+                <w:cs/>
+                <w:lang w:bidi="ta-IN"/>
+              </w:rPr>
+              <w:t>ஜ்யோ</w:t>
+            </w:r>
+            <w:r>
+              <w:rPr>
+                <w:rFonts w:ascii="BRH Tamil Tab Extra" w:hAnsi="BRH Tamil Tab Extra" w:cs="Latha"/>
+                <w:b/>
+                <w:sz w:val="32"/>
+                <w:szCs w:val="28"/>
+                <w:lang w:bidi="ta-IN"/>
+              </w:rPr>
+              <w:t>…</w:t>
+            </w:r>
+            <w:r>
+              <w:rPr>
+                <w:rFonts w:ascii="Latha" w:hAnsi="Latha" w:cs="Latha"/>
+                <w:sz w:val="28"/>
+                <w:szCs w:val="28"/>
+                <w:cs/>
+                <w:lang w:bidi="ta-IN"/>
+              </w:rPr>
+              <w:t>தி</w:t>
+            </w:r>
+            <w:r>
+              <w:rPr>
+                <w:rFonts w:ascii="BRH Tamil Tab Extra" w:hAnsi="BRH Tamil Tab Extra" w:cs="Latha"/>
+                <w:b/>
+                <w:sz w:val="32"/>
+                <w:szCs w:val="28"/>
+                <w:lang w:bidi="ta-IN"/>
+              </w:rPr>
+              <w:t>…</w:t>
+            </w:r>
+            <w:r>
+              <w:rPr>
+                <w:rFonts w:ascii="Latha" w:hAnsi="Latha" w:cs="Latha"/>
+                <w:b/>
+                <w:bCs/>
+                <w:sz w:val="32"/>
+                <w:szCs w:val="32"/>
+                <w:cs/>
+                <w:lang w:bidi="ta-IN"/>
+              </w:rPr>
+              <w:t>:</w:t>
+            </w:r>
+            <w:r>
+              <w:rPr>
+                <w:rFonts w:ascii="Latha" w:hAnsi="Latha" w:cs="Latha"/>
+                <w:sz w:val="28"/>
+                <w:szCs w:val="28"/>
+                <w:cs/>
+                <w:lang w:bidi="ta-IN"/>
+              </w:rPr>
+              <w:t xml:space="preserve"> </w:t>
+            </w:r>
+            <w:r>
+              <w:rPr>
+                <w:rFonts w:ascii="Latha" w:hAnsi="Latha" w:cs="Latha"/>
+                <w:sz w:val="28"/>
+                <w:szCs w:val="28"/>
+                <w:lang w:bidi="ta-IN"/>
+              </w:rPr>
+              <w:t>|</w:t>
             </w:r>
           </w:p>
         </w:tc>
@@ -1314,95 +1412,6 @@
               <w:adjustRightInd w:val="0"/>
               <w:spacing w:before="0" w:line="240" w:lineRule="auto"/>
               <w:rPr>
-                <w:rFonts w:ascii="BRH Devanagari Extra" w:hAnsi="BRH Devanagari Extra" w:cs="BRH Devanagari Extra"/>
-                <w:color w:val="000000"/>
-                <w:sz w:val="40"/>
-                <w:szCs w:val="40"/>
-                <w:lang w:bidi="ml-IN"/>
-              </w:rPr>
-            </w:pPr>
-            <w:r>
-              <w:rPr>
-                <w:rFonts w:ascii="BRH Devanagari Extra" w:hAnsi="BRH Devanagari Extra" w:cs="BRH Devanagari Extra"/>
-                <w:color w:val="000000"/>
-                <w:sz w:val="40"/>
-                <w:szCs w:val="40"/>
-                <w:lang w:bidi="ml-IN"/>
-              </w:rPr>
-              <w:t>oÉë¼þerÉÉåÌiÉUÍxÉ | oÉ</w:t>
-            </w:r>
-            <w:r>
-              <w:rPr>
-                <w:rFonts w:ascii="BRH Devanagari Extra" w:hAnsi="BRH Devanagari Extra" w:cs="BRH Devanagari Extra"/>
-                <w:color w:val="000000"/>
-                <w:sz w:val="40"/>
-                <w:szCs w:val="40"/>
-                <w:highlight w:val="green"/>
-                <w:lang w:bidi="ml-IN"/>
-              </w:rPr>
-              <w:t>¼þ</w:t>
-            </w:r>
-            <w:r>
-              <w:rPr>
-                <w:rFonts w:ascii="BRH Devanagari Extra" w:hAnsi="BRH Devanagari Extra" w:cs="BRH Devanagari Extra"/>
-                <w:color w:val="000000"/>
-                <w:sz w:val="40"/>
-                <w:szCs w:val="40"/>
-                <w:lang w:bidi="ml-IN"/>
-              </w:rPr>
-              <w:t>erÉÉåÌiÉ</w:t>
-            </w:r>
-            <w:r>
-              <w:rPr>
-                <w:rFonts w:ascii="BRH Malayalam Extra" w:hAnsi="BRH Malayalam Extra" w:cs="BRH Devanagari Extra"/>
-                <w:color w:val="000000"/>
-                <w:sz w:val="36"/>
-                <w:szCs w:val="40"/>
-                <w:lang w:bidi="ml-IN"/>
-              </w:rPr>
-              <w:t>–</w:t>
-            </w:r>
-            <w:proofErr w:type="spellStart"/>
-            <w:r>
-              <w:rPr>
-                <w:rFonts w:ascii="BRH Devanagari Extra" w:hAnsi="BRH Devanagari Extra" w:cs="BRH Devanagari Extra"/>
-                <w:color w:val="000000"/>
-                <w:sz w:val="40"/>
-                <w:szCs w:val="40"/>
-                <w:lang w:bidi="ml-IN"/>
-              </w:rPr>
-              <w:t>ËUÌiÉ</w:t>
-            </w:r>
-            <w:proofErr w:type="spellEnd"/>
-            <w:r>
-              <w:rPr>
-                <w:rFonts w:ascii="BRH Malayalam Extra" w:hAnsi="BRH Malayalam Extra" w:cs="BRH Devanagari Extra"/>
-                <w:color w:val="000000"/>
-                <w:sz w:val="36"/>
-                <w:szCs w:val="40"/>
-                <w:lang w:bidi="ml-IN"/>
-              </w:rPr>
-              <w:t>–</w:t>
-            </w:r>
-            <w:r>
-              <w:rPr>
-                <w:rFonts w:ascii="BRH Devanagari Extra" w:hAnsi="BRH Devanagari Extra" w:cs="BRH Devanagari Extra"/>
-                <w:color w:val="000000"/>
-                <w:sz w:val="40"/>
-                <w:szCs w:val="40"/>
-                <w:lang w:bidi="ml-IN"/>
-              </w:rPr>
-              <w:t xml:space="preserve"> </w:t>
-            </w:r>
-          </w:p>
-          <w:p>
-            <w:pPr>
-              <w:widowControl w:val="0"/>
-              <w:autoSpaceDE w:val="0"/>
-              <w:autoSpaceDN w:val="0"/>
-              <w:adjustRightInd w:val="0"/>
-              <w:spacing w:before="0" w:line="240" w:lineRule="auto"/>
-              <w:rPr>
                 <w:rFonts w:ascii="BRH Malayalam Extra" w:eastAsia="Times New Roman" w:hAnsi="BRH Malayalam Extra" w:cs="BRH Malayalam Extra"/>
                 <w:color w:val="000000"/>
                 <w:sz w:val="40"/>
@@ -1412,67 +1421,286 @@
             </w:pPr>
             <w:r>
               <w:rPr>
-                <w:rFonts w:ascii="BRH Devanagari Extra" w:hAnsi="BRH Devanagari Extra" w:cs="BRH Devanagari Extra"/>
-                <w:color w:val="000000"/>
-                <w:sz w:val="40"/>
-                <w:szCs w:val="40"/>
-                <w:lang w:bidi="ml-IN"/>
-              </w:rPr>
-              <w:t xml:space="preserve">oÉë¼þ - </w:t>
-            </w:r>
-            <w:proofErr w:type="spellStart"/>
-            <w:r>
-              <w:rPr>
-                <w:rFonts w:ascii="BRH Devanagari Extra" w:hAnsi="BRH Devanagari Extra" w:cs="BRH Devanagari Extra"/>
-                <w:color w:val="000000"/>
-                <w:sz w:val="40"/>
-                <w:szCs w:val="40"/>
-                <w:lang w:bidi="ml-IN"/>
-              </w:rPr>
-              <w:t>erÉÉå</w:t>
-            </w:r>
-            <w:proofErr w:type="spellEnd"/>
-            <w:r>
-              <w:rPr>
-                <w:rFonts w:ascii="BRH Malayalam Extra" w:hAnsi="BRH Malayalam Extra" w:cs="BRH Devanagari Extra"/>
-                <w:color w:val="000000"/>
+                <w:rFonts w:ascii="Latha" w:hAnsi="Latha" w:cs="Latha"/>
+                <w:sz w:val="28"/>
+                <w:szCs w:val="28"/>
+                <w:cs/>
+                <w:lang w:bidi="ta-IN"/>
+              </w:rPr>
+              <w:t>ப்</w:t>
+            </w:r>
+            <w:r>
+              <w:rPr>
+                <w:rFonts w:ascii="Latha" w:hAnsi="Latha" w:cs="Latha"/>
+                <w:b/>
+                <w:bCs/>
+                <w:position w:val="-12"/>
+                <w:sz w:val="28"/>
+                <w:szCs w:val="28"/>
+                <w:cs/>
+                <w:lang w:bidi="ta-IN"/>
+              </w:rPr>
+              <w:t>3</w:t>
+            </w:r>
+            <w:r>
+              <w:rPr>
+                <w:rFonts w:ascii="Latha" w:hAnsi="Latha" w:cs="Latha"/>
+                <w:sz w:val="28"/>
+                <w:szCs w:val="28"/>
+                <w:cs/>
+                <w:lang w:bidi="ta-IN"/>
+              </w:rPr>
+              <w:t>ரஹ்ம</w:t>
+            </w:r>
+            <w:r>
+              <w:rPr>
+                <w:rFonts w:ascii="BRH Tamil Tab Extra" w:hAnsi="BRH Tamil Tab Extra" w:cs="Latha"/>
+                <w:b/>
                 <w:sz w:val="36"/>
-                <w:szCs w:val="40"/>
-                <w:lang w:bidi="ml-IN"/>
-              </w:rPr>
-              <w:t>–</w:t>
-            </w:r>
-            <w:proofErr w:type="spellStart"/>
-            <w:r>
-              <w:rPr>
-                <w:rFonts w:ascii="BRH Devanagari Extra" w:hAnsi="BRH Devanagari Extra" w:cs="BRH Devanagari Extra"/>
-                <w:color w:val="000000"/>
-                <w:sz w:val="40"/>
-                <w:szCs w:val="40"/>
-                <w:lang w:bidi="ml-IN"/>
-              </w:rPr>
-              <w:t>ÌiÉ</w:t>
-            </w:r>
-            <w:proofErr w:type="spellEnd"/>
-            <w:r>
-              <w:rPr>
-                <w:rFonts w:ascii="BRH Malayalam Extra" w:hAnsi="BRH Malayalam Extra" w:cs="BRH Devanagari Extra"/>
-                <w:color w:val="000000"/>
+                <w:szCs w:val="28"/>
+                <w:lang w:bidi="ta-IN"/>
+              </w:rPr>
+              <w:t>†</w:t>
+            </w:r>
+            <w:r>
+              <w:rPr>
+                <w:rFonts w:ascii="Latha" w:hAnsi="Latha" w:cs="Latha"/>
+                <w:sz w:val="28"/>
+                <w:szCs w:val="28"/>
+                <w:cs/>
+                <w:lang w:bidi="ta-IN"/>
+              </w:rPr>
+              <w:t xml:space="preserve">ஜ்யோதிரஸி </w:t>
+            </w:r>
+            <w:r>
+              <w:rPr>
+                <w:rFonts w:ascii="Latha" w:hAnsi="Latha" w:cs="Latha"/>
+                <w:sz w:val="28"/>
+                <w:szCs w:val="28"/>
+                <w:lang w:bidi="ta-IN"/>
+              </w:rPr>
+              <w:t xml:space="preserve">| </w:t>
+            </w:r>
+            <w:bookmarkStart w:id="0" w:name="_Hlk85011744"/>
+            <w:r>
+              <w:rPr>
+                <w:rFonts w:ascii="Latha" w:hAnsi="Latha" w:cs="Latha"/>
+                <w:sz w:val="28"/>
+                <w:szCs w:val="28"/>
+                <w:highlight w:val="green"/>
+                <w:cs/>
+                <w:lang w:bidi="ta-IN"/>
+              </w:rPr>
+              <w:t>ப்</w:t>
+            </w:r>
+            <w:r>
+              <w:rPr>
+                <w:rFonts w:ascii="Latha" w:hAnsi="Latha" w:cs="Latha"/>
+                <w:b/>
+                <w:bCs/>
+                <w:position w:val="-12"/>
+                <w:sz w:val="28"/>
+                <w:szCs w:val="28"/>
+                <w:highlight w:val="green"/>
+                <w:cs/>
+                <w:lang w:bidi="ta-IN"/>
+              </w:rPr>
+              <w:t>3</w:t>
+            </w:r>
+            <w:r>
+              <w:rPr>
+                <w:rFonts w:ascii="Latha" w:hAnsi="Latha" w:cs="Latha"/>
+                <w:sz w:val="28"/>
+                <w:szCs w:val="28"/>
+                <w:highlight w:val="green"/>
+                <w:cs/>
+                <w:lang w:bidi="ta-IN"/>
+              </w:rPr>
+              <w:t>ரஹ்ம</w:t>
+            </w:r>
+            <w:bookmarkEnd w:id="0"/>
+            <w:r>
+              <w:rPr>
+                <w:rFonts w:ascii="BRH Tamil Tab Extra" w:hAnsi="BRH Tamil Tab Extra" w:cs="Latha"/>
+                <w:b/>
                 <w:sz w:val="36"/>
-                <w:szCs w:val="40"/>
-                <w:lang w:bidi="ml-IN"/>
-              </w:rPr>
-              <w:t>–</w:t>
-            </w:r>
-            <w:r>
-              <w:rPr>
-                <w:rFonts w:ascii="BRH Devanagari Extra" w:hAnsi="BRH Devanagari Extra" w:cs="BRH Devanagari Extra"/>
-                <w:color w:val="000000"/>
-                <w:sz w:val="40"/>
-                <w:szCs w:val="40"/>
-                <w:lang w:bidi="ml-IN"/>
-              </w:rPr>
-              <w:t>È |</w:t>
+                <w:szCs w:val="28"/>
+                <w:highlight w:val="green"/>
+                <w:lang w:bidi="ta-IN"/>
+              </w:rPr>
+              <w:t>†</w:t>
+            </w:r>
+            <w:r>
+              <w:rPr>
+                <w:rFonts w:ascii="Latha" w:hAnsi="Latha" w:cs="Latha"/>
+                <w:sz w:val="28"/>
+                <w:szCs w:val="28"/>
+                <w:cs/>
+                <w:lang w:bidi="ta-IN"/>
+              </w:rPr>
+              <w:t>ஜ்யோதி</w:t>
+            </w:r>
+            <w:r>
+              <w:rPr>
+                <w:rFonts w:ascii="BRH Tamil Tab Extra" w:hAnsi="BRH Tamil Tab Extra" w:cs="Latha"/>
+                <w:b/>
+                <w:sz w:val="32"/>
+                <w:szCs w:val="28"/>
+                <w:lang w:bidi="ta-IN"/>
+              </w:rPr>
+              <w:t>…</w:t>
+            </w:r>
+            <w:r>
+              <w:rPr>
+                <w:rFonts w:ascii="Latha" w:hAnsi="Latha" w:cs="Latha"/>
+                <w:sz w:val="28"/>
+                <w:szCs w:val="28"/>
+                <w:cs/>
+                <w:lang w:bidi="ta-IN"/>
+              </w:rPr>
+              <w:t>ரிதி</w:t>
+            </w:r>
+            <w:r>
+              <w:rPr>
+                <w:rFonts w:ascii="BRH Tamil Tab Extra" w:hAnsi="BRH Tamil Tab Extra" w:cs="Latha"/>
+                <w:b/>
+                <w:sz w:val="32"/>
+                <w:szCs w:val="28"/>
+                <w:lang w:bidi="ta-IN"/>
+              </w:rPr>
+              <w:t>…</w:t>
+            </w:r>
+            <w:r>
+              <w:rPr>
+                <w:rFonts w:ascii="Latha" w:hAnsi="Latha" w:cs="Latha"/>
+                <w:sz w:val="28"/>
+                <w:szCs w:val="28"/>
+                <w:lang w:bidi="ta-IN"/>
+              </w:rPr>
+              <w:t xml:space="preserve"> </w:t>
+            </w:r>
+            <w:r>
+              <w:rPr>
+                <w:rFonts w:ascii="Latha" w:hAnsi="Latha" w:cs="Latha"/>
+                <w:sz w:val="28"/>
+                <w:szCs w:val="28"/>
+                <w:cs/>
+                <w:lang w:bidi="ta-IN"/>
+              </w:rPr>
+              <w:t>ப்</w:t>
+            </w:r>
+            <w:r>
+              <w:rPr>
+                <w:rFonts w:ascii="Latha" w:hAnsi="Latha" w:cs="Latha"/>
+                <w:b/>
+                <w:bCs/>
+                <w:position w:val="-12"/>
+                <w:sz w:val="28"/>
+                <w:szCs w:val="28"/>
+                <w:cs/>
+                <w:lang w:bidi="ta-IN"/>
+              </w:rPr>
+              <w:t>3</w:t>
+            </w:r>
+            <w:r>
+              <w:rPr>
+                <w:rFonts w:ascii="Latha" w:hAnsi="Latha" w:cs="Latha"/>
+                <w:sz w:val="28"/>
+                <w:szCs w:val="28"/>
+                <w:cs/>
+                <w:lang w:bidi="ta-IN"/>
+              </w:rPr>
+              <w:t>ரஹ்ம</w:t>
+            </w:r>
+            <w:r>
+              <w:rPr>
+                <w:rFonts w:ascii="BRH Tamil Tab Extra" w:hAnsi="BRH Tamil Tab Extra" w:cs="Latha"/>
+                <w:b/>
+                <w:sz w:val="36"/>
+                <w:szCs w:val="28"/>
+                <w:lang w:bidi="ta-IN"/>
+              </w:rPr>
+              <w:t>†</w:t>
+            </w:r>
+            <w:r>
+              <w:rPr>
+                <w:rFonts w:ascii="Latha" w:hAnsi="Latha" w:cs="Latha"/>
+                <w:sz w:val="28"/>
+                <w:szCs w:val="28"/>
+                <w:lang w:bidi="ta-IN"/>
+              </w:rPr>
+              <w:t xml:space="preserve"> - </w:t>
+            </w:r>
+            <w:r>
+              <w:rPr>
+                <w:rFonts w:ascii="Latha" w:hAnsi="Latha" w:cs="Latha"/>
+                <w:sz w:val="28"/>
+                <w:szCs w:val="28"/>
+                <w:cs/>
+                <w:lang w:bidi="ta-IN"/>
+              </w:rPr>
+              <w:t>ஜ்யோ</w:t>
+            </w:r>
+            <w:r>
+              <w:rPr>
+                <w:rFonts w:ascii="BRH Tamil Tab Extra" w:hAnsi="BRH Tamil Tab Extra" w:cs="Latha"/>
+                <w:b/>
+                <w:sz w:val="32"/>
+                <w:szCs w:val="28"/>
+                <w:lang w:bidi="ta-IN"/>
+              </w:rPr>
+              <w:t>…</w:t>
+            </w:r>
+            <w:r>
+              <w:rPr>
+                <w:rFonts w:ascii="Latha" w:hAnsi="Latha" w:cs="Latha"/>
+                <w:sz w:val="28"/>
+                <w:szCs w:val="28"/>
+                <w:cs/>
+                <w:lang w:bidi="ta-IN"/>
+              </w:rPr>
+              <w:t>தி</w:t>
+            </w:r>
+            <w:r>
+              <w:rPr>
+                <w:rFonts w:ascii="BRH Tamil Tab Extra" w:hAnsi="BRH Tamil Tab Extra" w:cs="Latha"/>
+                <w:b/>
+                <w:sz w:val="32"/>
+                <w:szCs w:val="28"/>
+                <w:lang w:bidi="ta-IN"/>
+              </w:rPr>
+              <w:t>…</w:t>
+            </w:r>
+            <w:r>
+              <w:rPr>
+                <w:rFonts w:ascii="Latha" w:hAnsi="Latha" w:cs="Latha"/>
+                <w:b/>
+                <w:bCs/>
+                <w:sz w:val="32"/>
+                <w:szCs w:val="32"/>
+                <w:cs/>
+                <w:lang w:bidi="ta-IN"/>
+              </w:rPr>
+              <w:t>:</w:t>
+            </w:r>
+            <w:r>
+              <w:rPr>
+                <w:rFonts w:ascii="Latha" w:hAnsi="Latha" w:cs="Latha"/>
+                <w:sz w:val="28"/>
+                <w:szCs w:val="28"/>
+                <w:cs/>
+                <w:lang w:bidi="ta-IN"/>
+              </w:rPr>
+              <w:t xml:space="preserve"> </w:t>
+            </w:r>
+            <w:r>
+              <w:rPr>
+                <w:rFonts w:ascii="Latha" w:hAnsi="Latha" w:cs="Latha"/>
+                <w:sz w:val="28"/>
+                <w:szCs w:val="28"/>
+                <w:lang w:bidi="ta-IN"/>
+              </w:rPr>
+              <w:t>|</w:t>
             </w:r>
           </w:p>
         </w:tc>
@@ -1541,21 +1769,8 @@
                 <w:szCs w:val="32"/>
                 <w:lang w:val="en-IN" w:eastAsia="en-IN" w:bidi="ml-IN"/>
               </w:rPr>
-              <w:t xml:space="preserve"> - </w:t>
-            </w:r>
-            <w:proofErr w:type="spellStart"/>
-            <w:r>
-              <w:rPr>
-                <w:rFonts w:eastAsia="Times New Roman" w:cs="Arial"/>
-                <w:b/>
-                <w:color w:val="000000"/>
-                <w:sz w:val="28"/>
-                <w:szCs w:val="32"/>
-                <w:lang w:val="en-IN" w:eastAsia="en-IN" w:bidi="ml-IN"/>
-              </w:rPr>
-              <w:t>Kramam</w:t>
-            </w:r>
-            <w:proofErr w:type="spellEnd"/>
+              <w:t xml:space="preserve"> - Kramam</w:t>
+            </w:r>
           </w:p>
           <w:p>
             <w:pPr>
@@ -1576,7 +1791,6 @@
                 <w:lang w:val="en-IN" w:eastAsia="en-IN" w:bidi="ml-IN"/>
               </w:rPr>
             </w:pPr>
-            <w:proofErr w:type="spellStart"/>
             <w:r>
               <w:rPr>
                 <w:rFonts w:eastAsia="Times New Roman" w:cs="Arial"/>
@@ -1586,43 +1800,7 @@
                 <w:szCs w:val="32"/>
                 <w:lang w:val="en-IN" w:eastAsia="en-IN" w:bidi="ml-IN"/>
               </w:rPr>
-              <w:t>Krama</w:t>
-            </w:r>
-            <w:proofErr w:type="spellEnd"/>
-            <w:r>
-              <w:rPr>
-                <w:rFonts w:eastAsia="Times New Roman" w:cs="Arial"/>
-                <w:b/>
-                <w:color w:val="000000"/>
-                <w:sz w:val="28"/>
-                <w:szCs w:val="32"/>
-                <w:lang w:val="en-IN" w:eastAsia="en-IN" w:bidi="ml-IN"/>
-              </w:rPr>
-              <w:t xml:space="preserve"> </w:t>
-            </w:r>
-            <w:proofErr w:type="spellStart"/>
-            <w:r>
-              <w:rPr>
-                <w:rFonts w:eastAsia="Times New Roman" w:cs="Arial"/>
-                <w:b/>
-                <w:color w:val="000000"/>
-                <w:sz w:val="28"/>
-                <w:szCs w:val="32"/>
-                <w:lang w:val="en-IN" w:eastAsia="en-IN" w:bidi="ml-IN"/>
-              </w:rPr>
-              <w:t>Vaakyam</w:t>
-            </w:r>
-            <w:proofErr w:type="spellEnd"/>
-            <w:r>
-              <w:rPr>
-                <w:rFonts w:eastAsia="Times New Roman" w:cs="Arial"/>
-                <w:b/>
-                <w:color w:val="000000"/>
-                <w:sz w:val="28"/>
-                <w:szCs w:val="32"/>
-                <w:lang w:val="en-IN" w:eastAsia="en-IN" w:bidi="ml-IN"/>
-              </w:rPr>
-              <w:t xml:space="preserve"> No. </w:t>
+              <w:t xml:space="preserve">Krama Vaakyam No. </w:t>
             </w:r>
             <w:r>
               <w:rPr>
@@ -1655,7 +1833,6 @@
                 <w:lang w:val="en-IN" w:eastAsia="en-IN" w:bidi="ml-IN"/>
               </w:rPr>
             </w:pPr>
-            <w:proofErr w:type="spellStart"/>
             <w:r>
               <w:rPr>
                 <w:rFonts w:eastAsia="Times New Roman" w:cs="Arial"/>
@@ -1665,19 +1842,7 @@
                 <w:szCs w:val="32"/>
                 <w:lang w:val="en-IN" w:eastAsia="en-IN" w:bidi="ml-IN"/>
               </w:rPr>
-              <w:t>Panchaati</w:t>
-            </w:r>
-            <w:proofErr w:type="spellEnd"/>
-            <w:r>
-              <w:rPr>
-                <w:rFonts w:eastAsia="Times New Roman" w:cs="Arial"/>
-                <w:b/>
-                <w:color w:val="000000"/>
-                <w:sz w:val="28"/>
-                <w:szCs w:val="32"/>
-                <w:lang w:val="en-IN" w:eastAsia="en-IN" w:bidi="ml-IN"/>
-              </w:rPr>
-              <w:t xml:space="preserve"> No. </w:t>
+              <w:t xml:space="preserve">Panchaati No. </w:t>
             </w:r>
             <w:r>
               <w:rPr>
@@ -1727,114 +1892,173 @@
               </w:rPr>
               <w:t xml:space="preserve"> </w:t>
             </w:r>
-            <w:proofErr w:type="spellStart"/>
-            <w:r>
-              <w:rPr>
-                <w:rFonts w:ascii="BRH Devanagari Extra" w:hAnsi="BRH Devanagari Extra" w:cs="BRH Devanagari Extra"/>
-                <w:color w:val="000000"/>
-                <w:sz w:val="40"/>
-                <w:szCs w:val="40"/>
-                <w:lang w:bidi="ml-IN"/>
-              </w:rPr>
-              <w:t>AÉlÉ</w:t>
-            </w:r>
-            <w:proofErr w:type="spellEnd"/>
-            <w:r>
-              <w:rPr>
-                <w:rFonts w:ascii="BRH Malayalam Extra" w:hAnsi="BRH Malayalam Extra" w:cs="BRH Devanagari Extra"/>
-                <w:color w:val="000000"/>
+            <w:r>
+              <w:rPr>
+                <w:rFonts w:ascii="Latha" w:hAnsi="Latha" w:cs="Latha"/>
+                <w:sz w:val="28"/>
+                <w:szCs w:val="28"/>
+                <w:cs/>
+                <w:lang w:bidi="ta-IN"/>
+              </w:rPr>
+              <w:t>ஆன</w:t>
+            </w:r>
+            <w:r>
+              <w:rPr>
+                <w:rFonts w:ascii="BRH Tamil Tab Extra" w:hAnsi="BRH Tamil Tab Extra" w:cs="Latha"/>
+                <w:b/>
+                <w:sz w:val="32"/>
+                <w:szCs w:val="28"/>
+                <w:lang w:bidi="ta-IN"/>
+              </w:rPr>
+              <w:t>…</w:t>
+            </w:r>
+            <w:r>
+              <w:rPr>
+                <w:rFonts w:ascii="Latha" w:hAnsi="Latha" w:cs="Latha"/>
+                <w:sz w:val="28"/>
+                <w:szCs w:val="28"/>
+                <w:cs/>
+                <w:lang w:bidi="ta-IN"/>
+              </w:rPr>
+              <w:t>ட்சு</w:t>
+            </w:r>
+            <w:r>
+              <w:rPr>
+                <w:rFonts w:ascii="Latha" w:hAnsi="Latha" w:cs="Latha"/>
+                <w:b/>
+                <w:bCs/>
+                <w:position w:val="-12"/>
+                <w:sz w:val="28"/>
+                <w:szCs w:val="28"/>
+                <w:cs/>
+                <w:lang w:bidi="ta-IN"/>
+              </w:rPr>
+              <w:t>2</w:t>
+            </w:r>
+            <w:r>
+              <w:rPr>
+                <w:rFonts w:ascii="Latha" w:hAnsi="Latha" w:cs="Latha"/>
+                <w:sz w:val="28"/>
+                <w:szCs w:val="28"/>
+                <w:highlight w:val="yellow"/>
+                <w:cs/>
+                <w:lang w:bidi="ta-IN"/>
+              </w:rPr>
+              <w:t>சி</w:t>
+            </w:r>
+            <w:r>
+              <w:rPr>
+                <w:rFonts w:ascii="BRH Tamil Tab Extra" w:hAnsi="BRH Tamil Tab Extra" w:cs="Latha"/>
+                <w:b/>
                 <w:sz w:val="36"/>
-                <w:szCs w:val="40"/>
-                <w:lang w:bidi="ml-IN"/>
-              </w:rPr>
-              <w:t>–</w:t>
-            </w:r>
-            <w:proofErr w:type="spellStart"/>
-            <w:r>
-              <w:rPr>
-                <w:rFonts w:ascii="BRH Devanagari Extra" w:hAnsi="BRH Devanagari Extra" w:cs="BRH Devanagari Extra"/>
-                <w:color w:val="000000"/>
-                <w:sz w:val="40"/>
-                <w:szCs w:val="40"/>
-                <w:lang w:bidi="ml-IN"/>
-              </w:rPr>
-              <w:t>OèNÒû</w:t>
-            </w:r>
-            <w:r>
-              <w:rPr>
-                <w:rFonts w:ascii="BRH Devanagari Extra" w:hAnsi="BRH Devanagari Extra" w:cs="BRH Devanagari Extra"/>
-                <w:color w:val="000000"/>
-                <w:sz w:val="40"/>
-                <w:szCs w:val="40"/>
+                <w:szCs w:val="28"/>
                 <w:highlight w:val="yellow"/>
-                <w:lang w:bidi="ml-IN"/>
-              </w:rPr>
-              <w:t>ÍcÉþÈ</w:t>
-            </w:r>
-            <w:proofErr w:type="spellEnd"/>
-            <w:r>
-              <w:rPr>
-                <w:rFonts w:ascii="BRH Devanagari Extra" w:hAnsi="BRH Devanagari Extra" w:cs="BRH Devanagari Extra"/>
-                <w:color w:val="000000"/>
-                <w:sz w:val="40"/>
-                <w:szCs w:val="40"/>
-                <w:lang w:bidi="ml-IN"/>
-              </w:rPr>
-              <w:t xml:space="preserve"> | </w:t>
-            </w:r>
-            <w:proofErr w:type="spellStart"/>
-            <w:r>
-              <w:rPr>
-                <w:rFonts w:ascii="BRH Devanagari Extra" w:hAnsi="BRH Devanagari Extra" w:cs="BRH Devanagari Extra"/>
-                <w:color w:val="000000"/>
-                <w:sz w:val="40"/>
-                <w:szCs w:val="40"/>
-                <w:lang w:bidi="ml-IN"/>
-              </w:rPr>
-              <w:t>zÉÑÍcÉ</w:t>
-            </w:r>
-            <w:proofErr w:type="spellEnd"/>
-            <w:r>
-              <w:rPr>
-                <w:rFonts w:ascii="BRH Malayalam Extra" w:hAnsi="BRH Malayalam Extra" w:cs="BRH Devanagari Extra"/>
-                <w:color w:val="000000"/>
+                <w:lang w:bidi="ta-IN"/>
+              </w:rPr>
+              <w:t>†</w:t>
+            </w:r>
+            <w:r>
+              <w:rPr>
+                <w:rFonts w:ascii="Latha" w:hAnsi="Latha" w:cs="Latha"/>
+                <w:b/>
+                <w:bCs/>
+                <w:sz w:val="32"/>
+                <w:szCs w:val="32"/>
+                <w:highlight w:val="yellow"/>
+                <w:cs/>
+                <w:lang w:bidi="ta-IN"/>
+              </w:rPr>
+              <w:t>:</w:t>
+            </w:r>
+            <w:r>
+              <w:rPr>
+                <w:rFonts w:ascii="Latha" w:hAnsi="Latha" w:cs="Latha"/>
+                <w:sz w:val="28"/>
+                <w:szCs w:val="28"/>
+                <w:cs/>
+                <w:lang w:bidi="ta-IN"/>
+              </w:rPr>
+              <w:t xml:space="preserve"> </w:t>
+            </w:r>
+            <w:r>
+              <w:rPr>
+                <w:rFonts w:ascii="Latha" w:hAnsi="Latha" w:cs="Latha"/>
+                <w:sz w:val="28"/>
+                <w:szCs w:val="28"/>
+                <w:lang w:bidi="ta-IN"/>
+              </w:rPr>
+              <w:t xml:space="preserve">| </w:t>
+            </w:r>
+            <w:r>
+              <w:rPr>
+                <w:rFonts w:ascii="Latha" w:hAnsi="Latha" w:cs="Latha"/>
+                <w:sz w:val="28"/>
+                <w:szCs w:val="28"/>
+                <w:cs/>
+                <w:lang w:bidi="ta-IN"/>
+              </w:rPr>
+              <w:t>ஶுசி</w:t>
+            </w:r>
+            <w:r>
+              <w:rPr>
+                <w:rFonts w:ascii="BRH Tamil Tab Extra" w:hAnsi="BRH Tamil Tab Extra" w:cs="Latha"/>
+                <w:b/>
+                <w:sz w:val="32"/>
+                <w:szCs w:val="28"/>
+                <w:lang w:bidi="ta-IN"/>
+              </w:rPr>
+              <w:t>…</w:t>
+            </w:r>
+            <w:r>
+              <w:rPr>
+                <w:rFonts w:ascii="Latha" w:hAnsi="Latha" w:cs="Latha"/>
+                <w:sz w:val="28"/>
+                <w:szCs w:val="28"/>
+                <w:cs/>
+                <w:lang w:bidi="ta-IN"/>
+              </w:rPr>
+              <w:t>ரேத</w:t>
+            </w:r>
+            <w:r>
+              <w:rPr>
+                <w:rFonts w:ascii="BRH Tamil Tab Extra" w:hAnsi="BRH Tamil Tab Extra" w:cs="Latha"/>
+                <w:b/>
                 <w:sz w:val="36"/>
-                <w:szCs w:val="40"/>
-                <w:lang w:bidi="ml-IN"/>
-              </w:rPr>
-              <w:t>–</w:t>
-            </w:r>
-            <w:r>
-              <w:rPr>
-                <w:rFonts w:ascii="BRH Malayalam Extra" w:hAnsi="BRH Malayalam Extra" w:cs="BRH Devanagari Extra"/>
-                <w:color w:val="000000"/>
-                <w:sz w:val="36"/>
-                <w:szCs w:val="40"/>
-                <w:lang w:bidi="ml-IN"/>
+                <w:szCs w:val="28"/>
+                <w:lang w:bidi="ta-IN"/>
+              </w:rPr>
+              <w:t>†</w:t>
+            </w:r>
+            <w:r>
+              <w:rPr>
+                <w:rFonts w:ascii="Latha" w:hAnsi="Latha" w:cs="Latha"/>
+                <w:b/>
+                <w:bCs/>
+                <w:sz w:val="32"/>
+                <w:szCs w:val="32"/>
+                <w:cs/>
+                <w:lang w:bidi="ta-IN"/>
+              </w:rPr>
+              <w:t>:</w:t>
+            </w:r>
+            <w:r>
+              <w:rPr>
+                <w:rFonts w:ascii="Latha" w:hAnsi="Latha" w:cs="Latha"/>
+                <w:sz w:val="28"/>
+                <w:szCs w:val="28"/>
+                <w:cs/>
+                <w:lang w:bidi="ta-IN"/>
               </w:rPr>
               <w:t xml:space="preserve"> </w:t>
             </w:r>
-            <w:proofErr w:type="spellStart"/>
-            <w:r>
-              <w:rPr>
-                <w:rFonts w:ascii="BRH Devanagari Extra" w:hAnsi="BRH Devanagari Extra" w:cs="BRH Devanagari Extra"/>
-                <w:color w:val="000000"/>
-                <w:sz w:val="40"/>
-                <w:szCs w:val="40"/>
-                <w:lang w:bidi="ml-IN"/>
-              </w:rPr>
-              <w:t>UåiÉþÈ</w:t>
-            </w:r>
-            <w:proofErr w:type="spellEnd"/>
-            <w:r>
-              <w:rPr>
-                <w:rFonts w:ascii="BRH Devanagari Extra" w:hAnsi="BRH Devanagari Extra" w:cs="BRH Devanagari Extra"/>
-                <w:color w:val="000000"/>
-                <w:sz w:val="40"/>
-                <w:szCs w:val="40"/>
-                <w:lang w:bidi="ml-IN"/>
-              </w:rPr>
-              <w:t xml:space="preserve"> |</w:t>
+            <w:r>
+              <w:rPr>
+                <w:rFonts w:ascii="Latha" w:hAnsi="Latha" w:cs="Latha"/>
+                <w:sz w:val="28"/>
+                <w:szCs w:val="28"/>
+                <w:lang w:bidi="ta-IN"/>
+              </w:rPr>
+              <w:t>|</w:t>
             </w:r>
           </w:p>
         </w:tc>
@@ -1863,124 +2087,160 @@
                 <w:lang w:bidi="ml-IN"/>
               </w:rPr>
             </w:pPr>
-            <w:proofErr w:type="spellStart"/>
-            <w:r>
-              <w:rPr>
-                <w:rFonts w:ascii="BRH Devanagari Extra" w:hAnsi="BRH Devanagari Extra" w:cs="BRH Devanagari Extra"/>
-                <w:color w:val="000000"/>
-                <w:sz w:val="40"/>
-                <w:szCs w:val="40"/>
-                <w:lang w:bidi="ml-IN"/>
-              </w:rPr>
-              <w:t>AÉlÉ</w:t>
-            </w:r>
-            <w:proofErr w:type="spellEnd"/>
-            <w:r>
-              <w:rPr>
-                <w:rFonts w:ascii="BRH Malayalam Extra" w:hAnsi="BRH Malayalam Extra" w:cs="BRH Devanagari Extra"/>
-                <w:color w:val="000000"/>
+            <w:r>
+              <w:rPr>
+                <w:rFonts w:ascii="Latha" w:hAnsi="Latha" w:cs="Latha"/>
+                <w:sz w:val="28"/>
+                <w:szCs w:val="28"/>
+                <w:cs/>
+                <w:lang w:bidi="ta-IN"/>
+              </w:rPr>
+              <w:t>ஆன</w:t>
+            </w:r>
+            <w:r>
+              <w:rPr>
+                <w:rFonts w:ascii="BRH Tamil Tab Extra" w:hAnsi="BRH Tamil Tab Extra" w:cs="Latha"/>
+                <w:b/>
+                <w:sz w:val="32"/>
+                <w:szCs w:val="28"/>
+                <w:lang w:bidi="ta-IN"/>
+              </w:rPr>
+              <w:t>…</w:t>
+            </w:r>
+            <w:r>
+              <w:rPr>
+                <w:rFonts w:ascii="Latha" w:hAnsi="Latha" w:cs="Latha"/>
+                <w:sz w:val="28"/>
+                <w:szCs w:val="28"/>
+                <w:cs/>
+                <w:lang w:bidi="ta-IN"/>
+              </w:rPr>
+              <w:t>ட்சு</w:t>
+            </w:r>
+            <w:r>
+              <w:rPr>
+                <w:rFonts w:ascii="Latha" w:hAnsi="Latha" w:cs="Latha"/>
+                <w:b/>
+                <w:bCs/>
+                <w:position w:val="-12"/>
+                <w:sz w:val="28"/>
+                <w:szCs w:val="28"/>
+                <w:cs/>
+                <w:lang w:bidi="ta-IN"/>
+              </w:rPr>
+              <w:t>2</w:t>
+            </w:r>
+            <w:r>
+              <w:rPr>
+                <w:rFonts w:ascii="Latha" w:hAnsi="Latha" w:cs="Latha"/>
+                <w:sz w:val="28"/>
+                <w:szCs w:val="28"/>
+                <w:highlight w:val="green"/>
+                <w:cs/>
+                <w:lang w:bidi="ta-IN"/>
+              </w:rPr>
+              <w:t>சி</w:t>
+            </w:r>
+            <w:r>
+              <w:rPr>
+                <w:rFonts w:ascii="BRH Tamil Tab Extra" w:hAnsi="BRH Tamil Tab Extra" w:cs="Latha"/>
+                <w:b/>
                 <w:sz w:val="36"/>
-                <w:szCs w:val="40"/>
-                <w:lang w:bidi="ml-IN"/>
-              </w:rPr>
-              <w:t>–</w:t>
-            </w:r>
-            <w:proofErr w:type="spellStart"/>
-            <w:r>
-              <w:rPr>
-                <w:rFonts w:ascii="BRH Devanagari Extra" w:hAnsi="BRH Devanagari Extra" w:cs="BRH Devanagari Extra"/>
-                <w:color w:val="000000"/>
-                <w:sz w:val="40"/>
-                <w:szCs w:val="40"/>
-                <w:lang w:bidi="ml-IN"/>
-              </w:rPr>
-              <w:t>OèNÒ</w:t>
-            </w:r>
-            <w:r>
-              <w:rPr>
-                <w:rFonts w:ascii="BRH Devanagari Extra" w:hAnsi="BRH Devanagari Extra" w:cs="BRH Devanagari Extra"/>
-                <w:color w:val="000000"/>
-                <w:sz w:val="40"/>
-                <w:szCs w:val="40"/>
+                <w:szCs w:val="28"/>
                 <w:highlight w:val="green"/>
-                <w:lang w:bidi="ml-IN"/>
-              </w:rPr>
-              <w:t>ûÍcÉ</w:t>
-            </w:r>
-            <w:r>
-              <w:rPr>
-                <w:rFonts w:ascii="BRH Devanagari Extra" w:hAnsi="BRH Devanagari Extra" w:cs="BRH Devanagari Extra"/>
-                <w:color w:val="000000"/>
-                <w:sz w:val="40"/>
-                <w:szCs w:val="40"/>
-                <w:lang w:bidi="ml-IN"/>
-              </w:rPr>
-              <w:t>þ</w:t>
-            </w:r>
-            <w:proofErr w:type="spellEnd"/>
-            <w:r>
-              <w:rPr>
-                <w:rFonts w:ascii="BRH Devanagari Extra" w:hAnsi="BRH Devanagari Extra" w:cs="BRH Devanagari Extra"/>
-                <w:color w:val="000000"/>
-                <w:sz w:val="40"/>
-                <w:szCs w:val="40"/>
-                <w:lang w:bidi="ml-IN"/>
-              </w:rPr>
-              <w:t xml:space="preserve"> | </w:t>
-            </w:r>
-            <w:proofErr w:type="spellStart"/>
-            <w:r>
-              <w:rPr>
-                <w:rFonts w:ascii="BRH Devanagari Extra" w:hAnsi="BRH Devanagari Extra" w:cs="BRH Devanagari Extra"/>
-                <w:color w:val="000000"/>
-                <w:sz w:val="40"/>
-                <w:szCs w:val="40"/>
-                <w:lang w:bidi="ml-IN"/>
-              </w:rPr>
-              <w:t>zÉÑÍcÉ</w:t>
-            </w:r>
-            <w:proofErr w:type="spellEnd"/>
-            <w:r>
-              <w:rPr>
-                <w:rFonts w:ascii="BRH Malayalam Extra" w:hAnsi="BRH Malayalam Extra" w:cs="BRH Devanagari Extra"/>
-                <w:color w:val="000000"/>
+                <w:lang w:bidi="ta-IN"/>
+              </w:rPr>
+              <w:t>†</w:t>
+            </w:r>
+            <w:r>
+              <w:rPr>
+                <w:rFonts w:ascii="Latha" w:hAnsi="Latha" w:cs="Latha"/>
+                <w:sz w:val="28"/>
+                <w:szCs w:val="28"/>
+                <w:cs/>
+                <w:lang w:bidi="ta-IN"/>
+              </w:rPr>
+              <w:t xml:space="preserve"> </w:t>
+            </w:r>
+            <w:r>
+              <w:rPr>
+                <w:rFonts w:ascii="Latha" w:hAnsi="Latha" w:cs="Latha"/>
+                <w:sz w:val="28"/>
+                <w:szCs w:val="28"/>
+                <w:lang w:bidi="ta-IN"/>
+              </w:rPr>
+              <w:t xml:space="preserve">| </w:t>
+            </w:r>
+            <w:r>
+              <w:rPr>
+                <w:rFonts w:ascii="Latha" w:hAnsi="Latha" w:cs="Latha"/>
+                <w:sz w:val="28"/>
+                <w:szCs w:val="28"/>
+                <w:cs/>
+                <w:lang w:bidi="ta-IN"/>
+              </w:rPr>
+              <w:t>ஶுசி</w:t>
+            </w:r>
+            <w:r>
+              <w:rPr>
+                <w:rFonts w:ascii="BRH Tamil Tab Extra" w:hAnsi="BRH Tamil Tab Extra" w:cs="Latha"/>
+                <w:b/>
+                <w:sz w:val="32"/>
+                <w:szCs w:val="28"/>
+                <w:lang w:bidi="ta-IN"/>
+              </w:rPr>
+              <w:t>…</w:t>
+            </w:r>
+            <w:r>
+              <w:rPr>
+                <w:rFonts w:ascii="Latha" w:hAnsi="Latha" w:cs="Latha"/>
+                <w:sz w:val="28"/>
+                <w:szCs w:val="28"/>
+                <w:cs/>
+                <w:lang w:bidi="ta-IN"/>
+              </w:rPr>
+              <w:t>ரேத</w:t>
+            </w:r>
+            <w:r>
+              <w:rPr>
+                <w:rFonts w:ascii="BRH Tamil Tab Extra" w:hAnsi="BRH Tamil Tab Extra" w:cs="Latha"/>
+                <w:b/>
                 <w:sz w:val="36"/>
-                <w:szCs w:val="40"/>
-                <w:lang w:bidi="ml-IN"/>
-              </w:rPr>
-              <w:t>–</w:t>
-            </w:r>
-            <w:r>
-              <w:rPr>
-                <w:rFonts w:ascii="BRH Malayalam Extra" w:hAnsi="BRH Malayalam Extra" w:cs="BRH Devanagari Extra"/>
-                <w:color w:val="000000"/>
-                <w:sz w:val="36"/>
-                <w:szCs w:val="40"/>
-                <w:lang w:bidi="ml-IN"/>
+                <w:szCs w:val="28"/>
+                <w:lang w:bidi="ta-IN"/>
+              </w:rPr>
+              <w:t>†</w:t>
+            </w:r>
+            <w:r>
+              <w:rPr>
+                <w:rFonts w:ascii="Latha" w:hAnsi="Latha" w:cs="Latha"/>
+                <w:b/>
+                <w:bCs/>
+                <w:sz w:val="32"/>
+                <w:szCs w:val="32"/>
+                <w:cs/>
+                <w:lang w:bidi="ta-IN"/>
+              </w:rPr>
+              <w:t>:</w:t>
+            </w:r>
+            <w:r>
+              <w:rPr>
+                <w:rFonts w:ascii="Latha" w:hAnsi="Latha" w:cs="Latha"/>
+                <w:sz w:val="28"/>
+                <w:szCs w:val="28"/>
+                <w:cs/>
+                <w:lang w:bidi="ta-IN"/>
               </w:rPr>
               <w:t xml:space="preserve"> </w:t>
             </w:r>
-            <w:proofErr w:type="spellStart"/>
-            <w:r>
-              <w:rPr>
-                <w:rFonts w:ascii="BRH Devanagari Extra" w:hAnsi="BRH Devanagari Extra" w:cs="BRH Devanagari Extra"/>
-                <w:color w:val="000000"/>
-                <w:sz w:val="40"/>
-                <w:szCs w:val="40"/>
-                <w:lang w:bidi="ml-IN"/>
-              </w:rPr>
-              <w:t>UåiÉþÈ</w:t>
-            </w:r>
-            <w:proofErr w:type="spellEnd"/>
-            <w:r>
-              <w:rPr>
-                <w:rFonts w:ascii="BRH Devanagari Extra" w:hAnsi="BRH Devanagari Extra" w:cs="BRH Devanagari Extra"/>
-                <w:color w:val="000000"/>
-                <w:sz w:val="40"/>
-                <w:szCs w:val="40"/>
-                <w:lang w:bidi="ml-IN"/>
-              </w:rPr>
-              <w:t xml:space="preserve"> |</w:t>
+            <w:r>
+              <w:rPr>
+                <w:rFonts w:ascii="Latha" w:hAnsi="Latha" w:cs="Latha"/>
+                <w:sz w:val="28"/>
+                <w:szCs w:val="28"/>
+                <w:lang w:bidi="ta-IN"/>
+              </w:rPr>
+              <w:t>|</w:t>
             </w:r>
           </w:p>
         </w:tc>
@@ -1997,8 +2257,30 @@
           <w:u w:val="single"/>
         </w:rPr>
       </w:pPr>
-      <w:bookmarkStart w:id="0" w:name="_GoBack"/>
-      <w:bookmarkEnd w:id="0"/>
+    </w:p>
+    <w:p>
+      <w:pPr>
+        <w:jc w:val="center"/>
+        <w:rPr>
+          <w:b/>
+          <w:bCs/>
+          <w:sz w:val="32"/>
+          <w:szCs w:val="32"/>
+          <w:u w:val="single"/>
+        </w:rPr>
+      </w:pPr>
+    </w:p>
+    <w:p>
+      <w:pPr>
+        <w:jc w:val="center"/>
+        <w:rPr>
+          <w:b/>
+          <w:bCs/>
+          <w:sz w:val="32"/>
+          <w:szCs w:val="32"/>
+          <w:u w:val="single"/>
+        </w:rPr>
+      </w:pPr>
     </w:p>
     <w:p>
       <w:pPr>
@@ -2043,9 +2325,9 @@
           <w:szCs w:val="32"/>
           <w:u w:val="single"/>
         </w:rPr>
+        <w:lastRenderedPageBreak/>
         <w:t xml:space="preserve">TS </w:t>
       </w:r>
-      <w:proofErr w:type="spellStart"/>
       <w:r>
         <w:rPr>
           <w:b/>
@@ -2056,7 +2338,6 @@
         </w:rPr>
         <w:t>Krama</w:t>
       </w:r>
-      <w:proofErr w:type="spellEnd"/>
       <w:r>
         <w:rPr>
           <w:b/>
@@ -2065,29 +2346,7 @@
           <w:szCs w:val="32"/>
           <w:u w:val="single"/>
         </w:rPr>
-        <w:t xml:space="preserve"> </w:t>
-      </w:r>
-      <w:proofErr w:type="spellStart"/>
-      <w:r>
-        <w:rPr>
-          <w:b/>
-          <w:bCs/>
-          <w:sz w:val="32"/>
-          <w:szCs w:val="32"/>
-          <w:u w:val="single"/>
-        </w:rPr>
-        <w:t>Paatam</w:t>
-      </w:r>
-      <w:proofErr w:type="spellEnd"/>
-      <w:r>
-        <w:rPr>
-          <w:b/>
-          <w:bCs/>
-          <w:sz w:val="32"/>
-          <w:szCs w:val="32"/>
-          <w:u w:val="single"/>
-        </w:rPr>
-        <w:t xml:space="preserve"> – TS 1.3 </w:t>
+        <w:t xml:space="preserve"> Paatam – TS 1.3 </w:t>
       </w:r>
       <w:r>
         <w:rPr>
@@ -2198,7 +2457,6 @@
                 <w:sz w:val="32"/>
                 <w:szCs w:val="32"/>
               </w:rPr>
-              <w:lastRenderedPageBreak/>
               <w:t>Section, Paragraph</w:t>
             </w:r>
           </w:p>
@@ -2320,21 +2578,8 @@
                 <w:szCs w:val="28"/>
                 <w:lang w:val="en-IN" w:eastAsia="en-IN" w:bidi="ml-IN"/>
               </w:rPr>
-              <w:t xml:space="preserve">T.S.1.3.4.2 - </w:t>
-            </w:r>
-            <w:proofErr w:type="spellStart"/>
-            <w:r>
-              <w:rPr>
-                <w:rFonts w:eastAsia="Times New Roman" w:cs="Arial"/>
-                <w:b/>
-                <w:color w:val="000000"/>
-                <w:sz w:val="28"/>
-                <w:szCs w:val="28"/>
-                <w:lang w:val="en-IN" w:eastAsia="en-IN" w:bidi="ml-IN"/>
-              </w:rPr>
-              <w:t>Kramam</w:t>
-            </w:r>
-            <w:proofErr w:type="spellEnd"/>
+              <w:t>T.S.1.3.4.2 - Kramam</w:t>
+            </w:r>
           </w:p>
           <w:p>
             <w:pPr>
@@ -2352,7 +2597,6 @@
                 <w:lang w:bidi="ml-IN"/>
               </w:rPr>
             </w:pPr>
-            <w:proofErr w:type="spellStart"/>
             <w:r>
               <w:rPr>
                 <w:rFonts w:cs="Arial"/>
@@ -2362,43 +2606,7 @@
                 <w:szCs w:val="28"/>
                 <w:lang w:bidi="ml-IN"/>
               </w:rPr>
-              <w:t>Krama</w:t>
-            </w:r>
-            <w:proofErr w:type="spellEnd"/>
-            <w:r>
-              <w:rPr>
-                <w:rFonts w:cs="Arial"/>
-                <w:b/>
-                <w:bCs/>
-                <w:sz w:val="28"/>
-                <w:szCs w:val="28"/>
-                <w:lang w:bidi="ml-IN"/>
-              </w:rPr>
-              <w:t xml:space="preserve"> </w:t>
-            </w:r>
-            <w:proofErr w:type="spellStart"/>
-            <w:r>
-              <w:rPr>
-                <w:rFonts w:cs="Arial"/>
-                <w:b/>
-                <w:bCs/>
-                <w:sz w:val="28"/>
-                <w:szCs w:val="28"/>
-                <w:lang w:bidi="ml-IN"/>
-              </w:rPr>
-              <w:t>Vaakyam</w:t>
-            </w:r>
-            <w:proofErr w:type="spellEnd"/>
-            <w:r>
-              <w:rPr>
-                <w:rFonts w:cs="Arial"/>
-                <w:b/>
-                <w:bCs/>
-                <w:sz w:val="28"/>
-                <w:szCs w:val="28"/>
-                <w:lang w:bidi="ml-IN"/>
-              </w:rPr>
-              <w:t xml:space="preserve"> No. 35</w:t>
+              <w:t>Krama Vaakyam No. 35</w:t>
             </w:r>
           </w:p>
           <w:p>
@@ -2420,7 +2628,6 @@
                 <w:lang w:val="en-IN" w:eastAsia="en-IN" w:bidi="ml-IN"/>
               </w:rPr>
             </w:pPr>
-            <w:proofErr w:type="spellStart"/>
             <w:r>
               <w:rPr>
                 <w:rFonts w:cs="Arial"/>
@@ -2430,19 +2637,7 @@
                 <w:szCs w:val="28"/>
                 <w:lang w:bidi="ml-IN"/>
               </w:rPr>
-              <w:t>Panchaati</w:t>
-            </w:r>
-            <w:proofErr w:type="spellEnd"/>
-            <w:r>
-              <w:rPr>
-                <w:rFonts w:cs="Arial"/>
-                <w:b/>
-                <w:bCs/>
-                <w:sz w:val="28"/>
-                <w:szCs w:val="28"/>
-                <w:lang w:bidi="ml-IN"/>
-              </w:rPr>
-              <w:t xml:space="preserve"> No. 7</w:t>
+              <w:t>Panchaati No. 7</w:t>
             </w:r>
           </w:p>
         </w:tc>
@@ -3160,7 +3355,6 @@
         <w:lastRenderedPageBreak/>
         <w:t xml:space="preserve">TS </w:t>
       </w:r>
-      <w:proofErr w:type="spellStart"/>
       <w:r>
         <w:rPr>
           <w:b/>
@@ -3171,7 +3365,6 @@
         </w:rPr>
         <w:t>Krama</w:t>
       </w:r>
-      <w:proofErr w:type="spellEnd"/>
       <w:r>
         <w:rPr>
           <w:b/>
@@ -3180,29 +3373,7 @@
           <w:szCs w:val="32"/>
           <w:u w:val="single"/>
         </w:rPr>
-        <w:t xml:space="preserve"> </w:t>
-      </w:r>
-      <w:proofErr w:type="spellStart"/>
-      <w:r>
-        <w:rPr>
-          <w:b/>
-          <w:bCs/>
-          <w:sz w:val="32"/>
-          <w:szCs w:val="32"/>
-          <w:u w:val="single"/>
-        </w:rPr>
-        <w:t>Paatam</w:t>
-      </w:r>
-      <w:proofErr w:type="spellEnd"/>
-      <w:r>
-        <w:rPr>
-          <w:b/>
-          <w:bCs/>
-          <w:sz w:val="32"/>
-          <w:szCs w:val="32"/>
-          <w:u w:val="single"/>
-        </w:rPr>
-        <w:t xml:space="preserve"> – TS 1.3 </w:t>
+        <w:t xml:space="preserve"> Paatam – TS 1.3 </w:t>
       </w:r>
       <w:r>
         <w:rPr>
@@ -3458,22 +3629,8 @@
                 <w:szCs w:val="28"/>
                 <w:lang w:val="en-IN" w:eastAsia="en-IN" w:bidi="ml-IN"/>
               </w:rPr>
-              <w:t xml:space="preserve">T.S.1.3.4.2 - </w:t>
-            </w:r>
-            <w:proofErr w:type="spellStart"/>
-            <w:r>
-              <w:rPr>
-                <w:rFonts w:eastAsia="Times New Roman" w:cs="Arial"/>
-                <w:b/>
-                <w:bCs/>
-                <w:color w:val="000000"/>
-                <w:sz w:val="28"/>
-                <w:szCs w:val="28"/>
-                <w:lang w:val="en-IN" w:eastAsia="en-IN" w:bidi="ml-IN"/>
-              </w:rPr>
-              <w:t>Kramam</w:t>
-            </w:r>
-            <w:proofErr w:type="spellEnd"/>
+              <w:t>T.S.1.3.4.2 - Kramam</w:t>
+            </w:r>
           </w:p>
           <w:p>
             <w:pPr>
@@ -3491,7 +3648,6 @@
                 <w:lang w:bidi="ml-IN"/>
               </w:rPr>
             </w:pPr>
-            <w:proofErr w:type="spellStart"/>
             <w:r>
               <w:rPr>
                 <w:rFonts w:cs="Arial"/>
@@ -3501,43 +3657,7 @@
                 <w:szCs w:val="28"/>
                 <w:lang w:bidi="ml-IN"/>
               </w:rPr>
-              <w:t>Krama</w:t>
-            </w:r>
-            <w:proofErr w:type="spellEnd"/>
-            <w:r>
-              <w:rPr>
-                <w:rFonts w:cs="Arial"/>
-                <w:b/>
-                <w:bCs/>
-                <w:sz w:val="28"/>
-                <w:szCs w:val="28"/>
-                <w:lang w:bidi="ml-IN"/>
-              </w:rPr>
-              <w:t xml:space="preserve"> </w:t>
-            </w:r>
-            <w:proofErr w:type="spellStart"/>
-            <w:r>
-              <w:rPr>
-                <w:rFonts w:cs="Arial"/>
-                <w:b/>
-                <w:bCs/>
-                <w:sz w:val="28"/>
-                <w:szCs w:val="28"/>
-                <w:lang w:bidi="ml-IN"/>
-              </w:rPr>
-              <w:t>Vaakyam</w:t>
-            </w:r>
-            <w:proofErr w:type="spellEnd"/>
-            <w:r>
-              <w:rPr>
-                <w:rFonts w:cs="Arial"/>
-                <w:b/>
-                <w:bCs/>
-                <w:sz w:val="28"/>
-                <w:szCs w:val="28"/>
-                <w:lang w:bidi="ml-IN"/>
-              </w:rPr>
-              <w:t xml:space="preserve"> No. 35</w:t>
+              <w:t>Krama Vaakyam No. 35</w:t>
             </w:r>
           </w:p>
           <w:p>
@@ -3558,7 +3678,6 @@
                 <w:lang w:val="en-IN" w:eastAsia="en-IN" w:bidi="ml-IN"/>
               </w:rPr>
             </w:pPr>
-            <w:proofErr w:type="spellStart"/>
             <w:r>
               <w:rPr>
                 <w:rFonts w:cs="Arial"/>
@@ -3568,19 +3687,7 @@
                 <w:szCs w:val="28"/>
                 <w:lang w:bidi="ml-IN"/>
               </w:rPr>
-              <w:t>Panchaati</w:t>
-            </w:r>
-            <w:proofErr w:type="spellEnd"/>
-            <w:r>
-              <w:rPr>
-                <w:rFonts w:cs="Arial"/>
-                <w:b/>
-                <w:bCs/>
-                <w:sz w:val="28"/>
-                <w:szCs w:val="28"/>
-                <w:lang w:bidi="ml-IN"/>
-              </w:rPr>
-              <w:t xml:space="preserve"> No. 7</w:t>
+              <w:t>Panchaati No. 7</w:t>
             </w:r>
           </w:p>
         </w:tc>
@@ -4177,27 +4284,7 @@
                 <w:sz w:val="28"/>
                 <w:szCs w:val="28"/>
               </w:rPr>
-              <w:t xml:space="preserve">1.3.9.2 </w:t>
-            </w:r>
-            <w:proofErr w:type="spellStart"/>
-            <w:r>
-              <w:rPr>
-                <w:rFonts w:cs="Arial"/>
-                <w:b/>
-                <w:sz w:val="28"/>
-                <w:szCs w:val="28"/>
-              </w:rPr>
-              <w:t>Panchaati</w:t>
-            </w:r>
-            <w:proofErr w:type="spellEnd"/>
-            <w:r>
-              <w:rPr>
-                <w:rFonts w:cs="Arial"/>
-                <w:b/>
-                <w:sz w:val="28"/>
-                <w:szCs w:val="28"/>
-              </w:rPr>
-              <w:t xml:space="preserve"> 17</w:t>
+              <w:t>1.3.9.2 Panchaati 17</w:t>
             </w:r>
           </w:p>
           <w:p>
@@ -4215,7 +4302,6 @@
                 <w:lang w:bidi="ml-IN"/>
               </w:rPr>
             </w:pPr>
-            <w:proofErr w:type="spellStart"/>
             <w:r>
               <w:rPr>
                 <w:rFonts w:cs="Arial"/>
@@ -4224,40 +4310,7 @@
                 <w:szCs w:val="36"/>
                 <w:lang w:bidi="ml-IN"/>
               </w:rPr>
-              <w:t>Krama</w:t>
-            </w:r>
-            <w:proofErr w:type="spellEnd"/>
-            <w:r>
-              <w:rPr>
-                <w:rFonts w:cs="Arial"/>
-                <w:b/>
-                <w:sz w:val="28"/>
-                <w:szCs w:val="36"/>
-                <w:lang w:bidi="ml-IN"/>
-              </w:rPr>
-              <w:t xml:space="preserve"> </w:t>
-            </w:r>
-            <w:proofErr w:type="spellStart"/>
-            <w:r>
-              <w:rPr>
-                <w:rFonts w:cs="Arial"/>
-                <w:b/>
-                <w:sz w:val="28"/>
-                <w:szCs w:val="36"/>
-                <w:lang w:bidi="ml-IN"/>
-              </w:rPr>
-              <w:t>Vaakyam</w:t>
-            </w:r>
-            <w:proofErr w:type="spellEnd"/>
-            <w:r>
-              <w:rPr>
-                <w:rFonts w:cs="Arial"/>
-                <w:b/>
-                <w:sz w:val="28"/>
-                <w:szCs w:val="36"/>
-                <w:lang w:bidi="ml-IN"/>
-              </w:rPr>
-              <w:t xml:space="preserve"> No. 13</w:t>
+              <w:t>Krama Vaakyam No. 13</w:t>
             </w:r>
           </w:p>
           <w:p>
@@ -4886,7 +4939,6 @@
         <w:lastRenderedPageBreak/>
         <w:t xml:space="preserve">TS </w:t>
       </w:r>
-      <w:proofErr w:type="spellStart"/>
       <w:r>
         <w:rPr>
           <w:b/>
@@ -4897,7 +4949,6 @@
         </w:rPr>
         <w:t>Krama</w:t>
       </w:r>
-      <w:proofErr w:type="spellEnd"/>
       <w:r>
         <w:rPr>
           <w:b/>
@@ -4906,29 +4957,7 @@
           <w:szCs w:val="32"/>
           <w:u w:val="single"/>
         </w:rPr>
-        <w:t xml:space="preserve"> </w:t>
-      </w:r>
-      <w:proofErr w:type="spellStart"/>
-      <w:r>
-        <w:rPr>
-          <w:b/>
-          <w:bCs/>
-          <w:sz w:val="32"/>
-          <w:szCs w:val="32"/>
-          <w:u w:val="single"/>
-        </w:rPr>
-        <w:t>Paatam</w:t>
-      </w:r>
-      <w:proofErr w:type="spellEnd"/>
-      <w:r>
-        <w:rPr>
-          <w:b/>
-          <w:bCs/>
-          <w:sz w:val="32"/>
-          <w:szCs w:val="32"/>
-          <w:u w:val="single"/>
-        </w:rPr>
-        <w:t xml:space="preserve"> – TS 1.3 </w:t>
+        <w:t xml:space="preserve"> Paatam – TS 1.3 </w:t>
       </w:r>
       <w:r>
         <w:rPr>
@@ -5191,9 +5220,8 @@
                 <w:sz w:val="28"/>
                 <w:szCs w:val="28"/>
               </w:rPr>
-              <w:t xml:space="preserve"> </w:t>
-            </w:r>
-            <w:proofErr w:type="spellStart"/>
+              <w:t xml:space="preserve"> Pancha</w:t>
+            </w:r>
             <w:r>
               <w:rPr>
                 <w:rFonts w:cs="Arial"/>
@@ -5201,7 +5229,7 @@
                 <w:sz w:val="28"/>
                 <w:szCs w:val="28"/>
               </w:rPr>
-              <w:t>Pancha</w:t>
+              <w:t>a</w:t>
             </w:r>
             <w:r>
               <w:rPr>
@@ -5210,26 +5238,7 @@
                 <w:sz w:val="28"/>
                 <w:szCs w:val="28"/>
               </w:rPr>
-              <w:t>a</w:t>
-            </w:r>
-            <w:r>
-              <w:rPr>
-                <w:rFonts w:cs="Arial"/>
-                <w:b/>
-                <w:sz w:val="28"/>
-                <w:szCs w:val="28"/>
-              </w:rPr>
-              <w:t>ti</w:t>
-            </w:r>
-            <w:proofErr w:type="spellEnd"/>
-            <w:r>
-              <w:rPr>
-                <w:rFonts w:cs="Arial"/>
-                <w:b/>
-                <w:sz w:val="28"/>
-                <w:szCs w:val="28"/>
-              </w:rPr>
-              <w:t xml:space="preserve"> </w:t>
+              <w:t xml:space="preserve">ti </w:t>
             </w:r>
             <w:r>
               <w:rPr>
@@ -5694,9 +5703,8 @@
                 <w:sz w:val="28"/>
                 <w:szCs w:val="28"/>
               </w:rPr>
-              <w:t xml:space="preserve">1.3.2.2 </w:t>
-            </w:r>
-            <w:proofErr w:type="spellStart"/>
+              <w:t>1.3.2.2 Pancha</w:t>
+            </w:r>
             <w:r>
               <w:rPr>
                 <w:rFonts w:cs="Arial"/>
@@ -5704,7 +5712,7 @@
                 <w:sz w:val="28"/>
                 <w:szCs w:val="28"/>
               </w:rPr>
-              <w:t>Pancha</w:t>
+              <w:t>a</w:t>
             </w:r>
             <w:r>
               <w:rPr>
@@ -5713,26 +5721,7 @@
                 <w:sz w:val="28"/>
                 <w:szCs w:val="28"/>
               </w:rPr>
-              <w:t>a</w:t>
-            </w:r>
-            <w:r>
-              <w:rPr>
-                <w:rFonts w:cs="Arial"/>
-                <w:b/>
-                <w:sz w:val="28"/>
-                <w:szCs w:val="28"/>
-              </w:rPr>
-              <w:t>ti</w:t>
-            </w:r>
-            <w:proofErr w:type="spellEnd"/>
-            <w:r>
-              <w:rPr>
-                <w:rFonts w:cs="Arial"/>
-                <w:b/>
-                <w:sz w:val="28"/>
-                <w:szCs w:val="28"/>
-              </w:rPr>
-              <w:t xml:space="preserve"> 4</w:t>
+              <w:t>ti 4</w:t>
             </w:r>
           </w:p>
         </w:tc>
@@ -6249,7 +6238,6 @@
         <w:lastRenderedPageBreak/>
         <w:t xml:space="preserve">TS </w:t>
       </w:r>
-      <w:proofErr w:type="spellStart"/>
       <w:r>
         <w:rPr>
           <w:b/>
@@ -6260,7 +6248,6 @@
         </w:rPr>
         <w:t>Krama</w:t>
       </w:r>
-      <w:proofErr w:type="spellEnd"/>
       <w:r>
         <w:rPr>
           <w:b/>
@@ -6269,29 +6256,7 @@
           <w:szCs w:val="32"/>
           <w:u w:val="single"/>
         </w:rPr>
-        <w:t xml:space="preserve"> </w:t>
-      </w:r>
-      <w:proofErr w:type="spellStart"/>
-      <w:r>
-        <w:rPr>
-          <w:b/>
-          <w:bCs/>
-          <w:sz w:val="32"/>
-          <w:szCs w:val="32"/>
-          <w:u w:val="single"/>
-        </w:rPr>
-        <w:t>Paatam</w:t>
-      </w:r>
-      <w:proofErr w:type="spellEnd"/>
-      <w:r>
-        <w:rPr>
-          <w:b/>
-          <w:bCs/>
-          <w:sz w:val="32"/>
-          <w:szCs w:val="32"/>
-          <w:u w:val="single"/>
-        </w:rPr>
-        <w:t xml:space="preserve"> – TS 1.3 </w:t>
+        <w:t xml:space="preserve"> Paatam – TS 1.3 </w:t>
       </w:r>
       <w:r>
         <w:rPr>
@@ -8146,20 +8111,8 @@
                 <w:szCs w:val="28"/>
                 <w:lang w:bidi="ml-IN"/>
               </w:rPr>
-              <w:t xml:space="preserve">(tri </w:t>
-            </w:r>
-            <w:proofErr w:type="spellStart"/>
-            <w:r>
-              <w:rPr>
-                <w:rFonts w:cs="Arial"/>
-                <w:color w:val="000000"/>
-                <w:sz w:val="28"/>
-                <w:szCs w:val="28"/>
-                <w:lang w:bidi="ml-IN"/>
-              </w:rPr>
-              <w:t>kramam</w:t>
-            </w:r>
-            <w:proofErr w:type="spellEnd"/>
+              <w:t>(tri kramam</w:t>
+            </w:r>
             <w:r>
               <w:rPr>
                 <w:rFonts w:cs="Arial"/>
@@ -8232,7 +8185,7 @@
 </file>
 
 <file path=word/endnotes.xml><?xml version="1.0" encoding="utf-8"?>
-<w:endnotes xmlns:wpc="http://schemas.microsoft.com/office/word/2010/wordprocessingCanvas" xmlns:cx="http://schemas.microsoft.com/office/drawing/2014/chartex" xmlns:cx1="http://schemas.microsoft.com/office/drawing/2015/9/8/chartex" xmlns:mc="http://schemas.openxmlformats.org/markup-compatibility/2006" xmlns:o="urn:schemas-microsoft-com:office:office" xmlns:r="http://schemas.openxmlformats.org/officeDocument/2006/relationships" xmlns:m="http://schemas.openxmlformats.org/officeDocument/2006/math" xmlns:v="urn:schemas-microsoft-com:vml" xmlns:wp14="http://schemas.microsoft.com/office/word/2010/wordprocessingDrawing" xmlns:wp="http://schemas.openxmlformats.org/drawingml/2006/wordprocessingDrawing" xmlns:w10="urn:schemas-microsoft-com:office:word" xmlns:w="http://schemas.openxmlformats.org/wordprocessingml/2006/main" xmlns:w14="http://schemas.microsoft.com/office/word/2010/wordml" xmlns:w15="http://schemas.microsoft.com/office/word/2012/wordml" xmlns:w16se="http://schemas.microsoft.com/office/word/2015/wordml/symex" xmlns:wpg="http://schemas.microsoft.com/office/word/2010/wordprocessingGroup" xmlns:wpi="http://schemas.microsoft.com/office/word/2010/wordprocessingInk" xmlns:wne="http://schemas.microsoft.com/office/word/2006/wordml" xmlns:wps="http://schemas.microsoft.com/office/word/2010/wordprocessingShape" mc:Ignorable="w14 w15 w16se wp14">
+<w:endnotes xmlns:wpc="http://schemas.microsoft.com/office/word/2010/wordprocessingCanvas" xmlns:cx="http://schemas.microsoft.com/office/drawing/2014/chartex" xmlns:cx1="http://schemas.microsoft.com/office/drawing/2015/9/8/chartex" xmlns:cx2="http://schemas.microsoft.com/office/drawing/2015/10/21/chartex" xmlns:cx3="http://schemas.microsoft.com/office/drawing/2016/5/9/chartex" xmlns:cx4="http://schemas.microsoft.com/office/drawing/2016/5/10/chartex" xmlns:cx5="http://schemas.microsoft.com/office/drawing/2016/5/11/chartex" xmlns:cx6="http://schemas.microsoft.com/office/drawing/2016/5/12/chartex" xmlns:cx7="http://schemas.microsoft.com/office/drawing/2016/5/13/chartex" xmlns:cx8="http://schemas.microsoft.com/office/drawing/2016/5/14/chartex" xmlns:mc="http://schemas.openxmlformats.org/markup-compatibility/2006" xmlns:aink="http://schemas.microsoft.com/office/drawing/2016/ink" xmlns:am3d="http://schemas.microsoft.com/office/drawing/2017/model3d" xmlns:o="urn:schemas-microsoft-com:office:office" xmlns:r="http://schemas.openxmlformats.org/officeDocument/2006/relationships" xmlns:m="http://schemas.openxmlformats.org/officeDocument/2006/math" xmlns:v="urn:schemas-microsoft-com:vml" xmlns:wp14="http://schemas.microsoft.com/office/word/2010/wordprocessingDrawing" xmlns:wp="http://schemas.openxmlformats.org/drawingml/2006/wordprocessingDrawing" xmlns:w10="urn:schemas-microsoft-com:office:word" xmlns:w="http://schemas.openxmlformats.org/wordprocessingml/2006/main" xmlns:w14="http://schemas.microsoft.com/office/word/2010/wordml" xmlns:w15="http://schemas.microsoft.com/office/word/2012/wordml" xmlns:w16cex="http://schemas.microsoft.com/office/word/2018/wordml/cex" xmlns:w16cid="http://schemas.microsoft.com/office/word/2016/wordml/cid" xmlns:w16="http://schemas.microsoft.com/office/word/2018/wordml" xmlns:w16sdtdh="http://schemas.microsoft.com/office/word/2020/wordml/sdtdatahash" xmlns:w16se="http://schemas.microsoft.com/office/word/2015/wordml/symex" xmlns:wpg="http://schemas.microsoft.com/office/word/2010/wordprocessingGroup" xmlns:wpi="http://schemas.microsoft.com/office/word/2010/wordprocessingInk" xmlns:wne="http://schemas.microsoft.com/office/word/2006/wordml" xmlns:wps="http://schemas.microsoft.com/office/word/2010/wordprocessingShape" mc:Ignorable="w14 w15 w16se w16cid w16 w16cex w16sdtdh wp14">
   <w:endnote w:type="separator" w:id="-1">
     <w:p>
       <w:pPr>
@@ -8257,7 +8210,7 @@
 </file>
 
 <file path=word/footer1.xml><?xml version="1.0" encoding="utf-8"?>
-<w:ftr xmlns:wpc="http://schemas.microsoft.com/office/word/2010/wordprocessingCanvas" xmlns:cx="http://schemas.microsoft.com/office/drawing/2014/chartex" xmlns:cx1="http://schemas.microsoft.com/office/drawing/2015/9/8/chartex" xmlns:mc="http://schemas.openxmlformats.org/markup-compatibility/2006" xmlns:o="urn:schemas-microsoft-com:office:office" xmlns:r="http://schemas.openxmlformats.org/officeDocument/2006/relationships" xmlns:m="http://schemas.openxmlformats.org/officeDocument/2006/math" xmlns:v="urn:schemas-microsoft-com:vml" xmlns:wp14="http://schemas.microsoft.com/office/word/2010/wordprocessingDrawing" xmlns:wp="http://schemas.openxmlformats.org/drawingml/2006/wordprocessingDrawing" xmlns:w10="urn:schemas-microsoft-com:office:word" xmlns:w="http://schemas.openxmlformats.org/wordprocessingml/2006/main" xmlns:w14="http://schemas.microsoft.com/office/word/2010/wordml" xmlns:w15="http://schemas.microsoft.com/office/word/2012/wordml" xmlns:w16se="http://schemas.microsoft.com/office/word/2015/wordml/symex" xmlns:wpg="http://schemas.microsoft.com/office/word/2010/wordprocessingGroup" xmlns:wpi="http://schemas.microsoft.com/office/word/2010/wordprocessingInk" xmlns:wne="http://schemas.microsoft.com/office/word/2006/wordml" xmlns:wps="http://schemas.microsoft.com/office/word/2010/wordprocessingShape" mc:Ignorable="w14 w15 w16se wp14">
+<w:ftr xmlns:wpc="http://schemas.microsoft.com/office/word/2010/wordprocessingCanvas" xmlns:cx="http://schemas.microsoft.com/office/drawing/2014/chartex" xmlns:cx1="http://schemas.microsoft.com/office/drawing/2015/9/8/chartex" xmlns:cx2="http://schemas.microsoft.com/office/drawing/2015/10/21/chartex" xmlns:cx3="http://schemas.microsoft.com/office/drawing/2016/5/9/chartex" xmlns:cx4="http://schemas.microsoft.com/office/drawing/2016/5/10/chartex" xmlns:cx5="http://schemas.microsoft.com/office/drawing/2016/5/11/chartex" xmlns:cx6="http://schemas.microsoft.com/office/drawing/2016/5/12/chartex" xmlns:cx7="http://schemas.microsoft.com/office/drawing/2016/5/13/chartex" xmlns:cx8="http://schemas.microsoft.com/office/drawing/2016/5/14/chartex" xmlns:mc="http://schemas.openxmlformats.org/markup-compatibility/2006" xmlns:aink="http://schemas.microsoft.com/office/drawing/2016/ink" xmlns:am3d="http://schemas.microsoft.com/office/drawing/2017/model3d" xmlns:o="urn:schemas-microsoft-com:office:office" xmlns:r="http://schemas.openxmlformats.org/officeDocument/2006/relationships" xmlns:m="http://schemas.openxmlformats.org/officeDocument/2006/math" xmlns:v="urn:schemas-microsoft-com:vml" xmlns:wp14="http://schemas.microsoft.com/office/word/2010/wordprocessingDrawing" xmlns:wp="http://schemas.openxmlformats.org/drawingml/2006/wordprocessingDrawing" xmlns:w10="urn:schemas-microsoft-com:office:word" xmlns:w="http://schemas.openxmlformats.org/wordprocessingml/2006/main" xmlns:w14="http://schemas.microsoft.com/office/word/2010/wordml" xmlns:w15="http://schemas.microsoft.com/office/word/2012/wordml" xmlns:w16cex="http://schemas.microsoft.com/office/word/2018/wordml/cex" xmlns:w16cid="http://schemas.microsoft.com/office/word/2016/wordml/cid" xmlns:w16="http://schemas.microsoft.com/office/word/2018/wordml" xmlns:w16sdtdh="http://schemas.microsoft.com/office/word/2020/wordml/sdtdatahash" xmlns:w16se="http://schemas.microsoft.com/office/word/2015/wordml/symex" xmlns:wpg="http://schemas.microsoft.com/office/word/2010/wordprocessingGroup" xmlns:wpi="http://schemas.microsoft.com/office/word/2010/wordprocessingInk" xmlns:wne="http://schemas.microsoft.com/office/word/2006/wordml" xmlns:wps="http://schemas.microsoft.com/office/word/2010/wordprocessingShape" mc:Ignorable="w14 w15 w16se w16cid w16 w16cex w16sdtdh wp14">
   <w:p>
     <w:pPr>
       <w:pBdr>
@@ -8459,7 +8412,7 @@
 </file>
 
 <file path=word/footnotes.xml><?xml version="1.0" encoding="utf-8"?>
-<w:footnotes xmlns:wpc="http://schemas.microsoft.com/office/word/2010/wordprocessingCanvas" xmlns:cx="http://schemas.microsoft.com/office/drawing/2014/chartex" xmlns:cx1="http://schemas.microsoft.com/office/drawing/2015/9/8/chartex" xmlns:mc="http://schemas.openxmlformats.org/markup-compatibility/2006" xmlns:o="urn:schemas-microsoft-com:office:office" xmlns:r="http://schemas.openxmlformats.org/officeDocument/2006/relationships" xmlns:m="http://schemas.openxmlformats.org/officeDocument/2006/math" xmlns:v="urn:schemas-microsoft-com:vml" xmlns:wp14="http://schemas.microsoft.com/office/word/2010/wordprocessingDrawing" xmlns:wp="http://schemas.openxmlformats.org/drawingml/2006/wordprocessingDrawing" xmlns:w10="urn:schemas-microsoft-com:office:word" xmlns:w="http://schemas.openxmlformats.org/wordprocessingml/2006/main" xmlns:w14="http://schemas.microsoft.com/office/word/2010/wordml" xmlns:w15="http://schemas.microsoft.com/office/word/2012/wordml" xmlns:w16se="http://schemas.microsoft.com/office/word/2015/wordml/symex" xmlns:wpg="http://schemas.microsoft.com/office/word/2010/wordprocessingGroup" xmlns:wpi="http://schemas.microsoft.com/office/word/2010/wordprocessingInk" xmlns:wne="http://schemas.microsoft.com/office/word/2006/wordml" xmlns:wps="http://schemas.microsoft.com/office/word/2010/wordprocessingShape" mc:Ignorable="w14 w15 w16se wp14">
+<w:footnotes xmlns:wpc="http://schemas.microsoft.com/office/word/2010/wordprocessingCanvas" xmlns:cx="http://schemas.microsoft.com/office/drawing/2014/chartex" xmlns:cx1="http://schemas.microsoft.com/office/drawing/2015/9/8/chartex" xmlns:cx2="http://schemas.microsoft.com/office/drawing/2015/10/21/chartex" xmlns:cx3="http://schemas.microsoft.com/office/drawing/2016/5/9/chartex" xmlns:cx4="http://schemas.microsoft.com/office/drawing/2016/5/10/chartex" xmlns:cx5="http://schemas.microsoft.com/office/drawing/2016/5/11/chartex" xmlns:cx6="http://schemas.microsoft.com/office/drawing/2016/5/12/chartex" xmlns:cx7="http://schemas.microsoft.com/office/drawing/2016/5/13/chartex" xmlns:cx8="http://schemas.microsoft.com/office/drawing/2016/5/14/chartex" xmlns:mc="http://schemas.openxmlformats.org/markup-compatibility/2006" xmlns:aink="http://schemas.microsoft.com/office/drawing/2016/ink" xmlns:am3d="http://schemas.microsoft.com/office/drawing/2017/model3d" xmlns:o="urn:schemas-microsoft-com:office:office" xmlns:r="http://schemas.openxmlformats.org/officeDocument/2006/relationships" xmlns:m="http://schemas.openxmlformats.org/officeDocument/2006/math" xmlns:v="urn:schemas-microsoft-com:vml" xmlns:wp14="http://schemas.microsoft.com/office/word/2010/wordprocessingDrawing" xmlns:wp="http://schemas.openxmlformats.org/drawingml/2006/wordprocessingDrawing" xmlns:w10="urn:schemas-microsoft-com:office:word" xmlns:w="http://schemas.openxmlformats.org/wordprocessingml/2006/main" xmlns:w14="http://schemas.microsoft.com/office/word/2010/wordml" xmlns:w15="http://schemas.microsoft.com/office/word/2012/wordml" xmlns:w16cex="http://schemas.microsoft.com/office/word/2018/wordml/cex" xmlns:w16cid="http://schemas.microsoft.com/office/word/2016/wordml/cid" xmlns:w16="http://schemas.microsoft.com/office/word/2018/wordml" xmlns:w16sdtdh="http://schemas.microsoft.com/office/word/2020/wordml/sdtdatahash" xmlns:w16se="http://schemas.microsoft.com/office/word/2015/wordml/symex" xmlns:wpg="http://schemas.microsoft.com/office/word/2010/wordprocessingGroup" xmlns:wpi="http://schemas.microsoft.com/office/word/2010/wordprocessingInk" xmlns:wne="http://schemas.microsoft.com/office/word/2006/wordml" xmlns:wps="http://schemas.microsoft.com/office/word/2010/wordprocessingShape" mc:Ignorable="w14 w15 w16se w16cid w16 w16cex w16sdtdh wp14">
   <w:footnote w:type="separator" w:id="-1">
     <w:p>
       <w:pPr>
@@ -8484,7 +8437,7 @@
 </file>
 
 <file path=word/header1.xml><?xml version="1.0" encoding="utf-8"?>
-<w:hdr xmlns:wpc="http://schemas.microsoft.com/office/word/2010/wordprocessingCanvas" xmlns:cx="http://schemas.microsoft.com/office/drawing/2014/chartex" xmlns:cx1="http://schemas.microsoft.com/office/drawing/2015/9/8/chartex" xmlns:mc="http://schemas.openxmlformats.org/markup-compatibility/2006" xmlns:o="urn:schemas-microsoft-com:office:office" xmlns:r="http://schemas.openxmlformats.org/officeDocument/2006/relationships" xmlns:m="http://schemas.openxmlformats.org/officeDocument/2006/math" xmlns:v="urn:schemas-microsoft-com:vml" xmlns:wp14="http://schemas.microsoft.com/office/word/2010/wordprocessingDrawing" xmlns:wp="http://schemas.openxmlformats.org/drawingml/2006/wordprocessingDrawing" xmlns:w10="urn:schemas-microsoft-com:office:word" xmlns:w="http://schemas.openxmlformats.org/wordprocessingml/2006/main" xmlns:w14="http://schemas.microsoft.com/office/word/2010/wordml" xmlns:w15="http://schemas.microsoft.com/office/word/2012/wordml" xmlns:w16se="http://schemas.microsoft.com/office/word/2015/wordml/symex" xmlns:wpg="http://schemas.microsoft.com/office/word/2010/wordprocessingGroup" xmlns:wpi="http://schemas.microsoft.com/office/word/2010/wordprocessingInk" xmlns:wne="http://schemas.microsoft.com/office/word/2006/wordml" xmlns:wps="http://schemas.microsoft.com/office/word/2010/wordprocessingShape" mc:Ignorable="w14 w15 w16se wp14">
+<w:hdr xmlns:wpc="http://schemas.microsoft.com/office/word/2010/wordprocessingCanvas" xmlns:cx="http://schemas.microsoft.com/office/drawing/2014/chartex" xmlns:cx1="http://schemas.microsoft.com/office/drawing/2015/9/8/chartex" xmlns:cx2="http://schemas.microsoft.com/office/drawing/2015/10/21/chartex" xmlns:cx3="http://schemas.microsoft.com/office/drawing/2016/5/9/chartex" xmlns:cx4="http://schemas.microsoft.com/office/drawing/2016/5/10/chartex" xmlns:cx5="http://schemas.microsoft.com/office/drawing/2016/5/11/chartex" xmlns:cx6="http://schemas.microsoft.com/office/drawing/2016/5/12/chartex" xmlns:cx7="http://schemas.microsoft.com/office/drawing/2016/5/13/chartex" xmlns:cx8="http://schemas.microsoft.com/office/drawing/2016/5/14/chartex" xmlns:mc="http://schemas.openxmlformats.org/markup-compatibility/2006" xmlns:aink="http://schemas.microsoft.com/office/drawing/2016/ink" xmlns:am3d="http://schemas.microsoft.com/office/drawing/2017/model3d" xmlns:o="urn:schemas-microsoft-com:office:office" xmlns:r="http://schemas.openxmlformats.org/officeDocument/2006/relationships" xmlns:m="http://schemas.openxmlformats.org/officeDocument/2006/math" xmlns:v="urn:schemas-microsoft-com:vml" xmlns:wp14="http://schemas.microsoft.com/office/word/2010/wordprocessingDrawing" xmlns:wp="http://schemas.openxmlformats.org/drawingml/2006/wordprocessingDrawing" xmlns:w10="urn:schemas-microsoft-com:office:word" xmlns:w="http://schemas.openxmlformats.org/wordprocessingml/2006/main" xmlns:w14="http://schemas.microsoft.com/office/word/2010/wordml" xmlns:w15="http://schemas.microsoft.com/office/word/2012/wordml" xmlns:w16cex="http://schemas.microsoft.com/office/word/2018/wordml/cex" xmlns:w16cid="http://schemas.microsoft.com/office/word/2016/wordml/cid" xmlns:w16="http://schemas.microsoft.com/office/word/2018/wordml" xmlns:w16sdtdh="http://schemas.microsoft.com/office/word/2020/wordml/sdtdatahash" xmlns:w16se="http://schemas.microsoft.com/office/word/2015/wordml/symex" xmlns:wpg="http://schemas.microsoft.com/office/word/2010/wordprocessingGroup" xmlns:wpi="http://schemas.microsoft.com/office/word/2010/wordprocessingInk" xmlns:wne="http://schemas.microsoft.com/office/word/2006/wordml" xmlns:wps="http://schemas.microsoft.com/office/word/2010/wordprocessingShape" mc:Ignorable="w14 w15 w16se w16cid w16 w16cex w16sdtdh wp14">
   <w:p>
     <w:pPr>
       <w:pStyle w:val="Header"/>
@@ -8497,7 +8450,7 @@
 </file>
 
 <file path=word/header2.xml><?xml version="1.0" encoding="utf-8"?>
-<w:hdr xmlns:wpc="http://schemas.microsoft.com/office/word/2010/wordprocessingCanvas" xmlns:cx="http://schemas.microsoft.com/office/drawing/2014/chartex" xmlns:cx1="http://schemas.microsoft.com/office/drawing/2015/9/8/chartex" xmlns:mc="http://schemas.openxmlformats.org/markup-compatibility/2006" xmlns:o="urn:schemas-microsoft-com:office:office" xmlns:r="http://schemas.openxmlformats.org/officeDocument/2006/relationships" xmlns:m="http://schemas.openxmlformats.org/officeDocument/2006/math" xmlns:v="urn:schemas-microsoft-com:vml" xmlns:wp14="http://schemas.microsoft.com/office/word/2010/wordprocessingDrawing" xmlns:wp="http://schemas.openxmlformats.org/drawingml/2006/wordprocessingDrawing" xmlns:w10="urn:schemas-microsoft-com:office:word" xmlns:w="http://schemas.openxmlformats.org/wordprocessingml/2006/main" xmlns:w14="http://schemas.microsoft.com/office/word/2010/wordml" xmlns:w15="http://schemas.microsoft.com/office/word/2012/wordml" xmlns:w16se="http://schemas.microsoft.com/office/word/2015/wordml/symex" xmlns:wpg="http://schemas.microsoft.com/office/word/2010/wordprocessingGroup" xmlns:wpi="http://schemas.microsoft.com/office/word/2010/wordprocessingInk" xmlns:wne="http://schemas.microsoft.com/office/word/2006/wordml" xmlns:wps="http://schemas.microsoft.com/office/word/2010/wordprocessingShape" mc:Ignorable="w14 w15 w16se wp14">
+<w:hdr xmlns:wpc="http://schemas.microsoft.com/office/word/2010/wordprocessingCanvas" xmlns:cx="http://schemas.microsoft.com/office/drawing/2014/chartex" xmlns:cx1="http://schemas.microsoft.com/office/drawing/2015/9/8/chartex" xmlns:cx2="http://schemas.microsoft.com/office/drawing/2015/10/21/chartex" xmlns:cx3="http://schemas.microsoft.com/office/drawing/2016/5/9/chartex" xmlns:cx4="http://schemas.microsoft.com/office/drawing/2016/5/10/chartex" xmlns:cx5="http://schemas.microsoft.com/office/drawing/2016/5/11/chartex" xmlns:cx6="http://schemas.microsoft.com/office/drawing/2016/5/12/chartex" xmlns:cx7="http://schemas.microsoft.com/office/drawing/2016/5/13/chartex" xmlns:cx8="http://schemas.microsoft.com/office/drawing/2016/5/14/chartex" xmlns:mc="http://schemas.openxmlformats.org/markup-compatibility/2006" xmlns:aink="http://schemas.microsoft.com/office/drawing/2016/ink" xmlns:am3d="http://schemas.microsoft.com/office/drawing/2017/model3d" xmlns:o="urn:schemas-microsoft-com:office:office" xmlns:r="http://schemas.openxmlformats.org/officeDocument/2006/relationships" xmlns:m="http://schemas.openxmlformats.org/officeDocument/2006/math" xmlns:v="urn:schemas-microsoft-com:vml" xmlns:wp14="http://schemas.microsoft.com/office/word/2010/wordprocessingDrawing" xmlns:wp="http://schemas.openxmlformats.org/drawingml/2006/wordprocessingDrawing" xmlns:w10="urn:schemas-microsoft-com:office:word" xmlns:w="http://schemas.openxmlformats.org/wordprocessingml/2006/main" xmlns:w14="http://schemas.microsoft.com/office/word/2010/wordml" xmlns:w15="http://schemas.microsoft.com/office/word/2012/wordml" xmlns:w16cex="http://schemas.microsoft.com/office/word/2018/wordml/cex" xmlns:w16cid="http://schemas.microsoft.com/office/word/2016/wordml/cid" xmlns:w16="http://schemas.microsoft.com/office/word/2018/wordml" xmlns:w16sdtdh="http://schemas.microsoft.com/office/word/2020/wordml/sdtdatahash" xmlns:w16se="http://schemas.microsoft.com/office/word/2015/wordml/symex" xmlns:wpg="http://schemas.microsoft.com/office/word/2010/wordprocessingGroup" xmlns:wpi="http://schemas.microsoft.com/office/word/2010/wordprocessingInk" xmlns:wne="http://schemas.microsoft.com/office/word/2006/wordml" xmlns:wps="http://schemas.microsoft.com/office/word/2010/wordprocessingShape" mc:Ignorable="w14 w15 w16se w16cid w16 w16cex w16sdtdh wp14">
   <w:p>
     <w:pPr>
       <w:pStyle w:val="Header"/>
@@ -8510,7 +8463,7 @@
 </file>
 
 <file path=word/styles.xml><?xml version="1.0" encoding="utf-8"?>
-<w:styles xmlns:mc="http://schemas.openxmlformats.org/markup-compatibility/2006" xmlns:r="http://schemas.openxmlformats.org/officeDocument/2006/relationships" xmlns:w="http://schemas.openxmlformats.org/wordprocessingml/2006/main" xmlns:w14="http://schemas.microsoft.com/office/word/2010/wordml" xmlns:w15="http://schemas.microsoft.com/office/word/2012/wordml" xmlns:w16se="http://schemas.microsoft.com/office/word/2015/wordml/symex" mc:Ignorable="w14 w15 w16se">
+<w:styles xmlns:mc="http://schemas.openxmlformats.org/markup-compatibility/2006" xmlns:r="http://schemas.openxmlformats.org/officeDocument/2006/relationships" xmlns:w="http://schemas.openxmlformats.org/wordprocessingml/2006/main" xmlns:w14="http://schemas.microsoft.com/office/word/2010/wordml" xmlns:w15="http://schemas.microsoft.com/office/word/2012/wordml" xmlns:w16cex="http://schemas.microsoft.com/office/word/2018/wordml/cex" xmlns:w16cid="http://schemas.microsoft.com/office/word/2016/wordml/cid" xmlns:w16="http://schemas.microsoft.com/office/word/2018/wordml" xmlns:w16sdtdh="http://schemas.microsoft.com/office/word/2020/wordml/sdtdatahash" xmlns:w16se="http://schemas.microsoft.com/office/word/2015/wordml/symex" mc:Ignorable="w14 w15 w16se w16cid w16 w16cex w16sdtdh">
   <w:docDefaults>
     <w:rPrDefault>
       <w:rPr>
@@ -8520,7 +8473,7 @@
     </w:rPrDefault>
     <w:pPrDefault/>
   </w:docDefaults>
-  <w:latentStyles w:defLockedState="0" w:defUIPriority="99" w:defSemiHidden="0" w:defUnhideWhenUsed="0" w:defQFormat="0" w:count="371">
+  <w:latentStyles w:defLockedState="0" w:defUIPriority="99" w:defSemiHidden="0" w:defUnhideWhenUsed="0" w:defQFormat="0" w:count="376">
     <w:lsdException w:name="Normal" w:uiPriority="0" w:qFormat="1"/>
     <w:lsdException w:name="heading 1" w:uiPriority="9" w:qFormat="1"/>
     <w:lsdException w:name="heading 2" w:semiHidden="1" w:uiPriority="9" w:unhideWhenUsed="1" w:qFormat="1"/>
@@ -8626,7 +8579,6 @@
     <w:lsdException w:name="HTML Sample" w:semiHidden="1" w:unhideWhenUsed="1"/>
     <w:lsdException w:name="HTML Typewriter" w:semiHidden="1" w:unhideWhenUsed="1"/>
     <w:lsdException w:name="HTML Variable" w:semiHidden="1" w:unhideWhenUsed="1"/>
-    <w:lsdException w:name="Normal Table" w:semiHidden="1" w:unhideWhenUsed="1"/>
     <w:lsdException w:name="annotation subject" w:semiHidden="1" w:unhideWhenUsed="1"/>
     <w:lsdException w:name="No List" w:semiHidden="1" w:unhideWhenUsed="1"/>
     <w:lsdException w:name="Outline List 1" w:semiHidden="1" w:unhideWhenUsed="1"/>
@@ -8669,11 +8621,8 @@
     <w:lsdException w:name="Table Contemporary" w:semiHidden="1" w:unhideWhenUsed="1"/>
     <w:lsdException w:name="Table Elegant" w:semiHidden="1" w:unhideWhenUsed="1"/>
     <w:lsdException w:name="Table Professional" w:semiHidden="1" w:unhideWhenUsed="1"/>
-    <w:lsdException w:name="Table Subtle 1" w:semiHidden="1" w:unhideWhenUsed="1"/>
     <w:lsdException w:name="Table Subtle 2" w:semiHidden="1" w:unhideWhenUsed="1"/>
     <w:lsdException w:name="Table Web 1" w:semiHidden="1" w:unhideWhenUsed="1"/>
-    <w:lsdException w:name="Table Web 2" w:semiHidden="1" w:unhideWhenUsed="1"/>
-    <w:lsdException w:name="Table Web 3" w:semiHidden="1" w:unhideWhenUsed="1"/>
     <w:lsdException w:name="Balloon Text" w:semiHidden="1" w:unhideWhenUsed="1"/>
     <w:lsdException w:name="Table Grid" w:uiPriority="59"/>
     <w:lsdException w:name="Table Theme" w:semiHidden="1" w:unhideWhenUsed="1"/>
@@ -8892,6 +8841,11 @@
     <w:lsdException w:name="List Table 5 Dark Accent 6" w:uiPriority="50"/>
     <w:lsdException w:name="List Table 6 Colorful Accent 6" w:uiPriority="51"/>
     <w:lsdException w:name="List Table 7 Colorful Accent 6" w:uiPriority="52"/>
+    <w:lsdException w:name="Mention" w:semiHidden="1" w:unhideWhenUsed="1"/>
+    <w:lsdException w:name="Smart Hyperlink" w:semiHidden="1" w:unhideWhenUsed="1"/>
+    <w:lsdException w:name="Hashtag" w:semiHidden="1" w:unhideWhenUsed="1"/>
+    <w:lsdException w:name="Unresolved Mention" w:semiHidden="1" w:unhideWhenUsed="1"/>
+    <w:lsdException w:name="Smart Link" w:semiHidden="1" w:unhideWhenUsed="1"/>
   </w:latentStyles>
   <w:style w:type="paragraph" w:default="1" w:styleId="Normal">
     <w:name w:val="Normal"/>

--- a/TS-Kramam/TS-1.3/TS 1.3 Tamil Krama Paatam Corrections.docx
+++ b/TS-Kramam/TS-1.3/TS 1.3 Tamil Krama Paatam Corrections.docx
@@ -43,7 +43,6 @@
         </w:rPr>
         <w:t xml:space="preserve"> Paatam – TS 1.3 </w:t>
       </w:r>
-      <w:proofErr w:type="gramStart"/>
       <w:r>
         <w:rPr>
           <w:b/>
@@ -72,18 +71,7 @@
           <w:szCs w:val="32"/>
           <w:u w:val="single"/>
         </w:rPr>
-        <w:t xml:space="preserve"> Corrections</w:t>
-      </w:r>
-      <w:proofErr w:type="gramEnd"/>
-      <w:r>
-        <w:rPr>
-          <w:b/>
-          <w:bCs/>
-          <w:sz w:val="32"/>
-          <w:szCs w:val="32"/>
-          <w:u w:val="single"/>
-        </w:rPr>
-        <w:t xml:space="preserve"> –</w:t>
+        <w:t xml:space="preserve"> Corrections –</w:t>
       </w:r>
       <w:r>
         <w:rPr>
@@ -111,10 +99,19 @@
           <w:bCs/>
           <w:sz w:val="32"/>
           <w:szCs w:val="32"/>
-          <w:highlight w:val="red"/>
           <w:u w:val="single"/>
         </w:rPr>
-        <w:t>?????</w:t>
+        <w:t xml:space="preserve">till </w:t>
+      </w:r>
+      <w:r>
+        <w:rPr>
+          <w:b/>
+          <w:bCs/>
+          <w:sz w:val="32"/>
+          <w:szCs w:val="32"/>
+          <w:u w:val="single"/>
+        </w:rPr>
+        <w:t>31st Oct 2021</w:t>
       </w:r>
     </w:p>
     <w:p>
@@ -4881,27 +4878,7 @@
                 <w:szCs w:val="28"/>
                 <w:lang w:bidi="ta-IN"/>
               </w:rPr>
-              <w:t xml:space="preserve"> (</w:t>
-            </w:r>
-            <w:proofErr w:type="spellStart"/>
-            <w:r>
-              <w:rPr>
-                <w:rFonts w:ascii="Latha" w:hAnsi="Latha" w:cs="Latha"/>
-                <w:sz w:val="28"/>
-                <w:szCs w:val="28"/>
-                <w:lang w:bidi="ta-IN"/>
-              </w:rPr>
-              <w:t>swaram</w:t>
-            </w:r>
-            <w:proofErr w:type="spellEnd"/>
-            <w:r>
-              <w:rPr>
-                <w:rFonts w:ascii="Latha" w:hAnsi="Latha" w:cs="Latha"/>
-                <w:sz w:val="28"/>
-                <w:szCs w:val="28"/>
-                <w:lang w:bidi="ta-IN"/>
-              </w:rPr>
-              <w:t xml:space="preserve"> shift)</w:t>
+              <w:t xml:space="preserve"> (swaram shift)</w:t>
             </w:r>
           </w:p>
         </w:tc>
@@ -6483,27 +6460,7 @@
                 <w:sz w:val="32"/>
                 <w:szCs w:val="36"/>
               </w:rPr>
-              <w:t xml:space="preserve">1.3.4.1 </w:t>
-            </w:r>
-            <w:proofErr w:type="spellStart"/>
-            <w:r>
-              <w:rPr>
-                <w:rFonts w:cs="Arial"/>
-                <w:bCs/>
-                <w:sz w:val="32"/>
-                <w:szCs w:val="36"/>
-              </w:rPr>
-              <w:t>Panchati</w:t>
-            </w:r>
-            <w:proofErr w:type="spellEnd"/>
-            <w:r>
-              <w:rPr>
-                <w:rFonts w:cs="Arial"/>
-                <w:bCs/>
-                <w:sz w:val="32"/>
-                <w:szCs w:val="36"/>
-              </w:rPr>
-              <w:t xml:space="preserve"> 6</w:t>
+              <w:t>1.3.4.1 Panchati 6</w:t>
             </w:r>
           </w:p>
         </w:tc>
@@ -7104,26 +7061,7 @@
                 <w:szCs w:val="32"/>
               </w:rPr>
               <w:br/>
-            </w:r>
-            <w:proofErr w:type="spellStart"/>
-            <w:r>
-              <w:rPr>
-                <w:rFonts w:cs="Arial"/>
-                <w:bCs/>
-                <w:sz w:val="32"/>
-                <w:szCs w:val="32"/>
-              </w:rPr>
-              <w:t>Panchati</w:t>
-            </w:r>
-            <w:proofErr w:type="spellEnd"/>
-            <w:r>
-              <w:rPr>
-                <w:rFonts w:cs="Arial"/>
-                <w:bCs/>
-                <w:sz w:val="32"/>
-                <w:szCs w:val="32"/>
-              </w:rPr>
-              <w:t xml:space="preserve"> 14</w:t>
+              <w:t>Panchati 14</w:t>
             </w:r>
           </w:p>
           <w:p>
@@ -8121,29 +8059,7 @@
                 <w:szCs w:val="28"/>
                 <w:lang w:bidi="ml-IN"/>
               </w:rPr>
-              <w:t xml:space="preserve"> indicated through </w:t>
-            </w:r>
-            <w:proofErr w:type="spellStart"/>
-            <w:r>
-              <w:rPr>
-                <w:rFonts w:cs="Arial"/>
-                <w:color w:val="000000"/>
-                <w:sz w:val="28"/>
-                <w:szCs w:val="28"/>
-                <w:lang w:bidi="ml-IN"/>
-              </w:rPr>
-              <w:t>avagraha</w:t>
-            </w:r>
-            <w:proofErr w:type="spellEnd"/>
-            <w:r>
-              <w:rPr>
-                <w:rFonts w:cs="Arial"/>
-                <w:color w:val="000000"/>
-                <w:sz w:val="28"/>
-                <w:szCs w:val="28"/>
-                <w:lang w:bidi="ml-IN"/>
-              </w:rPr>
-              <w:t xml:space="preserve"> for ‘A’</w:t>
+              <w:t xml:space="preserve"> indicated through avagraha for ‘A’</w:t>
             </w:r>
             <w:r>
               <w:rPr>
@@ -8579,6 +8495,7 @@
     <w:lsdException w:name="HTML Sample" w:semiHidden="1" w:unhideWhenUsed="1"/>
     <w:lsdException w:name="HTML Typewriter" w:semiHidden="1" w:unhideWhenUsed="1"/>
     <w:lsdException w:name="HTML Variable" w:semiHidden="1" w:unhideWhenUsed="1"/>
+    <w:lsdException w:name="Normal Table" w:semiHidden="1" w:unhideWhenUsed="1"/>
     <w:lsdException w:name="annotation subject" w:semiHidden="1" w:unhideWhenUsed="1"/>
     <w:lsdException w:name="No List" w:semiHidden="1" w:unhideWhenUsed="1"/>
     <w:lsdException w:name="Outline List 1" w:semiHidden="1" w:unhideWhenUsed="1"/>
@@ -8621,8 +8538,11 @@
     <w:lsdException w:name="Table Contemporary" w:semiHidden="1" w:unhideWhenUsed="1"/>
     <w:lsdException w:name="Table Elegant" w:semiHidden="1" w:unhideWhenUsed="1"/>
     <w:lsdException w:name="Table Professional" w:semiHidden="1" w:unhideWhenUsed="1"/>
+    <w:lsdException w:name="Table Subtle 1" w:semiHidden="1" w:unhideWhenUsed="1"/>
     <w:lsdException w:name="Table Subtle 2" w:semiHidden="1" w:unhideWhenUsed="1"/>
     <w:lsdException w:name="Table Web 1" w:semiHidden="1" w:unhideWhenUsed="1"/>
+    <w:lsdException w:name="Table Web 2" w:semiHidden="1" w:unhideWhenUsed="1"/>
+    <w:lsdException w:name="Table Web 3" w:semiHidden="1" w:unhideWhenUsed="1"/>
     <w:lsdException w:name="Balloon Text" w:semiHidden="1" w:unhideWhenUsed="1"/>
     <w:lsdException w:name="Table Grid" w:uiPriority="59"/>
     <w:lsdException w:name="Table Theme" w:semiHidden="1" w:unhideWhenUsed="1"/>

--- a/TS-Kramam/TS-1.3/TS 1.3 Tamil Krama Paatam Corrections.docx
+++ b/TS-Kramam/TS-1.3/TS 1.3 Tamil Krama Paatam Corrections.docx
@@ -1,7 +1,430 @@
 
 <file path=word/document.xml><?xml version="1.0" encoding="utf-8"?>
-<w:document xmlns:wpc="http://schemas.microsoft.com/office/word/2010/wordprocessingCanvas" xmlns:cx="http://schemas.microsoft.com/office/drawing/2014/chartex" xmlns:cx1="http://schemas.microsoft.com/office/drawing/2015/9/8/chartex" xmlns:cx2="http://schemas.microsoft.com/office/drawing/2015/10/21/chartex" xmlns:cx3="http://schemas.microsoft.com/office/drawing/2016/5/9/chartex" xmlns:cx4="http://schemas.microsoft.com/office/drawing/2016/5/10/chartex" xmlns:cx5="http://schemas.microsoft.com/office/drawing/2016/5/11/chartex" xmlns:cx6="http://schemas.microsoft.com/office/drawing/2016/5/12/chartex" xmlns:cx7="http://schemas.microsoft.com/office/drawing/2016/5/13/chartex" xmlns:cx8="http://schemas.microsoft.com/office/drawing/2016/5/14/chartex" xmlns:mc="http://schemas.openxmlformats.org/markup-compatibility/2006" xmlns:aink="http://schemas.microsoft.com/office/drawing/2016/ink" xmlns:am3d="http://schemas.microsoft.com/office/drawing/2017/model3d" xmlns:o="urn:schemas-microsoft-com:office:office" xmlns:r="http://schemas.openxmlformats.org/officeDocument/2006/relationships" xmlns:m="http://schemas.openxmlformats.org/officeDocument/2006/math" xmlns:v="urn:schemas-microsoft-com:vml" xmlns:wp14="http://schemas.microsoft.com/office/word/2010/wordprocessingDrawing" xmlns:wp="http://schemas.openxmlformats.org/drawingml/2006/wordprocessingDrawing" xmlns:w10="urn:schemas-microsoft-com:office:word" xmlns:w="http://schemas.openxmlformats.org/wordprocessingml/2006/main" xmlns:w14="http://schemas.microsoft.com/office/word/2010/wordml" xmlns:w15="http://schemas.microsoft.com/office/word/2012/wordml" xmlns:w16cex="http://schemas.microsoft.com/office/word/2018/wordml/cex" xmlns:w16cid="http://schemas.microsoft.com/office/word/2016/wordml/cid" xmlns:w16="http://schemas.microsoft.com/office/word/2018/wordml" xmlns:w16sdtdh="http://schemas.microsoft.com/office/word/2020/wordml/sdtdatahash" xmlns:w16se="http://schemas.microsoft.com/office/word/2015/wordml/symex" xmlns:wpg="http://schemas.microsoft.com/office/word/2010/wordprocessingGroup" xmlns:wpi="http://schemas.microsoft.com/office/word/2010/wordprocessingInk" xmlns:wne="http://schemas.microsoft.com/office/word/2006/wordml" xmlns:wps="http://schemas.microsoft.com/office/word/2010/wordprocessingShape" mc:Ignorable="w14 w15 w16se w16cid w16 w16cex w16sdtdh wp14">
+<w:document xmlns:wpc="http://schemas.microsoft.com/office/word/2010/wordprocessingCanvas" xmlns:cx="http://schemas.microsoft.com/office/drawing/2014/chartex" xmlns:cx1="http://schemas.microsoft.com/office/drawing/2015/9/8/chartex" xmlns:cx2="http://schemas.microsoft.com/office/drawing/2015/10/21/chartex" xmlns:cx3="http://schemas.microsoft.com/office/drawing/2016/5/9/chartex" xmlns:cx4="http://schemas.microsoft.com/office/drawing/2016/5/10/chartex" xmlns:cx5="http://schemas.microsoft.com/office/drawing/2016/5/11/chartex" xmlns:cx6="http://schemas.microsoft.com/office/drawing/2016/5/12/chartex" xmlns:cx7="http://schemas.microsoft.com/office/drawing/2016/5/13/chartex" xmlns:cx8="http://schemas.microsoft.com/office/drawing/2016/5/14/chartex" xmlns:mc="http://schemas.openxmlformats.org/markup-compatibility/2006" xmlns:aink="http://schemas.microsoft.com/office/drawing/2016/ink" xmlns:am3d="http://schemas.microsoft.com/office/drawing/2017/model3d" xmlns:o="urn:schemas-microsoft-com:office:office" xmlns:oel="http://schemas.microsoft.com/office/2019/extlst" xmlns:r="http://schemas.openxmlformats.org/officeDocument/2006/relationships" xmlns:m="http://schemas.openxmlformats.org/officeDocument/2006/math" xmlns:v="urn:schemas-microsoft-com:vml" xmlns:wp14="http://schemas.microsoft.com/office/word/2010/wordprocessingDrawing" xmlns:wp="http://schemas.openxmlformats.org/drawingml/2006/wordprocessingDrawing" xmlns:w10="urn:schemas-microsoft-com:office:word" xmlns:w="http://schemas.openxmlformats.org/wordprocessingml/2006/main" xmlns:w14="http://schemas.microsoft.com/office/word/2010/wordml" xmlns:w15="http://schemas.microsoft.com/office/word/2012/wordml" xmlns:w16cex="http://schemas.microsoft.com/office/word/2018/wordml/cex" xmlns:w16cid="http://schemas.microsoft.com/office/word/2016/wordml/cid" xmlns:w16="http://schemas.microsoft.com/office/word/2018/wordml" xmlns:w16sdtdh="http://schemas.microsoft.com/office/word/2020/wordml/sdtdatahash" xmlns:w16se="http://schemas.microsoft.com/office/word/2015/wordml/symex" xmlns:wpg="http://schemas.microsoft.com/office/word/2010/wordprocessingGroup" xmlns:wpi="http://schemas.microsoft.com/office/word/2010/wordprocessingInk" xmlns:wne="http://schemas.microsoft.com/office/word/2006/wordml" xmlns:wps="http://schemas.microsoft.com/office/word/2010/wordprocessingShape" mc:Ignorable="w14 w15 w16se w16cid w16 w16cex w16sdtdh wp14">
   <w:body>
+    <w:p>
+      <w:pPr>
+        <w:spacing w:before="0" w:line="240" w:lineRule="auto"/>
+        <w:jc w:val="center"/>
+        <w:rPr>
+          <w:b/>
+          <w:bCs/>
+          <w:sz w:val="32"/>
+          <w:szCs w:val="32"/>
+          <w:u w:val="single"/>
+        </w:rPr>
+      </w:pPr>
+      <w:r>
+        <w:rPr>
+          <w:b/>
+          <w:bCs/>
+          <w:sz w:val="32"/>
+          <w:szCs w:val="32"/>
+          <w:u w:val="single"/>
+        </w:rPr>
+        <w:t xml:space="preserve">TS </w:t>
+      </w:r>
+      <w:r>
+        <w:rPr>
+          <w:b/>
+          <w:bCs/>
+          <w:sz w:val="32"/>
+          <w:szCs w:val="32"/>
+          <w:u w:val="single"/>
+        </w:rPr>
+        <w:t>Krama</w:t>
+      </w:r>
+      <w:r>
+        <w:rPr>
+          <w:b/>
+          <w:bCs/>
+          <w:sz w:val="32"/>
+          <w:szCs w:val="32"/>
+          <w:u w:val="single"/>
+        </w:rPr>
+        <w:t xml:space="preserve"> Paatam – TS 1.</w:t>
+      </w:r>
+      <w:r>
+        <w:rPr>
+          <w:b/>
+          <w:bCs/>
+          <w:sz w:val="32"/>
+          <w:szCs w:val="32"/>
+          <w:u w:val="single"/>
+        </w:rPr>
+        <w:t>3</w:t>
+      </w:r>
+      <w:r>
+        <w:rPr>
+          <w:b/>
+          <w:bCs/>
+          <w:sz w:val="32"/>
+          <w:szCs w:val="32"/>
+          <w:u w:val="single"/>
+        </w:rPr>
+        <w:t xml:space="preserve"> </w:t>
+      </w:r>
+      <w:r>
+        <w:rPr>
+          <w:b/>
+          <w:bCs/>
+          <w:sz w:val="32"/>
+          <w:szCs w:val="32"/>
+          <w:u w:val="single"/>
+        </w:rPr>
+        <w:t>Tamil</w:t>
+      </w:r>
+      <w:r>
+        <w:rPr>
+          <w:b/>
+          <w:bCs/>
+          <w:sz w:val="32"/>
+          <w:szCs w:val="32"/>
+          <w:u w:val="single"/>
+        </w:rPr>
+        <w:t xml:space="preserve"> Corrections –</w:t>
+      </w:r>
+      <w:r>
+        <w:rPr>
+          <w:b/>
+          <w:bCs/>
+          <w:sz w:val="32"/>
+          <w:szCs w:val="32"/>
+          <w:u w:val="single"/>
+        </w:rPr>
+        <w:t xml:space="preserve"> </w:t>
+      </w:r>
+      <w:r>
+        <w:rPr>
+          <w:b/>
+          <w:bCs/>
+          <w:sz w:val="32"/>
+          <w:szCs w:val="32"/>
+          <w:u w:val="single"/>
+        </w:rPr>
+        <w:t xml:space="preserve">Observed till </w:t>
+      </w:r>
+      <w:r>
+        <w:rPr>
+          <w:b/>
+          <w:bCs/>
+          <w:sz w:val="32"/>
+          <w:szCs w:val="32"/>
+          <w:u w:val="single"/>
+        </w:rPr>
+        <w:t>31st July 2022</w:t>
+      </w:r>
+    </w:p>
+    <w:p>
+      <w:pPr>
+        <w:spacing w:before="0" w:line="240" w:lineRule="auto"/>
+        <w:jc w:val="center"/>
+        <w:rPr>
+          <w:bCs/>
+          <w:sz w:val="32"/>
+          <w:szCs w:val="32"/>
+        </w:rPr>
+      </w:pPr>
+      <w:r>
+        <w:rPr>
+          <w:bCs/>
+          <w:sz w:val="32"/>
+          <w:szCs w:val="32"/>
+        </w:rPr>
+        <w:t>(ignore those which are already incorporated in your book’s version and date)</w:t>
+      </w:r>
+    </w:p>
+    <w:tbl>
+      <w:tblPr>
+        <w:tblW w:w="13970" w:type="dxa"/>
+        <w:tblInd w:w="-792" w:type="dxa"/>
+        <w:tblBorders>
+          <w:top w:val="single" w:sz="4" w:space="0" w:color="000000"/>
+          <w:left w:val="single" w:sz="4" w:space="0" w:color="000000"/>
+          <w:bottom w:val="single" w:sz="4" w:space="0" w:color="000000"/>
+          <w:right w:val="single" w:sz="4" w:space="0" w:color="000000"/>
+          <w:insideH w:val="single" w:sz="4" w:space="0" w:color="000000"/>
+          <w:insideV w:val="single" w:sz="4" w:space="0" w:color="000000"/>
+        </w:tblBorders>
+        <w:tblLook w:val="04A0" w:firstRow="1" w:lastRow="0" w:firstColumn="1" w:lastColumn="0" w:noHBand="0" w:noVBand="1"/>
+      </w:tblPr>
+      <w:tblGrid>
+        <w:gridCol w:w="4048"/>
+        <w:gridCol w:w="4819"/>
+        <w:gridCol w:w="5103"/>
+      </w:tblGrid>
+      <w:tr>
+        <w:tc>
+          <w:tcPr>
+            <w:tcW w:w="4048" w:type="dxa"/>
+          </w:tcPr>
+          <w:p>
+            <w:pPr>
+              <w:spacing w:before="0" w:line="240" w:lineRule="auto"/>
+              <w:jc w:val="center"/>
+              <w:rPr>
+                <w:b/>
+                <w:bCs/>
+                <w:sz w:val="32"/>
+                <w:szCs w:val="32"/>
+              </w:rPr>
+            </w:pPr>
+            <w:r>
+              <w:rPr>
+                <w:b/>
+                <w:bCs/>
+                <w:sz w:val="32"/>
+                <w:szCs w:val="32"/>
+              </w:rPr>
+              <w:t>Section, Paragraph</w:t>
+            </w:r>
+          </w:p>
+          <w:p>
+            <w:pPr>
+              <w:spacing w:before="0" w:line="240" w:lineRule="auto"/>
+              <w:jc w:val="center"/>
+              <w:rPr>
+                <w:b/>
+                <w:bCs/>
+                <w:sz w:val="32"/>
+                <w:szCs w:val="32"/>
+              </w:rPr>
+            </w:pPr>
+            <w:r>
+              <w:rPr>
+                <w:b/>
+                <w:bCs/>
+                <w:sz w:val="32"/>
+                <w:szCs w:val="32"/>
+              </w:rPr>
+              <w:t>Reference</w:t>
+            </w:r>
+          </w:p>
+        </w:tc>
+        <w:tc>
+          <w:tcPr>
+            <w:tcW w:w="4819" w:type="dxa"/>
+          </w:tcPr>
+          <w:p>
+            <w:pPr>
+              <w:spacing w:before="0" w:line="240" w:lineRule="auto"/>
+              <w:jc w:val="center"/>
+              <w:rPr>
+                <w:b/>
+                <w:bCs/>
+                <w:sz w:val="32"/>
+                <w:szCs w:val="32"/>
+              </w:rPr>
+            </w:pPr>
+            <w:r>
+              <w:rPr>
+                <w:b/>
+                <w:bCs/>
+                <w:sz w:val="32"/>
+                <w:szCs w:val="32"/>
+              </w:rPr>
+              <w:t>As Printed</w:t>
+            </w:r>
+          </w:p>
+        </w:tc>
+        <w:tc>
+          <w:tcPr>
+            <w:tcW w:w="5103" w:type="dxa"/>
+          </w:tcPr>
+          <w:p>
+            <w:pPr>
+              <w:spacing w:before="0" w:line="240" w:lineRule="auto"/>
+              <w:ind w:right="-18"/>
+              <w:jc w:val="center"/>
+              <w:rPr>
+                <w:b/>
+                <w:bCs/>
+                <w:sz w:val="32"/>
+                <w:szCs w:val="32"/>
+              </w:rPr>
+            </w:pPr>
+            <w:r>
+              <w:rPr>
+                <w:b/>
+                <w:bCs/>
+                <w:sz w:val="32"/>
+                <w:szCs w:val="32"/>
+              </w:rPr>
+              <w:t>To be read as or corrected as</w:t>
+            </w:r>
+          </w:p>
+        </w:tc>
+      </w:tr>
+    </w:tbl>
+    <w:p>
+      <w:pPr>
+        <w:spacing w:before="0" w:line="240" w:lineRule="auto"/>
+        <w:rPr>
+          <w:vanish/>
+          <w:sz w:val="32"/>
+          <w:szCs w:val="32"/>
+        </w:rPr>
+      </w:pPr>
+    </w:p>
+    <w:tbl>
+      <w:tblPr>
+        <w:tblW w:w="13970" w:type="dxa"/>
+        <w:tblInd w:w="-792" w:type="dxa"/>
+        <w:tblBorders>
+          <w:top w:val="single" w:sz="4" w:space="0" w:color="000000"/>
+          <w:left w:val="single" w:sz="4" w:space="0" w:color="000000"/>
+          <w:bottom w:val="single" w:sz="4" w:space="0" w:color="000000"/>
+          <w:right w:val="single" w:sz="4" w:space="0" w:color="000000"/>
+          <w:insideH w:val="single" w:sz="4" w:space="0" w:color="000000"/>
+          <w:insideV w:val="single" w:sz="4" w:space="0" w:color="000000"/>
+        </w:tblBorders>
+        <w:tblLook w:val="04A0" w:firstRow="1" w:lastRow="0" w:firstColumn="1" w:lastColumn="0" w:noHBand="0" w:noVBand="1"/>
+      </w:tblPr>
+      <w:tblGrid>
+        <w:gridCol w:w="4048"/>
+        <w:gridCol w:w="4819"/>
+        <w:gridCol w:w="5103"/>
+      </w:tblGrid>
+      <w:tr>
+        <w:trPr>
+          <w:trHeight w:val="918"/>
+        </w:trPr>
+        <w:tc>
+          <w:tcPr>
+            <w:tcW w:w="4048" w:type="dxa"/>
+            <w:shd w:val="clear" w:color="auto" w:fill="auto"/>
+          </w:tcPr>
+          <w:p>
+            <w:pPr>
+              <w:widowControl w:val="0"/>
+              <w:autoSpaceDE w:val="0"/>
+              <w:autoSpaceDN w:val="0"/>
+              <w:adjustRightInd w:val="0"/>
+              <w:spacing w:before="0" w:line="240" w:lineRule="auto"/>
+              <w:jc w:val="center"/>
+              <w:rPr>
+                <w:rFonts w:cs="Arial"/>
+                <w:bCs/>
+                <w:sz w:val="36"/>
+                <w:szCs w:val="36"/>
+                <w:lang w:bidi="ml-IN"/>
+              </w:rPr>
+            </w:pPr>
+            <w:r>
+              <w:rPr>
+                <w:rFonts w:cs="Arial"/>
+                <w:bCs/>
+                <w:sz w:val="36"/>
+                <w:szCs w:val="36"/>
+                <w:lang w:bidi="ml-IN"/>
+              </w:rPr>
+              <w:t>None</w:t>
+            </w:r>
+          </w:p>
+        </w:tc>
+        <w:tc>
+          <w:tcPr>
+            <w:tcW w:w="4819" w:type="dxa"/>
+            <w:shd w:val="clear" w:color="auto" w:fill="auto"/>
+          </w:tcPr>
+          <w:p>
+            <w:pPr>
+              <w:widowControl w:val="0"/>
+              <w:autoSpaceDE w:val="0"/>
+              <w:autoSpaceDN w:val="0"/>
+              <w:adjustRightInd w:val="0"/>
+              <w:spacing w:before="0" w:line="240" w:lineRule="auto"/>
+              <w:jc w:val="center"/>
+              <w:rPr>
+                <w:rFonts w:ascii="BRH Devanagari Extra" w:hAnsi="BRH Devanagari Extra" w:cs="BRH Devanagari Extra"/>
+                <w:color w:val="000000"/>
+                <w:sz w:val="36"/>
+                <w:szCs w:val="40"/>
+                <w:lang w:bidi="ml-IN"/>
+              </w:rPr>
+            </w:pPr>
+            <w:r>
+              <w:rPr>
+                <w:rFonts w:cs="Arial"/>
+                <w:bCs/>
+                <w:sz w:val="36"/>
+                <w:szCs w:val="36"/>
+                <w:lang w:bidi="ml-IN"/>
+              </w:rPr>
+              <w:t>None</w:t>
+            </w:r>
+          </w:p>
+        </w:tc>
+        <w:tc>
+          <w:tcPr>
+            <w:tcW w:w="5103" w:type="dxa"/>
+            <w:shd w:val="clear" w:color="auto" w:fill="auto"/>
+          </w:tcPr>
+          <w:p>
+            <w:pPr>
+              <w:widowControl w:val="0"/>
+              <w:autoSpaceDE w:val="0"/>
+              <w:autoSpaceDN w:val="0"/>
+              <w:adjustRightInd w:val="0"/>
+              <w:spacing w:before="0" w:line="240" w:lineRule="auto"/>
+              <w:jc w:val="center"/>
+              <w:rPr>
+                <w:rFonts w:ascii="BRH Devanagari Extra" w:hAnsi="BRH Devanagari Extra" w:cs="BRH Devanagari Extra"/>
+                <w:color w:val="000000"/>
+                <w:sz w:val="36"/>
+                <w:szCs w:val="40"/>
+                <w:lang w:bidi="ml-IN"/>
+              </w:rPr>
+            </w:pPr>
+            <w:r>
+              <w:rPr>
+                <w:rFonts w:cs="Arial"/>
+                <w:bCs/>
+                <w:sz w:val="36"/>
+                <w:szCs w:val="36"/>
+                <w:lang w:bidi="ml-IN"/>
+              </w:rPr>
+              <w:t>None</w:t>
+            </w:r>
+          </w:p>
+        </w:tc>
+      </w:tr>
+    </w:tbl>
+    <w:p>
+      <w:pPr>
+        <w:spacing w:before="0" w:line="240" w:lineRule="auto"/>
+        <w:jc w:val="center"/>
+        <w:rPr>
+          <w:b/>
+          <w:bCs/>
+          <w:sz w:val="32"/>
+          <w:szCs w:val="32"/>
+          <w:u w:val="single"/>
+        </w:rPr>
+      </w:pPr>
+      <w:r>
+        <w:rPr>
+          <w:b/>
+          <w:bCs/>
+          <w:sz w:val="32"/>
+          <w:szCs w:val="32"/>
+          <w:u w:val="single"/>
+        </w:rPr>
+        <w:t>==================</w:t>
+      </w:r>
+    </w:p>
+    <w:p>
+      <w:pPr>
+        <w:spacing w:before="0" w:line="240" w:lineRule="auto"/>
+        <w:rPr>
+          <w:b/>
+          <w:bCs/>
+          <w:sz w:val="32"/>
+          <w:szCs w:val="32"/>
+          <w:u w:val="single"/>
+        </w:rPr>
+      </w:pPr>
+    </w:p>
     <w:p>
       <w:pPr>
         <w:jc w:val="center"/>
@@ -101,16 +524,6 @@
           <w:szCs w:val="32"/>
           <w:u w:val="single"/>
         </w:rPr>
-        <w:t xml:space="preserve">till </w:t>
-      </w:r>
-      <w:r>
-        <w:rPr>
-          <w:b/>
-          <w:bCs/>
-          <w:sz w:val="32"/>
-          <w:szCs w:val="32"/>
-          <w:u w:val="single"/>
-        </w:rPr>
         <w:t>31st Oct 2021</w:t>
       </w:r>
     </w:p>
@@ -1744,6 +2157,7 @@
                 <w:szCs w:val="32"/>
                 <w:lang w:val="en-IN" w:eastAsia="en-IN" w:bidi="ml-IN"/>
               </w:rPr>
+              <w:lastRenderedPageBreak/>
               <w:t>T.S.1.3.</w:t>
             </w:r>
             <w:r>
@@ -2243,54 +2657,6 @@
         </w:tc>
       </w:tr>
     </w:tbl>
-    <w:p>
-      <w:pPr>
-        <w:jc w:val="center"/>
-        <w:rPr>
-          <w:b/>
-          <w:bCs/>
-          <w:sz w:val="32"/>
-          <w:szCs w:val="32"/>
-          <w:u w:val="single"/>
-        </w:rPr>
-      </w:pPr>
-    </w:p>
-    <w:p>
-      <w:pPr>
-        <w:jc w:val="center"/>
-        <w:rPr>
-          <w:b/>
-          <w:bCs/>
-          <w:sz w:val="32"/>
-          <w:szCs w:val="32"/>
-          <w:u w:val="single"/>
-        </w:rPr>
-      </w:pPr>
-    </w:p>
-    <w:p>
-      <w:pPr>
-        <w:jc w:val="center"/>
-        <w:rPr>
-          <w:b/>
-          <w:bCs/>
-          <w:sz w:val="32"/>
-          <w:szCs w:val="32"/>
-          <w:u w:val="single"/>
-        </w:rPr>
-      </w:pPr>
-    </w:p>
-    <w:p>
-      <w:pPr>
-        <w:jc w:val="center"/>
-        <w:rPr>
-          <w:b/>
-          <w:bCs/>
-          <w:sz w:val="32"/>
-          <w:szCs w:val="32"/>
-          <w:u w:val="single"/>
-        </w:rPr>
-      </w:pPr>
-    </w:p>
     <w:p>
       <w:pPr>
         <w:jc w:val="center"/>
@@ -2322,7 +2688,6 @@
           <w:szCs w:val="32"/>
           <w:u w:val="single"/>
         </w:rPr>
-        <w:lastRenderedPageBreak/>
         <w:t xml:space="preserve">TS </w:t>
       </w:r>
       <w:r>
@@ -8101,7 +8466,7 @@
 </file>
 
 <file path=word/endnotes.xml><?xml version="1.0" encoding="utf-8"?>
-<w:endnotes xmlns:wpc="http://schemas.microsoft.com/office/word/2010/wordprocessingCanvas" xmlns:cx="http://schemas.microsoft.com/office/drawing/2014/chartex" xmlns:cx1="http://schemas.microsoft.com/office/drawing/2015/9/8/chartex" xmlns:cx2="http://schemas.microsoft.com/office/drawing/2015/10/21/chartex" xmlns:cx3="http://schemas.microsoft.com/office/drawing/2016/5/9/chartex" xmlns:cx4="http://schemas.microsoft.com/office/drawing/2016/5/10/chartex" xmlns:cx5="http://schemas.microsoft.com/office/drawing/2016/5/11/chartex" xmlns:cx6="http://schemas.microsoft.com/office/drawing/2016/5/12/chartex" xmlns:cx7="http://schemas.microsoft.com/office/drawing/2016/5/13/chartex" xmlns:cx8="http://schemas.microsoft.com/office/drawing/2016/5/14/chartex" xmlns:mc="http://schemas.openxmlformats.org/markup-compatibility/2006" xmlns:aink="http://schemas.microsoft.com/office/drawing/2016/ink" xmlns:am3d="http://schemas.microsoft.com/office/drawing/2017/model3d" xmlns:o="urn:schemas-microsoft-com:office:office" xmlns:r="http://schemas.openxmlformats.org/officeDocument/2006/relationships" xmlns:m="http://schemas.openxmlformats.org/officeDocument/2006/math" xmlns:v="urn:schemas-microsoft-com:vml" xmlns:wp14="http://schemas.microsoft.com/office/word/2010/wordprocessingDrawing" xmlns:wp="http://schemas.openxmlformats.org/drawingml/2006/wordprocessingDrawing" xmlns:w10="urn:schemas-microsoft-com:office:word" xmlns:w="http://schemas.openxmlformats.org/wordprocessingml/2006/main" xmlns:w14="http://schemas.microsoft.com/office/word/2010/wordml" xmlns:w15="http://schemas.microsoft.com/office/word/2012/wordml" xmlns:w16cex="http://schemas.microsoft.com/office/word/2018/wordml/cex" xmlns:w16cid="http://schemas.microsoft.com/office/word/2016/wordml/cid" xmlns:w16="http://schemas.microsoft.com/office/word/2018/wordml" xmlns:w16sdtdh="http://schemas.microsoft.com/office/word/2020/wordml/sdtdatahash" xmlns:w16se="http://schemas.microsoft.com/office/word/2015/wordml/symex" xmlns:wpg="http://schemas.microsoft.com/office/word/2010/wordprocessingGroup" xmlns:wpi="http://schemas.microsoft.com/office/word/2010/wordprocessingInk" xmlns:wne="http://schemas.microsoft.com/office/word/2006/wordml" xmlns:wps="http://schemas.microsoft.com/office/word/2010/wordprocessingShape" mc:Ignorable="w14 w15 w16se w16cid w16 w16cex w16sdtdh wp14">
+<w:endnotes xmlns:wpc="http://schemas.microsoft.com/office/word/2010/wordprocessingCanvas" xmlns:cx="http://schemas.microsoft.com/office/drawing/2014/chartex" xmlns:cx1="http://schemas.microsoft.com/office/drawing/2015/9/8/chartex" xmlns:cx2="http://schemas.microsoft.com/office/drawing/2015/10/21/chartex" xmlns:cx3="http://schemas.microsoft.com/office/drawing/2016/5/9/chartex" xmlns:cx4="http://schemas.microsoft.com/office/drawing/2016/5/10/chartex" xmlns:cx5="http://schemas.microsoft.com/office/drawing/2016/5/11/chartex" xmlns:cx6="http://schemas.microsoft.com/office/drawing/2016/5/12/chartex" xmlns:cx7="http://schemas.microsoft.com/office/drawing/2016/5/13/chartex" xmlns:cx8="http://schemas.microsoft.com/office/drawing/2016/5/14/chartex" xmlns:mc="http://schemas.openxmlformats.org/markup-compatibility/2006" xmlns:aink="http://schemas.microsoft.com/office/drawing/2016/ink" xmlns:am3d="http://schemas.microsoft.com/office/drawing/2017/model3d" xmlns:o="urn:schemas-microsoft-com:office:office" xmlns:oel="http://schemas.microsoft.com/office/2019/extlst" xmlns:r="http://schemas.openxmlformats.org/officeDocument/2006/relationships" xmlns:m="http://schemas.openxmlformats.org/officeDocument/2006/math" xmlns:v="urn:schemas-microsoft-com:vml" xmlns:wp14="http://schemas.microsoft.com/office/word/2010/wordprocessingDrawing" xmlns:wp="http://schemas.openxmlformats.org/drawingml/2006/wordprocessingDrawing" xmlns:w10="urn:schemas-microsoft-com:office:word" xmlns:w="http://schemas.openxmlformats.org/wordprocessingml/2006/main" xmlns:w14="http://schemas.microsoft.com/office/word/2010/wordml" xmlns:w15="http://schemas.microsoft.com/office/word/2012/wordml" xmlns:w16cex="http://schemas.microsoft.com/office/word/2018/wordml/cex" xmlns:w16cid="http://schemas.microsoft.com/office/word/2016/wordml/cid" xmlns:w16="http://schemas.microsoft.com/office/word/2018/wordml" xmlns:w16sdtdh="http://schemas.microsoft.com/office/word/2020/wordml/sdtdatahash" xmlns:w16se="http://schemas.microsoft.com/office/word/2015/wordml/symex" xmlns:wpg="http://schemas.microsoft.com/office/word/2010/wordprocessingGroup" xmlns:wpi="http://schemas.microsoft.com/office/word/2010/wordprocessingInk" xmlns:wne="http://schemas.microsoft.com/office/word/2006/wordml" xmlns:wps="http://schemas.microsoft.com/office/word/2010/wordprocessingShape" mc:Ignorable="w14 w15 w16se w16cid w16 w16cex w16sdtdh wp14">
   <w:endnote w:type="separator" w:id="-1">
     <w:p>
       <w:pPr>
@@ -8126,7 +8491,7 @@
 </file>
 
 <file path=word/footer1.xml><?xml version="1.0" encoding="utf-8"?>
-<w:ftr xmlns:wpc="http://schemas.microsoft.com/office/word/2010/wordprocessingCanvas" xmlns:cx="http://schemas.microsoft.com/office/drawing/2014/chartex" xmlns:cx1="http://schemas.microsoft.com/office/drawing/2015/9/8/chartex" xmlns:cx2="http://schemas.microsoft.com/office/drawing/2015/10/21/chartex" xmlns:cx3="http://schemas.microsoft.com/office/drawing/2016/5/9/chartex" xmlns:cx4="http://schemas.microsoft.com/office/drawing/2016/5/10/chartex" xmlns:cx5="http://schemas.microsoft.com/office/drawing/2016/5/11/chartex" xmlns:cx6="http://schemas.microsoft.com/office/drawing/2016/5/12/chartex" xmlns:cx7="http://schemas.microsoft.com/office/drawing/2016/5/13/chartex" xmlns:cx8="http://schemas.microsoft.com/office/drawing/2016/5/14/chartex" xmlns:mc="http://schemas.openxmlformats.org/markup-compatibility/2006" xmlns:aink="http://schemas.microsoft.com/office/drawing/2016/ink" xmlns:am3d="http://schemas.microsoft.com/office/drawing/2017/model3d" xmlns:o="urn:schemas-microsoft-com:office:office" xmlns:r="http://schemas.openxmlformats.org/officeDocument/2006/relationships" xmlns:m="http://schemas.openxmlformats.org/officeDocument/2006/math" xmlns:v="urn:schemas-microsoft-com:vml" xmlns:wp14="http://schemas.microsoft.com/office/word/2010/wordprocessingDrawing" xmlns:wp="http://schemas.openxmlformats.org/drawingml/2006/wordprocessingDrawing" xmlns:w10="urn:schemas-microsoft-com:office:word" xmlns:w="http://schemas.openxmlformats.org/wordprocessingml/2006/main" xmlns:w14="http://schemas.microsoft.com/office/word/2010/wordml" xmlns:w15="http://schemas.microsoft.com/office/word/2012/wordml" xmlns:w16cex="http://schemas.microsoft.com/office/word/2018/wordml/cex" xmlns:w16cid="http://schemas.microsoft.com/office/word/2016/wordml/cid" xmlns:w16="http://schemas.microsoft.com/office/word/2018/wordml" xmlns:w16sdtdh="http://schemas.microsoft.com/office/word/2020/wordml/sdtdatahash" xmlns:w16se="http://schemas.microsoft.com/office/word/2015/wordml/symex" xmlns:wpg="http://schemas.microsoft.com/office/word/2010/wordprocessingGroup" xmlns:wpi="http://schemas.microsoft.com/office/word/2010/wordprocessingInk" xmlns:wne="http://schemas.microsoft.com/office/word/2006/wordml" xmlns:wps="http://schemas.microsoft.com/office/word/2010/wordprocessingShape" mc:Ignorable="w14 w15 w16se w16cid w16 w16cex w16sdtdh wp14">
+<w:ftr xmlns:wpc="http://schemas.microsoft.com/office/word/2010/wordprocessingCanvas" xmlns:cx="http://schemas.microsoft.com/office/drawing/2014/chartex" xmlns:cx1="http://schemas.microsoft.com/office/drawing/2015/9/8/chartex" xmlns:cx2="http://schemas.microsoft.com/office/drawing/2015/10/21/chartex" xmlns:cx3="http://schemas.microsoft.com/office/drawing/2016/5/9/chartex" xmlns:cx4="http://schemas.microsoft.com/office/drawing/2016/5/10/chartex" xmlns:cx5="http://schemas.microsoft.com/office/drawing/2016/5/11/chartex" xmlns:cx6="http://schemas.microsoft.com/office/drawing/2016/5/12/chartex" xmlns:cx7="http://schemas.microsoft.com/office/drawing/2016/5/13/chartex" xmlns:cx8="http://schemas.microsoft.com/office/drawing/2016/5/14/chartex" xmlns:mc="http://schemas.openxmlformats.org/markup-compatibility/2006" xmlns:aink="http://schemas.microsoft.com/office/drawing/2016/ink" xmlns:am3d="http://schemas.microsoft.com/office/drawing/2017/model3d" xmlns:o="urn:schemas-microsoft-com:office:office" xmlns:oel="http://schemas.microsoft.com/office/2019/extlst" xmlns:r="http://schemas.openxmlformats.org/officeDocument/2006/relationships" xmlns:m="http://schemas.openxmlformats.org/officeDocument/2006/math" xmlns:v="urn:schemas-microsoft-com:vml" xmlns:wp14="http://schemas.microsoft.com/office/word/2010/wordprocessingDrawing" xmlns:wp="http://schemas.openxmlformats.org/drawingml/2006/wordprocessingDrawing" xmlns:w10="urn:schemas-microsoft-com:office:word" xmlns:w="http://schemas.openxmlformats.org/wordprocessingml/2006/main" xmlns:w14="http://schemas.microsoft.com/office/word/2010/wordml" xmlns:w15="http://schemas.microsoft.com/office/word/2012/wordml" xmlns:w16cex="http://schemas.microsoft.com/office/word/2018/wordml/cex" xmlns:w16cid="http://schemas.microsoft.com/office/word/2016/wordml/cid" xmlns:w16="http://schemas.microsoft.com/office/word/2018/wordml" xmlns:w16sdtdh="http://schemas.microsoft.com/office/word/2020/wordml/sdtdatahash" xmlns:w16se="http://schemas.microsoft.com/office/word/2015/wordml/symex" xmlns:wpg="http://schemas.microsoft.com/office/word/2010/wordprocessingGroup" xmlns:wpi="http://schemas.microsoft.com/office/word/2010/wordprocessingInk" xmlns:wne="http://schemas.microsoft.com/office/word/2006/wordml" xmlns:wps="http://schemas.microsoft.com/office/word/2010/wordprocessingShape" mc:Ignorable="w14 w15 w16se w16cid w16 w16cex w16sdtdh wp14">
   <w:p>
     <w:pPr>
       <w:pBdr>
@@ -8328,7 +8693,7 @@
 </file>
 
 <file path=word/footnotes.xml><?xml version="1.0" encoding="utf-8"?>
-<w:footnotes xmlns:wpc="http://schemas.microsoft.com/office/word/2010/wordprocessingCanvas" xmlns:cx="http://schemas.microsoft.com/office/drawing/2014/chartex" xmlns:cx1="http://schemas.microsoft.com/office/drawing/2015/9/8/chartex" xmlns:cx2="http://schemas.microsoft.com/office/drawing/2015/10/21/chartex" xmlns:cx3="http://schemas.microsoft.com/office/drawing/2016/5/9/chartex" xmlns:cx4="http://schemas.microsoft.com/office/drawing/2016/5/10/chartex" xmlns:cx5="http://schemas.microsoft.com/office/drawing/2016/5/11/chartex" xmlns:cx6="http://schemas.microsoft.com/office/drawing/2016/5/12/chartex" xmlns:cx7="http://schemas.microsoft.com/office/drawing/2016/5/13/chartex" xmlns:cx8="http://schemas.microsoft.com/office/drawing/2016/5/14/chartex" xmlns:mc="http://schemas.openxmlformats.org/markup-compatibility/2006" xmlns:aink="http://schemas.microsoft.com/office/drawing/2016/ink" xmlns:am3d="http://schemas.microsoft.com/office/drawing/2017/model3d" xmlns:o="urn:schemas-microsoft-com:office:office" xmlns:r="http://schemas.openxmlformats.org/officeDocument/2006/relationships" xmlns:m="http://schemas.openxmlformats.org/officeDocument/2006/math" xmlns:v="urn:schemas-microsoft-com:vml" xmlns:wp14="http://schemas.microsoft.com/office/word/2010/wordprocessingDrawing" xmlns:wp="http://schemas.openxmlformats.org/drawingml/2006/wordprocessingDrawing" xmlns:w10="urn:schemas-microsoft-com:office:word" xmlns:w="http://schemas.openxmlformats.org/wordprocessingml/2006/main" xmlns:w14="http://schemas.microsoft.com/office/word/2010/wordml" xmlns:w15="http://schemas.microsoft.com/office/word/2012/wordml" xmlns:w16cex="http://schemas.microsoft.com/office/word/2018/wordml/cex" xmlns:w16cid="http://schemas.microsoft.com/office/word/2016/wordml/cid" xmlns:w16="http://schemas.microsoft.com/office/word/2018/wordml" xmlns:w16sdtdh="http://schemas.microsoft.com/office/word/2020/wordml/sdtdatahash" xmlns:w16se="http://schemas.microsoft.com/office/word/2015/wordml/symex" xmlns:wpg="http://schemas.microsoft.com/office/word/2010/wordprocessingGroup" xmlns:wpi="http://schemas.microsoft.com/office/word/2010/wordprocessingInk" xmlns:wne="http://schemas.microsoft.com/office/word/2006/wordml" xmlns:wps="http://schemas.microsoft.com/office/word/2010/wordprocessingShape" mc:Ignorable="w14 w15 w16se w16cid w16 w16cex w16sdtdh wp14">
+<w:footnotes xmlns:wpc="http://schemas.microsoft.com/office/word/2010/wordprocessingCanvas" xmlns:cx="http://schemas.microsoft.com/office/drawing/2014/chartex" xmlns:cx1="http://schemas.microsoft.com/office/drawing/2015/9/8/chartex" xmlns:cx2="http://schemas.microsoft.com/office/drawing/2015/10/21/chartex" xmlns:cx3="http://schemas.microsoft.com/office/drawing/2016/5/9/chartex" xmlns:cx4="http://schemas.microsoft.com/office/drawing/2016/5/10/chartex" xmlns:cx5="http://schemas.microsoft.com/office/drawing/2016/5/11/chartex" xmlns:cx6="http://schemas.microsoft.com/office/drawing/2016/5/12/chartex" xmlns:cx7="http://schemas.microsoft.com/office/drawing/2016/5/13/chartex" xmlns:cx8="http://schemas.microsoft.com/office/drawing/2016/5/14/chartex" xmlns:mc="http://schemas.openxmlformats.org/markup-compatibility/2006" xmlns:aink="http://schemas.microsoft.com/office/drawing/2016/ink" xmlns:am3d="http://schemas.microsoft.com/office/drawing/2017/model3d" xmlns:o="urn:schemas-microsoft-com:office:office" xmlns:oel="http://schemas.microsoft.com/office/2019/extlst" xmlns:r="http://schemas.openxmlformats.org/officeDocument/2006/relationships" xmlns:m="http://schemas.openxmlformats.org/officeDocument/2006/math" xmlns:v="urn:schemas-microsoft-com:vml" xmlns:wp14="http://schemas.microsoft.com/office/word/2010/wordprocessingDrawing" xmlns:wp="http://schemas.openxmlformats.org/drawingml/2006/wordprocessingDrawing" xmlns:w10="urn:schemas-microsoft-com:office:word" xmlns:w="http://schemas.openxmlformats.org/wordprocessingml/2006/main" xmlns:w14="http://schemas.microsoft.com/office/word/2010/wordml" xmlns:w15="http://schemas.microsoft.com/office/word/2012/wordml" xmlns:w16cex="http://schemas.microsoft.com/office/word/2018/wordml/cex" xmlns:w16cid="http://schemas.microsoft.com/office/word/2016/wordml/cid" xmlns:w16="http://schemas.microsoft.com/office/word/2018/wordml" xmlns:w16sdtdh="http://schemas.microsoft.com/office/word/2020/wordml/sdtdatahash" xmlns:w16se="http://schemas.microsoft.com/office/word/2015/wordml/symex" xmlns:wpg="http://schemas.microsoft.com/office/word/2010/wordprocessingGroup" xmlns:wpi="http://schemas.microsoft.com/office/word/2010/wordprocessingInk" xmlns:wne="http://schemas.microsoft.com/office/word/2006/wordml" xmlns:wps="http://schemas.microsoft.com/office/word/2010/wordprocessingShape" mc:Ignorable="w14 w15 w16se w16cid w16 w16cex w16sdtdh wp14">
   <w:footnote w:type="separator" w:id="-1">
     <w:p>
       <w:pPr>
@@ -8353,7 +8718,7 @@
 </file>
 
 <file path=word/header1.xml><?xml version="1.0" encoding="utf-8"?>
-<w:hdr xmlns:wpc="http://schemas.microsoft.com/office/word/2010/wordprocessingCanvas" xmlns:cx="http://schemas.microsoft.com/office/drawing/2014/chartex" xmlns:cx1="http://schemas.microsoft.com/office/drawing/2015/9/8/chartex" xmlns:cx2="http://schemas.microsoft.com/office/drawing/2015/10/21/chartex" xmlns:cx3="http://schemas.microsoft.com/office/drawing/2016/5/9/chartex" xmlns:cx4="http://schemas.microsoft.com/office/drawing/2016/5/10/chartex" xmlns:cx5="http://schemas.microsoft.com/office/drawing/2016/5/11/chartex" xmlns:cx6="http://schemas.microsoft.com/office/drawing/2016/5/12/chartex" xmlns:cx7="http://schemas.microsoft.com/office/drawing/2016/5/13/chartex" xmlns:cx8="http://schemas.microsoft.com/office/drawing/2016/5/14/chartex" xmlns:mc="http://schemas.openxmlformats.org/markup-compatibility/2006" xmlns:aink="http://schemas.microsoft.com/office/drawing/2016/ink" xmlns:am3d="http://schemas.microsoft.com/office/drawing/2017/model3d" xmlns:o="urn:schemas-microsoft-com:office:office" xmlns:r="http://schemas.openxmlformats.org/officeDocument/2006/relationships" xmlns:m="http://schemas.openxmlformats.org/officeDocument/2006/math" xmlns:v="urn:schemas-microsoft-com:vml" xmlns:wp14="http://schemas.microsoft.com/office/word/2010/wordprocessingDrawing" xmlns:wp="http://schemas.openxmlformats.org/drawingml/2006/wordprocessingDrawing" xmlns:w10="urn:schemas-microsoft-com:office:word" xmlns:w="http://schemas.openxmlformats.org/wordprocessingml/2006/main" xmlns:w14="http://schemas.microsoft.com/office/word/2010/wordml" xmlns:w15="http://schemas.microsoft.com/office/word/2012/wordml" xmlns:w16cex="http://schemas.microsoft.com/office/word/2018/wordml/cex" xmlns:w16cid="http://schemas.microsoft.com/office/word/2016/wordml/cid" xmlns:w16="http://schemas.microsoft.com/office/word/2018/wordml" xmlns:w16sdtdh="http://schemas.microsoft.com/office/word/2020/wordml/sdtdatahash" xmlns:w16se="http://schemas.microsoft.com/office/word/2015/wordml/symex" xmlns:wpg="http://schemas.microsoft.com/office/word/2010/wordprocessingGroup" xmlns:wpi="http://schemas.microsoft.com/office/word/2010/wordprocessingInk" xmlns:wne="http://schemas.microsoft.com/office/word/2006/wordml" xmlns:wps="http://schemas.microsoft.com/office/word/2010/wordprocessingShape" mc:Ignorable="w14 w15 w16se w16cid w16 w16cex w16sdtdh wp14">
+<w:hdr xmlns:wpc="http://schemas.microsoft.com/office/word/2010/wordprocessingCanvas" xmlns:cx="http://schemas.microsoft.com/office/drawing/2014/chartex" xmlns:cx1="http://schemas.microsoft.com/office/drawing/2015/9/8/chartex" xmlns:cx2="http://schemas.microsoft.com/office/drawing/2015/10/21/chartex" xmlns:cx3="http://schemas.microsoft.com/office/drawing/2016/5/9/chartex" xmlns:cx4="http://schemas.microsoft.com/office/drawing/2016/5/10/chartex" xmlns:cx5="http://schemas.microsoft.com/office/drawing/2016/5/11/chartex" xmlns:cx6="http://schemas.microsoft.com/office/drawing/2016/5/12/chartex" xmlns:cx7="http://schemas.microsoft.com/office/drawing/2016/5/13/chartex" xmlns:cx8="http://schemas.microsoft.com/office/drawing/2016/5/14/chartex" xmlns:mc="http://schemas.openxmlformats.org/markup-compatibility/2006" xmlns:aink="http://schemas.microsoft.com/office/drawing/2016/ink" xmlns:am3d="http://schemas.microsoft.com/office/drawing/2017/model3d" xmlns:o="urn:schemas-microsoft-com:office:office" xmlns:oel="http://schemas.microsoft.com/office/2019/extlst" xmlns:r="http://schemas.openxmlformats.org/officeDocument/2006/relationships" xmlns:m="http://schemas.openxmlformats.org/officeDocument/2006/math" xmlns:v="urn:schemas-microsoft-com:vml" xmlns:wp14="http://schemas.microsoft.com/office/word/2010/wordprocessingDrawing" xmlns:wp="http://schemas.openxmlformats.org/drawingml/2006/wordprocessingDrawing" xmlns:w10="urn:schemas-microsoft-com:office:word" xmlns:w="http://schemas.openxmlformats.org/wordprocessingml/2006/main" xmlns:w14="http://schemas.microsoft.com/office/word/2010/wordml" xmlns:w15="http://schemas.microsoft.com/office/word/2012/wordml" xmlns:w16cex="http://schemas.microsoft.com/office/word/2018/wordml/cex" xmlns:w16cid="http://schemas.microsoft.com/office/word/2016/wordml/cid" xmlns:w16="http://schemas.microsoft.com/office/word/2018/wordml" xmlns:w16sdtdh="http://schemas.microsoft.com/office/word/2020/wordml/sdtdatahash" xmlns:w16se="http://schemas.microsoft.com/office/word/2015/wordml/symex" xmlns:wpg="http://schemas.microsoft.com/office/word/2010/wordprocessingGroup" xmlns:wpi="http://schemas.microsoft.com/office/word/2010/wordprocessingInk" xmlns:wne="http://schemas.microsoft.com/office/word/2006/wordml" xmlns:wps="http://schemas.microsoft.com/office/word/2010/wordprocessingShape" mc:Ignorable="w14 w15 w16se w16cid w16 w16cex w16sdtdh wp14">
   <w:p>
     <w:pPr>
       <w:pStyle w:val="Header"/>
@@ -8366,7 +8731,7 @@
 </file>
 
 <file path=word/header2.xml><?xml version="1.0" encoding="utf-8"?>
-<w:hdr xmlns:wpc="http://schemas.microsoft.com/office/word/2010/wordprocessingCanvas" xmlns:cx="http://schemas.microsoft.com/office/drawing/2014/chartex" xmlns:cx1="http://schemas.microsoft.com/office/drawing/2015/9/8/chartex" xmlns:cx2="http://schemas.microsoft.com/office/drawing/2015/10/21/chartex" xmlns:cx3="http://schemas.microsoft.com/office/drawing/2016/5/9/chartex" xmlns:cx4="http://schemas.microsoft.com/office/drawing/2016/5/10/chartex" xmlns:cx5="http://schemas.microsoft.com/office/drawing/2016/5/11/chartex" xmlns:cx6="http://schemas.microsoft.com/office/drawing/2016/5/12/chartex" xmlns:cx7="http://schemas.microsoft.com/office/drawing/2016/5/13/chartex" xmlns:cx8="http://schemas.microsoft.com/office/drawing/2016/5/14/chartex" xmlns:mc="http://schemas.openxmlformats.org/markup-compatibility/2006" xmlns:aink="http://schemas.microsoft.com/office/drawing/2016/ink" xmlns:am3d="http://schemas.microsoft.com/office/drawing/2017/model3d" xmlns:o="urn:schemas-microsoft-com:office:office" xmlns:r="http://schemas.openxmlformats.org/officeDocument/2006/relationships" xmlns:m="http://schemas.openxmlformats.org/officeDocument/2006/math" xmlns:v="urn:schemas-microsoft-com:vml" xmlns:wp14="http://schemas.microsoft.com/office/word/2010/wordprocessingDrawing" xmlns:wp="http://schemas.openxmlformats.org/drawingml/2006/wordprocessingDrawing" xmlns:w10="urn:schemas-microsoft-com:office:word" xmlns:w="http://schemas.openxmlformats.org/wordprocessingml/2006/main" xmlns:w14="http://schemas.microsoft.com/office/word/2010/wordml" xmlns:w15="http://schemas.microsoft.com/office/word/2012/wordml" xmlns:w16cex="http://schemas.microsoft.com/office/word/2018/wordml/cex" xmlns:w16cid="http://schemas.microsoft.com/office/word/2016/wordml/cid" xmlns:w16="http://schemas.microsoft.com/office/word/2018/wordml" xmlns:w16sdtdh="http://schemas.microsoft.com/office/word/2020/wordml/sdtdatahash" xmlns:w16se="http://schemas.microsoft.com/office/word/2015/wordml/symex" xmlns:wpg="http://schemas.microsoft.com/office/word/2010/wordprocessingGroup" xmlns:wpi="http://schemas.microsoft.com/office/word/2010/wordprocessingInk" xmlns:wne="http://schemas.microsoft.com/office/word/2006/wordml" xmlns:wps="http://schemas.microsoft.com/office/word/2010/wordprocessingShape" mc:Ignorable="w14 w15 w16se w16cid w16 w16cex w16sdtdh wp14">
+<w:hdr xmlns:wpc="http://schemas.microsoft.com/office/word/2010/wordprocessingCanvas" xmlns:cx="http://schemas.microsoft.com/office/drawing/2014/chartex" xmlns:cx1="http://schemas.microsoft.com/office/drawing/2015/9/8/chartex" xmlns:cx2="http://schemas.microsoft.com/office/drawing/2015/10/21/chartex" xmlns:cx3="http://schemas.microsoft.com/office/drawing/2016/5/9/chartex" xmlns:cx4="http://schemas.microsoft.com/office/drawing/2016/5/10/chartex" xmlns:cx5="http://schemas.microsoft.com/office/drawing/2016/5/11/chartex" xmlns:cx6="http://schemas.microsoft.com/office/drawing/2016/5/12/chartex" xmlns:cx7="http://schemas.microsoft.com/office/drawing/2016/5/13/chartex" xmlns:cx8="http://schemas.microsoft.com/office/drawing/2016/5/14/chartex" xmlns:mc="http://schemas.openxmlformats.org/markup-compatibility/2006" xmlns:aink="http://schemas.microsoft.com/office/drawing/2016/ink" xmlns:am3d="http://schemas.microsoft.com/office/drawing/2017/model3d" xmlns:o="urn:schemas-microsoft-com:office:office" xmlns:oel="http://schemas.microsoft.com/office/2019/extlst" xmlns:r="http://schemas.openxmlformats.org/officeDocument/2006/relationships" xmlns:m="http://schemas.openxmlformats.org/officeDocument/2006/math" xmlns:v="urn:schemas-microsoft-com:vml" xmlns:wp14="http://schemas.microsoft.com/office/word/2010/wordprocessingDrawing" xmlns:wp="http://schemas.openxmlformats.org/drawingml/2006/wordprocessingDrawing" xmlns:w10="urn:schemas-microsoft-com:office:word" xmlns:w="http://schemas.openxmlformats.org/wordprocessingml/2006/main" xmlns:w14="http://schemas.microsoft.com/office/word/2010/wordml" xmlns:w15="http://schemas.microsoft.com/office/word/2012/wordml" xmlns:w16cex="http://schemas.microsoft.com/office/word/2018/wordml/cex" xmlns:w16cid="http://schemas.microsoft.com/office/word/2016/wordml/cid" xmlns:w16="http://schemas.microsoft.com/office/word/2018/wordml" xmlns:w16sdtdh="http://schemas.microsoft.com/office/word/2020/wordml/sdtdatahash" xmlns:w16se="http://schemas.microsoft.com/office/word/2015/wordml/symex" xmlns:wpg="http://schemas.microsoft.com/office/word/2010/wordprocessingGroup" xmlns:wpi="http://schemas.microsoft.com/office/word/2010/wordprocessingInk" xmlns:wne="http://schemas.microsoft.com/office/word/2006/wordml" xmlns:wps="http://schemas.microsoft.com/office/word/2010/wordprocessingShape" mc:Ignorable="w14 w15 w16se w16cid w16 w16cex w16sdtdh wp14">
   <w:p>
     <w:pPr>
       <w:pStyle w:val="Header"/>

--- a/TS-Kramam/TS-1.3/TS 1.3 Tamil Krama Paatam Corrections.docx
+++ b/TS-Kramam/TS-1.3/TS 1.3 Tamil Krama Paatam Corrections.docx
@@ -1,7 +1,1693 @@
 
 <file path=word/document.xml><?xml version="1.0" encoding="utf-8"?>
-<w:document xmlns:wpc="http://schemas.microsoft.com/office/word/2010/wordprocessingCanvas" xmlns:cx="http://schemas.microsoft.com/office/drawing/2014/chartex" xmlns:cx1="http://schemas.microsoft.com/office/drawing/2015/9/8/chartex" xmlns:cx2="http://schemas.microsoft.com/office/drawing/2015/10/21/chartex" xmlns:cx3="http://schemas.microsoft.com/office/drawing/2016/5/9/chartex" xmlns:cx4="http://schemas.microsoft.com/office/drawing/2016/5/10/chartex" xmlns:cx5="http://schemas.microsoft.com/office/drawing/2016/5/11/chartex" xmlns:cx6="http://schemas.microsoft.com/office/drawing/2016/5/12/chartex" xmlns:cx7="http://schemas.microsoft.com/office/drawing/2016/5/13/chartex" xmlns:cx8="http://schemas.microsoft.com/office/drawing/2016/5/14/chartex" xmlns:mc="http://schemas.openxmlformats.org/markup-compatibility/2006" xmlns:aink="http://schemas.microsoft.com/office/drawing/2016/ink" xmlns:am3d="http://schemas.microsoft.com/office/drawing/2017/model3d" xmlns:o="urn:schemas-microsoft-com:office:office" xmlns:oel="http://schemas.microsoft.com/office/2019/extlst" xmlns:r="http://schemas.openxmlformats.org/officeDocument/2006/relationships" xmlns:m="http://schemas.openxmlformats.org/officeDocument/2006/math" xmlns:v="urn:schemas-microsoft-com:vml" xmlns:wp14="http://schemas.microsoft.com/office/word/2010/wordprocessingDrawing" xmlns:wp="http://schemas.openxmlformats.org/drawingml/2006/wordprocessingDrawing" xmlns:w10="urn:schemas-microsoft-com:office:word" xmlns:w="http://schemas.openxmlformats.org/wordprocessingml/2006/main" xmlns:w14="http://schemas.microsoft.com/office/word/2010/wordml" xmlns:w15="http://schemas.microsoft.com/office/word/2012/wordml" xmlns:w16cex="http://schemas.microsoft.com/office/word/2018/wordml/cex" xmlns:w16cid="http://schemas.microsoft.com/office/word/2016/wordml/cid" xmlns:w16="http://schemas.microsoft.com/office/word/2018/wordml" xmlns:w16sdtdh="http://schemas.microsoft.com/office/word/2020/wordml/sdtdatahash" xmlns:w16se="http://schemas.microsoft.com/office/word/2015/wordml/symex" xmlns:wpg="http://schemas.microsoft.com/office/word/2010/wordprocessingGroup" xmlns:wpi="http://schemas.microsoft.com/office/word/2010/wordprocessingInk" xmlns:wne="http://schemas.microsoft.com/office/word/2006/wordml" xmlns:wps="http://schemas.microsoft.com/office/word/2010/wordprocessingShape" mc:Ignorable="w14 w15 w16se w16cid w16 w16cex w16sdtdh wp14">
+<w:document xmlns:wpc="http://schemas.microsoft.com/office/word/2010/wordprocessingCanvas" xmlns:cx="http://schemas.microsoft.com/office/drawing/2014/chartex" xmlns:cx1="http://schemas.microsoft.com/office/drawing/2015/9/8/chartex" xmlns:cx2="http://schemas.microsoft.com/office/drawing/2015/10/21/chartex" xmlns:cx3="http://schemas.microsoft.com/office/drawing/2016/5/9/chartex" xmlns:cx4="http://schemas.microsoft.com/office/drawing/2016/5/10/chartex" xmlns:cx5="http://schemas.microsoft.com/office/drawing/2016/5/11/chartex" xmlns:cx6="http://schemas.microsoft.com/office/drawing/2016/5/12/chartex" xmlns:cx7="http://schemas.microsoft.com/office/drawing/2016/5/13/chartex" xmlns:cx8="http://schemas.microsoft.com/office/drawing/2016/5/14/chartex" xmlns:mc="http://schemas.openxmlformats.org/markup-compatibility/2006" xmlns:aink="http://schemas.microsoft.com/office/drawing/2016/ink" xmlns:am3d="http://schemas.microsoft.com/office/drawing/2017/model3d" xmlns:o="urn:schemas-microsoft-com:office:office" xmlns:oel="http://schemas.microsoft.com/office/2019/extlst" xmlns:r="http://schemas.openxmlformats.org/officeDocument/2006/relationships" xmlns:m="http://schemas.openxmlformats.org/officeDocument/2006/math" xmlns:v="urn:schemas-microsoft-com:vml" xmlns:wp14="http://schemas.microsoft.com/office/word/2010/wordprocessingDrawing" xmlns:wp="http://schemas.openxmlformats.org/drawingml/2006/wordprocessingDrawing" xmlns:w10="urn:schemas-microsoft-com:office:word" xmlns:w="http://schemas.openxmlformats.org/wordprocessingml/2006/main" xmlns:w14="http://schemas.microsoft.com/office/word/2010/wordml" xmlns:w15="http://schemas.microsoft.com/office/word/2012/wordml" xmlns:w16cex="http://schemas.microsoft.com/office/word/2018/wordml/cex" xmlns:w16cid="http://schemas.microsoft.com/office/word/2016/wordml/cid" xmlns:w16="http://schemas.microsoft.com/office/word/2018/wordml" xmlns:w16du="http://schemas.microsoft.com/office/word/2023/wordml/word16du" xmlns:w16sdtdh="http://schemas.microsoft.com/office/word/2020/wordml/sdtdatahash" xmlns:w16sdtfl="http://schemas.microsoft.com/office/word/2024/wordml/sdtformatlock" xmlns:w16se="http://schemas.microsoft.com/office/word/2015/wordml/symex" xmlns:wpg="http://schemas.microsoft.com/office/word/2010/wordprocessingGroup" xmlns:wpi="http://schemas.microsoft.com/office/word/2010/wordprocessingInk" xmlns:wne="http://schemas.microsoft.com/office/word/2006/wordml" xmlns:wps="http://schemas.microsoft.com/office/word/2010/wordprocessingShape" mc:Ignorable="w14 w15 w16se w16cid w16 w16cex w16sdtdh w16sdtfl w16du wp14">
   <w:body>
+    <w:p>
+      <w:pPr>
+        <w:spacing w:before="0" w:line="240" w:lineRule="auto"/>
+        <w:jc w:val="center"/>
+        <w:rPr>
+          <w:b/>
+          <w:bCs/>
+          <w:sz w:val="32"/>
+          <w:szCs w:val="32"/>
+          <w:u w:val="single"/>
+        </w:rPr>
+      </w:pPr>
+      <w:r>
+        <w:rPr>
+          <w:b/>
+          <w:bCs/>
+          <w:sz w:val="32"/>
+          <w:szCs w:val="32"/>
+          <w:u w:val="single"/>
+        </w:rPr>
+        <w:t xml:space="preserve">TS </w:t>
+      </w:r>
+      <w:r>
+        <w:rPr>
+          <w:b/>
+          <w:bCs/>
+          <w:sz w:val="32"/>
+          <w:szCs w:val="32"/>
+          <w:u w:val="single"/>
+        </w:rPr>
+        <w:t>Krama</w:t>
+      </w:r>
+      <w:r>
+        <w:rPr>
+          <w:b/>
+          <w:bCs/>
+          <w:sz w:val="32"/>
+          <w:szCs w:val="32"/>
+          <w:u w:val="single"/>
+        </w:rPr>
+        <w:t xml:space="preserve"> Paatam – TS 1.</w:t>
+      </w:r>
+      <w:r>
+        <w:rPr>
+          <w:b/>
+          <w:bCs/>
+          <w:sz w:val="32"/>
+          <w:szCs w:val="32"/>
+          <w:u w:val="single"/>
+        </w:rPr>
+        <w:t>3</w:t>
+      </w:r>
+      <w:r>
+        <w:rPr>
+          <w:b/>
+          <w:bCs/>
+          <w:sz w:val="32"/>
+          <w:szCs w:val="32"/>
+          <w:u w:val="single"/>
+        </w:rPr>
+        <w:t xml:space="preserve"> </w:t>
+      </w:r>
+      <w:r>
+        <w:rPr>
+          <w:b/>
+          <w:bCs/>
+          <w:sz w:val="32"/>
+          <w:szCs w:val="32"/>
+          <w:u w:val="single"/>
+        </w:rPr>
+        <w:t>Tamil</w:t>
+      </w:r>
+      <w:r>
+        <w:rPr>
+          <w:b/>
+          <w:bCs/>
+          <w:sz w:val="32"/>
+          <w:szCs w:val="32"/>
+          <w:u w:val="single"/>
+        </w:rPr>
+        <w:t xml:space="preserve"> Corrections –</w:t>
+      </w:r>
+      <w:r>
+        <w:rPr>
+          <w:b/>
+          <w:bCs/>
+          <w:sz w:val="32"/>
+          <w:szCs w:val="32"/>
+          <w:u w:val="single"/>
+        </w:rPr>
+        <w:t xml:space="preserve"> </w:t>
+      </w:r>
+      <w:r>
+        <w:rPr>
+          <w:b/>
+          <w:bCs/>
+          <w:sz w:val="32"/>
+          <w:szCs w:val="32"/>
+          <w:u w:val="single"/>
+        </w:rPr>
+        <w:t xml:space="preserve">Observed </w:t>
+      </w:r>
+      <w:proofErr w:type="gramStart"/>
+      <w:r>
+        <w:rPr>
+          <w:b/>
+          <w:bCs/>
+          <w:sz w:val="32"/>
+          <w:szCs w:val="32"/>
+          <w:u w:val="single"/>
+        </w:rPr>
+        <w:t xml:space="preserve">till </w:t>
+      </w:r>
+      <w:r>
+        <w:rPr>
+          <w:b/>
+          <w:bCs/>
+          <w:sz w:val="32"/>
+          <w:szCs w:val="32"/>
+          <w:highlight w:val="red"/>
+          <w:u w:val="single"/>
+        </w:rPr>
+        <w:t>????</w:t>
+      </w:r>
+      <w:proofErr w:type="gramEnd"/>
+    </w:p>
+    <w:p>
+      <w:pPr>
+        <w:spacing w:before="0" w:line="240" w:lineRule="auto"/>
+        <w:jc w:val="center"/>
+        <w:rPr>
+          <w:bCs/>
+          <w:sz w:val="32"/>
+          <w:szCs w:val="32"/>
+        </w:rPr>
+      </w:pPr>
+      <w:r>
+        <w:rPr>
+          <w:bCs/>
+          <w:sz w:val="32"/>
+          <w:szCs w:val="32"/>
+        </w:rPr>
+        <w:t>(ignore those which are already incorporated in your book’s version and date)</w:t>
+      </w:r>
+    </w:p>
+    <w:tbl>
+      <w:tblPr>
+        <w:tblW w:w="13970" w:type="dxa"/>
+        <w:tblInd w:w="-792" w:type="dxa"/>
+        <w:tblBorders>
+          <w:top w:val="single" w:sz="4" w:space="0" w:color="000000"/>
+          <w:left w:val="single" w:sz="4" w:space="0" w:color="000000"/>
+          <w:bottom w:val="single" w:sz="4" w:space="0" w:color="000000"/>
+          <w:right w:val="single" w:sz="4" w:space="0" w:color="000000"/>
+          <w:insideH w:val="single" w:sz="4" w:space="0" w:color="000000"/>
+          <w:insideV w:val="single" w:sz="4" w:space="0" w:color="000000"/>
+        </w:tblBorders>
+        <w:tblLook w:val="04A0" w:firstRow="1" w:lastRow="0" w:firstColumn="1" w:lastColumn="0" w:noHBand="0" w:noVBand="1"/>
+      </w:tblPr>
+      <w:tblGrid>
+        <w:gridCol w:w="3906"/>
+        <w:gridCol w:w="4819"/>
+        <w:gridCol w:w="5245"/>
+      </w:tblGrid>
+      <w:tr>
+        <w:tc>
+          <w:tcPr>
+            <w:tcW w:w="3906" w:type="dxa"/>
+          </w:tcPr>
+          <w:p>
+            <w:pPr>
+              <w:spacing w:before="0" w:line="240" w:lineRule="auto"/>
+              <w:jc w:val="center"/>
+              <w:rPr>
+                <w:sz w:val="32"/>
+                <w:szCs w:val="32"/>
+              </w:rPr>
+            </w:pPr>
+            <w:r>
+              <w:rPr>
+                <w:sz w:val="32"/>
+                <w:szCs w:val="32"/>
+              </w:rPr>
+              <w:t>Section, Paragraph</w:t>
+            </w:r>
+          </w:p>
+          <w:p>
+            <w:pPr>
+              <w:spacing w:before="0" w:line="240" w:lineRule="auto"/>
+              <w:jc w:val="center"/>
+              <w:rPr>
+                <w:sz w:val="32"/>
+                <w:szCs w:val="32"/>
+              </w:rPr>
+            </w:pPr>
+            <w:r>
+              <w:rPr>
+                <w:sz w:val="32"/>
+                <w:szCs w:val="32"/>
+              </w:rPr>
+              <w:t>Reference</w:t>
+            </w:r>
+          </w:p>
+        </w:tc>
+        <w:tc>
+          <w:tcPr>
+            <w:tcW w:w="4819" w:type="dxa"/>
+          </w:tcPr>
+          <w:p>
+            <w:pPr>
+              <w:spacing w:before="0" w:line="240" w:lineRule="auto"/>
+              <w:jc w:val="center"/>
+              <w:rPr>
+                <w:sz w:val="32"/>
+                <w:szCs w:val="32"/>
+              </w:rPr>
+            </w:pPr>
+            <w:r>
+              <w:rPr>
+                <w:sz w:val="32"/>
+                <w:szCs w:val="32"/>
+              </w:rPr>
+              <w:t>As Printed</w:t>
+            </w:r>
+          </w:p>
+        </w:tc>
+        <w:tc>
+          <w:tcPr>
+            <w:tcW w:w="5245" w:type="dxa"/>
+          </w:tcPr>
+          <w:p>
+            <w:pPr>
+              <w:spacing w:before="0" w:line="240" w:lineRule="auto"/>
+              <w:ind w:right="-18"/>
+              <w:jc w:val="center"/>
+              <w:rPr>
+                <w:sz w:val="32"/>
+                <w:szCs w:val="32"/>
+              </w:rPr>
+            </w:pPr>
+            <w:r>
+              <w:rPr>
+                <w:sz w:val="32"/>
+                <w:szCs w:val="32"/>
+              </w:rPr>
+              <w:t>To be read as or corrected as</w:t>
+            </w:r>
+          </w:p>
+        </w:tc>
+      </w:tr>
+    </w:tbl>
+    <w:p>
+      <w:pPr>
+        <w:spacing w:before="0" w:line="240" w:lineRule="auto"/>
+        <w:rPr>
+          <w:vanish/>
+          <w:sz w:val="32"/>
+          <w:szCs w:val="32"/>
+        </w:rPr>
+      </w:pPr>
+    </w:p>
+    <w:tbl>
+      <w:tblPr>
+        <w:tblW w:w="13970" w:type="dxa"/>
+        <w:tblInd w:w="-792" w:type="dxa"/>
+        <w:tblBorders>
+          <w:top w:val="single" w:sz="4" w:space="0" w:color="000000"/>
+          <w:left w:val="single" w:sz="4" w:space="0" w:color="000000"/>
+          <w:bottom w:val="single" w:sz="4" w:space="0" w:color="000000"/>
+          <w:right w:val="single" w:sz="4" w:space="0" w:color="000000"/>
+          <w:insideH w:val="single" w:sz="4" w:space="0" w:color="000000"/>
+          <w:insideV w:val="single" w:sz="4" w:space="0" w:color="000000"/>
+        </w:tblBorders>
+        <w:tblLook w:val="04A0" w:firstRow="1" w:lastRow="0" w:firstColumn="1" w:lastColumn="0" w:noHBand="0" w:noVBand="1"/>
+      </w:tblPr>
+      <w:tblGrid>
+        <w:gridCol w:w="3906"/>
+        <w:gridCol w:w="4819"/>
+        <w:gridCol w:w="5245"/>
+      </w:tblGrid>
+      <w:tr>
+        <w:trPr>
+          <w:trHeight w:val="1627"/>
+        </w:trPr>
+        <w:tc>
+          <w:tcPr>
+            <w:tcW w:w="3906" w:type="dxa"/>
+          </w:tcPr>
+          <w:p>
+            <w:pPr>
+              <w:widowControl w:val="0"/>
+              <w:tabs>
+                <w:tab w:val="left" w:pos="993"/>
+              </w:tabs>
+              <w:autoSpaceDE w:val="0"/>
+              <w:autoSpaceDN w:val="0"/>
+              <w:adjustRightInd w:val="0"/>
+              <w:spacing w:before="0" w:line="240" w:lineRule="auto"/>
+              <w:rPr>
+                <w:rFonts w:eastAsia="Times New Roman" w:cs="Arial"/>
+                <w:b/>
+                <w:color w:val="000000"/>
+                <w:sz w:val="32"/>
+                <w:szCs w:val="36"/>
+                <w:lang w:val="en-IN" w:eastAsia="en-IN" w:bidi="ml-IN"/>
+              </w:rPr>
+            </w:pPr>
+            <w:r>
+              <w:rPr>
+                <w:rFonts w:eastAsia="Times New Roman" w:cs="Arial"/>
+                <w:b/>
+                <w:color w:val="000000"/>
+                <w:sz w:val="32"/>
+                <w:szCs w:val="36"/>
+                <w:lang w:val="en-IN" w:eastAsia="en-IN" w:bidi="ml-IN"/>
+              </w:rPr>
+              <w:t>T.S.1.3.</w:t>
+            </w:r>
+            <w:r>
+              <w:rPr>
+                <w:rFonts w:eastAsia="Times New Roman" w:cs="Arial"/>
+                <w:b/>
+                <w:color w:val="000000"/>
+                <w:sz w:val="32"/>
+                <w:szCs w:val="36"/>
+                <w:lang w:val="en-IN" w:eastAsia="en-IN" w:bidi="ml-IN"/>
+              </w:rPr>
+              <w:t>10</w:t>
+            </w:r>
+            <w:r>
+              <w:rPr>
+                <w:rFonts w:eastAsia="Times New Roman" w:cs="Arial"/>
+                <w:b/>
+                <w:color w:val="000000"/>
+                <w:sz w:val="32"/>
+                <w:szCs w:val="36"/>
+                <w:lang w:val="en-IN" w:eastAsia="en-IN" w:bidi="ml-IN"/>
+              </w:rPr>
+              <w:t>.</w:t>
+            </w:r>
+            <w:r>
+              <w:rPr>
+                <w:rFonts w:eastAsia="Times New Roman" w:cs="Arial"/>
+                <w:b/>
+                <w:color w:val="000000"/>
+                <w:sz w:val="32"/>
+                <w:szCs w:val="36"/>
+                <w:lang w:val="en-IN" w:eastAsia="en-IN" w:bidi="ml-IN"/>
+              </w:rPr>
+              <w:t>2</w:t>
+            </w:r>
+            <w:r>
+              <w:rPr>
+                <w:rFonts w:eastAsia="Times New Roman" w:cs="Arial"/>
+                <w:b/>
+                <w:color w:val="000000"/>
+                <w:sz w:val="32"/>
+                <w:szCs w:val="36"/>
+                <w:lang w:val="en-IN" w:eastAsia="en-IN" w:bidi="ml-IN"/>
+              </w:rPr>
+              <w:t xml:space="preserve"> - Kramam</w:t>
+            </w:r>
+          </w:p>
+          <w:p>
+            <w:pPr>
+              <w:widowControl w:val="0"/>
+              <w:autoSpaceDE w:val="0"/>
+              <w:autoSpaceDN w:val="0"/>
+              <w:adjustRightInd w:val="0"/>
+              <w:spacing w:before="0" w:line="240" w:lineRule="auto"/>
+              <w:rPr>
+                <w:rFonts w:cs="Arial"/>
+                <w:b/>
+                <w:bCs/>
+                <w:sz w:val="32"/>
+                <w:szCs w:val="40"/>
+                <w:lang w:bidi="ml-IN"/>
+              </w:rPr>
+            </w:pPr>
+            <w:r>
+              <w:rPr>
+                <w:rFonts w:cs="Arial"/>
+                <w:b/>
+                <w:bCs/>
+                <w:sz w:val="32"/>
+                <w:szCs w:val="40"/>
+                <w:lang w:bidi="ml-IN"/>
+              </w:rPr>
+              <w:t>Krama Vaakyam No. 3</w:t>
+            </w:r>
+          </w:p>
+          <w:p>
+            <w:pPr>
+              <w:widowControl w:val="0"/>
+              <w:autoSpaceDE w:val="0"/>
+              <w:autoSpaceDN w:val="0"/>
+              <w:adjustRightInd w:val="0"/>
+              <w:spacing w:before="0" w:line="240" w:lineRule="auto"/>
+              <w:rPr>
+                <w:rFonts w:cs="Arial"/>
+                <w:bCs/>
+                <w:sz w:val="36"/>
+                <w:szCs w:val="36"/>
+                <w:lang w:bidi="ml-IN"/>
+              </w:rPr>
+            </w:pPr>
+            <w:r>
+              <w:rPr>
+                <w:rFonts w:cs="Arial"/>
+                <w:b/>
+                <w:bCs/>
+                <w:sz w:val="32"/>
+                <w:szCs w:val="40"/>
+                <w:lang w:bidi="ml-IN"/>
+              </w:rPr>
+              <w:t>Panchaati No.</w:t>
+            </w:r>
+            <w:r>
+              <w:rPr>
+                <w:rFonts w:cs="Arial"/>
+                <w:b/>
+                <w:bCs/>
+                <w:sz w:val="32"/>
+                <w:szCs w:val="40"/>
+                <w:lang w:bidi="ml-IN"/>
+              </w:rPr>
+              <w:t xml:space="preserve"> 19</w:t>
+            </w:r>
+          </w:p>
+        </w:tc>
+        <w:tc>
+          <w:tcPr>
+            <w:tcW w:w="4819" w:type="dxa"/>
+          </w:tcPr>
+          <w:p>
+            <w:pPr>
+              <w:widowControl w:val="0"/>
+              <w:autoSpaceDE w:val="0"/>
+              <w:autoSpaceDN w:val="0"/>
+              <w:adjustRightInd w:val="0"/>
+              <w:spacing w:before="0" w:line="240" w:lineRule="auto"/>
+              <w:rPr>
+                <w:rFonts w:ascii="BRH Devanagari Extra" w:hAnsi="BRH Devanagari Extra" w:cs="BRH Devanagari Extra"/>
+                <w:color w:val="000000"/>
+                <w:sz w:val="36"/>
+                <w:szCs w:val="40"/>
+                <w:lang w:bidi="ml-IN"/>
+              </w:rPr>
+            </w:pPr>
+            <w:r>
+              <w:rPr>
+                <w:rFonts w:ascii="Latha" w:hAnsi="Latha" w:cs="Latha"/>
+                <w:sz w:val="28"/>
+                <w:szCs w:val="28"/>
+                <w:lang w:bidi="ta-IN"/>
+              </w:rPr>
+              <w:t xml:space="preserve">| </w:t>
+            </w:r>
+            <w:r>
+              <w:rPr>
+                <w:rFonts w:ascii="Latha" w:hAnsi="Latha" w:cs="Latha"/>
+                <w:sz w:val="28"/>
+                <w:szCs w:val="28"/>
+                <w:cs/>
+                <w:lang w:bidi="ta-IN"/>
+              </w:rPr>
+              <w:t>த்</w:t>
+            </w:r>
+            <w:r>
+              <w:rPr>
+                <w:rFonts w:ascii="Latha" w:hAnsi="Latha" w:cs="Latha"/>
+                <w:b/>
+                <w:bCs/>
+                <w:position w:val="-12"/>
+                <w:sz w:val="28"/>
+                <w:szCs w:val="28"/>
+                <w:cs/>
+                <w:lang w:bidi="ta-IN"/>
+              </w:rPr>
+              <w:t>4</w:t>
+            </w:r>
+            <w:r>
+              <w:rPr>
+                <w:rFonts w:ascii="Latha" w:hAnsi="Latha" w:cs="Latha"/>
+                <w:sz w:val="28"/>
+                <w:szCs w:val="28"/>
+                <w:cs/>
+                <w:lang w:bidi="ta-IN"/>
+              </w:rPr>
+              <w:t>ரஜ்யை</w:t>
+            </w:r>
+            <w:r>
+              <w:rPr>
+                <w:rFonts w:ascii="BRH Tamil Tab Extra" w:hAnsi="BRH Tamil Tab Extra" w:cs="Latha"/>
+                <w:b/>
+                <w:sz w:val="36"/>
+                <w:szCs w:val="28"/>
+                <w:lang w:bidi="ta-IN"/>
+              </w:rPr>
+              <w:t>†</w:t>
+            </w:r>
+            <w:r>
+              <w:rPr>
+                <w:rFonts w:ascii="Latha" w:hAnsi="Latha" w:cs="Latha"/>
+                <w:sz w:val="28"/>
+                <w:szCs w:val="28"/>
+                <w:lang w:bidi="ta-IN"/>
+              </w:rPr>
+              <w:t xml:space="preserve"> </w:t>
+            </w:r>
+            <w:r>
+              <w:rPr>
+                <w:rFonts w:ascii="Latha" w:hAnsi="Latha" w:cs="Latha"/>
+                <w:sz w:val="28"/>
+                <w:szCs w:val="28"/>
+                <w:cs/>
+                <w:lang w:bidi="ta-IN"/>
+              </w:rPr>
+              <w:t>பூ</w:t>
+            </w:r>
+            <w:r>
+              <w:rPr>
+                <w:rFonts w:ascii="BRH Tamil Tab Extra" w:hAnsi="BRH Tamil Tab Extra" w:cs="Latha"/>
+                <w:b/>
+                <w:sz w:val="32"/>
+                <w:szCs w:val="28"/>
+                <w:lang w:bidi="ta-IN"/>
+              </w:rPr>
+              <w:t>…</w:t>
+            </w:r>
+            <w:r>
+              <w:rPr>
+                <w:rFonts w:ascii="Latha" w:hAnsi="Latha" w:cs="Latha"/>
+                <w:sz w:val="28"/>
+                <w:szCs w:val="28"/>
+                <w:cs/>
+                <w:lang w:bidi="ta-IN"/>
+              </w:rPr>
+              <w:t>ஷ்ண</w:t>
+            </w:r>
+            <w:r>
+              <w:rPr>
+                <w:rFonts w:ascii="Latha" w:hAnsi="Latha" w:cs="Latha"/>
+                <w:b/>
+                <w:bCs/>
+                <w:sz w:val="32"/>
+                <w:szCs w:val="32"/>
+                <w:cs/>
+                <w:lang w:bidi="ta-IN"/>
+              </w:rPr>
+              <w:t>:</w:t>
+            </w:r>
+            <w:r>
+              <w:rPr>
+                <w:rFonts w:ascii="Latha" w:hAnsi="Latha" w:cs="Latha"/>
+                <w:sz w:val="28"/>
+                <w:szCs w:val="28"/>
+                <w:cs/>
+                <w:lang w:bidi="ta-IN"/>
+              </w:rPr>
+              <w:t xml:space="preserve"> </w:t>
+            </w:r>
+            <w:r>
+              <w:rPr>
+                <w:rFonts w:ascii="Latha" w:hAnsi="Latha" w:cs="Latha"/>
+                <w:sz w:val="28"/>
+                <w:szCs w:val="28"/>
+                <w:lang w:bidi="ta-IN"/>
+              </w:rPr>
+              <w:t xml:space="preserve">| </w:t>
+            </w:r>
+            <w:r>
+              <w:rPr>
+                <w:rFonts w:ascii="Latha" w:hAnsi="Latha" w:cs="Latha"/>
+                <w:sz w:val="28"/>
+                <w:szCs w:val="28"/>
+                <w:cs/>
+                <w:lang w:bidi="ta-IN"/>
+              </w:rPr>
+              <w:t>பூ</w:t>
+            </w:r>
+            <w:r>
+              <w:rPr>
+                <w:rFonts w:ascii="BRH Tamil Tab Extra" w:hAnsi="BRH Tamil Tab Extra" w:cs="Latha"/>
+                <w:b/>
+                <w:sz w:val="32"/>
+                <w:szCs w:val="28"/>
+                <w:lang w:bidi="ta-IN"/>
+              </w:rPr>
+              <w:t>…</w:t>
+            </w:r>
+            <w:r>
+              <w:rPr>
+                <w:rFonts w:ascii="Latha" w:hAnsi="Latha" w:cs="Latha"/>
+                <w:sz w:val="28"/>
+                <w:szCs w:val="28"/>
+                <w:cs/>
+                <w:lang w:bidi="ta-IN"/>
+              </w:rPr>
+              <w:t>ஷ்ணோ ர</w:t>
+            </w:r>
+            <w:r>
+              <w:rPr>
+                <w:rFonts w:ascii="BRH Devanagari Extra" w:hAnsi="BRH Devanagari Extra" w:cs="Latha"/>
+                <w:b/>
+                <w:sz w:val="36"/>
+                <w:szCs w:val="28"/>
+                <w:lang w:bidi="ta-IN"/>
+              </w:rPr>
+              <w:t>ò</w:t>
+            </w:r>
+            <w:r>
+              <w:rPr>
+                <w:rFonts w:ascii="Latha" w:hAnsi="Latha" w:cs="Latha"/>
+                <w:sz w:val="28"/>
+                <w:szCs w:val="28"/>
+                <w:cs/>
+                <w:lang w:bidi="ta-IN"/>
+              </w:rPr>
+              <w:t>ஹ்</w:t>
+            </w:r>
+            <w:r>
+              <w:rPr>
+                <w:rFonts w:ascii="Latha" w:hAnsi="Latha" w:cs="Latha"/>
+                <w:sz w:val="28"/>
+                <w:szCs w:val="28"/>
+                <w:highlight w:val="yellow"/>
+                <w:cs/>
+                <w:lang w:bidi="ta-IN"/>
+              </w:rPr>
+              <w:t>யே</w:t>
+            </w:r>
+            <w:r>
+              <w:rPr>
+                <w:rFonts w:ascii="BRH Tamil Tab Extra" w:hAnsi="BRH Tamil Tab Extra" w:cs="Latha"/>
+                <w:b/>
+                <w:sz w:val="36"/>
+                <w:szCs w:val="28"/>
+                <w:lang w:bidi="ta-IN"/>
+              </w:rPr>
+              <w:t>‡</w:t>
+            </w:r>
+            <w:r>
+              <w:rPr>
+                <w:rFonts w:ascii="Latha" w:hAnsi="Latha" w:cs="Latha"/>
+                <w:sz w:val="28"/>
+                <w:szCs w:val="28"/>
+                <w:lang w:bidi="ta-IN"/>
+              </w:rPr>
+              <w:t xml:space="preserve"> |</w:t>
+            </w:r>
+          </w:p>
+        </w:tc>
+        <w:tc>
+          <w:tcPr>
+            <w:tcW w:w="5245" w:type="dxa"/>
+          </w:tcPr>
+          <w:p>
+            <w:pPr>
+              <w:widowControl w:val="0"/>
+              <w:autoSpaceDE w:val="0"/>
+              <w:autoSpaceDN w:val="0"/>
+              <w:adjustRightInd w:val="0"/>
+              <w:spacing w:before="0" w:line="240" w:lineRule="auto"/>
+              <w:rPr>
+                <w:rFonts w:ascii="Latha" w:hAnsi="Latha" w:cs="Latha"/>
+                <w:sz w:val="28"/>
+                <w:szCs w:val="28"/>
+                <w:lang w:bidi="ta-IN"/>
+              </w:rPr>
+            </w:pPr>
+            <w:r>
+              <w:rPr>
+                <w:rFonts w:ascii="Latha" w:hAnsi="Latha" w:cs="Latha"/>
+                <w:sz w:val="28"/>
+                <w:szCs w:val="28"/>
+                <w:cs/>
+                <w:lang w:bidi="ta-IN"/>
+              </w:rPr>
+              <w:t>த்</w:t>
+            </w:r>
+            <w:r>
+              <w:rPr>
+                <w:rFonts w:ascii="Latha" w:hAnsi="Latha" w:cs="Latha"/>
+                <w:b/>
+                <w:bCs/>
+                <w:position w:val="-12"/>
+                <w:sz w:val="28"/>
+                <w:szCs w:val="28"/>
+                <w:cs/>
+                <w:lang w:bidi="ta-IN"/>
+              </w:rPr>
+              <w:t>4</w:t>
+            </w:r>
+            <w:r>
+              <w:rPr>
+                <w:rFonts w:ascii="Latha" w:hAnsi="Latha" w:cs="Latha"/>
+                <w:sz w:val="28"/>
+                <w:szCs w:val="28"/>
+                <w:cs/>
+                <w:lang w:bidi="ta-IN"/>
+              </w:rPr>
+              <w:t>ரஜ்யை</w:t>
+            </w:r>
+            <w:r>
+              <w:rPr>
+                <w:rFonts w:ascii="BRH Tamil Tab Extra" w:hAnsi="BRH Tamil Tab Extra" w:cs="Latha"/>
+                <w:b/>
+                <w:sz w:val="36"/>
+                <w:szCs w:val="28"/>
+                <w:lang w:bidi="ta-IN"/>
+              </w:rPr>
+              <w:t>†</w:t>
+            </w:r>
+            <w:r>
+              <w:rPr>
+                <w:rFonts w:ascii="Latha" w:hAnsi="Latha" w:cs="Latha"/>
+                <w:sz w:val="28"/>
+                <w:szCs w:val="28"/>
+                <w:lang w:bidi="ta-IN"/>
+              </w:rPr>
+              <w:t xml:space="preserve"> </w:t>
+            </w:r>
+            <w:r>
+              <w:rPr>
+                <w:rFonts w:ascii="Latha" w:hAnsi="Latha" w:cs="Latha"/>
+                <w:sz w:val="28"/>
+                <w:szCs w:val="28"/>
+                <w:cs/>
+                <w:lang w:bidi="ta-IN"/>
+              </w:rPr>
+              <w:t>பூ</w:t>
+            </w:r>
+            <w:r>
+              <w:rPr>
+                <w:rFonts w:ascii="BRH Tamil Tab Extra" w:hAnsi="BRH Tamil Tab Extra" w:cs="Latha"/>
+                <w:b/>
+                <w:sz w:val="32"/>
+                <w:szCs w:val="28"/>
+                <w:lang w:bidi="ta-IN"/>
+              </w:rPr>
+              <w:t>…</w:t>
+            </w:r>
+            <w:r>
+              <w:rPr>
+                <w:rFonts w:ascii="Latha" w:hAnsi="Latha" w:cs="Latha"/>
+                <w:sz w:val="28"/>
+                <w:szCs w:val="28"/>
+                <w:cs/>
+                <w:lang w:bidi="ta-IN"/>
+              </w:rPr>
+              <w:t>ஷ்ண</w:t>
+            </w:r>
+            <w:r>
+              <w:rPr>
+                <w:rFonts w:ascii="Latha" w:hAnsi="Latha" w:cs="Latha"/>
+                <w:b/>
+                <w:bCs/>
+                <w:sz w:val="32"/>
+                <w:szCs w:val="32"/>
+                <w:cs/>
+                <w:lang w:bidi="ta-IN"/>
+              </w:rPr>
+              <w:t>:</w:t>
+            </w:r>
+            <w:r>
+              <w:rPr>
+                <w:rFonts w:ascii="Latha" w:hAnsi="Latha" w:cs="Latha"/>
+                <w:sz w:val="28"/>
+                <w:szCs w:val="28"/>
+                <w:cs/>
+                <w:lang w:bidi="ta-IN"/>
+              </w:rPr>
+              <w:t xml:space="preserve"> </w:t>
+            </w:r>
+            <w:r>
+              <w:rPr>
+                <w:rFonts w:ascii="Latha" w:hAnsi="Latha" w:cs="Latha"/>
+                <w:sz w:val="28"/>
+                <w:szCs w:val="28"/>
+                <w:lang w:bidi="ta-IN"/>
+              </w:rPr>
+              <w:t xml:space="preserve">| </w:t>
+            </w:r>
+          </w:p>
+          <w:p>
+            <w:pPr>
+              <w:widowControl w:val="0"/>
+              <w:autoSpaceDE w:val="0"/>
+              <w:autoSpaceDN w:val="0"/>
+              <w:adjustRightInd w:val="0"/>
+              <w:spacing w:before="0" w:line="240" w:lineRule="auto"/>
+              <w:rPr>
+                <w:rFonts w:ascii="BRH Devanagari Extra" w:hAnsi="BRH Devanagari Extra" w:cs="BRH Devanagari Extra"/>
+                <w:color w:val="000000"/>
+                <w:sz w:val="36"/>
+                <w:szCs w:val="40"/>
+                <w:lang w:bidi="ml-IN"/>
+              </w:rPr>
+            </w:pPr>
+            <w:r>
+              <w:rPr>
+                <w:rFonts w:ascii="Latha" w:hAnsi="Latha" w:cs="Latha"/>
+                <w:sz w:val="28"/>
+                <w:szCs w:val="28"/>
+                <w:cs/>
+                <w:lang w:bidi="ta-IN"/>
+              </w:rPr>
+              <w:t>பூ</w:t>
+            </w:r>
+            <w:r>
+              <w:rPr>
+                <w:rFonts w:ascii="BRH Tamil Tab Extra" w:hAnsi="BRH Tamil Tab Extra" w:cs="Latha"/>
+                <w:b/>
+                <w:sz w:val="32"/>
+                <w:szCs w:val="28"/>
+                <w:lang w:bidi="ta-IN"/>
+              </w:rPr>
+              <w:t>…</w:t>
+            </w:r>
+            <w:r>
+              <w:rPr>
+                <w:rFonts w:ascii="Latha" w:hAnsi="Latha" w:cs="Latha"/>
+                <w:sz w:val="28"/>
+                <w:szCs w:val="28"/>
+                <w:cs/>
+                <w:lang w:bidi="ta-IN"/>
+              </w:rPr>
+              <w:t>ஷ்ணோ ர</w:t>
+            </w:r>
+            <w:r>
+              <w:rPr>
+                <w:rFonts w:ascii="BRH Devanagari Extra" w:hAnsi="BRH Devanagari Extra" w:cs="Latha"/>
+                <w:b/>
+                <w:sz w:val="36"/>
+                <w:szCs w:val="28"/>
+                <w:lang w:bidi="ta-IN"/>
+              </w:rPr>
+              <w:t>ò</w:t>
+            </w:r>
+            <w:r>
+              <w:rPr>
+                <w:rFonts w:ascii="Latha" w:hAnsi="Latha" w:cs="Latha"/>
+                <w:sz w:val="28"/>
+                <w:szCs w:val="28"/>
+                <w:cs/>
+                <w:lang w:bidi="ta-IN"/>
+              </w:rPr>
+              <w:t>ஹ்</w:t>
+            </w:r>
+            <w:r>
+              <w:rPr>
+                <w:rFonts w:ascii="Latha" w:hAnsi="Latha" w:cs="Latha"/>
+                <w:sz w:val="28"/>
+                <w:szCs w:val="28"/>
+                <w:highlight w:val="green"/>
+                <w:cs/>
+                <w:lang w:bidi="ta-IN"/>
+              </w:rPr>
+              <w:t>யை</w:t>
+            </w:r>
+            <w:r>
+              <w:rPr>
+                <w:rFonts w:ascii="BRH Tamil Tab Extra" w:hAnsi="BRH Tamil Tab Extra" w:cs="Latha"/>
+                <w:b/>
+                <w:sz w:val="36"/>
+                <w:szCs w:val="28"/>
+                <w:lang w:bidi="ta-IN"/>
+              </w:rPr>
+              <w:t>‡</w:t>
+            </w:r>
+            <w:r>
+              <w:rPr>
+                <w:rFonts w:ascii="Latha" w:hAnsi="Latha" w:cs="Latha"/>
+                <w:sz w:val="28"/>
+                <w:szCs w:val="28"/>
+                <w:lang w:bidi="ta-IN"/>
+              </w:rPr>
+              <w:t xml:space="preserve"> |</w:t>
+            </w:r>
+          </w:p>
+        </w:tc>
+      </w:tr>
+      <w:tr>
+        <w:trPr>
+          <w:trHeight w:val="2537"/>
+        </w:trPr>
+        <w:tc>
+          <w:tcPr>
+            <w:tcW w:w="3906" w:type="dxa"/>
+          </w:tcPr>
+          <w:p>
+            <w:pPr>
+              <w:widowControl w:val="0"/>
+              <w:tabs>
+                <w:tab w:val="left" w:pos="993"/>
+              </w:tabs>
+              <w:autoSpaceDE w:val="0"/>
+              <w:autoSpaceDN w:val="0"/>
+              <w:adjustRightInd w:val="0"/>
+              <w:spacing w:before="0" w:line="240" w:lineRule="auto"/>
+              <w:rPr>
+                <w:rFonts w:eastAsia="Times New Roman" w:cs="Arial"/>
+                <w:b/>
+                <w:color w:val="000000"/>
+                <w:sz w:val="32"/>
+                <w:szCs w:val="36"/>
+                <w:lang w:val="en-IN" w:eastAsia="en-IN" w:bidi="ml-IN"/>
+              </w:rPr>
+            </w:pPr>
+            <w:r>
+              <w:rPr>
+                <w:rFonts w:eastAsia="Times New Roman" w:cs="Arial"/>
+                <w:b/>
+                <w:color w:val="000000"/>
+                <w:sz w:val="32"/>
+                <w:szCs w:val="36"/>
+                <w:lang w:val="en-IN" w:eastAsia="en-IN" w:bidi="ml-IN"/>
+              </w:rPr>
+              <w:t>T.S.1.3.</w:t>
+            </w:r>
+            <w:r>
+              <w:rPr>
+                <w:rFonts w:eastAsia="Times New Roman" w:cs="Arial"/>
+                <w:b/>
+                <w:color w:val="000000"/>
+                <w:sz w:val="32"/>
+                <w:szCs w:val="36"/>
+                <w:lang w:val="en-IN" w:eastAsia="en-IN" w:bidi="ml-IN"/>
+              </w:rPr>
+              <w:t>13</w:t>
+            </w:r>
+            <w:r>
+              <w:rPr>
+                <w:rFonts w:eastAsia="Times New Roman" w:cs="Arial"/>
+                <w:b/>
+                <w:color w:val="000000"/>
+                <w:sz w:val="32"/>
+                <w:szCs w:val="36"/>
+                <w:lang w:val="en-IN" w:eastAsia="en-IN" w:bidi="ml-IN"/>
+              </w:rPr>
+              <w:t>.</w:t>
+            </w:r>
+            <w:r>
+              <w:rPr>
+                <w:rFonts w:eastAsia="Times New Roman" w:cs="Arial"/>
+                <w:b/>
+                <w:color w:val="000000"/>
+                <w:sz w:val="32"/>
+                <w:szCs w:val="36"/>
+                <w:lang w:val="en-IN" w:eastAsia="en-IN" w:bidi="ml-IN"/>
+              </w:rPr>
+              <w:t>1</w:t>
+            </w:r>
+            <w:r>
+              <w:rPr>
+                <w:rFonts w:eastAsia="Times New Roman" w:cs="Arial"/>
+                <w:b/>
+                <w:color w:val="000000"/>
+                <w:sz w:val="32"/>
+                <w:szCs w:val="36"/>
+                <w:lang w:val="en-IN" w:eastAsia="en-IN" w:bidi="ml-IN"/>
+              </w:rPr>
+              <w:t xml:space="preserve"> - Kramam</w:t>
+            </w:r>
+          </w:p>
+          <w:p>
+            <w:pPr>
+              <w:widowControl w:val="0"/>
+              <w:autoSpaceDE w:val="0"/>
+              <w:autoSpaceDN w:val="0"/>
+              <w:adjustRightInd w:val="0"/>
+              <w:spacing w:before="0" w:line="240" w:lineRule="auto"/>
+              <w:rPr>
+                <w:rFonts w:cs="Arial"/>
+                <w:b/>
+                <w:bCs/>
+                <w:sz w:val="28"/>
+                <w:szCs w:val="36"/>
+                <w:lang w:val="en-IN" w:bidi="ml-IN"/>
+              </w:rPr>
+            </w:pPr>
+            <w:r>
+              <w:rPr>
+                <w:rFonts w:cs="Arial"/>
+                <w:b/>
+                <w:bCs/>
+                <w:sz w:val="28"/>
+                <w:szCs w:val="36"/>
+                <w:lang w:val="en-IN" w:bidi="ml-IN"/>
+              </w:rPr>
+              <w:t>Krama Vaakyam No. 36,38</w:t>
+            </w:r>
+          </w:p>
+          <w:p>
+            <w:pPr>
+              <w:widowControl w:val="0"/>
+              <w:tabs>
+                <w:tab w:val="left" w:pos="993"/>
+              </w:tabs>
+              <w:autoSpaceDE w:val="0"/>
+              <w:autoSpaceDN w:val="0"/>
+              <w:adjustRightInd w:val="0"/>
+              <w:spacing w:before="0" w:line="240" w:lineRule="auto"/>
+              <w:rPr>
+                <w:rFonts w:eastAsia="Times New Roman" w:cs="Arial"/>
+                <w:b/>
+                <w:color w:val="000000"/>
+                <w:sz w:val="32"/>
+                <w:szCs w:val="36"/>
+                <w:lang w:val="it-IT" w:eastAsia="en-IN" w:bidi="ml-IN"/>
+              </w:rPr>
+            </w:pPr>
+            <w:r>
+              <w:rPr>
+                <w:rFonts w:cs="Arial"/>
+                <w:b/>
+                <w:bCs/>
+                <w:sz w:val="32"/>
+                <w:szCs w:val="40"/>
+                <w:lang w:val="it-IT" w:bidi="ml-IN"/>
+              </w:rPr>
+              <w:t>Panchaati No. 19</w:t>
+            </w:r>
+          </w:p>
+        </w:tc>
+        <w:tc>
+          <w:tcPr>
+            <w:tcW w:w="4819" w:type="dxa"/>
+          </w:tcPr>
+          <w:p>
+            <w:pPr>
+              <w:autoSpaceDE w:val="0"/>
+              <w:autoSpaceDN w:val="0"/>
+              <w:adjustRightInd w:val="0"/>
+              <w:spacing w:line="252" w:lineRule="auto"/>
+              <w:rPr>
+                <w:rFonts w:ascii="Latha" w:hAnsi="Latha" w:cs="Latha"/>
+                <w:sz w:val="28"/>
+                <w:szCs w:val="28"/>
+                <w:lang w:val="it-IT" w:bidi="ta-IN"/>
+              </w:rPr>
+            </w:pPr>
+            <w:r>
+              <w:rPr>
+                <w:rFonts w:ascii="Latha" w:hAnsi="Latha" w:cs="Latha"/>
+                <w:sz w:val="28"/>
+                <w:szCs w:val="28"/>
+                <w:cs/>
+                <w:lang w:bidi="ta-IN"/>
+              </w:rPr>
+              <w:t>ப்ர</w:t>
+            </w:r>
+            <w:r>
+              <w:rPr>
+                <w:rFonts w:ascii="BRH Tamil Tab Extra" w:hAnsi="BRH Tamil Tab Extra" w:cs="Latha"/>
+                <w:b/>
+                <w:sz w:val="32"/>
+                <w:szCs w:val="28"/>
+                <w:lang w:val="it-IT" w:bidi="ta-IN"/>
+              </w:rPr>
+              <w:t>…</w:t>
+            </w:r>
+            <w:r>
+              <w:rPr>
+                <w:rFonts w:ascii="Latha" w:hAnsi="Latha" w:cs="Latha"/>
+                <w:sz w:val="28"/>
+                <w:szCs w:val="28"/>
+                <w:cs/>
+                <w:lang w:bidi="ta-IN"/>
+              </w:rPr>
+              <w:t>ஜாஸ்த்</w:t>
+            </w:r>
+            <w:r>
+              <w:rPr>
+                <w:rFonts w:ascii="Latha" w:hAnsi="Latha" w:cs="Latha"/>
+                <w:sz w:val="28"/>
+                <w:szCs w:val="28"/>
+                <w:highlight w:val="yellow"/>
+                <w:cs/>
+                <w:lang w:bidi="ta-IN"/>
+              </w:rPr>
+              <w:t>வா</w:t>
+            </w:r>
+            <w:r>
+              <w:rPr>
+                <w:rFonts w:ascii="Latha" w:hAnsi="Latha" w:cs="Latha"/>
+                <w:sz w:val="28"/>
+                <w:szCs w:val="28"/>
+                <w:cs/>
+                <w:lang w:bidi="ta-IN"/>
+              </w:rPr>
+              <w:t xml:space="preserve">ம் </w:t>
+            </w:r>
+            <w:r>
+              <w:rPr>
+                <w:rFonts w:ascii="Latha" w:hAnsi="Latha" w:cs="Latha"/>
+                <w:sz w:val="28"/>
+                <w:szCs w:val="28"/>
+                <w:lang w:val="it-IT" w:bidi="ta-IN"/>
+              </w:rPr>
+              <w:t xml:space="preserve">| </w:t>
+            </w:r>
+          </w:p>
+          <w:p>
+            <w:pPr>
+              <w:autoSpaceDE w:val="0"/>
+              <w:autoSpaceDN w:val="0"/>
+              <w:adjustRightInd w:val="0"/>
+              <w:spacing w:line="252" w:lineRule="auto"/>
+              <w:rPr>
+                <w:rFonts w:ascii="Latha" w:hAnsi="Latha" w:cs="Latha"/>
+                <w:sz w:val="28"/>
+                <w:szCs w:val="28"/>
+                <w:lang w:val="it-IT" w:bidi="ta-IN"/>
+              </w:rPr>
+            </w:pPr>
+            <w:r>
+              <w:rPr>
+                <w:rFonts w:ascii="Latha" w:hAnsi="Latha" w:cs="Latha"/>
+                <w:sz w:val="28"/>
+                <w:szCs w:val="28"/>
+                <w:cs/>
+                <w:lang w:bidi="ta-IN"/>
+              </w:rPr>
+              <w:t>ப்ர</w:t>
+            </w:r>
+            <w:r>
+              <w:rPr>
+                <w:rFonts w:ascii="BRH Tamil Tab Extra" w:hAnsi="BRH Tamil Tab Extra" w:cs="Latha"/>
+                <w:b/>
+                <w:sz w:val="32"/>
+                <w:szCs w:val="28"/>
+                <w:lang w:val="it-IT" w:bidi="ta-IN"/>
+              </w:rPr>
+              <w:t>…</w:t>
+            </w:r>
+            <w:r>
+              <w:rPr>
+                <w:rFonts w:ascii="Latha" w:hAnsi="Latha" w:cs="Latha"/>
+                <w:sz w:val="28"/>
+                <w:szCs w:val="28"/>
+                <w:cs/>
+                <w:lang w:bidi="ta-IN"/>
+              </w:rPr>
+              <w:t>ஜா இதி</w:t>
+            </w:r>
+            <w:r>
+              <w:rPr>
+                <w:rFonts w:ascii="BRH Tamil Tab Extra" w:hAnsi="BRH Tamil Tab Extra" w:cs="Latha"/>
+                <w:b/>
+                <w:sz w:val="36"/>
+                <w:szCs w:val="28"/>
+                <w:lang w:val="it-IT" w:bidi="ta-IN"/>
+              </w:rPr>
+              <w:t>†</w:t>
+            </w:r>
+            <w:r>
+              <w:rPr>
+                <w:rFonts w:ascii="Latha" w:hAnsi="Latha" w:cs="Latha"/>
+                <w:sz w:val="28"/>
+                <w:szCs w:val="28"/>
+                <w:lang w:val="it-IT" w:bidi="ta-IN"/>
+              </w:rPr>
+              <w:t xml:space="preserve"> </w:t>
+            </w:r>
+            <w:r>
+              <w:rPr>
+                <w:rFonts w:ascii="Latha" w:hAnsi="Latha" w:cs="Latha"/>
+                <w:sz w:val="28"/>
+                <w:szCs w:val="28"/>
+                <w:cs/>
+                <w:lang w:bidi="ta-IN"/>
+              </w:rPr>
+              <w:t xml:space="preserve">ப்ர </w:t>
+            </w:r>
+            <w:r>
+              <w:rPr>
+                <w:rFonts w:ascii="Latha" w:hAnsi="Latha" w:cs="Latha"/>
+                <w:sz w:val="28"/>
+                <w:szCs w:val="28"/>
+                <w:lang w:val="it-IT" w:bidi="ta-IN"/>
+              </w:rPr>
+              <w:t xml:space="preserve">- </w:t>
+            </w:r>
+            <w:r>
+              <w:rPr>
+                <w:rFonts w:ascii="Latha" w:hAnsi="Latha" w:cs="Latha"/>
+                <w:sz w:val="28"/>
+                <w:szCs w:val="28"/>
+                <w:cs/>
+                <w:lang w:bidi="ta-IN"/>
+              </w:rPr>
+              <w:t>ஜா</w:t>
+            </w:r>
+            <w:r>
+              <w:rPr>
+                <w:rFonts w:ascii="Latha" w:hAnsi="Latha" w:cs="Latha"/>
+                <w:b/>
+                <w:bCs/>
+                <w:sz w:val="32"/>
+                <w:szCs w:val="32"/>
+                <w:cs/>
+                <w:lang w:bidi="ta-IN"/>
+              </w:rPr>
+              <w:t>:</w:t>
+            </w:r>
+            <w:r>
+              <w:rPr>
+                <w:rFonts w:ascii="Latha" w:hAnsi="Latha" w:cs="Latha"/>
+                <w:sz w:val="28"/>
+                <w:szCs w:val="28"/>
+                <w:cs/>
+                <w:lang w:bidi="ta-IN"/>
+              </w:rPr>
+              <w:t xml:space="preserve"> </w:t>
+            </w:r>
+            <w:r>
+              <w:rPr>
+                <w:rFonts w:ascii="Latha" w:hAnsi="Latha" w:cs="Latha"/>
+                <w:sz w:val="28"/>
+                <w:szCs w:val="28"/>
+                <w:lang w:val="it-IT" w:bidi="ta-IN"/>
+              </w:rPr>
+              <w:t xml:space="preserve">| </w:t>
+            </w:r>
+          </w:p>
+          <w:p>
+            <w:pPr>
+              <w:widowControl w:val="0"/>
+              <w:autoSpaceDE w:val="0"/>
+              <w:autoSpaceDN w:val="0"/>
+              <w:adjustRightInd w:val="0"/>
+              <w:spacing w:before="0" w:line="240" w:lineRule="auto"/>
+              <w:rPr>
+                <w:rFonts w:ascii="BRH Malayalam Extra" w:eastAsia="Times New Roman" w:hAnsi="BRH Malayalam Extra" w:cs="BRH Malayalam Extra"/>
+                <w:color w:val="000000"/>
+                <w:sz w:val="40"/>
+                <w:szCs w:val="40"/>
+                <w:lang w:val="it-IT" w:eastAsia="en-IN" w:bidi="ml-IN"/>
+              </w:rPr>
+            </w:pPr>
+            <w:r>
+              <w:rPr>
+                <w:rFonts w:ascii="Latha" w:hAnsi="Latha" w:cs="Latha"/>
+                <w:sz w:val="28"/>
+                <w:szCs w:val="28"/>
+                <w:cs/>
+                <w:lang w:bidi="ta-IN"/>
+              </w:rPr>
+              <w:t>த்</w:t>
+            </w:r>
+            <w:r>
+              <w:rPr>
+                <w:rFonts w:ascii="Latha" w:hAnsi="Latha" w:cs="Latha"/>
+                <w:sz w:val="28"/>
+                <w:szCs w:val="28"/>
+                <w:highlight w:val="yellow"/>
+                <w:cs/>
+                <w:lang w:bidi="ta-IN"/>
+              </w:rPr>
+              <w:t>வா</w:t>
+            </w:r>
+            <w:r>
+              <w:rPr>
+                <w:rFonts w:ascii="Latha" w:hAnsi="Latha" w:cs="Latha"/>
+                <w:sz w:val="28"/>
+                <w:szCs w:val="28"/>
+                <w:cs/>
+                <w:lang w:bidi="ta-IN"/>
+              </w:rPr>
+              <w:t xml:space="preserve"> மு</w:t>
+            </w:r>
+            <w:r>
+              <w:rPr>
+                <w:rFonts w:ascii="BRH Tamil Tab Extra" w:hAnsi="BRH Tamil Tab Extra" w:cs="Latha"/>
+                <w:b/>
+                <w:sz w:val="32"/>
+                <w:szCs w:val="28"/>
+                <w:lang w:bidi="ta-IN"/>
+              </w:rPr>
+              <w:t>…</w:t>
+            </w:r>
+            <w:r>
+              <w:rPr>
+                <w:rFonts w:ascii="Latha" w:hAnsi="Latha" w:cs="Latha"/>
+                <w:sz w:val="28"/>
+                <w:szCs w:val="28"/>
+                <w:cs/>
+                <w:lang w:bidi="ta-IN"/>
+              </w:rPr>
+              <w:t>பாவ</w:t>
+            </w:r>
+            <w:r>
+              <w:rPr>
+                <w:rFonts w:ascii="BRH Tamil Tab Extra" w:hAnsi="BRH Tamil Tab Extra" w:cs="Latha"/>
+                <w:b/>
+                <w:sz w:val="36"/>
+                <w:szCs w:val="28"/>
+                <w:lang w:bidi="ta-IN"/>
+              </w:rPr>
+              <w:t>†</w:t>
+            </w:r>
+            <w:r>
+              <w:rPr>
+                <w:rFonts w:ascii="Latha" w:hAnsi="Latha" w:cs="Latha"/>
+                <w:sz w:val="28"/>
+                <w:szCs w:val="28"/>
+                <w:cs/>
+                <w:lang w:bidi="ta-IN"/>
+              </w:rPr>
+              <w:t xml:space="preserve">ரோஹந்து </w:t>
+            </w:r>
+            <w:r>
+              <w:rPr>
+                <w:rFonts w:ascii="Latha" w:hAnsi="Latha" w:cs="Latha"/>
+                <w:sz w:val="28"/>
+                <w:szCs w:val="28"/>
+                <w:lang w:bidi="ta-IN"/>
+              </w:rPr>
+              <w:t>|</w:t>
+            </w:r>
+          </w:p>
+        </w:tc>
+        <w:tc>
+          <w:tcPr>
+            <w:tcW w:w="5245" w:type="dxa"/>
+          </w:tcPr>
+          <w:p>
+            <w:pPr>
+              <w:autoSpaceDE w:val="0"/>
+              <w:autoSpaceDN w:val="0"/>
+              <w:adjustRightInd w:val="0"/>
+              <w:spacing w:line="252" w:lineRule="auto"/>
+              <w:rPr>
+                <w:rFonts w:ascii="Latha" w:hAnsi="Latha" w:cs="Latha"/>
+                <w:sz w:val="28"/>
+                <w:szCs w:val="28"/>
+                <w:lang w:val="it-IT" w:bidi="ta-IN"/>
+              </w:rPr>
+            </w:pPr>
+            <w:r>
+              <w:rPr>
+                <w:rFonts w:ascii="Latha" w:hAnsi="Latha" w:cs="Latha"/>
+                <w:sz w:val="28"/>
+                <w:szCs w:val="28"/>
+                <w:cs/>
+                <w:lang w:bidi="ta-IN"/>
+              </w:rPr>
+              <w:t>ப்ர</w:t>
+            </w:r>
+            <w:r>
+              <w:rPr>
+                <w:rFonts w:ascii="BRH Tamil Tab Extra" w:hAnsi="BRH Tamil Tab Extra" w:cs="Latha"/>
+                <w:b/>
+                <w:sz w:val="32"/>
+                <w:szCs w:val="28"/>
+                <w:lang w:val="it-IT" w:bidi="ta-IN"/>
+              </w:rPr>
+              <w:t>…</w:t>
+            </w:r>
+            <w:r>
+              <w:rPr>
+                <w:rFonts w:ascii="Latha" w:hAnsi="Latha" w:cs="Latha"/>
+                <w:sz w:val="28"/>
+                <w:szCs w:val="28"/>
+                <w:cs/>
+                <w:lang w:bidi="ta-IN"/>
+              </w:rPr>
+              <w:t>ஜாஸ்த்</w:t>
+            </w:r>
+            <w:r>
+              <w:rPr>
+                <w:rFonts w:ascii="Latha" w:hAnsi="Latha" w:cs="Latha"/>
+                <w:sz w:val="28"/>
+                <w:szCs w:val="28"/>
+                <w:highlight w:val="green"/>
+                <w:cs/>
+                <w:lang w:bidi="ta-IN"/>
+              </w:rPr>
+              <w:t>வ</w:t>
+            </w:r>
+            <w:r>
+              <w:rPr>
+                <w:rFonts w:ascii="Latha" w:hAnsi="Latha" w:cs="Latha"/>
+                <w:sz w:val="28"/>
+                <w:szCs w:val="28"/>
+                <w:cs/>
+                <w:lang w:bidi="ta-IN"/>
+              </w:rPr>
+              <w:t xml:space="preserve">ம் </w:t>
+            </w:r>
+            <w:r>
+              <w:rPr>
+                <w:rFonts w:ascii="Latha" w:hAnsi="Latha" w:cs="Latha"/>
+                <w:sz w:val="28"/>
+                <w:szCs w:val="28"/>
+                <w:lang w:val="it-IT" w:bidi="ta-IN"/>
+              </w:rPr>
+              <w:t xml:space="preserve">| </w:t>
+            </w:r>
+          </w:p>
+          <w:p>
+            <w:pPr>
+              <w:autoSpaceDE w:val="0"/>
+              <w:autoSpaceDN w:val="0"/>
+              <w:adjustRightInd w:val="0"/>
+              <w:spacing w:line="252" w:lineRule="auto"/>
+              <w:rPr>
+                <w:rFonts w:ascii="Latha" w:hAnsi="Latha" w:cs="Latha"/>
+                <w:sz w:val="28"/>
+                <w:szCs w:val="28"/>
+                <w:lang w:val="it-IT" w:bidi="ta-IN"/>
+              </w:rPr>
+            </w:pPr>
+            <w:r>
+              <w:rPr>
+                <w:rFonts w:ascii="Latha" w:hAnsi="Latha" w:cs="Latha"/>
+                <w:sz w:val="28"/>
+                <w:szCs w:val="28"/>
+                <w:cs/>
+                <w:lang w:bidi="ta-IN"/>
+              </w:rPr>
+              <w:t>ப்ர</w:t>
+            </w:r>
+            <w:r>
+              <w:rPr>
+                <w:rFonts w:ascii="BRH Tamil Tab Extra" w:hAnsi="BRH Tamil Tab Extra" w:cs="Latha"/>
+                <w:b/>
+                <w:sz w:val="32"/>
+                <w:szCs w:val="28"/>
+                <w:lang w:val="it-IT" w:bidi="ta-IN"/>
+              </w:rPr>
+              <w:t>…</w:t>
+            </w:r>
+            <w:r>
+              <w:rPr>
+                <w:rFonts w:ascii="Latha" w:hAnsi="Latha" w:cs="Latha"/>
+                <w:sz w:val="28"/>
+                <w:szCs w:val="28"/>
+                <w:cs/>
+                <w:lang w:bidi="ta-IN"/>
+              </w:rPr>
+              <w:t>ஜா இதி</w:t>
+            </w:r>
+            <w:r>
+              <w:rPr>
+                <w:rFonts w:ascii="BRH Tamil Tab Extra" w:hAnsi="BRH Tamil Tab Extra" w:cs="Latha"/>
+                <w:b/>
+                <w:sz w:val="36"/>
+                <w:szCs w:val="28"/>
+                <w:lang w:val="it-IT" w:bidi="ta-IN"/>
+              </w:rPr>
+              <w:t>†</w:t>
+            </w:r>
+            <w:r>
+              <w:rPr>
+                <w:rFonts w:ascii="Latha" w:hAnsi="Latha" w:cs="Latha"/>
+                <w:sz w:val="28"/>
+                <w:szCs w:val="28"/>
+                <w:lang w:val="it-IT" w:bidi="ta-IN"/>
+              </w:rPr>
+              <w:t xml:space="preserve"> </w:t>
+            </w:r>
+            <w:r>
+              <w:rPr>
+                <w:rFonts w:ascii="Latha" w:hAnsi="Latha" w:cs="Latha"/>
+                <w:sz w:val="28"/>
+                <w:szCs w:val="28"/>
+                <w:cs/>
+                <w:lang w:bidi="ta-IN"/>
+              </w:rPr>
+              <w:t xml:space="preserve">ப்ர </w:t>
+            </w:r>
+            <w:r>
+              <w:rPr>
+                <w:rFonts w:ascii="Latha" w:hAnsi="Latha" w:cs="Latha"/>
+                <w:sz w:val="28"/>
+                <w:szCs w:val="28"/>
+                <w:lang w:val="it-IT" w:bidi="ta-IN"/>
+              </w:rPr>
+              <w:t xml:space="preserve">- </w:t>
+            </w:r>
+            <w:r>
+              <w:rPr>
+                <w:rFonts w:ascii="Latha" w:hAnsi="Latha" w:cs="Latha"/>
+                <w:sz w:val="28"/>
+                <w:szCs w:val="28"/>
+                <w:cs/>
+                <w:lang w:bidi="ta-IN"/>
+              </w:rPr>
+              <w:t>ஜா</w:t>
+            </w:r>
+            <w:r>
+              <w:rPr>
+                <w:rFonts w:ascii="Latha" w:hAnsi="Latha" w:cs="Latha"/>
+                <w:b/>
+                <w:bCs/>
+                <w:sz w:val="32"/>
+                <w:szCs w:val="32"/>
+                <w:cs/>
+                <w:lang w:bidi="ta-IN"/>
+              </w:rPr>
+              <w:t>:</w:t>
+            </w:r>
+            <w:r>
+              <w:rPr>
+                <w:rFonts w:ascii="Latha" w:hAnsi="Latha" w:cs="Latha"/>
+                <w:sz w:val="28"/>
+                <w:szCs w:val="28"/>
+                <w:cs/>
+                <w:lang w:bidi="ta-IN"/>
+              </w:rPr>
+              <w:t xml:space="preserve"> </w:t>
+            </w:r>
+            <w:r>
+              <w:rPr>
+                <w:rFonts w:ascii="Latha" w:hAnsi="Latha" w:cs="Latha"/>
+                <w:sz w:val="28"/>
+                <w:szCs w:val="28"/>
+                <w:lang w:val="it-IT" w:bidi="ta-IN"/>
+              </w:rPr>
+              <w:t xml:space="preserve">| </w:t>
+            </w:r>
+          </w:p>
+          <w:p>
+            <w:pPr>
+              <w:widowControl w:val="0"/>
+              <w:autoSpaceDE w:val="0"/>
+              <w:autoSpaceDN w:val="0"/>
+              <w:adjustRightInd w:val="0"/>
+              <w:spacing w:before="0" w:line="240" w:lineRule="auto"/>
+              <w:rPr>
+                <w:rFonts w:ascii="BRH Malayalam Extra" w:eastAsia="Times New Roman" w:hAnsi="BRH Malayalam Extra" w:cs="BRH Malayalam Extra"/>
+                <w:color w:val="000000"/>
+                <w:sz w:val="40"/>
+                <w:szCs w:val="40"/>
+                <w:lang w:val="en-IN" w:eastAsia="en-IN" w:bidi="ml-IN"/>
+              </w:rPr>
+            </w:pPr>
+            <w:r>
+              <w:rPr>
+                <w:rFonts w:ascii="Latha" w:hAnsi="Latha" w:cs="Latha"/>
+                <w:sz w:val="28"/>
+                <w:szCs w:val="28"/>
+                <w:cs/>
+                <w:lang w:bidi="ta-IN"/>
+              </w:rPr>
+              <w:t>த்</w:t>
+            </w:r>
+            <w:r>
+              <w:rPr>
+                <w:rFonts w:ascii="Latha" w:hAnsi="Latha" w:cs="Latha"/>
+                <w:sz w:val="28"/>
+                <w:szCs w:val="28"/>
+                <w:highlight w:val="green"/>
+                <w:cs/>
+                <w:lang w:bidi="ta-IN"/>
+              </w:rPr>
+              <w:t>வ</w:t>
+            </w:r>
+            <w:r>
+              <w:rPr>
+                <w:rFonts w:ascii="Latha" w:hAnsi="Latha" w:cs="Latha"/>
+                <w:sz w:val="28"/>
+                <w:szCs w:val="28"/>
+                <w:cs/>
+                <w:lang w:bidi="ta-IN"/>
+              </w:rPr>
+              <w:t xml:space="preserve"> மு</w:t>
+            </w:r>
+            <w:r>
+              <w:rPr>
+                <w:rFonts w:ascii="BRH Tamil Tab Extra" w:hAnsi="BRH Tamil Tab Extra" w:cs="Latha"/>
+                <w:b/>
+                <w:sz w:val="32"/>
+                <w:szCs w:val="28"/>
+                <w:lang w:bidi="ta-IN"/>
+              </w:rPr>
+              <w:t>…</w:t>
+            </w:r>
+            <w:r>
+              <w:rPr>
+                <w:rFonts w:ascii="Latha" w:hAnsi="Latha" w:cs="Latha"/>
+                <w:sz w:val="28"/>
+                <w:szCs w:val="28"/>
+                <w:cs/>
+                <w:lang w:bidi="ta-IN"/>
+              </w:rPr>
+              <w:t>பாவ</w:t>
+            </w:r>
+            <w:r>
+              <w:rPr>
+                <w:rFonts w:ascii="BRH Tamil Tab Extra" w:hAnsi="BRH Tamil Tab Extra" w:cs="Latha"/>
+                <w:b/>
+                <w:sz w:val="36"/>
+                <w:szCs w:val="28"/>
+                <w:lang w:bidi="ta-IN"/>
+              </w:rPr>
+              <w:t>†</w:t>
+            </w:r>
+            <w:r>
+              <w:rPr>
+                <w:rFonts w:ascii="Latha" w:hAnsi="Latha" w:cs="Latha"/>
+                <w:sz w:val="28"/>
+                <w:szCs w:val="28"/>
+                <w:cs/>
+                <w:lang w:bidi="ta-IN"/>
+              </w:rPr>
+              <w:t xml:space="preserve">ரோஹந்து </w:t>
+            </w:r>
+            <w:r>
+              <w:rPr>
+                <w:rFonts w:ascii="Latha" w:hAnsi="Latha" w:cs="Latha"/>
+                <w:sz w:val="28"/>
+                <w:szCs w:val="28"/>
+                <w:lang w:bidi="ta-IN"/>
+              </w:rPr>
+              <w:t>|</w:t>
+            </w:r>
+          </w:p>
+        </w:tc>
+      </w:tr>
+    </w:tbl>
+    <w:p>
+      <w:pPr>
+        <w:spacing w:before="0" w:line="240" w:lineRule="auto"/>
+        <w:jc w:val="center"/>
+        <w:rPr>
+          <w:b/>
+          <w:bCs/>
+          <w:sz w:val="32"/>
+          <w:szCs w:val="32"/>
+          <w:u w:val="single"/>
+        </w:rPr>
+      </w:pPr>
+      <w:r>
+        <w:rPr>
+          <w:b/>
+          <w:bCs/>
+          <w:sz w:val="32"/>
+          <w:szCs w:val="32"/>
+          <w:u w:val="single"/>
+        </w:rPr>
+        <w:t>==================</w:t>
+      </w:r>
+    </w:p>
+    <w:p>
+      <w:pPr>
+        <w:spacing w:before="0" w:line="240" w:lineRule="auto"/>
+        <w:jc w:val="center"/>
+        <w:rPr>
+          <w:b/>
+          <w:bCs/>
+          <w:sz w:val="32"/>
+          <w:szCs w:val="32"/>
+          <w:u w:val="single"/>
+        </w:rPr>
+      </w:pPr>
+    </w:p>
+    <w:p>
+      <w:pPr>
+        <w:spacing w:before="0" w:line="240" w:lineRule="auto"/>
+        <w:jc w:val="center"/>
+        <w:rPr>
+          <w:b/>
+          <w:bCs/>
+          <w:sz w:val="32"/>
+          <w:szCs w:val="32"/>
+          <w:u w:val="single"/>
+        </w:rPr>
+      </w:pPr>
+    </w:p>
+    <w:p>
+      <w:pPr>
+        <w:spacing w:before="0" w:line="240" w:lineRule="auto"/>
+        <w:jc w:val="center"/>
+        <w:rPr>
+          <w:b/>
+          <w:bCs/>
+          <w:sz w:val="32"/>
+          <w:szCs w:val="32"/>
+          <w:u w:val="single"/>
+        </w:rPr>
+      </w:pPr>
+    </w:p>
     <w:p>
       <w:pPr>
         <w:spacing w:before="0" w:line="240" w:lineRule="auto"/>
@@ -292,7 +1978,6 @@
         <w:tc>
           <w:tcPr>
             <w:tcW w:w="4048" w:type="dxa"/>
-            <w:shd w:val="clear" w:color="auto" w:fill="auto"/>
           </w:tcPr>
           <w:p>
             <w:pPr>
@@ -318,6 +2003,7 @@
                 <w:szCs w:val="36"/>
                 <w:lang w:bidi="ml-IN"/>
               </w:rPr>
+              <w:lastRenderedPageBreak/>
               <w:t>None</w:t>
             </w:r>
           </w:p>
@@ -325,7 +2011,6 @@
         <w:tc>
           <w:tcPr>
             <w:tcW w:w="4819" w:type="dxa"/>
-            <w:shd w:val="clear" w:color="auto" w:fill="auto"/>
           </w:tcPr>
           <w:p>
             <w:pPr>
@@ -358,7 +2043,6 @@
         <w:tc>
           <w:tcPr>
             <w:tcW w:w="5103" w:type="dxa"/>
-            <w:shd w:val="clear" w:color="auto" w:fill="auto"/>
           </w:tcPr>
           <w:p>
             <w:pPr>
@@ -466,6 +2150,7 @@
         </w:rPr>
         <w:t xml:space="preserve"> Paatam – TS 1.3 </w:t>
       </w:r>
+      <w:proofErr w:type="gramStart"/>
       <w:r>
         <w:rPr>
           <w:b/>
@@ -494,7 +2179,18 @@
           <w:szCs w:val="32"/>
           <w:u w:val="single"/>
         </w:rPr>
-        <w:t xml:space="preserve"> Corrections –</w:t>
+        <w:t xml:space="preserve"> Corrections</w:t>
+      </w:r>
+      <w:proofErr w:type="gramEnd"/>
+      <w:r>
+        <w:rPr>
+          <w:b/>
+          <w:bCs/>
+          <w:sz w:val="32"/>
+          <w:szCs w:val="32"/>
+          <w:u w:val="single"/>
+        </w:rPr>
+        <w:t xml:space="preserve"> –</w:t>
       </w:r>
       <w:r>
         <w:rPr>
@@ -2157,7 +3853,6 @@
                 <w:szCs w:val="32"/>
                 <w:lang w:val="en-IN" w:eastAsia="en-IN" w:bidi="ml-IN"/>
               </w:rPr>
-              <w:lastRenderedPageBreak/>
               <w:t>T.S.1.3.</w:t>
             </w:r>
             <w:r>
@@ -2774,6 +4469,7 @@
           <w:b/>
           <w:bCs/>
         </w:rPr>
+        <w:lastRenderedPageBreak/>
         <w:t>(ignore those which are already incorporated in your book’s version and date)</w:t>
       </w:r>
     </w:p>
@@ -8466,7 +10162,7 @@
 </file>
 
 <file path=word/endnotes.xml><?xml version="1.0" encoding="utf-8"?>
-<w:endnotes xmlns:wpc="http://schemas.microsoft.com/office/word/2010/wordprocessingCanvas" xmlns:cx="http://schemas.microsoft.com/office/drawing/2014/chartex" xmlns:cx1="http://schemas.microsoft.com/office/drawing/2015/9/8/chartex" xmlns:cx2="http://schemas.microsoft.com/office/drawing/2015/10/21/chartex" xmlns:cx3="http://schemas.microsoft.com/office/drawing/2016/5/9/chartex" xmlns:cx4="http://schemas.microsoft.com/office/drawing/2016/5/10/chartex" xmlns:cx5="http://schemas.microsoft.com/office/drawing/2016/5/11/chartex" xmlns:cx6="http://schemas.microsoft.com/office/drawing/2016/5/12/chartex" xmlns:cx7="http://schemas.microsoft.com/office/drawing/2016/5/13/chartex" xmlns:cx8="http://schemas.microsoft.com/office/drawing/2016/5/14/chartex" xmlns:mc="http://schemas.openxmlformats.org/markup-compatibility/2006" xmlns:aink="http://schemas.microsoft.com/office/drawing/2016/ink" xmlns:am3d="http://schemas.microsoft.com/office/drawing/2017/model3d" xmlns:o="urn:schemas-microsoft-com:office:office" xmlns:oel="http://schemas.microsoft.com/office/2019/extlst" xmlns:r="http://schemas.openxmlformats.org/officeDocument/2006/relationships" xmlns:m="http://schemas.openxmlformats.org/officeDocument/2006/math" xmlns:v="urn:schemas-microsoft-com:vml" xmlns:wp14="http://schemas.microsoft.com/office/word/2010/wordprocessingDrawing" xmlns:wp="http://schemas.openxmlformats.org/drawingml/2006/wordprocessingDrawing" xmlns:w10="urn:schemas-microsoft-com:office:word" xmlns:w="http://schemas.openxmlformats.org/wordprocessingml/2006/main" xmlns:w14="http://schemas.microsoft.com/office/word/2010/wordml" xmlns:w15="http://schemas.microsoft.com/office/word/2012/wordml" xmlns:w16cex="http://schemas.microsoft.com/office/word/2018/wordml/cex" xmlns:w16cid="http://schemas.microsoft.com/office/word/2016/wordml/cid" xmlns:w16="http://schemas.microsoft.com/office/word/2018/wordml" xmlns:w16sdtdh="http://schemas.microsoft.com/office/word/2020/wordml/sdtdatahash" xmlns:w16se="http://schemas.microsoft.com/office/word/2015/wordml/symex" xmlns:wpg="http://schemas.microsoft.com/office/word/2010/wordprocessingGroup" xmlns:wpi="http://schemas.microsoft.com/office/word/2010/wordprocessingInk" xmlns:wne="http://schemas.microsoft.com/office/word/2006/wordml" xmlns:wps="http://schemas.microsoft.com/office/word/2010/wordprocessingShape" mc:Ignorable="w14 w15 w16se w16cid w16 w16cex w16sdtdh wp14">
+<w:endnotes xmlns:wpc="http://schemas.microsoft.com/office/word/2010/wordprocessingCanvas" xmlns:cx="http://schemas.microsoft.com/office/drawing/2014/chartex" xmlns:cx1="http://schemas.microsoft.com/office/drawing/2015/9/8/chartex" xmlns:cx2="http://schemas.microsoft.com/office/drawing/2015/10/21/chartex" xmlns:cx3="http://schemas.microsoft.com/office/drawing/2016/5/9/chartex" xmlns:cx4="http://schemas.microsoft.com/office/drawing/2016/5/10/chartex" xmlns:cx5="http://schemas.microsoft.com/office/drawing/2016/5/11/chartex" xmlns:cx6="http://schemas.microsoft.com/office/drawing/2016/5/12/chartex" xmlns:cx7="http://schemas.microsoft.com/office/drawing/2016/5/13/chartex" xmlns:cx8="http://schemas.microsoft.com/office/drawing/2016/5/14/chartex" xmlns:mc="http://schemas.openxmlformats.org/markup-compatibility/2006" xmlns:aink="http://schemas.microsoft.com/office/drawing/2016/ink" xmlns:am3d="http://schemas.microsoft.com/office/drawing/2017/model3d" xmlns:o="urn:schemas-microsoft-com:office:office" xmlns:oel="http://schemas.microsoft.com/office/2019/extlst" xmlns:r="http://schemas.openxmlformats.org/officeDocument/2006/relationships" xmlns:m="http://schemas.openxmlformats.org/officeDocument/2006/math" xmlns:v="urn:schemas-microsoft-com:vml" xmlns:wp14="http://schemas.microsoft.com/office/word/2010/wordprocessingDrawing" xmlns:wp="http://schemas.openxmlformats.org/drawingml/2006/wordprocessingDrawing" xmlns:w10="urn:schemas-microsoft-com:office:word" xmlns:w="http://schemas.openxmlformats.org/wordprocessingml/2006/main" xmlns:w14="http://schemas.microsoft.com/office/word/2010/wordml" xmlns:w15="http://schemas.microsoft.com/office/word/2012/wordml" xmlns:w16cex="http://schemas.microsoft.com/office/word/2018/wordml/cex" xmlns:w16cid="http://schemas.microsoft.com/office/word/2016/wordml/cid" xmlns:w16="http://schemas.microsoft.com/office/word/2018/wordml" xmlns:w16du="http://schemas.microsoft.com/office/word/2023/wordml/word16du" xmlns:w16sdtdh="http://schemas.microsoft.com/office/word/2020/wordml/sdtdatahash" xmlns:w16sdtfl="http://schemas.microsoft.com/office/word/2024/wordml/sdtformatlock" xmlns:w16se="http://schemas.microsoft.com/office/word/2015/wordml/symex" xmlns:wpg="http://schemas.microsoft.com/office/word/2010/wordprocessingGroup" xmlns:wpi="http://schemas.microsoft.com/office/word/2010/wordprocessingInk" xmlns:wne="http://schemas.microsoft.com/office/word/2006/wordml" xmlns:wps="http://schemas.microsoft.com/office/word/2010/wordprocessingShape" mc:Ignorable="w14 w15 w16se w16cid w16 w16cex w16sdtdh w16sdtfl w16du wp14">
   <w:endnote w:type="separator" w:id="-1">
     <w:p>
       <w:pPr>
@@ -8491,7 +10187,7 @@
 </file>
 
 <file path=word/footer1.xml><?xml version="1.0" encoding="utf-8"?>
-<w:ftr xmlns:wpc="http://schemas.microsoft.com/office/word/2010/wordprocessingCanvas" xmlns:cx="http://schemas.microsoft.com/office/drawing/2014/chartex" xmlns:cx1="http://schemas.microsoft.com/office/drawing/2015/9/8/chartex" xmlns:cx2="http://schemas.microsoft.com/office/drawing/2015/10/21/chartex" xmlns:cx3="http://schemas.microsoft.com/office/drawing/2016/5/9/chartex" xmlns:cx4="http://schemas.microsoft.com/office/drawing/2016/5/10/chartex" xmlns:cx5="http://schemas.microsoft.com/office/drawing/2016/5/11/chartex" xmlns:cx6="http://schemas.microsoft.com/office/drawing/2016/5/12/chartex" xmlns:cx7="http://schemas.microsoft.com/office/drawing/2016/5/13/chartex" xmlns:cx8="http://schemas.microsoft.com/office/drawing/2016/5/14/chartex" xmlns:mc="http://schemas.openxmlformats.org/markup-compatibility/2006" xmlns:aink="http://schemas.microsoft.com/office/drawing/2016/ink" xmlns:am3d="http://schemas.microsoft.com/office/drawing/2017/model3d" xmlns:o="urn:schemas-microsoft-com:office:office" xmlns:oel="http://schemas.microsoft.com/office/2019/extlst" xmlns:r="http://schemas.openxmlformats.org/officeDocument/2006/relationships" xmlns:m="http://schemas.openxmlformats.org/officeDocument/2006/math" xmlns:v="urn:schemas-microsoft-com:vml" xmlns:wp14="http://schemas.microsoft.com/office/word/2010/wordprocessingDrawing" xmlns:wp="http://schemas.openxmlformats.org/drawingml/2006/wordprocessingDrawing" xmlns:w10="urn:schemas-microsoft-com:office:word" xmlns:w="http://schemas.openxmlformats.org/wordprocessingml/2006/main" xmlns:w14="http://schemas.microsoft.com/office/word/2010/wordml" xmlns:w15="http://schemas.microsoft.com/office/word/2012/wordml" xmlns:w16cex="http://schemas.microsoft.com/office/word/2018/wordml/cex" xmlns:w16cid="http://schemas.microsoft.com/office/word/2016/wordml/cid" xmlns:w16="http://schemas.microsoft.com/office/word/2018/wordml" xmlns:w16sdtdh="http://schemas.microsoft.com/office/word/2020/wordml/sdtdatahash" xmlns:w16se="http://schemas.microsoft.com/office/word/2015/wordml/symex" xmlns:wpg="http://schemas.microsoft.com/office/word/2010/wordprocessingGroup" xmlns:wpi="http://schemas.microsoft.com/office/word/2010/wordprocessingInk" xmlns:wne="http://schemas.microsoft.com/office/word/2006/wordml" xmlns:wps="http://schemas.microsoft.com/office/word/2010/wordprocessingShape" mc:Ignorable="w14 w15 w16se w16cid w16 w16cex w16sdtdh wp14">
+<w:ftr xmlns:wpc="http://schemas.microsoft.com/office/word/2010/wordprocessingCanvas" xmlns:cx="http://schemas.microsoft.com/office/drawing/2014/chartex" xmlns:cx1="http://schemas.microsoft.com/office/drawing/2015/9/8/chartex" xmlns:cx2="http://schemas.microsoft.com/office/drawing/2015/10/21/chartex" xmlns:cx3="http://schemas.microsoft.com/office/drawing/2016/5/9/chartex" xmlns:cx4="http://schemas.microsoft.com/office/drawing/2016/5/10/chartex" xmlns:cx5="http://schemas.microsoft.com/office/drawing/2016/5/11/chartex" xmlns:cx6="http://schemas.microsoft.com/office/drawing/2016/5/12/chartex" xmlns:cx7="http://schemas.microsoft.com/office/drawing/2016/5/13/chartex" xmlns:cx8="http://schemas.microsoft.com/office/drawing/2016/5/14/chartex" xmlns:mc="http://schemas.openxmlformats.org/markup-compatibility/2006" xmlns:aink="http://schemas.microsoft.com/office/drawing/2016/ink" xmlns:am3d="http://schemas.microsoft.com/office/drawing/2017/model3d" xmlns:o="urn:schemas-microsoft-com:office:office" xmlns:oel="http://schemas.microsoft.com/office/2019/extlst" xmlns:r="http://schemas.openxmlformats.org/officeDocument/2006/relationships" xmlns:m="http://schemas.openxmlformats.org/officeDocument/2006/math" xmlns:v="urn:schemas-microsoft-com:vml" xmlns:wp14="http://schemas.microsoft.com/office/word/2010/wordprocessingDrawing" xmlns:wp="http://schemas.openxmlformats.org/drawingml/2006/wordprocessingDrawing" xmlns:w10="urn:schemas-microsoft-com:office:word" xmlns:w="http://schemas.openxmlformats.org/wordprocessingml/2006/main" xmlns:w14="http://schemas.microsoft.com/office/word/2010/wordml" xmlns:w15="http://schemas.microsoft.com/office/word/2012/wordml" xmlns:w16cex="http://schemas.microsoft.com/office/word/2018/wordml/cex" xmlns:w16cid="http://schemas.microsoft.com/office/word/2016/wordml/cid" xmlns:w16="http://schemas.microsoft.com/office/word/2018/wordml" xmlns:w16du="http://schemas.microsoft.com/office/word/2023/wordml/word16du" xmlns:w16sdtdh="http://schemas.microsoft.com/office/word/2020/wordml/sdtdatahash" xmlns:w16sdtfl="http://schemas.microsoft.com/office/word/2024/wordml/sdtformatlock" xmlns:w16se="http://schemas.microsoft.com/office/word/2015/wordml/symex" xmlns:wpg="http://schemas.microsoft.com/office/word/2010/wordprocessingGroup" xmlns:wpi="http://schemas.microsoft.com/office/word/2010/wordprocessingInk" xmlns:wne="http://schemas.microsoft.com/office/word/2006/wordml" xmlns:wps="http://schemas.microsoft.com/office/word/2010/wordprocessingShape" mc:Ignorable="w14 w15 w16se w16cid w16 w16cex w16sdtdh w16sdtfl w16du wp14">
   <w:p>
     <w:pPr>
       <w:pBdr>
@@ -8693,7 +10389,7 @@
 </file>
 
 <file path=word/footnotes.xml><?xml version="1.0" encoding="utf-8"?>
-<w:footnotes xmlns:wpc="http://schemas.microsoft.com/office/word/2010/wordprocessingCanvas" xmlns:cx="http://schemas.microsoft.com/office/drawing/2014/chartex" xmlns:cx1="http://schemas.microsoft.com/office/drawing/2015/9/8/chartex" xmlns:cx2="http://schemas.microsoft.com/office/drawing/2015/10/21/chartex" xmlns:cx3="http://schemas.microsoft.com/office/drawing/2016/5/9/chartex" xmlns:cx4="http://schemas.microsoft.com/office/drawing/2016/5/10/chartex" xmlns:cx5="http://schemas.microsoft.com/office/drawing/2016/5/11/chartex" xmlns:cx6="http://schemas.microsoft.com/office/drawing/2016/5/12/chartex" xmlns:cx7="http://schemas.microsoft.com/office/drawing/2016/5/13/chartex" xmlns:cx8="http://schemas.microsoft.com/office/drawing/2016/5/14/chartex" xmlns:mc="http://schemas.openxmlformats.org/markup-compatibility/2006" xmlns:aink="http://schemas.microsoft.com/office/drawing/2016/ink" xmlns:am3d="http://schemas.microsoft.com/office/drawing/2017/model3d" xmlns:o="urn:schemas-microsoft-com:office:office" xmlns:oel="http://schemas.microsoft.com/office/2019/extlst" xmlns:r="http://schemas.openxmlformats.org/officeDocument/2006/relationships" xmlns:m="http://schemas.openxmlformats.org/officeDocument/2006/math" xmlns:v="urn:schemas-microsoft-com:vml" xmlns:wp14="http://schemas.microsoft.com/office/word/2010/wordprocessingDrawing" xmlns:wp="http://schemas.openxmlformats.org/drawingml/2006/wordprocessingDrawing" xmlns:w10="urn:schemas-microsoft-com:office:word" xmlns:w="http://schemas.openxmlformats.org/wordprocessingml/2006/main" xmlns:w14="http://schemas.microsoft.com/office/word/2010/wordml" xmlns:w15="http://schemas.microsoft.com/office/word/2012/wordml" xmlns:w16cex="http://schemas.microsoft.com/office/word/2018/wordml/cex" xmlns:w16cid="http://schemas.microsoft.com/office/word/2016/wordml/cid" xmlns:w16="http://schemas.microsoft.com/office/word/2018/wordml" xmlns:w16sdtdh="http://schemas.microsoft.com/office/word/2020/wordml/sdtdatahash" xmlns:w16se="http://schemas.microsoft.com/office/word/2015/wordml/symex" xmlns:wpg="http://schemas.microsoft.com/office/word/2010/wordprocessingGroup" xmlns:wpi="http://schemas.microsoft.com/office/word/2010/wordprocessingInk" xmlns:wne="http://schemas.microsoft.com/office/word/2006/wordml" xmlns:wps="http://schemas.microsoft.com/office/word/2010/wordprocessingShape" mc:Ignorable="w14 w15 w16se w16cid w16 w16cex w16sdtdh wp14">
+<w:footnotes xmlns:wpc="http://schemas.microsoft.com/office/word/2010/wordprocessingCanvas" xmlns:cx="http://schemas.microsoft.com/office/drawing/2014/chartex" xmlns:cx1="http://schemas.microsoft.com/office/drawing/2015/9/8/chartex" xmlns:cx2="http://schemas.microsoft.com/office/drawing/2015/10/21/chartex" xmlns:cx3="http://schemas.microsoft.com/office/drawing/2016/5/9/chartex" xmlns:cx4="http://schemas.microsoft.com/office/drawing/2016/5/10/chartex" xmlns:cx5="http://schemas.microsoft.com/office/drawing/2016/5/11/chartex" xmlns:cx6="http://schemas.microsoft.com/office/drawing/2016/5/12/chartex" xmlns:cx7="http://schemas.microsoft.com/office/drawing/2016/5/13/chartex" xmlns:cx8="http://schemas.microsoft.com/office/drawing/2016/5/14/chartex" xmlns:mc="http://schemas.openxmlformats.org/markup-compatibility/2006" xmlns:aink="http://schemas.microsoft.com/office/drawing/2016/ink" xmlns:am3d="http://schemas.microsoft.com/office/drawing/2017/model3d" xmlns:o="urn:schemas-microsoft-com:office:office" xmlns:oel="http://schemas.microsoft.com/office/2019/extlst" xmlns:r="http://schemas.openxmlformats.org/officeDocument/2006/relationships" xmlns:m="http://schemas.openxmlformats.org/officeDocument/2006/math" xmlns:v="urn:schemas-microsoft-com:vml" xmlns:wp14="http://schemas.microsoft.com/office/word/2010/wordprocessingDrawing" xmlns:wp="http://schemas.openxmlformats.org/drawingml/2006/wordprocessingDrawing" xmlns:w10="urn:schemas-microsoft-com:office:word" xmlns:w="http://schemas.openxmlformats.org/wordprocessingml/2006/main" xmlns:w14="http://schemas.microsoft.com/office/word/2010/wordml" xmlns:w15="http://schemas.microsoft.com/office/word/2012/wordml" xmlns:w16cex="http://schemas.microsoft.com/office/word/2018/wordml/cex" xmlns:w16cid="http://schemas.microsoft.com/office/word/2016/wordml/cid" xmlns:w16="http://schemas.microsoft.com/office/word/2018/wordml" xmlns:w16du="http://schemas.microsoft.com/office/word/2023/wordml/word16du" xmlns:w16sdtdh="http://schemas.microsoft.com/office/word/2020/wordml/sdtdatahash" xmlns:w16sdtfl="http://schemas.microsoft.com/office/word/2024/wordml/sdtformatlock" xmlns:w16se="http://schemas.microsoft.com/office/word/2015/wordml/symex" xmlns:wpg="http://schemas.microsoft.com/office/word/2010/wordprocessingGroup" xmlns:wpi="http://schemas.microsoft.com/office/word/2010/wordprocessingInk" xmlns:wne="http://schemas.microsoft.com/office/word/2006/wordml" xmlns:wps="http://schemas.microsoft.com/office/word/2010/wordprocessingShape" mc:Ignorable="w14 w15 w16se w16cid w16 w16cex w16sdtdh w16sdtfl w16du wp14">
   <w:footnote w:type="separator" w:id="-1">
     <w:p>
       <w:pPr>
@@ -8718,7 +10414,7 @@
 </file>
 
 <file path=word/header1.xml><?xml version="1.0" encoding="utf-8"?>
-<w:hdr xmlns:wpc="http://schemas.microsoft.com/office/word/2010/wordprocessingCanvas" xmlns:cx="http://schemas.microsoft.com/office/drawing/2014/chartex" xmlns:cx1="http://schemas.microsoft.com/office/drawing/2015/9/8/chartex" xmlns:cx2="http://schemas.microsoft.com/office/drawing/2015/10/21/chartex" xmlns:cx3="http://schemas.microsoft.com/office/drawing/2016/5/9/chartex" xmlns:cx4="http://schemas.microsoft.com/office/drawing/2016/5/10/chartex" xmlns:cx5="http://schemas.microsoft.com/office/drawing/2016/5/11/chartex" xmlns:cx6="http://schemas.microsoft.com/office/drawing/2016/5/12/chartex" xmlns:cx7="http://schemas.microsoft.com/office/drawing/2016/5/13/chartex" xmlns:cx8="http://schemas.microsoft.com/office/drawing/2016/5/14/chartex" xmlns:mc="http://schemas.openxmlformats.org/markup-compatibility/2006" xmlns:aink="http://schemas.microsoft.com/office/drawing/2016/ink" xmlns:am3d="http://schemas.microsoft.com/office/drawing/2017/model3d" xmlns:o="urn:schemas-microsoft-com:office:office" xmlns:oel="http://schemas.microsoft.com/office/2019/extlst" xmlns:r="http://schemas.openxmlformats.org/officeDocument/2006/relationships" xmlns:m="http://schemas.openxmlformats.org/officeDocument/2006/math" xmlns:v="urn:schemas-microsoft-com:vml" xmlns:wp14="http://schemas.microsoft.com/office/word/2010/wordprocessingDrawing" xmlns:wp="http://schemas.openxmlformats.org/drawingml/2006/wordprocessingDrawing" xmlns:w10="urn:schemas-microsoft-com:office:word" xmlns:w="http://schemas.openxmlformats.org/wordprocessingml/2006/main" xmlns:w14="http://schemas.microsoft.com/office/word/2010/wordml" xmlns:w15="http://schemas.microsoft.com/office/word/2012/wordml" xmlns:w16cex="http://schemas.microsoft.com/office/word/2018/wordml/cex" xmlns:w16cid="http://schemas.microsoft.com/office/word/2016/wordml/cid" xmlns:w16="http://schemas.microsoft.com/office/word/2018/wordml" xmlns:w16sdtdh="http://schemas.microsoft.com/office/word/2020/wordml/sdtdatahash" xmlns:w16se="http://schemas.microsoft.com/office/word/2015/wordml/symex" xmlns:wpg="http://schemas.microsoft.com/office/word/2010/wordprocessingGroup" xmlns:wpi="http://schemas.microsoft.com/office/word/2010/wordprocessingInk" xmlns:wne="http://schemas.microsoft.com/office/word/2006/wordml" xmlns:wps="http://schemas.microsoft.com/office/word/2010/wordprocessingShape" mc:Ignorable="w14 w15 w16se w16cid w16 w16cex w16sdtdh wp14">
+<w:hdr xmlns:wpc="http://schemas.microsoft.com/office/word/2010/wordprocessingCanvas" xmlns:cx="http://schemas.microsoft.com/office/drawing/2014/chartex" xmlns:cx1="http://schemas.microsoft.com/office/drawing/2015/9/8/chartex" xmlns:cx2="http://schemas.microsoft.com/office/drawing/2015/10/21/chartex" xmlns:cx3="http://schemas.microsoft.com/office/drawing/2016/5/9/chartex" xmlns:cx4="http://schemas.microsoft.com/office/drawing/2016/5/10/chartex" xmlns:cx5="http://schemas.microsoft.com/office/drawing/2016/5/11/chartex" xmlns:cx6="http://schemas.microsoft.com/office/drawing/2016/5/12/chartex" xmlns:cx7="http://schemas.microsoft.com/office/drawing/2016/5/13/chartex" xmlns:cx8="http://schemas.microsoft.com/office/drawing/2016/5/14/chartex" xmlns:mc="http://schemas.openxmlformats.org/markup-compatibility/2006" xmlns:aink="http://schemas.microsoft.com/office/drawing/2016/ink" xmlns:am3d="http://schemas.microsoft.com/office/drawing/2017/model3d" xmlns:o="urn:schemas-microsoft-com:office:office" xmlns:oel="http://schemas.microsoft.com/office/2019/extlst" xmlns:r="http://schemas.openxmlformats.org/officeDocument/2006/relationships" xmlns:m="http://schemas.openxmlformats.org/officeDocument/2006/math" xmlns:v="urn:schemas-microsoft-com:vml" xmlns:wp14="http://schemas.microsoft.com/office/word/2010/wordprocessingDrawing" xmlns:wp="http://schemas.openxmlformats.org/drawingml/2006/wordprocessingDrawing" xmlns:w10="urn:schemas-microsoft-com:office:word" xmlns:w="http://schemas.openxmlformats.org/wordprocessingml/2006/main" xmlns:w14="http://schemas.microsoft.com/office/word/2010/wordml" xmlns:w15="http://schemas.microsoft.com/office/word/2012/wordml" xmlns:w16cex="http://schemas.microsoft.com/office/word/2018/wordml/cex" xmlns:w16cid="http://schemas.microsoft.com/office/word/2016/wordml/cid" xmlns:w16="http://schemas.microsoft.com/office/word/2018/wordml" xmlns:w16du="http://schemas.microsoft.com/office/word/2023/wordml/word16du" xmlns:w16sdtdh="http://schemas.microsoft.com/office/word/2020/wordml/sdtdatahash" xmlns:w16sdtfl="http://schemas.microsoft.com/office/word/2024/wordml/sdtformatlock" xmlns:w16se="http://schemas.microsoft.com/office/word/2015/wordml/symex" xmlns:wpg="http://schemas.microsoft.com/office/word/2010/wordprocessingGroup" xmlns:wpi="http://schemas.microsoft.com/office/word/2010/wordprocessingInk" xmlns:wne="http://schemas.microsoft.com/office/word/2006/wordml" xmlns:wps="http://schemas.microsoft.com/office/word/2010/wordprocessingShape" mc:Ignorable="w14 w15 w16se w16cid w16 w16cex w16sdtdh w16sdtfl w16du wp14">
   <w:p>
     <w:pPr>
       <w:pStyle w:val="Header"/>
@@ -8731,7 +10427,7 @@
 </file>
 
 <file path=word/header2.xml><?xml version="1.0" encoding="utf-8"?>
-<w:hdr xmlns:wpc="http://schemas.microsoft.com/office/word/2010/wordprocessingCanvas" xmlns:cx="http://schemas.microsoft.com/office/drawing/2014/chartex" xmlns:cx1="http://schemas.microsoft.com/office/drawing/2015/9/8/chartex" xmlns:cx2="http://schemas.microsoft.com/office/drawing/2015/10/21/chartex" xmlns:cx3="http://schemas.microsoft.com/office/drawing/2016/5/9/chartex" xmlns:cx4="http://schemas.microsoft.com/office/drawing/2016/5/10/chartex" xmlns:cx5="http://schemas.microsoft.com/office/drawing/2016/5/11/chartex" xmlns:cx6="http://schemas.microsoft.com/office/drawing/2016/5/12/chartex" xmlns:cx7="http://schemas.microsoft.com/office/drawing/2016/5/13/chartex" xmlns:cx8="http://schemas.microsoft.com/office/drawing/2016/5/14/chartex" xmlns:mc="http://schemas.openxmlformats.org/markup-compatibility/2006" xmlns:aink="http://schemas.microsoft.com/office/drawing/2016/ink" xmlns:am3d="http://schemas.microsoft.com/office/drawing/2017/model3d" xmlns:o="urn:schemas-microsoft-com:office:office" xmlns:oel="http://schemas.microsoft.com/office/2019/extlst" xmlns:r="http://schemas.openxmlformats.org/officeDocument/2006/relationships" xmlns:m="http://schemas.openxmlformats.org/officeDocument/2006/math" xmlns:v="urn:schemas-microsoft-com:vml" xmlns:wp14="http://schemas.microsoft.com/office/word/2010/wordprocessingDrawing" xmlns:wp="http://schemas.openxmlformats.org/drawingml/2006/wordprocessingDrawing" xmlns:w10="urn:schemas-microsoft-com:office:word" xmlns:w="http://schemas.openxmlformats.org/wordprocessingml/2006/main" xmlns:w14="http://schemas.microsoft.com/office/word/2010/wordml" xmlns:w15="http://schemas.microsoft.com/office/word/2012/wordml" xmlns:w16cex="http://schemas.microsoft.com/office/word/2018/wordml/cex" xmlns:w16cid="http://schemas.microsoft.com/office/word/2016/wordml/cid" xmlns:w16="http://schemas.microsoft.com/office/word/2018/wordml" xmlns:w16sdtdh="http://schemas.microsoft.com/office/word/2020/wordml/sdtdatahash" xmlns:w16se="http://schemas.microsoft.com/office/word/2015/wordml/symex" xmlns:wpg="http://schemas.microsoft.com/office/word/2010/wordprocessingGroup" xmlns:wpi="http://schemas.microsoft.com/office/word/2010/wordprocessingInk" xmlns:wne="http://schemas.microsoft.com/office/word/2006/wordml" xmlns:wps="http://schemas.microsoft.com/office/word/2010/wordprocessingShape" mc:Ignorable="w14 w15 w16se w16cid w16 w16cex w16sdtdh wp14">
+<w:hdr xmlns:wpc="http://schemas.microsoft.com/office/word/2010/wordprocessingCanvas" xmlns:cx="http://schemas.microsoft.com/office/drawing/2014/chartex" xmlns:cx1="http://schemas.microsoft.com/office/drawing/2015/9/8/chartex" xmlns:cx2="http://schemas.microsoft.com/office/drawing/2015/10/21/chartex" xmlns:cx3="http://schemas.microsoft.com/office/drawing/2016/5/9/chartex" xmlns:cx4="http://schemas.microsoft.com/office/drawing/2016/5/10/chartex" xmlns:cx5="http://schemas.microsoft.com/office/drawing/2016/5/11/chartex" xmlns:cx6="http://schemas.microsoft.com/office/drawing/2016/5/12/chartex" xmlns:cx7="http://schemas.microsoft.com/office/drawing/2016/5/13/chartex" xmlns:cx8="http://schemas.microsoft.com/office/drawing/2016/5/14/chartex" xmlns:mc="http://schemas.openxmlformats.org/markup-compatibility/2006" xmlns:aink="http://schemas.microsoft.com/office/drawing/2016/ink" xmlns:am3d="http://schemas.microsoft.com/office/drawing/2017/model3d" xmlns:o="urn:schemas-microsoft-com:office:office" xmlns:oel="http://schemas.microsoft.com/office/2019/extlst" xmlns:r="http://schemas.openxmlformats.org/officeDocument/2006/relationships" xmlns:m="http://schemas.openxmlformats.org/officeDocument/2006/math" xmlns:v="urn:schemas-microsoft-com:vml" xmlns:wp14="http://schemas.microsoft.com/office/word/2010/wordprocessingDrawing" xmlns:wp="http://schemas.openxmlformats.org/drawingml/2006/wordprocessingDrawing" xmlns:w10="urn:schemas-microsoft-com:office:word" xmlns:w="http://schemas.openxmlformats.org/wordprocessingml/2006/main" xmlns:w14="http://schemas.microsoft.com/office/word/2010/wordml" xmlns:w15="http://schemas.microsoft.com/office/word/2012/wordml" xmlns:w16cex="http://schemas.microsoft.com/office/word/2018/wordml/cex" xmlns:w16cid="http://schemas.microsoft.com/office/word/2016/wordml/cid" xmlns:w16="http://schemas.microsoft.com/office/word/2018/wordml" xmlns:w16du="http://schemas.microsoft.com/office/word/2023/wordml/word16du" xmlns:w16sdtdh="http://schemas.microsoft.com/office/word/2020/wordml/sdtdatahash" xmlns:w16sdtfl="http://schemas.microsoft.com/office/word/2024/wordml/sdtformatlock" xmlns:w16se="http://schemas.microsoft.com/office/word/2015/wordml/symex" xmlns:wpg="http://schemas.microsoft.com/office/word/2010/wordprocessingGroup" xmlns:wpi="http://schemas.microsoft.com/office/word/2010/wordprocessingInk" xmlns:wne="http://schemas.microsoft.com/office/word/2006/wordml" xmlns:wps="http://schemas.microsoft.com/office/word/2010/wordprocessingShape" mc:Ignorable="w14 w15 w16se w16cid w16 w16cex w16sdtdh w16sdtfl w16du wp14">
   <w:p>
     <w:pPr>
       <w:pStyle w:val="Header"/>
@@ -8744,7 +10440,7 @@
 </file>
 
 <file path=word/styles.xml><?xml version="1.0" encoding="utf-8"?>
-<w:styles xmlns:mc="http://schemas.openxmlformats.org/markup-compatibility/2006" xmlns:r="http://schemas.openxmlformats.org/officeDocument/2006/relationships" xmlns:w="http://schemas.openxmlformats.org/wordprocessingml/2006/main" xmlns:w14="http://schemas.microsoft.com/office/word/2010/wordml" xmlns:w15="http://schemas.microsoft.com/office/word/2012/wordml" xmlns:w16cex="http://schemas.microsoft.com/office/word/2018/wordml/cex" xmlns:w16cid="http://schemas.microsoft.com/office/word/2016/wordml/cid" xmlns:w16="http://schemas.microsoft.com/office/word/2018/wordml" xmlns:w16sdtdh="http://schemas.microsoft.com/office/word/2020/wordml/sdtdatahash" xmlns:w16se="http://schemas.microsoft.com/office/word/2015/wordml/symex" mc:Ignorable="w14 w15 w16se w16cid w16 w16cex w16sdtdh">
+<w:styles xmlns:mc="http://schemas.openxmlformats.org/markup-compatibility/2006" xmlns:r="http://schemas.openxmlformats.org/officeDocument/2006/relationships" xmlns:w="http://schemas.openxmlformats.org/wordprocessingml/2006/main" xmlns:w14="http://schemas.microsoft.com/office/word/2010/wordml" xmlns:w15="http://schemas.microsoft.com/office/word/2012/wordml" xmlns:w16cex="http://schemas.microsoft.com/office/word/2018/wordml/cex" xmlns:w16cid="http://schemas.microsoft.com/office/word/2016/wordml/cid" xmlns:w16="http://schemas.microsoft.com/office/word/2018/wordml" xmlns:w16du="http://schemas.microsoft.com/office/word/2023/wordml/word16du" xmlns:w16sdtdh="http://schemas.microsoft.com/office/word/2020/wordml/sdtdatahash" xmlns:w16sdtfl="http://schemas.microsoft.com/office/word/2024/wordml/sdtformatlock" xmlns:w16se="http://schemas.microsoft.com/office/word/2015/wordml/symex" mc:Ignorable="w14 w15 w16se w16cid w16 w16cex w16sdtdh w16sdtfl w16du">
   <w:docDefaults>
     <w:rPrDefault>
       <w:rPr>

--- a/TS-Kramam/TS-1.3/TS 1.3 Tamil Krama Paatam Corrections.docx
+++ b/TS-Kramam/TS-1.3/TS 1.3 Tamil Krama Paatam Corrections.docx
@@ -102,9 +102,8 @@
           <w:szCs w:val="32"/>
           <w:u w:val="single"/>
         </w:rPr>
-        <w:t xml:space="preserve">Observed </w:t>
+        <w:t xml:space="preserve">Observed till </w:t>
       </w:r>
-      <w:proofErr w:type="gramStart"/>
       <w:r>
         <w:rPr>
           <w:b/>
@@ -113,20 +112,8 @@
           <w:szCs w:val="32"/>
           <w:u w:val="single"/>
         </w:rPr>
-        <w:t xml:space="preserve">till </w:t>
+        <w:t>31st Jan 2026</w:t>
       </w:r>
-      <w:r>
-        <w:rPr>
-          <w:b/>
-          <w:bCs/>
-          <w:sz w:val="32"/>
-          <w:szCs w:val="32"/>
-          <w:highlight w:val="red"/>
-          <w:u w:val="single"/>
-        </w:rPr>
-        <w:t>????</w:t>
-      </w:r>
-      <w:proofErr w:type="gramEnd"/>
     </w:p>
     <w:p>
       <w:pPr>

--- a/TS-Kramam/TS-1.3/TS 1.3 Tamil Krama Paatam Corrections.docx
+++ b/TS-Kramam/TS-1.3/TS 1.3 Tamil Krama Paatam Corrections.docx
@@ -120,16 +120,14 @@
         <w:spacing w:before="0" w:line="240" w:lineRule="auto"/>
         <w:jc w:val="center"/>
         <w:rPr>
-          <w:bCs/>
-          <w:sz w:val="32"/>
-          <w:szCs w:val="32"/>
+          <w:b/>
+          <w:szCs w:val="24"/>
         </w:rPr>
       </w:pPr>
       <w:r>
         <w:rPr>
-          <w:bCs/>
-          <w:sz w:val="32"/>
-          <w:szCs w:val="32"/>
+          <w:b/>
+          <w:szCs w:val="24"/>
         </w:rPr>
         <w:t>(ignore those which are already incorporated in your book’s version and date)</w:t>
       </w:r>
@@ -163,12 +161,16 @@
               <w:spacing w:before="0" w:line="240" w:lineRule="auto"/>
               <w:jc w:val="center"/>
               <w:rPr>
+                <w:b/>
+                <w:bCs/>
                 <w:sz w:val="32"/>
                 <w:szCs w:val="32"/>
               </w:rPr>
             </w:pPr>
             <w:r>
               <w:rPr>
+                <w:b/>
+                <w:bCs/>
                 <w:sz w:val="32"/>
                 <w:szCs w:val="32"/>
               </w:rPr>
@@ -180,12 +182,16 @@
               <w:spacing w:before="0" w:line="240" w:lineRule="auto"/>
               <w:jc w:val="center"/>
               <w:rPr>
+                <w:b/>
+                <w:bCs/>
                 <w:sz w:val="32"/>
                 <w:szCs w:val="32"/>
               </w:rPr>
             </w:pPr>
             <w:r>
               <w:rPr>
+                <w:b/>
+                <w:bCs/>
                 <w:sz w:val="32"/>
                 <w:szCs w:val="32"/>
               </w:rPr>
@@ -202,12 +208,16 @@
               <w:spacing w:before="0" w:line="240" w:lineRule="auto"/>
               <w:jc w:val="center"/>
               <w:rPr>
+                <w:b/>
+                <w:bCs/>
                 <w:sz w:val="32"/>
                 <w:szCs w:val="32"/>
               </w:rPr>
             </w:pPr>
             <w:r>
               <w:rPr>
+                <w:b/>
+                <w:bCs/>
                 <w:sz w:val="32"/>
                 <w:szCs w:val="32"/>
               </w:rPr>
@@ -225,12 +235,16 @@
               <w:ind w:right="-18"/>
               <w:jc w:val="center"/>
               <w:rPr>
+                <w:b/>
+                <w:bCs/>
                 <w:sz w:val="32"/>
                 <w:szCs w:val="32"/>
               </w:rPr>
             </w:pPr>
             <w:r>
               <w:rPr>
+                <w:b/>
+                <w:bCs/>
                 <w:sz w:val="32"/>
                 <w:szCs w:val="32"/>
               </w:rPr>
@@ -395,6 +409,7 @@
                 <w:lang w:bidi="ml-IN"/>
               </w:rPr>
             </w:pPr>
+            <w:proofErr w:type="spellStart"/>
             <w:r>
               <w:rPr>
                 <w:rFonts w:cs="Arial"/>
@@ -404,7 +419,19 @@
                 <w:szCs w:val="40"/>
                 <w:lang w:bidi="ml-IN"/>
               </w:rPr>
-              <w:t>Panchaati No.</w:t>
+              <w:t>Panchaati</w:t>
+            </w:r>
+            <w:proofErr w:type="spellEnd"/>
+            <w:r>
+              <w:rPr>
+                <w:rFonts w:cs="Arial"/>
+                <w:b/>
+                <w:bCs/>
+                <w:sz w:val="32"/>
+                <w:szCs w:val="40"/>
+                <w:lang w:bidi="ml-IN"/>
+              </w:rPr>
+              <w:t xml:space="preserve"> No.</w:t>
             </w:r>
             <w:r>
               <w:rPr>
@@ -445,7 +472,7 @@
                 <w:szCs w:val="28"/>
                 <w:lang w:bidi="ta-IN"/>
               </w:rPr>
-              <w:t xml:space="preserve">| </w:t>
+              <w:t xml:space="preserve"> </w:t>
             </w:r>
             <w:r>
               <w:rPr>
@@ -1687,6 +1714,71 @@
           <w:u w:val="single"/>
         </w:rPr>
       </w:pPr>
+    </w:p>
+    <w:p>
+      <w:pPr>
+        <w:spacing w:before="0" w:line="240" w:lineRule="auto"/>
+        <w:jc w:val="center"/>
+        <w:rPr>
+          <w:b/>
+          <w:bCs/>
+          <w:sz w:val="32"/>
+          <w:szCs w:val="32"/>
+          <w:u w:val="single"/>
+        </w:rPr>
+      </w:pPr>
+    </w:p>
+    <w:p>
+      <w:pPr>
+        <w:spacing w:before="0" w:line="240" w:lineRule="auto"/>
+        <w:jc w:val="center"/>
+        <w:rPr>
+          <w:b/>
+          <w:bCs/>
+          <w:sz w:val="32"/>
+          <w:szCs w:val="32"/>
+          <w:u w:val="single"/>
+        </w:rPr>
+      </w:pPr>
+    </w:p>
+    <w:p>
+      <w:pPr>
+        <w:spacing w:before="0" w:line="240" w:lineRule="auto"/>
+        <w:jc w:val="center"/>
+        <w:rPr>
+          <w:b/>
+          <w:bCs/>
+          <w:sz w:val="32"/>
+          <w:szCs w:val="32"/>
+          <w:u w:val="single"/>
+        </w:rPr>
+      </w:pPr>
+    </w:p>
+    <w:p>
+      <w:pPr>
+        <w:spacing w:before="0" w:line="240" w:lineRule="auto"/>
+        <w:jc w:val="center"/>
+        <w:rPr>
+          <w:b/>
+          <w:bCs/>
+          <w:sz w:val="32"/>
+          <w:szCs w:val="32"/>
+          <w:u w:val="single"/>
+        </w:rPr>
+      </w:pPr>
+    </w:p>
+    <w:p>
+      <w:pPr>
+        <w:spacing w:before="0" w:line="240" w:lineRule="auto"/>
+        <w:jc w:val="center"/>
+        <w:rPr>
+          <w:b/>
+          <w:bCs/>
+          <w:sz w:val="32"/>
+          <w:szCs w:val="32"/>
+          <w:u w:val="single"/>
+        </w:rPr>
+      </w:pPr>
       <w:r>
         <w:rPr>
           <w:b/>
@@ -1695,6 +1787,7 @@
           <w:szCs w:val="32"/>
           <w:u w:val="single"/>
         </w:rPr>
+        <w:lastRenderedPageBreak/>
         <w:t xml:space="preserve">TS </w:t>
       </w:r>
       <w:r>
@@ -1990,7 +2083,6 @@
                 <w:szCs w:val="36"/>
                 <w:lang w:bidi="ml-IN"/>
               </w:rPr>
-              <w:lastRenderedPageBreak/>
               <w:t>None</w:t>
             </w:r>
           </w:p>
@@ -2466,6 +2558,7 @@
                 <w:lang w:val="en-IN" w:eastAsia="en-IN" w:bidi="ml-IN"/>
               </w:rPr>
             </w:pPr>
+            <w:proofErr w:type="spellStart"/>
             <w:r>
               <w:rPr>
                 <w:rFonts w:cs="Arial"/>
@@ -2475,7 +2568,19 @@
                 <w:szCs w:val="36"/>
                 <w:lang w:bidi="ml-IN"/>
               </w:rPr>
-              <w:t xml:space="preserve">Panchaati No. </w:t>
+              <w:t>Panchaati</w:t>
+            </w:r>
+            <w:proofErr w:type="spellEnd"/>
+            <w:r>
+              <w:rPr>
+                <w:rFonts w:cs="Arial"/>
+                <w:b/>
+                <w:bCs/>
+                <w:sz w:val="28"/>
+                <w:szCs w:val="36"/>
+                <w:lang w:bidi="ml-IN"/>
+              </w:rPr>
+              <w:t xml:space="preserve"> No. </w:t>
             </w:r>
             <w:r>
               <w:rPr>
@@ -3166,6 +3271,7 @@
                 <w:lang w:val="en-IN" w:eastAsia="en-IN" w:bidi="ml-IN"/>
               </w:rPr>
             </w:pPr>
+            <w:proofErr w:type="spellStart"/>
             <w:r>
               <w:rPr>
                 <w:rFonts w:eastAsia="Times New Roman" w:cs="Arial"/>
@@ -3175,7 +3281,19 @@
                 <w:szCs w:val="32"/>
                 <w:lang w:val="en-IN" w:eastAsia="en-IN" w:bidi="ml-IN"/>
               </w:rPr>
-              <w:t>Panchaati No. 5</w:t>
+              <w:t>Panchaati</w:t>
+            </w:r>
+            <w:proofErr w:type="spellEnd"/>
+            <w:r>
+              <w:rPr>
+                <w:rFonts w:eastAsia="Times New Roman" w:cs="Arial"/>
+                <w:b/>
+                <w:color w:val="000000"/>
+                <w:sz w:val="28"/>
+                <w:szCs w:val="32"/>
+                <w:lang w:val="en-IN" w:eastAsia="en-IN" w:bidi="ml-IN"/>
+              </w:rPr>
+              <w:t xml:space="preserve"> No. 5</w:t>
             </w:r>
           </w:p>
         </w:tc>
@@ -3840,6 +3958,7 @@
                 <w:szCs w:val="32"/>
                 <w:lang w:val="en-IN" w:eastAsia="en-IN" w:bidi="ml-IN"/>
               </w:rPr>
+              <w:lastRenderedPageBreak/>
               <w:t>T.S.1.3.</w:t>
             </w:r>
             <w:r>
@@ -3926,6 +4045,7 @@
                 <w:lang w:val="en-IN" w:eastAsia="en-IN" w:bidi="ml-IN"/>
               </w:rPr>
             </w:pPr>
+            <w:proofErr w:type="spellStart"/>
             <w:r>
               <w:rPr>
                 <w:rFonts w:eastAsia="Times New Roman" w:cs="Arial"/>
@@ -3935,7 +4055,19 @@
                 <w:szCs w:val="32"/>
                 <w:lang w:val="en-IN" w:eastAsia="en-IN" w:bidi="ml-IN"/>
               </w:rPr>
-              <w:t xml:space="preserve">Panchaati No. </w:t>
+              <w:t>Panchaati</w:t>
+            </w:r>
+            <w:proofErr w:type="spellEnd"/>
+            <w:r>
+              <w:rPr>
+                <w:rFonts w:eastAsia="Times New Roman" w:cs="Arial"/>
+                <w:b/>
+                <w:color w:val="000000"/>
+                <w:sz w:val="28"/>
+                <w:szCs w:val="32"/>
+                <w:lang w:val="en-IN" w:eastAsia="en-IN" w:bidi="ml-IN"/>
+              </w:rPr>
+              <w:t xml:space="preserve"> No. </w:t>
             </w:r>
             <w:r>
               <w:rPr>
@@ -4456,7 +4588,6 @@
           <w:b/>
           <w:bCs/>
         </w:rPr>
-        <w:lastRenderedPageBreak/>
         <w:t>(ignore those which are already incorporated in your book’s version and date)</w:t>
       </w:r>
     </w:p>
@@ -4673,6 +4804,7 @@
                 <w:lang w:val="en-IN" w:eastAsia="en-IN" w:bidi="ml-IN"/>
               </w:rPr>
             </w:pPr>
+            <w:proofErr w:type="spellStart"/>
             <w:r>
               <w:rPr>
                 <w:rFonts w:cs="Arial"/>
@@ -4682,7 +4814,19 @@
                 <w:szCs w:val="28"/>
                 <w:lang w:bidi="ml-IN"/>
               </w:rPr>
-              <w:t>Panchaati No. 7</w:t>
+              <w:t>Panchaati</w:t>
+            </w:r>
+            <w:proofErr w:type="spellEnd"/>
+            <w:r>
+              <w:rPr>
+                <w:rFonts w:cs="Arial"/>
+                <w:b/>
+                <w:bCs/>
+                <w:sz w:val="28"/>
+                <w:szCs w:val="28"/>
+                <w:lang w:bidi="ml-IN"/>
+              </w:rPr>
+              <w:t xml:space="preserve"> No. 7</w:t>
             </w:r>
           </w:p>
         </w:tc>
@@ -5723,6 +5867,7 @@
                 <w:lang w:val="en-IN" w:eastAsia="en-IN" w:bidi="ml-IN"/>
               </w:rPr>
             </w:pPr>
+            <w:proofErr w:type="spellStart"/>
             <w:r>
               <w:rPr>
                 <w:rFonts w:cs="Arial"/>
@@ -5732,7 +5877,19 @@
                 <w:szCs w:val="28"/>
                 <w:lang w:bidi="ml-IN"/>
               </w:rPr>
-              <w:t>Panchaati No. 7</w:t>
+              <w:t>Panchaati</w:t>
+            </w:r>
+            <w:proofErr w:type="spellEnd"/>
+            <w:r>
+              <w:rPr>
+                <w:rFonts w:cs="Arial"/>
+                <w:b/>
+                <w:bCs/>
+                <w:sz w:val="28"/>
+                <w:szCs w:val="28"/>
+                <w:lang w:bidi="ml-IN"/>
+              </w:rPr>
+              <w:t xml:space="preserve"> No. 7</w:t>
             </w:r>
           </w:p>
         </w:tc>
@@ -6329,7 +6486,27 @@
                 <w:sz w:val="28"/>
                 <w:szCs w:val="28"/>
               </w:rPr>
-              <w:t>1.3.9.2 Panchaati 17</w:t>
+              <w:t xml:space="preserve">1.3.9.2 </w:t>
+            </w:r>
+            <w:proofErr w:type="spellStart"/>
+            <w:r>
+              <w:rPr>
+                <w:rFonts w:cs="Arial"/>
+                <w:b/>
+                <w:sz w:val="28"/>
+                <w:szCs w:val="28"/>
+              </w:rPr>
+              <w:t>Panchaati</w:t>
+            </w:r>
+            <w:proofErr w:type="spellEnd"/>
+            <w:r>
+              <w:rPr>
+                <w:rFonts w:cs="Arial"/>
+                <w:b/>
+                <w:sz w:val="28"/>
+                <w:szCs w:val="28"/>
+              </w:rPr>
+              <w:t xml:space="preserve"> 17</w:t>
             </w:r>
           </w:p>
           <w:p>
@@ -6926,7 +7103,27 @@
                 <w:szCs w:val="28"/>
                 <w:lang w:bidi="ta-IN"/>
               </w:rPr>
-              <w:t xml:space="preserve"> (swaram shift)</w:t>
+              <w:t xml:space="preserve"> (</w:t>
+            </w:r>
+            <w:proofErr w:type="spellStart"/>
+            <w:r>
+              <w:rPr>
+                <w:rFonts w:ascii="Latha" w:hAnsi="Latha" w:cs="Latha"/>
+                <w:sz w:val="28"/>
+                <w:szCs w:val="28"/>
+                <w:lang w:bidi="ta-IN"/>
+              </w:rPr>
+              <w:t>swaram</w:t>
+            </w:r>
+            <w:proofErr w:type="spellEnd"/>
+            <w:r>
+              <w:rPr>
+                <w:rFonts w:ascii="Latha" w:hAnsi="Latha" w:cs="Latha"/>
+                <w:sz w:val="28"/>
+                <w:szCs w:val="28"/>
+                <w:lang w:bidi="ta-IN"/>
+              </w:rPr>
+              <w:t xml:space="preserve"> shift)</w:t>
             </w:r>
           </w:p>
         </w:tc>
@@ -7245,8 +7442,9 @@
                 <w:sz w:val="28"/>
                 <w:szCs w:val="28"/>
               </w:rPr>
-              <w:t xml:space="preserve"> Pancha</w:t>
-            </w:r>
+              <w:t xml:space="preserve"> </w:t>
+            </w:r>
+            <w:proofErr w:type="spellStart"/>
             <w:r>
               <w:rPr>
                 <w:rFonts w:cs="Arial"/>
@@ -7254,6 +7452,15 @@
                 <w:sz w:val="28"/>
                 <w:szCs w:val="28"/>
               </w:rPr>
+              <w:t>Pancha</w:t>
+            </w:r>
+            <w:r>
+              <w:rPr>
+                <w:rFonts w:cs="Arial"/>
+                <w:b/>
+                <w:sz w:val="28"/>
+                <w:szCs w:val="28"/>
+              </w:rPr>
               <w:t>a</w:t>
             </w:r>
             <w:r>
@@ -7263,7 +7470,17 @@
                 <w:sz w:val="28"/>
                 <w:szCs w:val="28"/>
               </w:rPr>
-              <w:t xml:space="preserve">ti </w:t>
+              <w:t>ti</w:t>
+            </w:r>
+            <w:proofErr w:type="spellEnd"/>
+            <w:r>
+              <w:rPr>
+                <w:rFonts w:cs="Arial"/>
+                <w:b/>
+                <w:sz w:val="28"/>
+                <w:szCs w:val="28"/>
+              </w:rPr>
+              <w:t xml:space="preserve"> </w:t>
             </w:r>
             <w:r>
               <w:rPr>
@@ -7728,8 +7945,9 @@
                 <w:sz w:val="28"/>
                 <w:szCs w:val="28"/>
               </w:rPr>
-              <w:t>1.3.2.2 Pancha</w:t>
-            </w:r>
+              <w:t xml:space="preserve">1.3.2.2 </w:t>
+            </w:r>
+            <w:proofErr w:type="spellStart"/>
             <w:r>
               <w:rPr>
                 <w:rFonts w:cs="Arial"/>
@@ -7737,6 +7955,15 @@
                 <w:sz w:val="28"/>
                 <w:szCs w:val="28"/>
               </w:rPr>
+              <w:t>Pancha</w:t>
+            </w:r>
+            <w:r>
+              <w:rPr>
+                <w:rFonts w:cs="Arial"/>
+                <w:b/>
+                <w:sz w:val="28"/>
+                <w:szCs w:val="28"/>
+              </w:rPr>
               <w:t>a</w:t>
             </w:r>
             <w:r>
@@ -7746,7 +7973,17 @@
                 <w:sz w:val="28"/>
                 <w:szCs w:val="28"/>
               </w:rPr>
-              <w:t>ti 4</w:t>
+              <w:t>ti</w:t>
+            </w:r>
+            <w:proofErr w:type="spellEnd"/>
+            <w:r>
+              <w:rPr>
+                <w:rFonts w:cs="Arial"/>
+                <w:b/>
+                <w:sz w:val="28"/>
+                <w:szCs w:val="28"/>
+              </w:rPr>
+              <w:t xml:space="preserve"> 4</w:t>
             </w:r>
           </w:p>
         </w:tc>
@@ -8362,7 +8599,7 @@
     </w:p>
     <w:tbl>
       <w:tblPr>
-        <w:tblW w:w="13050" w:type="dxa"/>
+        <w:tblW w:w="13545" w:type="dxa"/>
         <w:tblInd w:w="-792" w:type="dxa"/>
         <w:tblBorders>
           <w:top w:val="single" w:sz="4" w:space="0" w:color="000000"/>
@@ -8377,7 +8614,7 @@
       <w:tblGrid>
         <w:gridCol w:w="3092"/>
         <w:gridCol w:w="4738"/>
-        <w:gridCol w:w="5220"/>
+        <w:gridCol w:w="5715"/>
       </w:tblGrid>
       <w:tr>
         <w:tc>
@@ -8455,7 +8692,7 @@
         </w:tc>
         <w:tc>
           <w:tcPr>
-            <w:tcW w:w="5220" w:type="dxa"/>
+            <w:tcW w:w="5715" w:type="dxa"/>
           </w:tcPr>
           <w:p>
             <w:pPr>
@@ -8779,7 +9016,7 @@
         </w:tc>
         <w:tc>
           <w:tcPr>
-            <w:tcW w:w="5220" w:type="dxa"/>
+            <w:tcW w:w="5715" w:type="dxa"/>
           </w:tcPr>
           <w:p>
             <w:pPr>
@@ -9592,7 +9829,7 @@
         </w:tc>
         <w:tc>
           <w:tcPr>
-            <w:tcW w:w="5220" w:type="dxa"/>
+            <w:tcW w:w="5715" w:type="dxa"/>
           </w:tcPr>
           <w:p>
             <w:pPr>
@@ -9792,6 +10029,15 @@
                 <w:szCs w:val="28"/>
                 <w:lang w:bidi="ta-IN"/>
               </w:rPr>
+              <w:t xml:space="preserve"> </w:t>
+            </w:r>
+            <w:r>
+              <w:rPr>
+                <w:rFonts w:ascii="Latha" w:hAnsi="Latha" w:cs="Latha"/>
+                <w:sz w:val="28"/>
+                <w:szCs w:val="28"/>
+                <w:lang w:bidi="ta-IN"/>
+              </w:rPr>
               <w:t xml:space="preserve">| </w:t>
             </w:r>
             <w:r>
@@ -10097,8 +10343,9 @@
                 <w:szCs w:val="28"/>
                 <w:lang w:bidi="ml-IN"/>
               </w:rPr>
-              <w:t>(tri kramam</w:t>
-            </w:r>
+              <w:t xml:space="preserve">(tri </w:t>
+            </w:r>
+            <w:proofErr w:type="spellStart"/>
             <w:r>
               <w:rPr>
                 <w:rFonts w:cs="Arial"/>
@@ -10107,7 +10354,40 @@
                 <w:szCs w:val="28"/>
                 <w:lang w:bidi="ml-IN"/>
               </w:rPr>
-              <w:t xml:space="preserve"> indicated through avagraha for ‘A’</w:t>
+              <w:t>kramam</w:t>
+            </w:r>
+            <w:proofErr w:type="spellEnd"/>
+            <w:r>
+              <w:rPr>
+                <w:rFonts w:cs="Arial"/>
+                <w:color w:val="000000"/>
+                <w:sz w:val="28"/>
+                <w:szCs w:val="28"/>
+                <w:lang w:bidi="ml-IN"/>
+              </w:rPr>
+              <w:t xml:space="preserve"> indicated through </w:t>
+            </w:r>
+            <w:proofErr w:type="spellStart"/>
+            <w:r>
+              <w:rPr>
+                <w:rFonts w:cs="Arial"/>
+                <w:color w:val="000000"/>
+                <w:sz w:val="28"/>
+                <w:szCs w:val="28"/>
+                <w:lang w:bidi="ml-IN"/>
+              </w:rPr>
+              <w:t>avagraha</w:t>
+            </w:r>
+            <w:proofErr w:type="spellEnd"/>
+            <w:r>
+              <w:rPr>
+                <w:rFonts w:cs="Arial"/>
+                <w:color w:val="000000"/>
+                <w:sz w:val="28"/>
+                <w:szCs w:val="28"/>
+                <w:lang w:bidi="ml-IN"/>
+              </w:rPr>
+              <w:t xml:space="preserve"> for ‘A’</w:t>
             </w:r>
             <w:r>
               <w:rPr>
@@ -10138,7 +10418,8 @@
     <w:sectPr>
       <w:headerReference w:type="even" r:id="rId7"/>
       <w:headerReference w:type="default" r:id="rId8"/>
-      <w:footerReference w:type="default" r:id="rId9"/>
+      <w:footerReference w:type="even" r:id="rId9"/>
+      <w:footerReference w:type="default" r:id="rId10"/>
       <w:pgSz w:w="15840" w:h="12240" w:orient="landscape"/>
       <w:pgMar w:top="1440" w:right="1440" w:bottom="1440" w:left="1440" w:header="720" w:footer="720" w:gutter="0"/>
       <w:cols w:space="720"/>
@@ -10177,9 +10458,132 @@
 <w:ftr xmlns:wpc="http://schemas.microsoft.com/office/word/2010/wordprocessingCanvas" xmlns:cx="http://schemas.microsoft.com/office/drawing/2014/chartex" xmlns:cx1="http://schemas.microsoft.com/office/drawing/2015/9/8/chartex" xmlns:cx2="http://schemas.microsoft.com/office/drawing/2015/10/21/chartex" xmlns:cx3="http://schemas.microsoft.com/office/drawing/2016/5/9/chartex" xmlns:cx4="http://schemas.microsoft.com/office/drawing/2016/5/10/chartex" xmlns:cx5="http://schemas.microsoft.com/office/drawing/2016/5/11/chartex" xmlns:cx6="http://schemas.microsoft.com/office/drawing/2016/5/12/chartex" xmlns:cx7="http://schemas.microsoft.com/office/drawing/2016/5/13/chartex" xmlns:cx8="http://schemas.microsoft.com/office/drawing/2016/5/14/chartex" xmlns:mc="http://schemas.openxmlformats.org/markup-compatibility/2006" xmlns:aink="http://schemas.microsoft.com/office/drawing/2016/ink" xmlns:am3d="http://schemas.microsoft.com/office/drawing/2017/model3d" xmlns:o="urn:schemas-microsoft-com:office:office" xmlns:oel="http://schemas.microsoft.com/office/2019/extlst" xmlns:r="http://schemas.openxmlformats.org/officeDocument/2006/relationships" xmlns:m="http://schemas.openxmlformats.org/officeDocument/2006/math" xmlns:v="urn:schemas-microsoft-com:vml" xmlns:wp14="http://schemas.microsoft.com/office/word/2010/wordprocessingDrawing" xmlns:wp="http://schemas.openxmlformats.org/drawingml/2006/wordprocessingDrawing" xmlns:w10="urn:schemas-microsoft-com:office:word" xmlns:w="http://schemas.openxmlformats.org/wordprocessingml/2006/main" xmlns:w14="http://schemas.microsoft.com/office/word/2010/wordml" xmlns:w15="http://schemas.microsoft.com/office/word/2012/wordml" xmlns:w16cex="http://schemas.microsoft.com/office/word/2018/wordml/cex" xmlns:w16cid="http://schemas.microsoft.com/office/word/2016/wordml/cid" xmlns:w16="http://schemas.microsoft.com/office/word/2018/wordml" xmlns:w16du="http://schemas.microsoft.com/office/word/2023/wordml/word16du" xmlns:w16sdtdh="http://schemas.microsoft.com/office/word/2020/wordml/sdtdatahash" xmlns:w16sdtfl="http://schemas.microsoft.com/office/word/2024/wordml/sdtformatlock" xmlns:w16se="http://schemas.microsoft.com/office/word/2015/wordml/symex" xmlns:wpg="http://schemas.microsoft.com/office/word/2010/wordprocessingGroup" xmlns:wpi="http://schemas.microsoft.com/office/word/2010/wordprocessingInk" xmlns:wne="http://schemas.microsoft.com/office/word/2006/wordml" xmlns:wps="http://schemas.microsoft.com/office/word/2010/wordprocessingShape" mc:Ignorable="w14 w15 w16se w16cid w16 w16cex w16sdtdh w16sdtfl w16du wp14">
   <w:p>
     <w:pPr>
+      <w:pStyle w:val="Footer"/>
       <w:pBdr>
         <w:top w:val="single" w:sz="4" w:space="1" w:color="auto"/>
       </w:pBdr>
+      <w:jc w:val="right"/>
+    </w:pPr>
+    <w:r>
+      <w:rPr>
+        <w:b/>
+        <w:bCs/>
+      </w:rPr>
+      <w:t>v</w:t>
+    </w:r>
+    <w:r>
+      <w:rPr>
+        <w:b/>
+        <w:bCs/>
+      </w:rPr>
+      <w:t>edavms@gmail.com</w:t>
+    </w:r>
+    <w:r>
+      <w:tab/>
+      <w:t xml:space="preserve">            </w:t>
+    </w:r>
+    <w:r>
+      <w:t xml:space="preserve">                         </w:t>
+    </w:r>
+    <w:r>
+      <w:t xml:space="preserve">          </w:t>
+    </w:r>
+    <w:r>
+      <w:rPr>
+        <w:b/>
+        <w:bCs/>
+      </w:rPr>
+      <w:t xml:space="preserve">Page </w:t>
+    </w:r>
+    <w:r>
+      <w:rPr>
+        <w:b/>
+        <w:bCs/>
+      </w:rPr>
+      <w:fldChar w:fldCharType="begin"/>
+    </w:r>
+    <w:r>
+      <w:rPr>
+        <w:b/>
+        <w:bCs/>
+      </w:rPr>
+      <w:instrText xml:space="preserve"> PAGE </w:instrText>
+    </w:r>
+    <w:r>
+      <w:rPr>
+        <w:b/>
+        <w:bCs/>
+      </w:rPr>
+      <w:fldChar w:fldCharType="separate"/>
+    </w:r>
+    <w:r>
+      <w:rPr>
+        <w:b/>
+        <w:bCs/>
+      </w:rPr>
+      <w:t>1</w:t>
+    </w:r>
+    <w:r>
+      <w:rPr>
+        <w:b/>
+        <w:bCs/>
+      </w:rPr>
+      <w:fldChar w:fldCharType="end"/>
+    </w:r>
+    <w:r>
+      <w:rPr>
+        <w:b/>
+        <w:bCs/>
+      </w:rPr>
+      <w:t xml:space="preserve"> of </w:t>
+    </w:r>
+    <w:r>
+      <w:rPr>
+        <w:b/>
+        <w:bCs/>
+      </w:rPr>
+      <w:fldChar w:fldCharType="begin"/>
+    </w:r>
+    <w:r>
+      <w:rPr>
+        <w:b/>
+        <w:bCs/>
+      </w:rPr>
+      <w:instrText xml:space="preserve"> NUMPAGES  </w:instrText>
+    </w:r>
+    <w:r>
+      <w:rPr>
+        <w:b/>
+        <w:bCs/>
+      </w:rPr>
+      <w:fldChar w:fldCharType="separate"/>
+    </w:r>
+    <w:r>
+      <w:rPr>
+        <w:b/>
+        <w:bCs/>
+      </w:rPr>
+      <w:t>6</w:t>
+    </w:r>
+    <w:r>
+      <w:rPr>
+        <w:b/>
+        <w:bCs/>
+      </w:rPr>
+      <w:fldChar w:fldCharType="end"/>
+    </w:r>
+  </w:p>
+</w:ftr>
+</file>
+
+<file path=word/footer2.xml><?xml version="1.0" encoding="utf-8"?>
+<w:ftr xmlns:wpc="http://schemas.microsoft.com/office/word/2010/wordprocessingCanvas" xmlns:cx="http://schemas.microsoft.com/office/drawing/2014/chartex" xmlns:cx1="http://schemas.microsoft.com/office/drawing/2015/9/8/chartex" xmlns:cx2="http://schemas.microsoft.com/office/drawing/2015/10/21/chartex" xmlns:cx3="http://schemas.microsoft.com/office/drawing/2016/5/9/chartex" xmlns:cx4="http://schemas.microsoft.com/office/drawing/2016/5/10/chartex" xmlns:cx5="http://schemas.microsoft.com/office/drawing/2016/5/11/chartex" xmlns:cx6="http://schemas.microsoft.com/office/drawing/2016/5/12/chartex" xmlns:cx7="http://schemas.microsoft.com/office/drawing/2016/5/13/chartex" xmlns:cx8="http://schemas.microsoft.com/office/drawing/2016/5/14/chartex" xmlns:mc="http://schemas.openxmlformats.org/markup-compatibility/2006" xmlns:aink="http://schemas.microsoft.com/office/drawing/2016/ink" xmlns:am3d="http://schemas.microsoft.com/office/drawing/2017/model3d" xmlns:o="urn:schemas-microsoft-com:office:office" xmlns:oel="http://schemas.microsoft.com/office/2019/extlst" xmlns:r="http://schemas.openxmlformats.org/officeDocument/2006/relationships" xmlns:m="http://schemas.openxmlformats.org/officeDocument/2006/math" xmlns:v="urn:schemas-microsoft-com:vml" xmlns:wp14="http://schemas.microsoft.com/office/word/2010/wordprocessingDrawing" xmlns:wp="http://schemas.openxmlformats.org/drawingml/2006/wordprocessingDrawing" xmlns:w10="urn:schemas-microsoft-com:office:word" xmlns:w="http://schemas.openxmlformats.org/wordprocessingml/2006/main" xmlns:w14="http://schemas.microsoft.com/office/word/2010/wordml" xmlns:w15="http://schemas.microsoft.com/office/word/2012/wordml" xmlns:w16cex="http://schemas.microsoft.com/office/word/2018/wordml/cex" xmlns:w16cid="http://schemas.microsoft.com/office/word/2016/wordml/cid" xmlns:w16="http://schemas.microsoft.com/office/word/2018/wordml" xmlns:w16du="http://schemas.microsoft.com/office/word/2023/wordml/word16du" xmlns:w16sdtdh="http://schemas.microsoft.com/office/word/2020/wordml/sdtdatahash" xmlns:w16sdtfl="http://schemas.microsoft.com/office/word/2024/wordml/sdtformatlock" xmlns:w16se="http://schemas.microsoft.com/office/word/2015/wordml/symex" xmlns:wpg="http://schemas.microsoft.com/office/word/2010/wordprocessingGroup" xmlns:wpi="http://schemas.microsoft.com/office/word/2010/wordprocessingInk" xmlns:wne="http://schemas.microsoft.com/office/word/2006/wordml" xmlns:wps="http://schemas.microsoft.com/office/word/2010/wordprocessingShape" mc:Ignorable="w14 w15 w16se w16cid w16 w16cex w16sdtdh w16sdtfl w16du wp14">
+  <w:p>
+    <w:pPr>
+      <w:pBdr>
+        <w:top w:val="single" w:sz="4" w:space="1" w:color="auto"/>
+      </w:pBdr>
+      <w:jc w:val="right"/>
       <w:rPr>
         <w:b/>
         <w:bCs/>
@@ -10232,7 +10636,14 @@
         <w:b/>
         <w:bCs/>
       </w:rPr>
-      <w:t xml:space="preserve">              </w:t>
+      <w:t xml:space="preserve">             </w:t>
+    </w:r>
+    <w:r>
+      <w:rPr>
+        <w:b/>
+        <w:bCs/>
+      </w:rPr>
+      <w:t>www.</w:t>
     </w:r>
     <w:r>
       <w:rPr>
@@ -10246,7 +10657,14 @@
         <w:b/>
         <w:bCs/>
       </w:rPr>
-      <w:t>edavms@gmail.com</w:t>
+      <w:t>edavms</w:t>
+    </w:r>
+    <w:r>
+      <w:rPr>
+        <w:b/>
+        <w:bCs/>
+      </w:rPr>
+      <w:t>.in</w:t>
     </w:r>
     <w:r>
       <w:rPr>
@@ -10270,7 +10688,7 @@
       <w:tab/>
     </w:r>
     <w:r>
-      <w:tab/>
+      <w:t xml:space="preserve">                      </w:t>
     </w:r>
     <w:r>
       <w:rPr>
